--- a/quarterly_reports/table_9_ft.docx
+++ b/quarterly_reports/table_9_ft.docx
@@ -2,9 +2,8 @@
 <file path=word/document.xml><?xml version="1.0" encoding="utf-8"?>
 <w:document xmlns:wpc="http://schemas.microsoft.com/office/word/2010/wordprocessingCanvas" xmlns:cx="http://schemas.microsoft.com/office/drawing/2014/chartex" xmlns:cx1="http://schemas.microsoft.com/office/drawing/2015/9/8/chartex" xmlns:cx2="http://schemas.microsoft.com/office/drawing/2015/10/21/chartex" xmlns:cx3="http://schemas.microsoft.com/office/drawing/2016/5/9/chartex" xmlns:cx4="http://schemas.microsoft.com/office/drawing/2016/5/10/chartex" xmlns:cx5="http://schemas.microsoft.com/office/drawing/2016/5/11/chartex" xmlns:cx6="http://schemas.microsoft.com/office/drawing/2016/5/12/chartex" xmlns:cx7="http://schemas.microsoft.com/office/drawing/2016/5/13/chartex" xmlns:cx8="http://schemas.microsoft.com/office/drawing/2016/5/14/chartex" xmlns:mc="http://schemas.openxmlformats.org/markup-compatibility/2006" xmlns:aink="http://schemas.microsoft.com/office/drawing/2016/ink" xmlns:am3d="http://schemas.microsoft.com/office/drawing/2017/model3d" xmlns:o="urn:schemas-microsoft-com:office:office" xmlns:r="http://schemas.openxmlformats.org/officeDocument/2006/relationships" xmlns:m="http://schemas.openxmlformats.org/officeDocument/2006/math" xmlns:v="urn:schemas-microsoft-com:vml" xmlns:wp14="http://schemas.microsoft.com/office/word/2010/wordprocessingDrawing" xmlns:wp="http://schemas.openxmlformats.org/drawingml/2006/wordprocessingDrawing" xmlns:w10="urn:schemas-microsoft-com:office:word" xmlns:w="http://schemas.openxmlformats.org/wordprocessingml/2006/main" xmlns:w14="http://schemas.microsoft.com/office/word/2010/wordml" xmlns:w15="http://schemas.microsoft.com/office/word/2012/wordml" xmlns:w16cex="http://schemas.microsoft.com/office/word/2018/wordml/cex" xmlns:w16cid="http://schemas.microsoft.com/office/word/2016/wordml/cid" xmlns:w16="http://schemas.microsoft.com/office/word/2018/wordml" xmlns:w16se="http://schemas.microsoft.com/office/word/2015/wordml/symex" xmlns:wpg="http://schemas.microsoft.com/office/word/2010/wordprocessingGroup" xmlns:wpi="http://schemas.microsoft.com/office/word/2010/wordprocessingInk" xmlns:wne="http://schemas.microsoft.com/office/word/2006/wordml" xmlns:wps="http://schemas.microsoft.com/office/word/2010/wordprocessingShape" mc:Ignorable="w14 w15 w16se w16cid w16 w16cex wp14">
   <w:body>
-    <w:tbl xmlns:w="http://schemas.openxmlformats.org/wordprocessingml/2006/main" xmlns:r="http://schemas.openxmlformats.org/officeDocument/2006/relationships" xmlns:w14="http://schemas.microsoft.com/office/word/2010/wordml" xmlns:wp="http://schemas.openxmlformats.org/drawingml/2006/wordprocessingDrawing" xmlns:a="http://schemas.openxmlformats.org/drawingml/2006/main" xmlns:pic="http://schemas.openxmlformats.org/drawingml/2006/picture">
+    <w:tbl xmlns:a="http://schemas.openxmlformats.org/drawingml/2006/main" xmlns:pic="http://schemas.openxmlformats.org/drawingml/2006/picture">
       <w:tblPr>
-        NA"/&gt;
         <w:tblLayout w:type="fixed"/>
         <w:jc w:val="center"/>
         <w:tblLook w:firstRow="1" w:lastRow="0" w:firstColumn="0" w:lastColumn="0" w:noHBand="0" w:noVBand="1"/>
@@ -24,30 +23,43 @@
           <w:trHeight w:val="360" w:hRule="auto"/>
           <w:tblHeader/>
         </w:trPr>
+        header 1
         <w:tc>
           <w:tcPr>
             <w:tcBorders>
               <w:bottom w:val="single" w:sz="16" w:space="0" w:color="666666"/>
               <w:top w:val="single" w:sz="16" w:space="0" w:color="666666"/>
-            </w:tcBorders>
-            <w:shd w:val="clear" w:color="auto" w:fill="FFFFFF"/>
-            <w:tcMar>
-              <w:top w:w="0" w:type="dxa"/>
-              <w:bottom w:w="0" w:type="dxa"/>
-              <w:left w:w="0" w:type="dxa"/>
-              <w:right w:w="0" w:type="dxa"/>
-            </w:tcMar>
-            <w:vAlign w:val="center"/>
-          </w:tcPr>
-          <w:p>
-            <w:pPr>
-              <w:jc w:val="left"/>
-              <w:spacing w:after="0" w:before="0" w:line="240"/>
-              <w:ind w:firstLine="0" w:left="100" w:right="100"/>
-            </w:pPr>
-            <w:r xmlns:w="http://schemas.openxmlformats.org/wordprocessingml/2006/main" xmlns:wp="http://schemas.openxmlformats.org/drawingml/2006/wordprocessingDrawing" xmlns:r="http://schemas.openxmlformats.org/officeDocument/2006/relationships" xmlns:w14="http://schemas.microsoft.com/office/word/2010/wordml">
-              <w:rPr>
-                <w:rFonts w:ascii="Times New Roman" w:hAnsi="Times New Roman" w:eastAsia="Times New Roman" w:cs="Times New Roman"/>
+              <w:left w:val="none" w:sz="0" w:space="0" w:color="000000"/>
+              <w:right w:val="none" w:sz="0" w:space="0" w:color="000000"/>
+            </w:tcBorders>
+            <w:shd w:val="clear" w:color="auto" w:fill="FFFFFF"/>
+            <w:tcMar>
+              <w:top w:w="0" w:type="dxa"/>
+              <w:bottom w:w="0" w:type="dxa"/>
+              <w:left w:w="0" w:type="dxa"/>
+              <w:right w:w="0" w:type="dxa"/>
+            </w:tcMar>
+            <w:vAlign w:val="center"/>
+          </w:tcPr>
+          <w:p>
+            <w:pPr>
+              <w:jc w:val="left"/>
+              <w:keepNext/>
+              <w:pBdr>
+                <w:bottom w:val="none" w:sz="0" w:space="0" w:color="000000"/>
+                <w:top w:val="none" w:sz="0" w:space="0" w:color="000000"/>
+                <w:left w:val="none" w:sz="0" w:space="0" w:color="000000"/>
+                <w:right w:val="none" w:sz="0" w:space="0" w:color="000000"/>
+              </w:pBdr>
+              <w:spacing w:after="0" w:before="0" w:line="240"/>
+              <w:ind w:firstLine="0" w:left="100" w:right="100"/>
+            </w:pPr>
+            <w:r>
+              <w:rPr>
+                <w:rFonts w:ascii="Times New Roman" w:hAnsi="Times New Roman" w:eastAsia="Times New Roman" w:cs="Times New Roman"/>
+                <w:i w:val="false"/>
+                <w:b w:val="false"/>
+                <w:u w:val="none"/>
                 <w:sz w:val="22"/>
                 <w:szCs w:val="22"/>
                 <w:color w:val="000000"/>
@@ -61,25 +73,37 @@
             <w:tcBorders>
               <w:bottom w:val="single" w:sz="16" w:space="0" w:color="666666"/>
               <w:top w:val="single" w:sz="16" w:space="0" w:color="666666"/>
-            </w:tcBorders>
-            <w:shd w:val="clear" w:color="auto" w:fill="FFFFFF"/>
-            <w:tcMar>
-              <w:top w:w="0" w:type="dxa"/>
-              <w:bottom w:w="0" w:type="dxa"/>
-              <w:left w:w="0" w:type="dxa"/>
-              <w:right w:w="0" w:type="dxa"/>
-            </w:tcMar>
-            <w:vAlign w:val="center"/>
-          </w:tcPr>
-          <w:p>
-            <w:pPr>
-              <w:jc w:val="left"/>
-              <w:spacing w:after="0" w:before="0" w:line="240"/>
-              <w:ind w:firstLine="0" w:left="100" w:right="100"/>
-            </w:pPr>
-            <w:r xmlns:w="http://schemas.openxmlformats.org/wordprocessingml/2006/main" xmlns:wp="http://schemas.openxmlformats.org/drawingml/2006/wordprocessingDrawing" xmlns:r="http://schemas.openxmlformats.org/officeDocument/2006/relationships" xmlns:w14="http://schemas.microsoft.com/office/word/2010/wordml">
-              <w:rPr>
-                <w:rFonts w:ascii="Times New Roman" w:hAnsi="Times New Roman" w:eastAsia="Times New Roman" w:cs="Times New Roman"/>
+              <w:left w:val="none" w:sz="0" w:space="0" w:color="000000"/>
+              <w:right w:val="none" w:sz="0" w:space="0" w:color="000000"/>
+            </w:tcBorders>
+            <w:shd w:val="clear" w:color="auto" w:fill="FFFFFF"/>
+            <w:tcMar>
+              <w:top w:w="0" w:type="dxa"/>
+              <w:bottom w:w="0" w:type="dxa"/>
+              <w:left w:w="0" w:type="dxa"/>
+              <w:right w:w="0" w:type="dxa"/>
+            </w:tcMar>
+            <w:vAlign w:val="center"/>
+          </w:tcPr>
+          <w:p>
+            <w:pPr>
+              <w:jc w:val="left"/>
+              <w:keepNext/>
+              <w:pBdr>
+                <w:bottom w:val="none" w:sz="0" w:space="0" w:color="000000"/>
+                <w:top w:val="none" w:sz="0" w:space="0" w:color="000000"/>
+                <w:left w:val="none" w:sz="0" w:space="0" w:color="000000"/>
+                <w:right w:val="none" w:sz="0" w:space="0" w:color="000000"/>
+              </w:pBdr>
+              <w:spacing w:after="0" w:before="0" w:line="240"/>
+              <w:ind w:firstLine="0" w:left="100" w:right="100"/>
+            </w:pPr>
+            <w:r>
+              <w:rPr>
+                <w:rFonts w:ascii="Times New Roman" w:hAnsi="Times New Roman" w:eastAsia="Times New Roman" w:cs="Times New Roman"/>
+                <w:i w:val="false"/>
+                <w:b w:val="false"/>
+                <w:u w:val="none"/>
                 <w:sz w:val="22"/>
                 <w:szCs w:val="22"/>
                 <w:color w:val="000000"/>
@@ -93,25 +117,37 @@
             <w:tcBorders>
               <w:bottom w:val="single" w:sz="16" w:space="0" w:color="666666"/>
               <w:top w:val="single" w:sz="16" w:space="0" w:color="666666"/>
-            </w:tcBorders>
-            <w:shd w:val="clear" w:color="auto" w:fill="FFFFFF"/>
-            <w:tcMar>
-              <w:top w:w="0" w:type="dxa"/>
-              <w:bottom w:w="0" w:type="dxa"/>
-              <w:left w:w="0" w:type="dxa"/>
-              <w:right w:w="0" w:type="dxa"/>
-            </w:tcMar>
-            <w:vAlign w:val="center"/>
-          </w:tcPr>
-          <w:p>
-            <w:pPr>
-              <w:jc w:val="left"/>
-              <w:spacing w:after="0" w:before="0" w:line="240"/>
-              <w:ind w:firstLine="0" w:left="100" w:right="100"/>
-            </w:pPr>
-            <w:r xmlns:w="http://schemas.openxmlformats.org/wordprocessingml/2006/main" xmlns:wp="http://schemas.openxmlformats.org/drawingml/2006/wordprocessingDrawing" xmlns:r="http://schemas.openxmlformats.org/officeDocument/2006/relationships" xmlns:w14="http://schemas.microsoft.com/office/word/2010/wordml">
-              <w:rPr>
-                <w:rFonts w:ascii="Times New Roman" w:hAnsi="Times New Roman" w:eastAsia="Times New Roman" w:cs="Times New Roman"/>
+              <w:left w:val="none" w:sz="0" w:space="0" w:color="000000"/>
+              <w:right w:val="none" w:sz="0" w:space="0" w:color="000000"/>
+            </w:tcBorders>
+            <w:shd w:val="clear" w:color="auto" w:fill="FFFFFF"/>
+            <w:tcMar>
+              <w:top w:w="0" w:type="dxa"/>
+              <w:bottom w:w="0" w:type="dxa"/>
+              <w:left w:w="0" w:type="dxa"/>
+              <w:right w:w="0" w:type="dxa"/>
+            </w:tcMar>
+            <w:vAlign w:val="center"/>
+          </w:tcPr>
+          <w:p>
+            <w:pPr>
+              <w:jc w:val="left"/>
+              <w:keepNext/>
+              <w:pBdr>
+                <w:bottom w:val="none" w:sz="0" w:space="0" w:color="000000"/>
+                <w:top w:val="none" w:sz="0" w:space="0" w:color="000000"/>
+                <w:left w:val="none" w:sz="0" w:space="0" w:color="000000"/>
+                <w:right w:val="none" w:sz="0" w:space="0" w:color="000000"/>
+              </w:pBdr>
+              <w:spacing w:after="0" w:before="0" w:line="240"/>
+              <w:ind w:firstLine="0" w:left="100" w:right="100"/>
+            </w:pPr>
+            <w:r>
+              <w:rPr>
+                <w:rFonts w:ascii="Times New Roman" w:hAnsi="Times New Roman" w:eastAsia="Times New Roman" w:cs="Times New Roman"/>
+                <w:i w:val="false"/>
+                <w:b w:val="false"/>
+                <w:u w:val="none"/>
                 <w:sz w:val="22"/>
                 <w:szCs w:val="22"/>
                 <w:color w:val="000000"/>
@@ -125,25 +161,37 @@
             <w:tcBorders>
               <w:bottom w:val="single" w:sz="16" w:space="0" w:color="666666"/>
               <w:top w:val="single" w:sz="16" w:space="0" w:color="666666"/>
-            </w:tcBorders>
-            <w:shd w:val="clear" w:color="auto" w:fill="FFFFFF"/>
-            <w:tcMar>
-              <w:top w:w="0" w:type="dxa"/>
-              <w:bottom w:w="0" w:type="dxa"/>
-              <w:left w:w="0" w:type="dxa"/>
-              <w:right w:w="0" w:type="dxa"/>
-            </w:tcMar>
-            <w:vAlign w:val="center"/>
-          </w:tcPr>
-          <w:p>
-            <w:pPr>
-              <w:jc w:val="left"/>
-              <w:spacing w:after="0" w:before="0" w:line="240"/>
-              <w:ind w:firstLine="0" w:left="100" w:right="100"/>
-            </w:pPr>
-            <w:r xmlns:w="http://schemas.openxmlformats.org/wordprocessingml/2006/main" xmlns:wp="http://schemas.openxmlformats.org/drawingml/2006/wordprocessingDrawing" xmlns:r="http://schemas.openxmlformats.org/officeDocument/2006/relationships" xmlns:w14="http://schemas.microsoft.com/office/word/2010/wordml">
-              <w:rPr>
-                <w:rFonts w:ascii="Times New Roman" w:hAnsi="Times New Roman" w:eastAsia="Times New Roman" w:cs="Times New Roman"/>
+              <w:left w:val="none" w:sz="0" w:space="0" w:color="000000"/>
+              <w:right w:val="none" w:sz="0" w:space="0" w:color="000000"/>
+            </w:tcBorders>
+            <w:shd w:val="clear" w:color="auto" w:fill="FFFFFF"/>
+            <w:tcMar>
+              <w:top w:w="0" w:type="dxa"/>
+              <w:bottom w:w="0" w:type="dxa"/>
+              <w:left w:w="0" w:type="dxa"/>
+              <w:right w:w="0" w:type="dxa"/>
+            </w:tcMar>
+            <w:vAlign w:val="center"/>
+          </w:tcPr>
+          <w:p>
+            <w:pPr>
+              <w:jc w:val="left"/>
+              <w:keepNext/>
+              <w:pBdr>
+                <w:bottom w:val="none" w:sz="0" w:space="0" w:color="000000"/>
+                <w:top w:val="none" w:sz="0" w:space="0" w:color="000000"/>
+                <w:left w:val="none" w:sz="0" w:space="0" w:color="000000"/>
+                <w:right w:val="none" w:sz="0" w:space="0" w:color="000000"/>
+              </w:pBdr>
+              <w:spacing w:after="0" w:before="0" w:line="240"/>
+              <w:ind w:firstLine="0" w:left="100" w:right="100"/>
+            </w:pPr>
+            <w:r>
+              <w:rPr>
+                <w:rFonts w:ascii="Times New Roman" w:hAnsi="Times New Roman" w:eastAsia="Times New Roman" w:cs="Times New Roman"/>
+                <w:i w:val="false"/>
+                <w:b w:val="false"/>
+                <w:u w:val="none"/>
                 <w:sz w:val="22"/>
                 <w:szCs w:val="22"/>
                 <w:color w:val="000000"/>
@@ -157,25 +205,37 @@
             <w:tcBorders>
               <w:bottom w:val="single" w:sz="16" w:space="0" w:color="666666"/>
               <w:top w:val="single" w:sz="16" w:space="0" w:color="666666"/>
-            </w:tcBorders>
-            <w:shd w:val="clear" w:color="auto" w:fill="FFFFFF"/>
-            <w:tcMar>
-              <w:top w:w="0" w:type="dxa"/>
-              <w:bottom w:w="0" w:type="dxa"/>
-              <w:left w:w="0" w:type="dxa"/>
-              <w:right w:w="0" w:type="dxa"/>
-            </w:tcMar>
-            <w:vAlign w:val="center"/>
-          </w:tcPr>
-          <w:p>
-            <w:pPr>
-              <w:jc w:val="left"/>
-              <w:spacing w:after="0" w:before="0" w:line="240"/>
-              <w:ind w:firstLine="0" w:left="100" w:right="100"/>
-            </w:pPr>
-            <w:r xmlns:w="http://schemas.openxmlformats.org/wordprocessingml/2006/main" xmlns:wp="http://schemas.openxmlformats.org/drawingml/2006/wordprocessingDrawing" xmlns:r="http://schemas.openxmlformats.org/officeDocument/2006/relationships" xmlns:w14="http://schemas.microsoft.com/office/word/2010/wordml">
-              <w:rPr>
-                <w:rFonts w:ascii="Times New Roman" w:hAnsi="Times New Roman" w:eastAsia="Times New Roman" w:cs="Times New Roman"/>
+              <w:left w:val="none" w:sz="0" w:space="0" w:color="000000"/>
+              <w:right w:val="none" w:sz="0" w:space="0" w:color="000000"/>
+            </w:tcBorders>
+            <w:shd w:val="clear" w:color="auto" w:fill="FFFFFF"/>
+            <w:tcMar>
+              <w:top w:w="0" w:type="dxa"/>
+              <w:bottom w:w="0" w:type="dxa"/>
+              <w:left w:w="0" w:type="dxa"/>
+              <w:right w:w="0" w:type="dxa"/>
+            </w:tcMar>
+            <w:vAlign w:val="center"/>
+          </w:tcPr>
+          <w:p>
+            <w:pPr>
+              <w:jc w:val="left"/>
+              <w:keepNext/>
+              <w:pBdr>
+                <w:bottom w:val="none" w:sz="0" w:space="0" w:color="000000"/>
+                <w:top w:val="none" w:sz="0" w:space="0" w:color="000000"/>
+                <w:left w:val="none" w:sz="0" w:space="0" w:color="000000"/>
+                <w:right w:val="none" w:sz="0" w:space="0" w:color="000000"/>
+              </w:pBdr>
+              <w:spacing w:after="0" w:before="0" w:line="240"/>
+              <w:ind w:firstLine="0" w:left="100" w:right="100"/>
+            </w:pPr>
+            <w:r>
+              <w:rPr>
+                <w:rFonts w:ascii="Times New Roman" w:hAnsi="Times New Roman" w:eastAsia="Times New Roman" w:cs="Times New Roman"/>
+                <w:i w:val="false"/>
+                <w:b w:val="false"/>
+                <w:u w:val="none"/>
                 <w:sz w:val="22"/>
                 <w:szCs w:val="22"/>
                 <w:color w:val="000000"/>
@@ -189,25 +249,37 @@
             <w:tcBorders>
               <w:bottom w:val="single" w:sz="16" w:space="0" w:color="666666"/>
               <w:top w:val="single" w:sz="16" w:space="0" w:color="666666"/>
-            </w:tcBorders>
-            <w:shd w:val="clear" w:color="auto" w:fill="FFFFFF"/>
-            <w:tcMar>
-              <w:top w:w="0" w:type="dxa"/>
-              <w:bottom w:w="0" w:type="dxa"/>
-              <w:left w:w="0" w:type="dxa"/>
-              <w:right w:w="0" w:type="dxa"/>
-            </w:tcMar>
-            <w:vAlign w:val="center"/>
-          </w:tcPr>
-          <w:p>
-            <w:pPr>
-              <w:jc w:val="left"/>
-              <w:spacing w:after="0" w:before="0" w:line="240"/>
-              <w:ind w:firstLine="0" w:left="100" w:right="100"/>
-            </w:pPr>
-            <w:r xmlns:w="http://schemas.openxmlformats.org/wordprocessingml/2006/main" xmlns:wp="http://schemas.openxmlformats.org/drawingml/2006/wordprocessingDrawing" xmlns:r="http://schemas.openxmlformats.org/officeDocument/2006/relationships" xmlns:w14="http://schemas.microsoft.com/office/word/2010/wordml">
-              <w:rPr>
-                <w:rFonts w:ascii="Times New Roman" w:hAnsi="Times New Roman" w:eastAsia="Times New Roman" w:cs="Times New Roman"/>
+              <w:left w:val="none" w:sz="0" w:space="0" w:color="000000"/>
+              <w:right w:val="none" w:sz="0" w:space="0" w:color="000000"/>
+            </w:tcBorders>
+            <w:shd w:val="clear" w:color="auto" w:fill="FFFFFF"/>
+            <w:tcMar>
+              <w:top w:w="0" w:type="dxa"/>
+              <w:bottom w:w="0" w:type="dxa"/>
+              <w:left w:w="0" w:type="dxa"/>
+              <w:right w:w="0" w:type="dxa"/>
+            </w:tcMar>
+            <w:vAlign w:val="center"/>
+          </w:tcPr>
+          <w:p>
+            <w:pPr>
+              <w:jc w:val="left"/>
+              <w:keepNext/>
+              <w:pBdr>
+                <w:bottom w:val="none" w:sz="0" w:space="0" w:color="000000"/>
+                <w:top w:val="none" w:sz="0" w:space="0" w:color="000000"/>
+                <w:left w:val="none" w:sz="0" w:space="0" w:color="000000"/>
+                <w:right w:val="none" w:sz="0" w:space="0" w:color="000000"/>
+              </w:pBdr>
+              <w:spacing w:after="0" w:before="0" w:line="240"/>
+              <w:ind w:firstLine="0" w:left="100" w:right="100"/>
+            </w:pPr>
+            <w:r>
+              <w:rPr>
+                <w:rFonts w:ascii="Times New Roman" w:hAnsi="Times New Roman" w:eastAsia="Times New Roman" w:cs="Times New Roman"/>
+                <w:i w:val="false"/>
+                <w:b w:val="false"/>
+                <w:u w:val="none"/>
                 <w:sz w:val="22"/>
                 <w:szCs w:val="22"/>
                 <w:color w:val="000000"/>
@@ -221,25 +293,37 @@
             <w:tcBorders>
               <w:bottom w:val="single" w:sz="16" w:space="0" w:color="666666"/>
               <w:top w:val="single" w:sz="16" w:space="0" w:color="666666"/>
-            </w:tcBorders>
-            <w:shd w:val="clear" w:color="auto" w:fill="FFFFFF"/>
-            <w:tcMar>
-              <w:top w:w="0" w:type="dxa"/>
-              <w:bottom w:w="0" w:type="dxa"/>
-              <w:left w:w="0" w:type="dxa"/>
-              <w:right w:w="0" w:type="dxa"/>
-            </w:tcMar>
-            <w:vAlign w:val="center"/>
-          </w:tcPr>
-          <w:p>
-            <w:pPr>
-              <w:jc w:val="left"/>
-              <w:spacing w:after="0" w:before="0" w:line="240"/>
-              <w:ind w:firstLine="0" w:left="100" w:right="100"/>
-            </w:pPr>
-            <w:r xmlns:w="http://schemas.openxmlformats.org/wordprocessingml/2006/main" xmlns:wp="http://schemas.openxmlformats.org/drawingml/2006/wordprocessingDrawing" xmlns:r="http://schemas.openxmlformats.org/officeDocument/2006/relationships" xmlns:w14="http://schemas.microsoft.com/office/word/2010/wordml">
-              <w:rPr>
-                <w:rFonts w:ascii="Times New Roman" w:hAnsi="Times New Roman" w:eastAsia="Times New Roman" w:cs="Times New Roman"/>
+              <w:left w:val="none" w:sz="0" w:space="0" w:color="000000"/>
+              <w:right w:val="none" w:sz="0" w:space="0" w:color="000000"/>
+            </w:tcBorders>
+            <w:shd w:val="clear" w:color="auto" w:fill="FFFFFF"/>
+            <w:tcMar>
+              <w:top w:w="0" w:type="dxa"/>
+              <w:bottom w:w="0" w:type="dxa"/>
+              <w:left w:w="0" w:type="dxa"/>
+              <w:right w:w="0" w:type="dxa"/>
+            </w:tcMar>
+            <w:vAlign w:val="center"/>
+          </w:tcPr>
+          <w:p>
+            <w:pPr>
+              <w:jc w:val="left"/>
+              <w:keepNext/>
+              <w:pBdr>
+                <w:bottom w:val="none" w:sz="0" w:space="0" w:color="000000"/>
+                <w:top w:val="none" w:sz="0" w:space="0" w:color="000000"/>
+                <w:left w:val="none" w:sz="0" w:space="0" w:color="000000"/>
+                <w:right w:val="none" w:sz="0" w:space="0" w:color="000000"/>
+              </w:pBdr>
+              <w:spacing w:after="0" w:before="0" w:line="240"/>
+              <w:ind w:firstLine="0" w:left="100" w:right="100"/>
+            </w:pPr>
+            <w:r>
+              <w:rPr>
+                <w:rFonts w:ascii="Times New Roman" w:hAnsi="Times New Roman" w:eastAsia="Times New Roman" w:cs="Times New Roman"/>
+                <w:i w:val="false"/>
+                <w:b w:val="false"/>
+                <w:u w:val="none"/>
                 <w:sz w:val="22"/>
                 <w:szCs w:val="22"/>
                 <w:color w:val="000000"/>
@@ -254,27 +338,43 @@
           <w:cantSplit/>
           <w:trHeight w:val="360" w:hRule="auto"/>
         </w:trPr>
-        <w:tc>
-          <w:tcPr>
-            <w:tcBorders/>
-            <w:shd w:val="clear" w:color="auto" w:fill="FFFFFF"/>
-            <w:tcMar>
-              <w:top w:w="0" w:type="dxa"/>
-              <w:bottom w:w="0" w:type="dxa"/>
-              <w:left w:w="0" w:type="dxa"/>
-              <w:right w:w="0" w:type="dxa"/>
-            </w:tcMar>
-            <w:vAlign w:val="center"/>
-          </w:tcPr>
-          <w:p>
-            <w:pPr>
-              <w:jc w:val="left"/>
-              <w:spacing w:after="0" w:before="0" w:line="240"/>
-              <w:ind w:firstLine="0" w:left="100" w:right="100"/>
-            </w:pPr>
-            <w:r xmlns:w="http://schemas.openxmlformats.org/wordprocessingml/2006/main" xmlns:wp="http://schemas.openxmlformats.org/drawingml/2006/wordprocessingDrawing" xmlns:r="http://schemas.openxmlformats.org/officeDocument/2006/relationships" xmlns:w14="http://schemas.microsoft.com/office/word/2010/wordml">
-              <w:rPr>
-                <w:rFonts w:ascii="Times New Roman" w:hAnsi="Times New Roman" w:eastAsia="Times New Roman" w:cs="Times New Roman"/>
+        body 1
+        <w:tc>
+          <w:tcPr>
+            <w:tcBorders>
+              <w:bottom w:val="none" w:sz="0" w:space="0" w:color="000000"/>
+              <w:top w:val="none" w:sz="0" w:space="0" w:color="000000"/>
+              <w:left w:val="none" w:sz="0" w:space="0" w:color="000000"/>
+              <w:right w:val="none" w:sz="0" w:space="0" w:color="000000"/>
+            </w:tcBorders>
+            <w:shd w:val="clear" w:color="auto" w:fill="FFFFFF"/>
+            <w:tcMar>
+              <w:top w:w="0" w:type="dxa"/>
+              <w:bottom w:w="0" w:type="dxa"/>
+              <w:left w:w="0" w:type="dxa"/>
+              <w:right w:w="0" w:type="dxa"/>
+            </w:tcMar>
+            <w:vAlign w:val="center"/>
+          </w:tcPr>
+          <w:p>
+            <w:pPr>
+              <w:jc w:val="left"/>
+              <w:keepNext/>
+              <w:pBdr>
+                <w:bottom w:val="none" w:sz="0" w:space="0" w:color="000000"/>
+                <w:top w:val="none" w:sz="0" w:space="0" w:color="000000"/>
+                <w:left w:val="none" w:sz="0" w:space="0" w:color="000000"/>
+                <w:right w:val="none" w:sz="0" w:space="0" w:color="000000"/>
+              </w:pBdr>
+              <w:spacing w:after="0" w:before="0" w:line="240"/>
+              <w:ind w:firstLine="0" w:left="100" w:right="100"/>
+            </w:pPr>
+            <w:r>
+              <w:rPr>
+                <w:rFonts w:ascii="Times New Roman" w:hAnsi="Times New Roman" w:eastAsia="Times New Roman" w:cs="Times New Roman"/>
+                <w:i w:val="false"/>
+                <w:b w:val="false"/>
+                <w:u w:val="none"/>
                 <w:sz w:val="22"/>
                 <w:szCs w:val="22"/>
                 <w:color w:val="000000"/>
@@ -285,25 +385,40 @@
         </w:tc>
         <w:tc>
           <w:tcPr>
-            <w:tcBorders/>
-            <w:shd w:val="clear" w:color="auto" w:fill="FFFFFF"/>
-            <w:tcMar>
-              <w:top w:w="0" w:type="dxa"/>
-              <w:bottom w:w="0" w:type="dxa"/>
-              <w:left w:w="0" w:type="dxa"/>
-              <w:right w:w="0" w:type="dxa"/>
-            </w:tcMar>
-            <w:vAlign w:val="center"/>
-          </w:tcPr>
-          <w:p>
-            <w:pPr>
-              <w:jc w:val="left"/>
-              <w:spacing w:after="0" w:before="0" w:line="240"/>
-              <w:ind w:firstLine="0" w:left="100" w:right="100"/>
-            </w:pPr>
-            <w:r xmlns:w="http://schemas.openxmlformats.org/wordprocessingml/2006/main" xmlns:wp="http://schemas.openxmlformats.org/drawingml/2006/wordprocessingDrawing" xmlns:r="http://schemas.openxmlformats.org/officeDocument/2006/relationships" xmlns:w14="http://schemas.microsoft.com/office/word/2010/wordml">
-              <w:rPr>
-                <w:rFonts w:ascii="Times New Roman" w:hAnsi="Times New Roman" w:eastAsia="Times New Roman" w:cs="Times New Roman"/>
+            <w:tcBorders>
+              <w:bottom w:val="none" w:sz="0" w:space="0" w:color="000000"/>
+              <w:top w:val="none" w:sz="0" w:space="0" w:color="000000"/>
+              <w:left w:val="none" w:sz="0" w:space="0" w:color="000000"/>
+              <w:right w:val="none" w:sz="0" w:space="0" w:color="000000"/>
+            </w:tcBorders>
+            <w:shd w:val="clear" w:color="auto" w:fill="FFFFFF"/>
+            <w:tcMar>
+              <w:top w:w="0" w:type="dxa"/>
+              <w:bottom w:w="0" w:type="dxa"/>
+              <w:left w:w="0" w:type="dxa"/>
+              <w:right w:w="0" w:type="dxa"/>
+            </w:tcMar>
+            <w:vAlign w:val="center"/>
+          </w:tcPr>
+          <w:p>
+            <w:pPr>
+              <w:jc w:val="left"/>
+              <w:keepNext/>
+              <w:pBdr>
+                <w:bottom w:val="none" w:sz="0" w:space="0" w:color="000000"/>
+                <w:top w:val="none" w:sz="0" w:space="0" w:color="000000"/>
+                <w:left w:val="none" w:sz="0" w:space="0" w:color="000000"/>
+                <w:right w:val="none" w:sz="0" w:space="0" w:color="000000"/>
+              </w:pBdr>
+              <w:spacing w:after="0" w:before="0" w:line="240"/>
+              <w:ind w:firstLine="0" w:left="100" w:right="100"/>
+            </w:pPr>
+            <w:r>
+              <w:rPr>
+                <w:rFonts w:ascii="Times New Roman" w:hAnsi="Times New Roman" w:eastAsia="Times New Roman" w:cs="Times New Roman"/>
+                <w:i w:val="false"/>
+                <w:b w:val="false"/>
+                <w:u w:val="none"/>
                 <w:sz w:val="22"/>
                 <w:szCs w:val="22"/>
                 <w:color w:val="000000"/>
@@ -314,25 +429,40 @@
         </w:tc>
         <w:tc>
           <w:tcPr>
-            <w:tcBorders/>
-            <w:shd w:val="clear" w:color="auto" w:fill="FFFFFF"/>
-            <w:tcMar>
-              <w:top w:w="0" w:type="dxa"/>
-              <w:bottom w:w="0" w:type="dxa"/>
-              <w:left w:w="0" w:type="dxa"/>
-              <w:right w:w="0" w:type="dxa"/>
-            </w:tcMar>
-            <w:vAlign w:val="center"/>
-          </w:tcPr>
-          <w:p>
-            <w:pPr>
-              <w:jc w:val="left"/>
-              <w:spacing w:after="0" w:before="0" w:line="240"/>
-              <w:ind w:firstLine="0" w:left="100" w:right="100"/>
-            </w:pPr>
-            <w:r xmlns:w="http://schemas.openxmlformats.org/wordprocessingml/2006/main" xmlns:wp="http://schemas.openxmlformats.org/drawingml/2006/wordprocessingDrawing" xmlns:r="http://schemas.openxmlformats.org/officeDocument/2006/relationships" xmlns:w14="http://schemas.microsoft.com/office/word/2010/wordml">
-              <w:rPr>
-                <w:rFonts w:ascii="Times New Roman" w:hAnsi="Times New Roman" w:eastAsia="Times New Roman" w:cs="Times New Roman"/>
+            <w:tcBorders>
+              <w:bottom w:val="none" w:sz="0" w:space="0" w:color="000000"/>
+              <w:top w:val="none" w:sz="0" w:space="0" w:color="000000"/>
+              <w:left w:val="none" w:sz="0" w:space="0" w:color="000000"/>
+              <w:right w:val="none" w:sz="0" w:space="0" w:color="000000"/>
+            </w:tcBorders>
+            <w:shd w:val="clear" w:color="auto" w:fill="FFFFFF"/>
+            <w:tcMar>
+              <w:top w:w="0" w:type="dxa"/>
+              <w:bottom w:w="0" w:type="dxa"/>
+              <w:left w:w="0" w:type="dxa"/>
+              <w:right w:w="0" w:type="dxa"/>
+            </w:tcMar>
+            <w:vAlign w:val="center"/>
+          </w:tcPr>
+          <w:p>
+            <w:pPr>
+              <w:jc w:val="left"/>
+              <w:keepNext/>
+              <w:pBdr>
+                <w:bottom w:val="none" w:sz="0" w:space="0" w:color="000000"/>
+                <w:top w:val="none" w:sz="0" w:space="0" w:color="000000"/>
+                <w:left w:val="none" w:sz="0" w:space="0" w:color="000000"/>
+                <w:right w:val="none" w:sz="0" w:space="0" w:color="000000"/>
+              </w:pBdr>
+              <w:spacing w:after="0" w:before="0" w:line="240"/>
+              <w:ind w:firstLine="0" w:left="100" w:right="100"/>
+            </w:pPr>
+            <w:r>
+              <w:rPr>
+                <w:rFonts w:ascii="Times New Roman" w:hAnsi="Times New Roman" w:eastAsia="Times New Roman" w:cs="Times New Roman"/>
+                <w:i w:val="false"/>
+                <w:b w:val="false"/>
+                <w:u w:val="none"/>
                 <w:sz w:val="22"/>
                 <w:szCs w:val="22"/>
                 <w:color w:val="000000"/>
@@ -343,25 +473,40 @@
         </w:tc>
         <w:tc>
           <w:tcPr>
-            <w:tcBorders/>
-            <w:shd w:val="clear" w:color="auto" w:fill="FFFFFF"/>
-            <w:tcMar>
-              <w:top w:w="0" w:type="dxa"/>
-              <w:bottom w:w="0" w:type="dxa"/>
-              <w:left w:w="0" w:type="dxa"/>
-              <w:right w:w="0" w:type="dxa"/>
-            </w:tcMar>
-            <w:vAlign w:val="center"/>
-          </w:tcPr>
-          <w:p>
-            <w:pPr>
-              <w:jc w:val="left"/>
-              <w:spacing w:after="0" w:before="0" w:line="240"/>
-              <w:ind w:firstLine="0" w:left="100" w:right="100"/>
-            </w:pPr>
-            <w:r xmlns:w="http://schemas.openxmlformats.org/wordprocessingml/2006/main" xmlns:wp="http://schemas.openxmlformats.org/drawingml/2006/wordprocessingDrawing" xmlns:r="http://schemas.openxmlformats.org/officeDocument/2006/relationships" xmlns:w14="http://schemas.microsoft.com/office/word/2010/wordml">
-              <w:rPr>
-                <w:rFonts w:ascii="Times New Roman" w:hAnsi="Times New Roman" w:eastAsia="Times New Roman" w:cs="Times New Roman"/>
+            <w:tcBorders>
+              <w:bottom w:val="none" w:sz="0" w:space="0" w:color="000000"/>
+              <w:top w:val="none" w:sz="0" w:space="0" w:color="000000"/>
+              <w:left w:val="none" w:sz="0" w:space="0" w:color="000000"/>
+              <w:right w:val="none" w:sz="0" w:space="0" w:color="000000"/>
+            </w:tcBorders>
+            <w:shd w:val="clear" w:color="auto" w:fill="FFFFFF"/>
+            <w:tcMar>
+              <w:top w:w="0" w:type="dxa"/>
+              <w:bottom w:w="0" w:type="dxa"/>
+              <w:left w:w="0" w:type="dxa"/>
+              <w:right w:w="0" w:type="dxa"/>
+            </w:tcMar>
+            <w:vAlign w:val="center"/>
+          </w:tcPr>
+          <w:p>
+            <w:pPr>
+              <w:jc w:val="left"/>
+              <w:keepNext/>
+              <w:pBdr>
+                <w:bottom w:val="none" w:sz="0" w:space="0" w:color="000000"/>
+                <w:top w:val="none" w:sz="0" w:space="0" w:color="000000"/>
+                <w:left w:val="none" w:sz="0" w:space="0" w:color="000000"/>
+                <w:right w:val="none" w:sz="0" w:space="0" w:color="000000"/>
+              </w:pBdr>
+              <w:spacing w:after="0" w:before="0" w:line="240"/>
+              <w:ind w:firstLine="0" w:left="100" w:right="100"/>
+            </w:pPr>
+            <w:r>
+              <w:rPr>
+                <w:rFonts w:ascii="Times New Roman" w:hAnsi="Times New Roman" w:eastAsia="Times New Roman" w:cs="Times New Roman"/>
+                <w:i w:val="false"/>
+                <w:b w:val="false"/>
+                <w:u w:val="none"/>
                 <w:sz w:val="22"/>
                 <w:szCs w:val="22"/>
                 <w:color w:val="000000"/>
@@ -372,54 +517,84 @@
         </w:tc>
         <w:tc>
           <w:tcPr>
-            <w:tcBorders/>
-            <w:shd w:val="clear" w:color="auto" w:fill="FFFFFF"/>
-            <w:tcMar>
-              <w:top w:w="0" w:type="dxa"/>
-              <w:bottom w:w="0" w:type="dxa"/>
-              <w:left w:w="0" w:type="dxa"/>
-              <w:right w:w="0" w:type="dxa"/>
-            </w:tcMar>
-            <w:vAlign w:val="center"/>
-          </w:tcPr>
-          <w:p>
-            <w:pPr>
-              <w:jc w:val="left"/>
-              <w:spacing w:after="0" w:before="0" w:line="240"/>
-              <w:ind w:firstLine="0" w:left="100" w:right="100"/>
-            </w:pPr>
-            <w:r xmlns:w="http://schemas.openxmlformats.org/wordprocessingml/2006/main" xmlns:wp="http://schemas.openxmlformats.org/drawingml/2006/wordprocessingDrawing" xmlns:r="http://schemas.openxmlformats.org/officeDocument/2006/relationships" xmlns:w14="http://schemas.microsoft.com/office/word/2010/wordml">
-              <w:rPr>
-                <w:rFonts w:ascii="Times New Roman" w:hAnsi="Times New Roman" w:eastAsia="Times New Roman" w:cs="Times New Roman"/>
-                <w:sz w:val="22"/>
-                <w:szCs w:val="22"/>
-                <w:color w:val="000000"/>
-              </w:rPr>
-              <w:t xml:space="preserve">12 ( 9.4)</w:t>
-            </w:r>
-          </w:p>
-        </w:tc>
-        <w:tc>
-          <w:tcPr>
-            <w:tcBorders/>
-            <w:shd w:val="clear" w:color="auto" w:fill="FFFFFF"/>
-            <w:tcMar>
-              <w:top w:w="0" w:type="dxa"/>
-              <w:bottom w:w="0" w:type="dxa"/>
-              <w:left w:w="0" w:type="dxa"/>
-              <w:right w:w="0" w:type="dxa"/>
-            </w:tcMar>
-            <w:vAlign w:val="center"/>
-          </w:tcPr>
-          <w:p>
-            <w:pPr>
-              <w:jc w:val="left"/>
-              <w:spacing w:after="0" w:before="0" w:line="240"/>
-              <w:ind w:firstLine="0" w:left="100" w:right="100"/>
-            </w:pPr>
-            <w:r xmlns:w="http://schemas.openxmlformats.org/wordprocessingml/2006/main" xmlns:wp="http://schemas.openxmlformats.org/drawingml/2006/wordprocessingDrawing" xmlns:r="http://schemas.openxmlformats.org/officeDocument/2006/relationships" xmlns:w14="http://schemas.microsoft.com/office/word/2010/wordml">
-              <w:rPr>
-                <w:rFonts w:ascii="Times New Roman" w:hAnsi="Times New Roman" w:eastAsia="Times New Roman" w:cs="Times New Roman"/>
+            <w:tcBorders>
+              <w:bottom w:val="none" w:sz="0" w:space="0" w:color="000000"/>
+              <w:top w:val="none" w:sz="0" w:space="0" w:color="000000"/>
+              <w:left w:val="none" w:sz="0" w:space="0" w:color="000000"/>
+              <w:right w:val="none" w:sz="0" w:space="0" w:color="000000"/>
+            </w:tcBorders>
+            <w:shd w:val="clear" w:color="auto" w:fill="FFFFFF"/>
+            <w:tcMar>
+              <w:top w:w="0" w:type="dxa"/>
+              <w:bottom w:w="0" w:type="dxa"/>
+              <w:left w:w="0" w:type="dxa"/>
+              <w:right w:w="0" w:type="dxa"/>
+            </w:tcMar>
+            <w:vAlign w:val="center"/>
+          </w:tcPr>
+          <w:p>
+            <w:pPr>
+              <w:jc w:val="left"/>
+              <w:keepNext/>
+              <w:pBdr>
+                <w:bottom w:val="none" w:sz="0" w:space="0" w:color="000000"/>
+                <w:top w:val="none" w:sz="0" w:space="0" w:color="000000"/>
+                <w:left w:val="none" w:sz="0" w:space="0" w:color="000000"/>
+                <w:right w:val="none" w:sz="0" w:space="0" w:color="000000"/>
+              </w:pBdr>
+              <w:spacing w:after="0" w:before="0" w:line="240"/>
+              <w:ind w:firstLine="0" w:left="100" w:right="100"/>
+            </w:pPr>
+            <w:r>
+              <w:rPr>
+                <w:rFonts w:ascii="Times New Roman" w:hAnsi="Times New Roman" w:eastAsia="Times New Roman" w:cs="Times New Roman"/>
+                <w:i w:val="false"/>
+                <w:b w:val="false"/>
+                <w:u w:val="none"/>
+                <w:sz w:val="22"/>
+                <w:szCs w:val="22"/>
+                <w:color w:val="000000"/>
+              </w:rPr>
+              <w:t xml:space="preserve">15 (10.1)</w:t>
+            </w:r>
+          </w:p>
+        </w:tc>
+        <w:tc>
+          <w:tcPr>
+            <w:tcBorders>
+              <w:bottom w:val="none" w:sz="0" w:space="0" w:color="000000"/>
+              <w:top w:val="none" w:sz="0" w:space="0" w:color="000000"/>
+              <w:left w:val="none" w:sz="0" w:space="0" w:color="000000"/>
+              <w:right w:val="none" w:sz="0" w:space="0" w:color="000000"/>
+            </w:tcBorders>
+            <w:shd w:val="clear" w:color="auto" w:fill="FFFFFF"/>
+            <w:tcMar>
+              <w:top w:w="0" w:type="dxa"/>
+              <w:bottom w:w="0" w:type="dxa"/>
+              <w:left w:w="0" w:type="dxa"/>
+              <w:right w:w="0" w:type="dxa"/>
+            </w:tcMar>
+            <w:vAlign w:val="center"/>
+          </w:tcPr>
+          <w:p>
+            <w:pPr>
+              <w:jc w:val="left"/>
+              <w:keepNext/>
+              <w:pBdr>
+                <w:bottom w:val="none" w:sz="0" w:space="0" w:color="000000"/>
+                <w:top w:val="none" w:sz="0" w:space="0" w:color="000000"/>
+                <w:left w:val="none" w:sz="0" w:space="0" w:color="000000"/>
+                <w:right w:val="none" w:sz="0" w:space="0" w:color="000000"/>
+              </w:pBdr>
+              <w:spacing w:after="0" w:before="0" w:line="240"/>
+              <w:ind w:firstLine="0" w:left="100" w:right="100"/>
+            </w:pPr>
+            <w:r>
+              <w:rPr>
+                <w:rFonts w:ascii="Times New Roman" w:hAnsi="Times New Roman" w:eastAsia="Times New Roman" w:cs="Times New Roman"/>
+                <w:i w:val="false"/>
+                <w:b w:val="false"/>
+                <w:u w:val="none"/>
                 <w:sz w:val="22"/>
                 <w:szCs w:val="22"/>
                 <w:color w:val="000000"/>
@@ -430,30 +605,45 @@
         </w:tc>
         <w:tc>
           <w:tcPr>
-            <w:tcBorders/>
-            <w:shd w:val="clear" w:color="auto" w:fill="FFFFFF"/>
-            <w:tcMar>
-              <w:top w:w="0" w:type="dxa"/>
-              <w:bottom w:w="0" w:type="dxa"/>
-              <w:left w:w="0" w:type="dxa"/>
-              <w:right w:w="0" w:type="dxa"/>
-            </w:tcMar>
-            <w:vAlign w:val="center"/>
-          </w:tcPr>
-          <w:p>
-            <w:pPr>
-              <w:jc w:val="left"/>
-              <w:spacing w:after="0" w:before="0" w:line="240"/>
-              <w:ind w:firstLine="0" w:left="100" w:right="100"/>
-            </w:pPr>
-            <w:r xmlns:w="http://schemas.openxmlformats.org/wordprocessingml/2006/main" xmlns:wp="http://schemas.openxmlformats.org/drawingml/2006/wordprocessingDrawing" xmlns:r="http://schemas.openxmlformats.org/officeDocument/2006/relationships" xmlns:w14="http://schemas.microsoft.com/office/word/2010/wordml">
-              <w:rPr>
-                <w:rFonts w:ascii="Times New Roman" w:hAnsi="Times New Roman" w:eastAsia="Times New Roman" w:cs="Times New Roman"/>
-                <w:sz w:val="22"/>
-                <w:szCs w:val="22"/>
-                <w:color w:val="000000"/>
-              </w:rPr>
-              <w:t xml:space="preserve">7 (5.5)</w:t>
+            <w:tcBorders>
+              <w:bottom w:val="none" w:sz="0" w:space="0" w:color="000000"/>
+              <w:top w:val="none" w:sz="0" w:space="0" w:color="000000"/>
+              <w:left w:val="none" w:sz="0" w:space="0" w:color="000000"/>
+              <w:right w:val="none" w:sz="0" w:space="0" w:color="000000"/>
+            </w:tcBorders>
+            <w:shd w:val="clear" w:color="auto" w:fill="FFFFFF"/>
+            <w:tcMar>
+              <w:top w:w="0" w:type="dxa"/>
+              <w:bottom w:w="0" w:type="dxa"/>
+              <w:left w:w="0" w:type="dxa"/>
+              <w:right w:w="0" w:type="dxa"/>
+            </w:tcMar>
+            <w:vAlign w:val="center"/>
+          </w:tcPr>
+          <w:p>
+            <w:pPr>
+              <w:jc w:val="left"/>
+              <w:keepNext/>
+              <w:pBdr>
+                <w:bottom w:val="none" w:sz="0" w:space="0" w:color="000000"/>
+                <w:top w:val="none" w:sz="0" w:space="0" w:color="000000"/>
+                <w:left w:val="none" w:sz="0" w:space="0" w:color="000000"/>
+                <w:right w:val="none" w:sz="0" w:space="0" w:color="000000"/>
+              </w:pBdr>
+              <w:spacing w:after="0" w:before="0" w:line="240"/>
+              <w:ind w:firstLine="0" w:left="100" w:right="100"/>
+            </w:pPr>
+            <w:r>
+              <w:rPr>
+                <w:rFonts w:ascii="Times New Roman" w:hAnsi="Times New Roman" w:eastAsia="Times New Roman" w:cs="Times New Roman"/>
+                <w:i w:val="false"/>
+                <w:b w:val="false"/>
+                <w:u w:val="none"/>
+                <w:sz w:val="22"/>
+                <w:szCs w:val="22"/>
+                <w:color w:val="000000"/>
+              </w:rPr>
+              <w:t xml:space="preserve">9 (6.0)</w:t>
             </w:r>
           </w:p>
         </w:tc>
@@ -463,27 +653,43 @@
           <w:cantSplit/>
           <w:trHeight w:val="360" w:hRule="auto"/>
         </w:trPr>
-        <w:tc>
-          <w:tcPr>
-            <w:tcBorders/>
-            <w:shd w:val="clear" w:color="auto" w:fill="FFFFFF"/>
-            <w:tcMar>
-              <w:top w:w="0" w:type="dxa"/>
-              <w:bottom w:w="0" w:type="dxa"/>
-              <w:left w:w="0" w:type="dxa"/>
-              <w:right w:w="0" w:type="dxa"/>
-            </w:tcMar>
-            <w:vAlign w:val="center"/>
-          </w:tcPr>
-          <w:p>
-            <w:pPr>
-              <w:jc w:val="left"/>
-              <w:spacing w:after="0" w:before="0" w:line="240"/>
-              <w:ind w:firstLine="0" w:left="100" w:right="100"/>
-            </w:pPr>
-            <w:r xmlns:w="http://schemas.openxmlformats.org/wordprocessingml/2006/main" xmlns:wp="http://schemas.openxmlformats.org/drawingml/2006/wordprocessingDrawing" xmlns:r="http://schemas.openxmlformats.org/officeDocument/2006/relationships" xmlns:w14="http://schemas.microsoft.com/office/word/2010/wordml">
-              <w:rPr>
-                <w:rFonts w:ascii="Times New Roman" w:hAnsi="Times New Roman" w:eastAsia="Times New Roman" w:cs="Times New Roman"/>
+        body 2
+        <w:tc>
+          <w:tcPr>
+            <w:tcBorders>
+              <w:bottom w:val="none" w:sz="0" w:space="0" w:color="000000"/>
+              <w:top w:val="none" w:sz="0" w:space="0" w:color="000000"/>
+              <w:left w:val="none" w:sz="0" w:space="0" w:color="000000"/>
+              <w:right w:val="none" w:sz="0" w:space="0" w:color="000000"/>
+            </w:tcBorders>
+            <w:shd w:val="clear" w:color="auto" w:fill="FFFFFF"/>
+            <w:tcMar>
+              <w:top w:w="0" w:type="dxa"/>
+              <w:bottom w:w="0" w:type="dxa"/>
+              <w:left w:w="0" w:type="dxa"/>
+              <w:right w:w="0" w:type="dxa"/>
+            </w:tcMar>
+            <w:vAlign w:val="center"/>
+          </w:tcPr>
+          <w:p>
+            <w:pPr>
+              <w:jc w:val="left"/>
+              <w:keepNext/>
+              <w:pBdr>
+                <w:bottom w:val="none" w:sz="0" w:space="0" w:color="000000"/>
+                <w:top w:val="none" w:sz="0" w:space="0" w:color="000000"/>
+                <w:left w:val="none" w:sz="0" w:space="0" w:color="000000"/>
+                <w:right w:val="none" w:sz="0" w:space="0" w:color="000000"/>
+              </w:pBdr>
+              <w:spacing w:after="0" w:before="0" w:line="240"/>
+              <w:ind w:firstLine="0" w:left="100" w:right="100"/>
+            </w:pPr>
+            <w:r>
+              <w:rPr>
+                <w:rFonts w:ascii="Times New Roman" w:hAnsi="Times New Roman" w:eastAsia="Times New Roman" w:cs="Times New Roman"/>
+                <w:i w:val="false"/>
+                <w:b w:val="false"/>
+                <w:u w:val="none"/>
                 <w:sz w:val="22"/>
                 <w:szCs w:val="22"/>
                 <w:color w:val="000000"/>
@@ -494,25 +700,40 @@
         </w:tc>
         <w:tc>
           <w:tcPr>
-            <w:tcBorders/>
-            <w:shd w:val="clear" w:color="auto" w:fill="FFFFFF"/>
-            <w:tcMar>
-              <w:top w:w="0" w:type="dxa"/>
-              <w:bottom w:w="0" w:type="dxa"/>
-              <w:left w:w="0" w:type="dxa"/>
-              <w:right w:w="0" w:type="dxa"/>
-            </w:tcMar>
-            <w:vAlign w:val="center"/>
-          </w:tcPr>
-          <w:p>
-            <w:pPr>
-              <w:jc w:val="left"/>
-              <w:spacing w:after="0" w:before="0" w:line="240"/>
-              <w:ind w:firstLine="0" w:left="100" w:right="100"/>
-            </w:pPr>
-            <w:r xmlns:w="http://schemas.openxmlformats.org/wordprocessingml/2006/main" xmlns:wp="http://schemas.openxmlformats.org/drawingml/2006/wordprocessingDrawing" xmlns:r="http://schemas.openxmlformats.org/officeDocument/2006/relationships" xmlns:w14="http://schemas.microsoft.com/office/word/2010/wordml">
-              <w:rPr>
-                <w:rFonts w:ascii="Times New Roman" w:hAnsi="Times New Roman" w:eastAsia="Times New Roman" w:cs="Times New Roman"/>
+            <w:tcBorders>
+              <w:bottom w:val="none" w:sz="0" w:space="0" w:color="000000"/>
+              <w:top w:val="none" w:sz="0" w:space="0" w:color="000000"/>
+              <w:left w:val="none" w:sz="0" w:space="0" w:color="000000"/>
+              <w:right w:val="none" w:sz="0" w:space="0" w:color="000000"/>
+            </w:tcBorders>
+            <w:shd w:val="clear" w:color="auto" w:fill="FFFFFF"/>
+            <w:tcMar>
+              <w:top w:w="0" w:type="dxa"/>
+              <w:bottom w:w="0" w:type="dxa"/>
+              <w:left w:w="0" w:type="dxa"/>
+              <w:right w:w="0" w:type="dxa"/>
+            </w:tcMar>
+            <w:vAlign w:val="center"/>
+          </w:tcPr>
+          <w:p>
+            <w:pPr>
+              <w:jc w:val="left"/>
+              <w:keepNext/>
+              <w:pBdr>
+                <w:bottom w:val="none" w:sz="0" w:space="0" w:color="000000"/>
+                <w:top w:val="none" w:sz="0" w:space="0" w:color="000000"/>
+                <w:left w:val="none" w:sz="0" w:space="0" w:color="000000"/>
+                <w:right w:val="none" w:sz="0" w:space="0" w:color="000000"/>
+              </w:pBdr>
+              <w:spacing w:after="0" w:before="0" w:line="240"/>
+              <w:ind w:firstLine="0" w:left="100" w:right="100"/>
+            </w:pPr>
+            <w:r>
+              <w:rPr>
+                <w:rFonts w:ascii="Times New Roman" w:hAnsi="Times New Roman" w:eastAsia="Times New Roman" w:cs="Times New Roman"/>
+                <w:i w:val="false"/>
+                <w:b w:val="false"/>
+                <w:u w:val="none"/>
                 <w:sz w:val="22"/>
                 <w:szCs w:val="22"/>
                 <w:color w:val="000000"/>
@@ -523,25 +744,40 @@
         </w:tc>
         <w:tc>
           <w:tcPr>
-            <w:tcBorders/>
-            <w:shd w:val="clear" w:color="auto" w:fill="FFFFFF"/>
-            <w:tcMar>
-              <w:top w:w="0" w:type="dxa"/>
-              <w:bottom w:w="0" w:type="dxa"/>
-              <w:left w:w="0" w:type="dxa"/>
-              <w:right w:w="0" w:type="dxa"/>
-            </w:tcMar>
-            <w:vAlign w:val="center"/>
-          </w:tcPr>
-          <w:p>
-            <w:pPr>
-              <w:jc w:val="left"/>
-              <w:spacing w:after="0" w:before="0" w:line="240"/>
-              <w:ind w:firstLine="0" w:left="100" w:right="100"/>
-            </w:pPr>
-            <w:r xmlns:w="http://schemas.openxmlformats.org/wordprocessingml/2006/main" xmlns:wp="http://schemas.openxmlformats.org/drawingml/2006/wordprocessingDrawing" xmlns:r="http://schemas.openxmlformats.org/officeDocument/2006/relationships" xmlns:w14="http://schemas.microsoft.com/office/word/2010/wordml">
-              <w:rPr>
-                <w:rFonts w:ascii="Times New Roman" w:hAnsi="Times New Roman" w:eastAsia="Times New Roman" w:cs="Times New Roman"/>
+            <w:tcBorders>
+              <w:bottom w:val="none" w:sz="0" w:space="0" w:color="000000"/>
+              <w:top w:val="none" w:sz="0" w:space="0" w:color="000000"/>
+              <w:left w:val="none" w:sz="0" w:space="0" w:color="000000"/>
+              <w:right w:val="none" w:sz="0" w:space="0" w:color="000000"/>
+            </w:tcBorders>
+            <w:shd w:val="clear" w:color="auto" w:fill="FFFFFF"/>
+            <w:tcMar>
+              <w:top w:w="0" w:type="dxa"/>
+              <w:bottom w:w="0" w:type="dxa"/>
+              <w:left w:w="0" w:type="dxa"/>
+              <w:right w:w="0" w:type="dxa"/>
+            </w:tcMar>
+            <w:vAlign w:val="center"/>
+          </w:tcPr>
+          <w:p>
+            <w:pPr>
+              <w:jc w:val="left"/>
+              <w:keepNext/>
+              <w:pBdr>
+                <w:bottom w:val="none" w:sz="0" w:space="0" w:color="000000"/>
+                <w:top w:val="none" w:sz="0" w:space="0" w:color="000000"/>
+                <w:left w:val="none" w:sz="0" w:space="0" w:color="000000"/>
+                <w:right w:val="none" w:sz="0" w:space="0" w:color="000000"/>
+              </w:pBdr>
+              <w:spacing w:after="0" w:before="0" w:line="240"/>
+              <w:ind w:firstLine="0" w:left="100" w:right="100"/>
+            </w:pPr>
+            <w:r>
+              <w:rPr>
+                <w:rFonts w:ascii="Times New Roman" w:hAnsi="Times New Roman" w:eastAsia="Times New Roman" w:cs="Times New Roman"/>
+                <w:i w:val="false"/>
+                <w:b w:val="false"/>
+                <w:u w:val="none"/>
                 <w:sz w:val="22"/>
                 <w:szCs w:val="22"/>
                 <w:color w:val="000000"/>
@@ -552,25 +788,40 @@
         </w:tc>
         <w:tc>
           <w:tcPr>
-            <w:tcBorders/>
-            <w:shd w:val="clear" w:color="auto" w:fill="FFFFFF"/>
-            <w:tcMar>
-              <w:top w:w="0" w:type="dxa"/>
-              <w:bottom w:w="0" w:type="dxa"/>
-              <w:left w:w="0" w:type="dxa"/>
-              <w:right w:w="0" w:type="dxa"/>
-            </w:tcMar>
-            <w:vAlign w:val="center"/>
-          </w:tcPr>
-          <w:p>
-            <w:pPr>
-              <w:jc w:val="left"/>
-              <w:spacing w:after="0" w:before="0" w:line="240"/>
-              <w:ind w:firstLine="0" w:left="100" w:right="100"/>
-            </w:pPr>
-            <w:r xmlns:w="http://schemas.openxmlformats.org/wordprocessingml/2006/main" xmlns:wp="http://schemas.openxmlformats.org/drawingml/2006/wordprocessingDrawing" xmlns:r="http://schemas.openxmlformats.org/officeDocument/2006/relationships" xmlns:w14="http://schemas.microsoft.com/office/word/2010/wordml">
-              <w:rPr>
-                <w:rFonts w:ascii="Times New Roman" w:hAnsi="Times New Roman" w:eastAsia="Times New Roman" w:cs="Times New Roman"/>
+            <w:tcBorders>
+              <w:bottom w:val="none" w:sz="0" w:space="0" w:color="000000"/>
+              <w:top w:val="none" w:sz="0" w:space="0" w:color="000000"/>
+              <w:left w:val="none" w:sz="0" w:space="0" w:color="000000"/>
+              <w:right w:val="none" w:sz="0" w:space="0" w:color="000000"/>
+            </w:tcBorders>
+            <w:shd w:val="clear" w:color="auto" w:fill="FFFFFF"/>
+            <w:tcMar>
+              <w:top w:w="0" w:type="dxa"/>
+              <w:bottom w:w="0" w:type="dxa"/>
+              <w:left w:w="0" w:type="dxa"/>
+              <w:right w:w="0" w:type="dxa"/>
+            </w:tcMar>
+            <w:vAlign w:val="center"/>
+          </w:tcPr>
+          <w:p>
+            <w:pPr>
+              <w:jc w:val="left"/>
+              <w:keepNext/>
+              <w:pBdr>
+                <w:bottom w:val="none" w:sz="0" w:space="0" w:color="000000"/>
+                <w:top w:val="none" w:sz="0" w:space="0" w:color="000000"/>
+                <w:left w:val="none" w:sz="0" w:space="0" w:color="000000"/>
+                <w:right w:val="none" w:sz="0" w:space="0" w:color="000000"/>
+              </w:pBdr>
+              <w:spacing w:after="0" w:before="0" w:line="240"/>
+              <w:ind w:firstLine="0" w:left="100" w:right="100"/>
+            </w:pPr>
+            <w:r>
+              <w:rPr>
+                <w:rFonts w:ascii="Times New Roman" w:hAnsi="Times New Roman" w:eastAsia="Times New Roman" w:cs="Times New Roman"/>
+                <w:i w:val="false"/>
+                <w:b w:val="false"/>
+                <w:u w:val="none"/>
                 <w:sz w:val="22"/>
                 <w:szCs w:val="22"/>
                 <w:color w:val="000000"/>
@@ -581,54 +832,84 @@
         </w:tc>
         <w:tc>
           <w:tcPr>
-            <w:tcBorders/>
-            <w:shd w:val="clear" w:color="auto" w:fill="FFFFFF"/>
-            <w:tcMar>
-              <w:top w:w="0" w:type="dxa"/>
-              <w:bottom w:w="0" w:type="dxa"/>
-              <w:left w:w="0" w:type="dxa"/>
-              <w:right w:w="0" w:type="dxa"/>
-            </w:tcMar>
-            <w:vAlign w:val="center"/>
-          </w:tcPr>
-          <w:p>
-            <w:pPr>
-              <w:jc w:val="left"/>
-              <w:spacing w:after="0" w:before="0" w:line="240"/>
-              <w:ind w:firstLine="0" w:left="100" w:right="100"/>
-            </w:pPr>
-            <w:r xmlns:w="http://schemas.openxmlformats.org/wordprocessingml/2006/main" xmlns:wp="http://schemas.openxmlformats.org/drawingml/2006/wordprocessingDrawing" xmlns:r="http://schemas.openxmlformats.org/officeDocument/2006/relationships" xmlns:w14="http://schemas.microsoft.com/office/word/2010/wordml">
-              <w:rPr>
-                <w:rFonts w:ascii="Times New Roman" w:hAnsi="Times New Roman" w:eastAsia="Times New Roman" w:cs="Times New Roman"/>
-                <w:sz w:val="22"/>
-                <w:szCs w:val="22"/>
-                <w:color w:val="000000"/>
-              </w:rPr>
-              <w:t xml:space="preserve">28 (22.0)</w:t>
-            </w:r>
-          </w:p>
-        </w:tc>
-        <w:tc>
-          <w:tcPr>
-            <w:tcBorders/>
-            <w:shd w:val="clear" w:color="auto" w:fill="FFFFFF"/>
-            <w:tcMar>
-              <w:top w:w="0" w:type="dxa"/>
-              <w:bottom w:w="0" w:type="dxa"/>
-              <w:left w:w="0" w:type="dxa"/>
-              <w:right w:w="0" w:type="dxa"/>
-            </w:tcMar>
-            <w:vAlign w:val="center"/>
-          </w:tcPr>
-          <w:p>
-            <w:pPr>
-              <w:jc w:val="left"/>
-              <w:spacing w:after="0" w:before="0" w:line="240"/>
-              <w:ind w:firstLine="0" w:left="100" w:right="100"/>
-            </w:pPr>
-            <w:r xmlns:w="http://schemas.openxmlformats.org/wordprocessingml/2006/main" xmlns:wp="http://schemas.openxmlformats.org/drawingml/2006/wordprocessingDrawing" xmlns:r="http://schemas.openxmlformats.org/officeDocument/2006/relationships" xmlns:w14="http://schemas.microsoft.com/office/word/2010/wordml">
-              <w:rPr>
-                <w:rFonts w:ascii="Times New Roman" w:hAnsi="Times New Roman" w:eastAsia="Times New Roman" w:cs="Times New Roman"/>
+            <w:tcBorders>
+              <w:bottom w:val="none" w:sz="0" w:space="0" w:color="000000"/>
+              <w:top w:val="none" w:sz="0" w:space="0" w:color="000000"/>
+              <w:left w:val="none" w:sz="0" w:space="0" w:color="000000"/>
+              <w:right w:val="none" w:sz="0" w:space="0" w:color="000000"/>
+            </w:tcBorders>
+            <w:shd w:val="clear" w:color="auto" w:fill="FFFFFF"/>
+            <w:tcMar>
+              <w:top w:w="0" w:type="dxa"/>
+              <w:bottom w:w="0" w:type="dxa"/>
+              <w:left w:w="0" w:type="dxa"/>
+              <w:right w:w="0" w:type="dxa"/>
+            </w:tcMar>
+            <w:vAlign w:val="center"/>
+          </w:tcPr>
+          <w:p>
+            <w:pPr>
+              <w:jc w:val="left"/>
+              <w:keepNext/>
+              <w:pBdr>
+                <w:bottom w:val="none" w:sz="0" w:space="0" w:color="000000"/>
+                <w:top w:val="none" w:sz="0" w:space="0" w:color="000000"/>
+                <w:left w:val="none" w:sz="0" w:space="0" w:color="000000"/>
+                <w:right w:val="none" w:sz="0" w:space="0" w:color="000000"/>
+              </w:pBdr>
+              <w:spacing w:after="0" w:before="0" w:line="240"/>
+              <w:ind w:firstLine="0" w:left="100" w:right="100"/>
+            </w:pPr>
+            <w:r>
+              <w:rPr>
+                <w:rFonts w:ascii="Times New Roman" w:hAnsi="Times New Roman" w:eastAsia="Times New Roman" w:cs="Times New Roman"/>
+                <w:i w:val="false"/>
+                <w:b w:val="false"/>
+                <w:u w:val="none"/>
+                <w:sz w:val="22"/>
+                <w:szCs w:val="22"/>
+                <w:color w:val="000000"/>
+              </w:rPr>
+              <w:t xml:space="preserve">34 (22.8)</w:t>
+            </w:r>
+          </w:p>
+        </w:tc>
+        <w:tc>
+          <w:tcPr>
+            <w:tcBorders>
+              <w:bottom w:val="none" w:sz="0" w:space="0" w:color="000000"/>
+              <w:top w:val="none" w:sz="0" w:space="0" w:color="000000"/>
+              <w:left w:val="none" w:sz="0" w:space="0" w:color="000000"/>
+              <w:right w:val="none" w:sz="0" w:space="0" w:color="000000"/>
+            </w:tcBorders>
+            <w:shd w:val="clear" w:color="auto" w:fill="FFFFFF"/>
+            <w:tcMar>
+              <w:top w:w="0" w:type="dxa"/>
+              <w:bottom w:w="0" w:type="dxa"/>
+              <w:left w:w="0" w:type="dxa"/>
+              <w:right w:w="0" w:type="dxa"/>
+            </w:tcMar>
+            <w:vAlign w:val="center"/>
+          </w:tcPr>
+          <w:p>
+            <w:pPr>
+              <w:jc w:val="left"/>
+              <w:keepNext/>
+              <w:pBdr>
+                <w:bottom w:val="none" w:sz="0" w:space="0" w:color="000000"/>
+                <w:top w:val="none" w:sz="0" w:space="0" w:color="000000"/>
+                <w:left w:val="none" w:sz="0" w:space="0" w:color="000000"/>
+                <w:right w:val="none" w:sz="0" w:space="0" w:color="000000"/>
+              </w:pBdr>
+              <w:spacing w:after="0" w:before="0" w:line="240"/>
+              <w:ind w:firstLine="0" w:left="100" w:right="100"/>
+            </w:pPr>
+            <w:r>
+              <w:rPr>
+                <w:rFonts w:ascii="Times New Roman" w:hAnsi="Times New Roman" w:eastAsia="Times New Roman" w:cs="Times New Roman"/>
+                <w:i w:val="false"/>
+                <w:b w:val="false"/>
+                <w:u w:val="none"/>
                 <w:sz w:val="22"/>
                 <w:szCs w:val="22"/>
                 <w:color w:val="000000"/>
@@ -639,30 +920,45 @@
         </w:tc>
         <w:tc>
           <w:tcPr>
-            <w:tcBorders/>
-            <w:shd w:val="clear" w:color="auto" w:fill="FFFFFF"/>
-            <w:tcMar>
-              <w:top w:w="0" w:type="dxa"/>
-              <w:bottom w:w="0" w:type="dxa"/>
-              <w:left w:w="0" w:type="dxa"/>
-              <w:right w:w="0" w:type="dxa"/>
-            </w:tcMar>
-            <w:vAlign w:val="center"/>
-          </w:tcPr>
-          <w:p>
-            <w:pPr>
-              <w:jc w:val="left"/>
-              <w:spacing w:after="0" w:before="0" w:line="240"/>
-              <w:ind w:firstLine="0" w:left="100" w:right="100"/>
-            </w:pPr>
-            <w:r xmlns:w="http://schemas.openxmlformats.org/wordprocessingml/2006/main" xmlns:wp="http://schemas.openxmlformats.org/drawingml/2006/wordprocessingDrawing" xmlns:r="http://schemas.openxmlformats.org/officeDocument/2006/relationships" xmlns:w14="http://schemas.microsoft.com/office/word/2010/wordml">
-              <w:rPr>
-                <w:rFonts w:ascii="Times New Roman" w:hAnsi="Times New Roman" w:eastAsia="Times New Roman" w:cs="Times New Roman"/>
-                <w:sz w:val="22"/>
-                <w:szCs w:val="22"/>
-                <w:color w:val="000000"/>
-              </w:rPr>
-              <w:t xml:space="preserve">1 (0.8)</w:t>
+            <w:tcBorders>
+              <w:bottom w:val="none" w:sz="0" w:space="0" w:color="000000"/>
+              <w:top w:val="none" w:sz="0" w:space="0" w:color="000000"/>
+              <w:left w:val="none" w:sz="0" w:space="0" w:color="000000"/>
+              <w:right w:val="none" w:sz="0" w:space="0" w:color="000000"/>
+            </w:tcBorders>
+            <w:shd w:val="clear" w:color="auto" w:fill="FFFFFF"/>
+            <w:tcMar>
+              <w:top w:w="0" w:type="dxa"/>
+              <w:bottom w:w="0" w:type="dxa"/>
+              <w:left w:w="0" w:type="dxa"/>
+              <w:right w:w="0" w:type="dxa"/>
+            </w:tcMar>
+            <w:vAlign w:val="center"/>
+          </w:tcPr>
+          <w:p>
+            <w:pPr>
+              <w:jc w:val="left"/>
+              <w:keepNext/>
+              <w:pBdr>
+                <w:bottom w:val="none" w:sz="0" w:space="0" w:color="000000"/>
+                <w:top w:val="none" w:sz="0" w:space="0" w:color="000000"/>
+                <w:left w:val="none" w:sz="0" w:space="0" w:color="000000"/>
+                <w:right w:val="none" w:sz="0" w:space="0" w:color="000000"/>
+              </w:pBdr>
+              <w:spacing w:after="0" w:before="0" w:line="240"/>
+              <w:ind w:firstLine="0" w:left="100" w:right="100"/>
+            </w:pPr>
+            <w:r>
+              <w:rPr>
+                <w:rFonts w:ascii="Times New Roman" w:hAnsi="Times New Roman" w:eastAsia="Times New Roman" w:cs="Times New Roman"/>
+                <w:i w:val="false"/>
+                <w:b w:val="false"/>
+                <w:u w:val="none"/>
+                <w:sz w:val="22"/>
+                <w:szCs w:val="22"/>
+                <w:color w:val="000000"/>
+              </w:rPr>
+              <w:t xml:space="preserve">1 (0.7)</w:t>
             </w:r>
           </w:p>
         </w:tc>
@@ -672,27 +968,43 @@
           <w:cantSplit/>
           <w:trHeight w:val="360" w:hRule="auto"/>
         </w:trPr>
-        <w:tc>
-          <w:tcPr>
-            <w:tcBorders/>
-            <w:shd w:val="clear" w:color="auto" w:fill="FFFFFF"/>
-            <w:tcMar>
-              <w:top w:w="0" w:type="dxa"/>
-              <w:bottom w:w="0" w:type="dxa"/>
-              <w:left w:w="0" w:type="dxa"/>
-              <w:right w:w="0" w:type="dxa"/>
-            </w:tcMar>
-            <w:vAlign w:val="center"/>
-          </w:tcPr>
-          <w:p>
-            <w:pPr>
-              <w:jc w:val="left"/>
-              <w:spacing w:after="0" w:before="0" w:line="240"/>
-              <w:ind w:firstLine="0" w:left="100" w:right="100"/>
-            </w:pPr>
-            <w:r xmlns:w="http://schemas.openxmlformats.org/wordprocessingml/2006/main" xmlns:wp="http://schemas.openxmlformats.org/drawingml/2006/wordprocessingDrawing" xmlns:r="http://schemas.openxmlformats.org/officeDocument/2006/relationships" xmlns:w14="http://schemas.microsoft.com/office/word/2010/wordml">
-              <w:rPr>
-                <w:rFonts w:ascii="Times New Roman" w:hAnsi="Times New Roman" w:eastAsia="Times New Roman" w:cs="Times New Roman"/>
+        body 3
+        <w:tc>
+          <w:tcPr>
+            <w:tcBorders>
+              <w:bottom w:val="none" w:sz="0" w:space="0" w:color="000000"/>
+              <w:top w:val="none" w:sz="0" w:space="0" w:color="000000"/>
+              <w:left w:val="none" w:sz="0" w:space="0" w:color="000000"/>
+              <w:right w:val="none" w:sz="0" w:space="0" w:color="000000"/>
+            </w:tcBorders>
+            <w:shd w:val="clear" w:color="auto" w:fill="FFFFFF"/>
+            <w:tcMar>
+              <w:top w:w="0" w:type="dxa"/>
+              <w:bottom w:w="0" w:type="dxa"/>
+              <w:left w:w="0" w:type="dxa"/>
+              <w:right w:w="0" w:type="dxa"/>
+            </w:tcMar>
+            <w:vAlign w:val="center"/>
+          </w:tcPr>
+          <w:p>
+            <w:pPr>
+              <w:jc w:val="left"/>
+              <w:keepNext/>
+              <w:pBdr>
+                <w:bottom w:val="none" w:sz="0" w:space="0" w:color="000000"/>
+                <w:top w:val="none" w:sz="0" w:space="0" w:color="000000"/>
+                <w:left w:val="none" w:sz="0" w:space="0" w:color="000000"/>
+                <w:right w:val="none" w:sz="0" w:space="0" w:color="000000"/>
+              </w:pBdr>
+              <w:spacing w:after="0" w:before="0" w:line="240"/>
+              <w:ind w:firstLine="0" w:left="100" w:right="100"/>
+            </w:pPr>
+            <w:r>
+              <w:rPr>
+                <w:rFonts w:ascii="Times New Roman" w:hAnsi="Times New Roman" w:eastAsia="Times New Roman" w:cs="Times New Roman"/>
+                <w:i w:val="false"/>
+                <w:b w:val="false"/>
+                <w:u w:val="none"/>
                 <w:sz w:val="22"/>
                 <w:szCs w:val="22"/>
                 <w:color w:val="000000"/>
@@ -703,25 +1015,40 @@
         </w:tc>
         <w:tc>
           <w:tcPr>
-            <w:tcBorders/>
-            <w:shd w:val="clear" w:color="auto" w:fill="FFFFFF"/>
-            <w:tcMar>
-              <w:top w:w="0" w:type="dxa"/>
-              <w:bottom w:w="0" w:type="dxa"/>
-              <w:left w:w="0" w:type="dxa"/>
-              <w:right w:w="0" w:type="dxa"/>
-            </w:tcMar>
-            <w:vAlign w:val="center"/>
-          </w:tcPr>
-          <w:p>
-            <w:pPr>
-              <w:jc w:val="left"/>
-              <w:spacing w:after="0" w:before="0" w:line="240"/>
-              <w:ind w:firstLine="0" w:left="100" w:right="100"/>
-            </w:pPr>
-            <w:r xmlns:w="http://schemas.openxmlformats.org/wordprocessingml/2006/main" xmlns:wp="http://schemas.openxmlformats.org/drawingml/2006/wordprocessingDrawing" xmlns:r="http://schemas.openxmlformats.org/officeDocument/2006/relationships" xmlns:w14="http://schemas.microsoft.com/office/word/2010/wordml">
-              <w:rPr>
-                <w:rFonts w:ascii="Times New Roman" w:hAnsi="Times New Roman" w:eastAsia="Times New Roman" w:cs="Times New Roman"/>
+            <w:tcBorders>
+              <w:bottom w:val="none" w:sz="0" w:space="0" w:color="000000"/>
+              <w:top w:val="none" w:sz="0" w:space="0" w:color="000000"/>
+              <w:left w:val="none" w:sz="0" w:space="0" w:color="000000"/>
+              <w:right w:val="none" w:sz="0" w:space="0" w:color="000000"/>
+            </w:tcBorders>
+            <w:shd w:val="clear" w:color="auto" w:fill="FFFFFF"/>
+            <w:tcMar>
+              <w:top w:w="0" w:type="dxa"/>
+              <w:bottom w:w="0" w:type="dxa"/>
+              <w:left w:w="0" w:type="dxa"/>
+              <w:right w:w="0" w:type="dxa"/>
+            </w:tcMar>
+            <w:vAlign w:val="center"/>
+          </w:tcPr>
+          <w:p>
+            <w:pPr>
+              <w:jc w:val="left"/>
+              <w:keepNext/>
+              <w:pBdr>
+                <w:bottom w:val="none" w:sz="0" w:space="0" w:color="000000"/>
+                <w:top w:val="none" w:sz="0" w:space="0" w:color="000000"/>
+                <w:left w:val="none" w:sz="0" w:space="0" w:color="000000"/>
+                <w:right w:val="none" w:sz="0" w:space="0" w:color="000000"/>
+              </w:pBdr>
+              <w:spacing w:after="0" w:before="0" w:line="240"/>
+              <w:ind w:firstLine="0" w:left="100" w:right="100"/>
+            </w:pPr>
+            <w:r>
+              <w:rPr>
+                <w:rFonts w:ascii="Times New Roman" w:hAnsi="Times New Roman" w:eastAsia="Times New Roman" w:cs="Times New Roman"/>
+                <w:i w:val="false"/>
+                <w:b w:val="false"/>
+                <w:u w:val="none"/>
                 <w:sz w:val="22"/>
                 <w:szCs w:val="22"/>
                 <w:color w:val="000000"/>
@@ -732,25 +1059,40 @@
         </w:tc>
         <w:tc>
           <w:tcPr>
-            <w:tcBorders/>
-            <w:shd w:val="clear" w:color="auto" w:fill="FFFFFF"/>
-            <w:tcMar>
-              <w:top w:w="0" w:type="dxa"/>
-              <w:bottom w:w="0" w:type="dxa"/>
-              <w:left w:w="0" w:type="dxa"/>
-              <w:right w:w="0" w:type="dxa"/>
-            </w:tcMar>
-            <w:vAlign w:val="center"/>
-          </w:tcPr>
-          <w:p>
-            <w:pPr>
-              <w:jc w:val="left"/>
-              <w:spacing w:after="0" w:before="0" w:line="240"/>
-              <w:ind w:firstLine="0" w:left="100" w:right="100"/>
-            </w:pPr>
-            <w:r xmlns:w="http://schemas.openxmlformats.org/wordprocessingml/2006/main" xmlns:wp="http://schemas.openxmlformats.org/drawingml/2006/wordprocessingDrawing" xmlns:r="http://schemas.openxmlformats.org/officeDocument/2006/relationships" xmlns:w14="http://schemas.microsoft.com/office/word/2010/wordml">
-              <w:rPr>
-                <w:rFonts w:ascii="Times New Roman" w:hAnsi="Times New Roman" w:eastAsia="Times New Roman" w:cs="Times New Roman"/>
+            <w:tcBorders>
+              <w:bottom w:val="none" w:sz="0" w:space="0" w:color="000000"/>
+              <w:top w:val="none" w:sz="0" w:space="0" w:color="000000"/>
+              <w:left w:val="none" w:sz="0" w:space="0" w:color="000000"/>
+              <w:right w:val="none" w:sz="0" w:space="0" w:color="000000"/>
+            </w:tcBorders>
+            <w:shd w:val="clear" w:color="auto" w:fill="FFFFFF"/>
+            <w:tcMar>
+              <w:top w:w="0" w:type="dxa"/>
+              <w:bottom w:w="0" w:type="dxa"/>
+              <w:left w:w="0" w:type="dxa"/>
+              <w:right w:w="0" w:type="dxa"/>
+            </w:tcMar>
+            <w:vAlign w:val="center"/>
+          </w:tcPr>
+          <w:p>
+            <w:pPr>
+              <w:jc w:val="left"/>
+              <w:keepNext/>
+              <w:pBdr>
+                <w:bottom w:val="none" w:sz="0" w:space="0" w:color="000000"/>
+                <w:top w:val="none" w:sz="0" w:space="0" w:color="000000"/>
+                <w:left w:val="none" w:sz="0" w:space="0" w:color="000000"/>
+                <w:right w:val="none" w:sz="0" w:space="0" w:color="000000"/>
+              </w:pBdr>
+              <w:spacing w:after="0" w:before="0" w:line="240"/>
+              <w:ind w:firstLine="0" w:left="100" w:right="100"/>
+            </w:pPr>
+            <w:r>
+              <w:rPr>
+                <w:rFonts w:ascii="Times New Roman" w:hAnsi="Times New Roman" w:eastAsia="Times New Roman" w:cs="Times New Roman"/>
+                <w:i w:val="false"/>
+                <w:b w:val="false"/>
+                <w:u w:val="none"/>
                 <w:sz w:val="22"/>
                 <w:szCs w:val="22"/>
                 <w:color w:val="000000"/>
@@ -761,25 +1103,40 @@
         </w:tc>
         <w:tc>
           <w:tcPr>
-            <w:tcBorders/>
-            <w:shd w:val="clear" w:color="auto" w:fill="FFFFFF"/>
-            <w:tcMar>
-              <w:top w:w="0" w:type="dxa"/>
-              <w:bottom w:w="0" w:type="dxa"/>
-              <w:left w:w="0" w:type="dxa"/>
-              <w:right w:w="0" w:type="dxa"/>
-            </w:tcMar>
-            <w:vAlign w:val="center"/>
-          </w:tcPr>
-          <w:p>
-            <w:pPr>
-              <w:jc w:val="left"/>
-              <w:spacing w:after="0" w:before="0" w:line="240"/>
-              <w:ind w:firstLine="0" w:left="100" w:right="100"/>
-            </w:pPr>
-            <w:r xmlns:w="http://schemas.openxmlformats.org/wordprocessingml/2006/main" xmlns:wp="http://schemas.openxmlformats.org/drawingml/2006/wordprocessingDrawing" xmlns:r="http://schemas.openxmlformats.org/officeDocument/2006/relationships" xmlns:w14="http://schemas.microsoft.com/office/word/2010/wordml">
-              <w:rPr>
-                <w:rFonts w:ascii="Times New Roman" w:hAnsi="Times New Roman" w:eastAsia="Times New Roman" w:cs="Times New Roman"/>
+            <w:tcBorders>
+              <w:bottom w:val="none" w:sz="0" w:space="0" w:color="000000"/>
+              <w:top w:val="none" w:sz="0" w:space="0" w:color="000000"/>
+              <w:left w:val="none" w:sz="0" w:space="0" w:color="000000"/>
+              <w:right w:val="none" w:sz="0" w:space="0" w:color="000000"/>
+            </w:tcBorders>
+            <w:shd w:val="clear" w:color="auto" w:fill="FFFFFF"/>
+            <w:tcMar>
+              <w:top w:w="0" w:type="dxa"/>
+              <w:bottom w:w="0" w:type="dxa"/>
+              <w:left w:w="0" w:type="dxa"/>
+              <w:right w:w="0" w:type="dxa"/>
+            </w:tcMar>
+            <w:vAlign w:val="center"/>
+          </w:tcPr>
+          <w:p>
+            <w:pPr>
+              <w:jc w:val="left"/>
+              <w:keepNext/>
+              <w:pBdr>
+                <w:bottom w:val="none" w:sz="0" w:space="0" w:color="000000"/>
+                <w:top w:val="none" w:sz="0" w:space="0" w:color="000000"/>
+                <w:left w:val="none" w:sz="0" w:space="0" w:color="000000"/>
+                <w:right w:val="none" w:sz="0" w:space="0" w:color="000000"/>
+              </w:pBdr>
+              <w:spacing w:after="0" w:before="0" w:line="240"/>
+              <w:ind w:firstLine="0" w:left="100" w:right="100"/>
+            </w:pPr>
+            <w:r>
+              <w:rPr>
+                <w:rFonts w:ascii="Times New Roman" w:hAnsi="Times New Roman" w:eastAsia="Times New Roman" w:cs="Times New Roman"/>
+                <w:i w:val="false"/>
+                <w:b w:val="false"/>
+                <w:u w:val="none"/>
                 <w:sz w:val="22"/>
                 <w:szCs w:val="22"/>
                 <w:color w:val="000000"/>
@@ -790,54 +1147,84 @@
         </w:tc>
         <w:tc>
           <w:tcPr>
-            <w:tcBorders/>
-            <w:shd w:val="clear" w:color="auto" w:fill="FFFFFF"/>
-            <w:tcMar>
-              <w:top w:w="0" w:type="dxa"/>
-              <w:bottom w:w="0" w:type="dxa"/>
-              <w:left w:w="0" w:type="dxa"/>
-              <w:right w:w="0" w:type="dxa"/>
-            </w:tcMar>
-            <w:vAlign w:val="center"/>
-          </w:tcPr>
-          <w:p>
-            <w:pPr>
-              <w:jc w:val="left"/>
-              <w:spacing w:after="0" w:before="0" w:line="240"/>
-              <w:ind w:firstLine="0" w:left="100" w:right="100"/>
-            </w:pPr>
-            <w:r xmlns:w="http://schemas.openxmlformats.org/wordprocessingml/2006/main" xmlns:wp="http://schemas.openxmlformats.org/drawingml/2006/wordprocessingDrawing" xmlns:r="http://schemas.openxmlformats.org/officeDocument/2006/relationships" xmlns:w14="http://schemas.microsoft.com/office/word/2010/wordml">
-              <w:rPr>
-                <w:rFonts w:ascii="Times New Roman" w:hAnsi="Times New Roman" w:eastAsia="Times New Roman" w:cs="Times New Roman"/>
-                <w:sz w:val="22"/>
-                <w:szCs w:val="22"/>
-                <w:color w:val="000000"/>
-              </w:rPr>
-              <w:t xml:space="preserve">41 (32.3)</w:t>
-            </w:r>
-          </w:p>
-        </w:tc>
-        <w:tc>
-          <w:tcPr>
-            <w:tcBorders/>
-            <w:shd w:val="clear" w:color="auto" w:fill="FFFFFF"/>
-            <w:tcMar>
-              <w:top w:w="0" w:type="dxa"/>
-              <w:bottom w:w="0" w:type="dxa"/>
-              <w:left w:w="0" w:type="dxa"/>
-              <w:right w:w="0" w:type="dxa"/>
-            </w:tcMar>
-            <w:vAlign w:val="center"/>
-          </w:tcPr>
-          <w:p>
-            <w:pPr>
-              <w:jc w:val="left"/>
-              <w:spacing w:after="0" w:before="0" w:line="240"/>
-              <w:ind w:firstLine="0" w:left="100" w:right="100"/>
-            </w:pPr>
-            <w:r xmlns:w="http://schemas.openxmlformats.org/wordprocessingml/2006/main" xmlns:wp="http://schemas.openxmlformats.org/drawingml/2006/wordprocessingDrawing" xmlns:r="http://schemas.openxmlformats.org/officeDocument/2006/relationships" xmlns:w14="http://schemas.microsoft.com/office/word/2010/wordml">
-              <w:rPr>
-                <w:rFonts w:ascii="Times New Roman" w:hAnsi="Times New Roman" w:eastAsia="Times New Roman" w:cs="Times New Roman"/>
+            <w:tcBorders>
+              <w:bottom w:val="none" w:sz="0" w:space="0" w:color="000000"/>
+              <w:top w:val="none" w:sz="0" w:space="0" w:color="000000"/>
+              <w:left w:val="none" w:sz="0" w:space="0" w:color="000000"/>
+              <w:right w:val="none" w:sz="0" w:space="0" w:color="000000"/>
+            </w:tcBorders>
+            <w:shd w:val="clear" w:color="auto" w:fill="FFFFFF"/>
+            <w:tcMar>
+              <w:top w:w="0" w:type="dxa"/>
+              <w:bottom w:w="0" w:type="dxa"/>
+              <w:left w:w="0" w:type="dxa"/>
+              <w:right w:w="0" w:type="dxa"/>
+            </w:tcMar>
+            <w:vAlign w:val="center"/>
+          </w:tcPr>
+          <w:p>
+            <w:pPr>
+              <w:jc w:val="left"/>
+              <w:keepNext/>
+              <w:pBdr>
+                <w:bottom w:val="none" w:sz="0" w:space="0" w:color="000000"/>
+                <w:top w:val="none" w:sz="0" w:space="0" w:color="000000"/>
+                <w:left w:val="none" w:sz="0" w:space="0" w:color="000000"/>
+                <w:right w:val="none" w:sz="0" w:space="0" w:color="000000"/>
+              </w:pBdr>
+              <w:spacing w:after="0" w:before="0" w:line="240"/>
+              <w:ind w:firstLine="0" w:left="100" w:right="100"/>
+            </w:pPr>
+            <w:r>
+              <w:rPr>
+                <w:rFonts w:ascii="Times New Roman" w:hAnsi="Times New Roman" w:eastAsia="Times New Roman" w:cs="Times New Roman"/>
+                <w:i w:val="false"/>
+                <w:b w:val="false"/>
+                <w:u w:val="none"/>
+                <w:sz w:val="22"/>
+                <w:szCs w:val="22"/>
+                <w:color w:val="000000"/>
+              </w:rPr>
+              <w:t xml:space="preserve">46 (30.9)</w:t>
+            </w:r>
+          </w:p>
+        </w:tc>
+        <w:tc>
+          <w:tcPr>
+            <w:tcBorders>
+              <w:bottom w:val="none" w:sz="0" w:space="0" w:color="000000"/>
+              <w:top w:val="none" w:sz="0" w:space="0" w:color="000000"/>
+              <w:left w:val="none" w:sz="0" w:space="0" w:color="000000"/>
+              <w:right w:val="none" w:sz="0" w:space="0" w:color="000000"/>
+            </w:tcBorders>
+            <w:shd w:val="clear" w:color="auto" w:fill="FFFFFF"/>
+            <w:tcMar>
+              <w:top w:w="0" w:type="dxa"/>
+              <w:bottom w:w="0" w:type="dxa"/>
+              <w:left w:w="0" w:type="dxa"/>
+              <w:right w:w="0" w:type="dxa"/>
+            </w:tcMar>
+            <w:vAlign w:val="center"/>
+          </w:tcPr>
+          <w:p>
+            <w:pPr>
+              <w:jc w:val="left"/>
+              <w:keepNext/>
+              <w:pBdr>
+                <w:bottom w:val="none" w:sz="0" w:space="0" w:color="000000"/>
+                <w:top w:val="none" w:sz="0" w:space="0" w:color="000000"/>
+                <w:left w:val="none" w:sz="0" w:space="0" w:color="000000"/>
+                <w:right w:val="none" w:sz="0" w:space="0" w:color="000000"/>
+              </w:pBdr>
+              <w:spacing w:after="0" w:before="0" w:line="240"/>
+              <w:ind w:firstLine="0" w:left="100" w:right="100"/>
+            </w:pPr>
+            <w:r>
+              <w:rPr>
+                <w:rFonts w:ascii="Times New Roman" w:hAnsi="Times New Roman" w:eastAsia="Times New Roman" w:cs="Times New Roman"/>
+                <w:i w:val="false"/>
+                <w:b w:val="false"/>
+                <w:u w:val="none"/>
                 <w:sz w:val="22"/>
                 <w:szCs w:val="22"/>
                 <w:color w:val="000000"/>
@@ -848,30 +1235,45 @@
         </w:tc>
         <w:tc>
           <w:tcPr>
-            <w:tcBorders/>
-            <w:shd w:val="clear" w:color="auto" w:fill="FFFFFF"/>
-            <w:tcMar>
-              <w:top w:w="0" w:type="dxa"/>
-              <w:bottom w:w="0" w:type="dxa"/>
-              <w:left w:w="0" w:type="dxa"/>
-              <w:right w:w="0" w:type="dxa"/>
-            </w:tcMar>
-            <w:vAlign w:val="center"/>
-          </w:tcPr>
-          <w:p>
-            <w:pPr>
-              <w:jc w:val="left"/>
-              <w:spacing w:after="0" w:before="0" w:line="240"/>
-              <w:ind w:firstLine="0" w:left="100" w:right="100"/>
-            </w:pPr>
-            <w:r xmlns:w="http://schemas.openxmlformats.org/wordprocessingml/2006/main" xmlns:wp="http://schemas.openxmlformats.org/drawingml/2006/wordprocessingDrawing" xmlns:r="http://schemas.openxmlformats.org/officeDocument/2006/relationships" xmlns:w14="http://schemas.microsoft.com/office/word/2010/wordml">
-              <w:rPr>
-                <w:rFonts w:ascii="Times New Roman" w:hAnsi="Times New Roman" w:eastAsia="Times New Roman" w:cs="Times New Roman"/>
-                <w:sz w:val="22"/>
-                <w:szCs w:val="22"/>
-                <w:color w:val="000000"/>
-              </w:rPr>
-              <w:t xml:space="preserve">3 (2.4)</w:t>
+            <w:tcBorders>
+              <w:bottom w:val="none" w:sz="0" w:space="0" w:color="000000"/>
+              <w:top w:val="none" w:sz="0" w:space="0" w:color="000000"/>
+              <w:left w:val="none" w:sz="0" w:space="0" w:color="000000"/>
+              <w:right w:val="none" w:sz="0" w:space="0" w:color="000000"/>
+            </w:tcBorders>
+            <w:shd w:val="clear" w:color="auto" w:fill="FFFFFF"/>
+            <w:tcMar>
+              <w:top w:w="0" w:type="dxa"/>
+              <w:bottom w:w="0" w:type="dxa"/>
+              <w:left w:w="0" w:type="dxa"/>
+              <w:right w:w="0" w:type="dxa"/>
+            </w:tcMar>
+            <w:vAlign w:val="center"/>
+          </w:tcPr>
+          <w:p>
+            <w:pPr>
+              <w:jc w:val="left"/>
+              <w:keepNext/>
+              <w:pBdr>
+                <w:bottom w:val="none" w:sz="0" w:space="0" w:color="000000"/>
+                <w:top w:val="none" w:sz="0" w:space="0" w:color="000000"/>
+                <w:left w:val="none" w:sz="0" w:space="0" w:color="000000"/>
+                <w:right w:val="none" w:sz="0" w:space="0" w:color="000000"/>
+              </w:pBdr>
+              <w:spacing w:after="0" w:before="0" w:line="240"/>
+              <w:ind w:firstLine="0" w:left="100" w:right="100"/>
+            </w:pPr>
+            <w:r>
+              <w:rPr>
+                <w:rFonts w:ascii="Times New Roman" w:hAnsi="Times New Roman" w:eastAsia="Times New Roman" w:cs="Times New Roman"/>
+                <w:i w:val="false"/>
+                <w:b w:val="false"/>
+                <w:u w:val="none"/>
+                <w:sz w:val="22"/>
+                <w:szCs w:val="22"/>
+                <w:color w:val="000000"/>
+              </w:rPr>
+              <w:t xml:space="preserve">3 (2.0)</w:t>
             </w:r>
           </w:p>
         </w:tc>
@@ -881,27 +1283,43 @@
           <w:cantSplit/>
           <w:trHeight w:val="360" w:hRule="auto"/>
         </w:trPr>
-        <w:tc>
-          <w:tcPr>
-            <w:tcBorders/>
-            <w:shd w:val="clear" w:color="auto" w:fill="FFFFFF"/>
-            <w:tcMar>
-              <w:top w:w="0" w:type="dxa"/>
-              <w:bottom w:w="0" w:type="dxa"/>
-              <w:left w:w="0" w:type="dxa"/>
-              <w:right w:w="0" w:type="dxa"/>
-            </w:tcMar>
-            <w:vAlign w:val="center"/>
-          </w:tcPr>
-          <w:p>
-            <w:pPr>
-              <w:jc w:val="left"/>
-              <w:spacing w:after="0" w:before="0" w:line="240"/>
-              <w:ind w:firstLine="0" w:left="100" w:right="100"/>
-            </w:pPr>
-            <w:r xmlns:w="http://schemas.openxmlformats.org/wordprocessingml/2006/main" xmlns:wp="http://schemas.openxmlformats.org/drawingml/2006/wordprocessingDrawing" xmlns:r="http://schemas.openxmlformats.org/officeDocument/2006/relationships" xmlns:w14="http://schemas.microsoft.com/office/word/2010/wordml">
-              <w:rPr>
-                <w:rFonts w:ascii="Times New Roman" w:hAnsi="Times New Roman" w:eastAsia="Times New Roman" w:cs="Times New Roman"/>
+        body 4
+        <w:tc>
+          <w:tcPr>
+            <w:tcBorders>
+              <w:bottom w:val="none" w:sz="0" w:space="0" w:color="000000"/>
+              <w:top w:val="none" w:sz="0" w:space="0" w:color="000000"/>
+              <w:left w:val="none" w:sz="0" w:space="0" w:color="000000"/>
+              <w:right w:val="none" w:sz="0" w:space="0" w:color="000000"/>
+            </w:tcBorders>
+            <w:shd w:val="clear" w:color="auto" w:fill="FFFFFF"/>
+            <w:tcMar>
+              <w:top w:w="0" w:type="dxa"/>
+              <w:bottom w:w="0" w:type="dxa"/>
+              <w:left w:w="0" w:type="dxa"/>
+              <w:right w:w="0" w:type="dxa"/>
+            </w:tcMar>
+            <w:vAlign w:val="center"/>
+          </w:tcPr>
+          <w:p>
+            <w:pPr>
+              <w:jc w:val="left"/>
+              <w:keepNext/>
+              <w:pBdr>
+                <w:bottom w:val="none" w:sz="0" w:space="0" w:color="000000"/>
+                <w:top w:val="none" w:sz="0" w:space="0" w:color="000000"/>
+                <w:left w:val="none" w:sz="0" w:space="0" w:color="000000"/>
+                <w:right w:val="none" w:sz="0" w:space="0" w:color="000000"/>
+              </w:pBdr>
+              <w:spacing w:after="0" w:before="0" w:line="240"/>
+              <w:ind w:firstLine="0" w:left="100" w:right="100"/>
+            </w:pPr>
+            <w:r>
+              <w:rPr>
+                <w:rFonts w:ascii="Times New Roman" w:hAnsi="Times New Roman" w:eastAsia="Times New Roman" w:cs="Times New Roman"/>
+                <w:i w:val="false"/>
+                <w:b w:val="false"/>
+                <w:u w:val="none"/>
                 <w:sz w:val="22"/>
                 <w:szCs w:val="22"/>
                 <w:color w:val="000000"/>
@@ -912,25 +1330,40 @@
         </w:tc>
         <w:tc>
           <w:tcPr>
-            <w:tcBorders/>
-            <w:shd w:val="clear" w:color="auto" w:fill="FFFFFF"/>
-            <w:tcMar>
-              <w:top w:w="0" w:type="dxa"/>
-              <w:bottom w:w="0" w:type="dxa"/>
-              <w:left w:w="0" w:type="dxa"/>
-              <w:right w:w="0" w:type="dxa"/>
-            </w:tcMar>
-            <w:vAlign w:val="center"/>
-          </w:tcPr>
-          <w:p>
-            <w:pPr>
-              <w:jc w:val="left"/>
-              <w:spacing w:after="0" w:before="0" w:line="240"/>
-              <w:ind w:firstLine="0" w:left="100" w:right="100"/>
-            </w:pPr>
-            <w:r xmlns:w="http://schemas.openxmlformats.org/wordprocessingml/2006/main" xmlns:wp="http://schemas.openxmlformats.org/drawingml/2006/wordprocessingDrawing" xmlns:r="http://schemas.openxmlformats.org/officeDocument/2006/relationships" xmlns:w14="http://schemas.microsoft.com/office/word/2010/wordml">
-              <w:rPr>
-                <w:rFonts w:ascii="Times New Roman" w:hAnsi="Times New Roman" w:eastAsia="Times New Roman" w:cs="Times New Roman"/>
+            <w:tcBorders>
+              <w:bottom w:val="none" w:sz="0" w:space="0" w:color="000000"/>
+              <w:top w:val="none" w:sz="0" w:space="0" w:color="000000"/>
+              <w:left w:val="none" w:sz="0" w:space="0" w:color="000000"/>
+              <w:right w:val="none" w:sz="0" w:space="0" w:color="000000"/>
+            </w:tcBorders>
+            <w:shd w:val="clear" w:color="auto" w:fill="FFFFFF"/>
+            <w:tcMar>
+              <w:top w:w="0" w:type="dxa"/>
+              <w:bottom w:w="0" w:type="dxa"/>
+              <w:left w:w="0" w:type="dxa"/>
+              <w:right w:w="0" w:type="dxa"/>
+            </w:tcMar>
+            <w:vAlign w:val="center"/>
+          </w:tcPr>
+          <w:p>
+            <w:pPr>
+              <w:jc w:val="left"/>
+              <w:keepNext/>
+              <w:pBdr>
+                <w:bottom w:val="none" w:sz="0" w:space="0" w:color="000000"/>
+                <w:top w:val="none" w:sz="0" w:space="0" w:color="000000"/>
+                <w:left w:val="none" w:sz="0" w:space="0" w:color="000000"/>
+                <w:right w:val="none" w:sz="0" w:space="0" w:color="000000"/>
+              </w:pBdr>
+              <w:spacing w:after="0" w:before="0" w:line="240"/>
+              <w:ind w:firstLine="0" w:left="100" w:right="100"/>
+            </w:pPr>
+            <w:r>
+              <w:rPr>
+                <w:rFonts w:ascii="Times New Roman" w:hAnsi="Times New Roman" w:eastAsia="Times New Roman" w:cs="Times New Roman"/>
+                <w:i w:val="false"/>
+                <w:b w:val="false"/>
+                <w:u w:val="none"/>
                 <w:sz w:val="22"/>
                 <w:szCs w:val="22"/>
                 <w:color w:val="000000"/>
@@ -941,54 +1374,84 @@
         </w:tc>
         <w:tc>
           <w:tcPr>
-            <w:tcBorders/>
-            <w:shd w:val="clear" w:color="auto" w:fill="FFFFFF"/>
-            <w:tcMar>
-              <w:top w:w="0" w:type="dxa"/>
-              <w:bottom w:w="0" w:type="dxa"/>
-              <w:left w:w="0" w:type="dxa"/>
-              <w:right w:w="0" w:type="dxa"/>
-            </w:tcMar>
-            <w:vAlign w:val="center"/>
-          </w:tcPr>
-          <w:p>
-            <w:pPr>
-              <w:jc w:val="left"/>
-              <w:spacing w:after="0" w:before="0" w:line="240"/>
-              <w:ind w:firstLine="0" w:left="100" w:right="100"/>
-            </w:pPr>
-            <w:r xmlns:w="http://schemas.openxmlformats.org/wordprocessingml/2006/main" xmlns:wp="http://schemas.openxmlformats.org/drawingml/2006/wordprocessingDrawing" xmlns:r="http://schemas.openxmlformats.org/officeDocument/2006/relationships" xmlns:w14="http://schemas.microsoft.com/office/word/2010/wordml">
-              <w:rPr>
-                <w:rFonts w:ascii="Times New Roman" w:hAnsi="Times New Roman" w:eastAsia="Times New Roman" w:cs="Times New Roman"/>
-                <w:sz w:val="22"/>
-                <w:szCs w:val="22"/>
-                <w:color w:val="000000"/>
-              </w:rPr>
-              <w:t xml:space="preserve">5.0</w:t>
-            </w:r>
-          </w:p>
-        </w:tc>
-        <w:tc>
-          <w:tcPr>
-            <w:tcBorders/>
-            <w:shd w:val="clear" w:color="auto" w:fill="FFFFFF"/>
-            <w:tcMar>
-              <w:top w:w="0" w:type="dxa"/>
-              <w:bottom w:w="0" w:type="dxa"/>
-              <w:left w:w="0" w:type="dxa"/>
-              <w:right w:w="0" w:type="dxa"/>
-            </w:tcMar>
-            <w:vAlign w:val="center"/>
-          </w:tcPr>
-          <w:p>
-            <w:pPr>
-              <w:jc w:val="left"/>
-              <w:spacing w:after="0" w:before="0" w:line="240"/>
-              <w:ind w:firstLine="0" w:left="100" w:right="100"/>
-            </w:pPr>
-            <w:r xmlns:w="http://schemas.openxmlformats.org/wordprocessingml/2006/main" xmlns:wp="http://schemas.openxmlformats.org/drawingml/2006/wordprocessingDrawing" xmlns:r="http://schemas.openxmlformats.org/officeDocument/2006/relationships" xmlns:w14="http://schemas.microsoft.com/office/word/2010/wordml">
-              <w:rPr>
-                <w:rFonts w:ascii="Times New Roman" w:hAnsi="Times New Roman" w:eastAsia="Times New Roman" w:cs="Times New Roman"/>
+            <w:tcBorders>
+              <w:bottom w:val="none" w:sz="0" w:space="0" w:color="000000"/>
+              <w:top w:val="none" w:sz="0" w:space="0" w:color="000000"/>
+              <w:left w:val="none" w:sz="0" w:space="0" w:color="000000"/>
+              <w:right w:val="none" w:sz="0" w:space="0" w:color="000000"/>
+            </w:tcBorders>
+            <w:shd w:val="clear" w:color="auto" w:fill="FFFFFF"/>
+            <w:tcMar>
+              <w:top w:w="0" w:type="dxa"/>
+              <w:bottom w:w="0" w:type="dxa"/>
+              <w:left w:w="0" w:type="dxa"/>
+              <w:right w:w="0" w:type="dxa"/>
+            </w:tcMar>
+            <w:vAlign w:val="center"/>
+          </w:tcPr>
+          <w:p>
+            <w:pPr>
+              <w:jc w:val="left"/>
+              <w:keepNext/>
+              <w:pBdr>
+                <w:bottom w:val="none" w:sz="0" w:space="0" w:color="000000"/>
+                <w:top w:val="none" w:sz="0" w:space="0" w:color="000000"/>
+                <w:left w:val="none" w:sz="0" w:space="0" w:color="000000"/>
+                <w:right w:val="none" w:sz="0" w:space="0" w:color="000000"/>
+              </w:pBdr>
+              <w:spacing w:after="0" w:before="0" w:line="240"/>
+              <w:ind w:firstLine="0" w:left="100" w:right="100"/>
+            </w:pPr>
+            <w:r>
+              <w:rPr>
+                <w:rFonts w:ascii="Times New Roman" w:hAnsi="Times New Roman" w:eastAsia="Times New Roman" w:cs="Times New Roman"/>
+                <w:i w:val="false"/>
+                <w:b w:val="false"/>
+                <w:u w:val="none"/>
+                <w:sz w:val="22"/>
+                <w:szCs w:val="22"/>
+                <w:color w:val="000000"/>
+              </w:rPr>
+              <w:t xml:space="preserve">4.0</w:t>
+            </w:r>
+          </w:p>
+        </w:tc>
+        <w:tc>
+          <w:tcPr>
+            <w:tcBorders>
+              <w:bottom w:val="none" w:sz="0" w:space="0" w:color="000000"/>
+              <w:top w:val="none" w:sz="0" w:space="0" w:color="000000"/>
+              <w:left w:val="none" w:sz="0" w:space="0" w:color="000000"/>
+              <w:right w:val="none" w:sz="0" w:space="0" w:color="000000"/>
+            </w:tcBorders>
+            <w:shd w:val="clear" w:color="auto" w:fill="FFFFFF"/>
+            <w:tcMar>
+              <w:top w:w="0" w:type="dxa"/>
+              <w:bottom w:w="0" w:type="dxa"/>
+              <w:left w:w="0" w:type="dxa"/>
+              <w:right w:w="0" w:type="dxa"/>
+            </w:tcMar>
+            <w:vAlign w:val="center"/>
+          </w:tcPr>
+          <w:p>
+            <w:pPr>
+              <w:jc w:val="left"/>
+              <w:keepNext/>
+              <w:pBdr>
+                <w:bottom w:val="none" w:sz="0" w:space="0" w:color="000000"/>
+                <w:top w:val="none" w:sz="0" w:space="0" w:color="000000"/>
+                <w:left w:val="none" w:sz="0" w:space="0" w:color="000000"/>
+                <w:right w:val="none" w:sz="0" w:space="0" w:color="000000"/>
+              </w:pBdr>
+              <w:spacing w:after="0" w:before="0" w:line="240"/>
+              <w:ind w:firstLine="0" w:left="100" w:right="100"/>
+            </w:pPr>
+            <w:r>
+              <w:rPr>
+                <w:rFonts w:ascii="Times New Roman" w:hAnsi="Times New Roman" w:eastAsia="Times New Roman" w:cs="Times New Roman"/>
+                <w:i w:val="false"/>
+                <w:b w:val="false"/>
+                <w:u w:val="none"/>
                 <w:sz w:val="22"/>
                 <w:szCs w:val="22"/>
                 <w:color w:val="000000"/>
@@ -999,54 +1462,84 @@
         </w:tc>
         <w:tc>
           <w:tcPr>
-            <w:tcBorders/>
-            <w:shd w:val="clear" w:color="auto" w:fill="FFFFFF"/>
-            <w:tcMar>
-              <w:top w:w="0" w:type="dxa"/>
-              <w:bottom w:w="0" w:type="dxa"/>
-              <w:left w:w="0" w:type="dxa"/>
-              <w:right w:w="0" w:type="dxa"/>
-            </w:tcMar>
-            <w:vAlign w:val="center"/>
-          </w:tcPr>
-          <w:p>
-            <w:pPr>
-              <w:jc w:val="left"/>
-              <w:spacing w:after="0" w:before="0" w:line="240"/>
-              <w:ind w:firstLine="0" w:left="100" w:right="100"/>
-            </w:pPr>
-            <w:r xmlns:w="http://schemas.openxmlformats.org/wordprocessingml/2006/main" xmlns:wp="http://schemas.openxmlformats.org/drawingml/2006/wordprocessingDrawing" xmlns:r="http://schemas.openxmlformats.org/officeDocument/2006/relationships" xmlns:w14="http://schemas.microsoft.com/office/word/2010/wordml">
-              <w:rPr>
-                <w:rFonts w:ascii="Times New Roman" w:hAnsi="Times New Roman" w:eastAsia="Times New Roman" w:cs="Times New Roman"/>
-                <w:sz w:val="22"/>
-                <w:szCs w:val="22"/>
-                <w:color w:val="000000"/>
-              </w:rPr>
-              <w:t xml:space="preserve">52 (40.9)</w:t>
-            </w:r>
-          </w:p>
-        </w:tc>
-        <w:tc>
-          <w:tcPr>
-            <w:tcBorders/>
-            <w:shd w:val="clear" w:color="auto" w:fill="FFFFFF"/>
-            <w:tcMar>
-              <w:top w:w="0" w:type="dxa"/>
-              <w:bottom w:w="0" w:type="dxa"/>
-              <w:left w:w="0" w:type="dxa"/>
-              <w:right w:w="0" w:type="dxa"/>
-            </w:tcMar>
-            <w:vAlign w:val="center"/>
-          </w:tcPr>
-          <w:p>
-            <w:pPr>
-              <w:jc w:val="left"/>
-              <w:spacing w:after="0" w:before="0" w:line="240"/>
-              <w:ind w:firstLine="0" w:left="100" w:right="100"/>
-            </w:pPr>
-            <w:r xmlns:w="http://schemas.openxmlformats.org/wordprocessingml/2006/main" xmlns:wp="http://schemas.openxmlformats.org/drawingml/2006/wordprocessingDrawing" xmlns:r="http://schemas.openxmlformats.org/officeDocument/2006/relationships" xmlns:w14="http://schemas.microsoft.com/office/word/2010/wordml">
-              <w:rPr>
-                <w:rFonts w:ascii="Times New Roman" w:hAnsi="Times New Roman" w:eastAsia="Times New Roman" w:cs="Times New Roman"/>
+            <w:tcBorders>
+              <w:bottom w:val="none" w:sz="0" w:space="0" w:color="000000"/>
+              <w:top w:val="none" w:sz="0" w:space="0" w:color="000000"/>
+              <w:left w:val="none" w:sz="0" w:space="0" w:color="000000"/>
+              <w:right w:val="none" w:sz="0" w:space="0" w:color="000000"/>
+            </w:tcBorders>
+            <w:shd w:val="clear" w:color="auto" w:fill="FFFFFF"/>
+            <w:tcMar>
+              <w:top w:w="0" w:type="dxa"/>
+              <w:bottom w:w="0" w:type="dxa"/>
+              <w:left w:w="0" w:type="dxa"/>
+              <w:right w:w="0" w:type="dxa"/>
+            </w:tcMar>
+            <w:vAlign w:val="center"/>
+          </w:tcPr>
+          <w:p>
+            <w:pPr>
+              <w:jc w:val="left"/>
+              <w:keepNext/>
+              <w:pBdr>
+                <w:bottom w:val="none" w:sz="0" w:space="0" w:color="000000"/>
+                <w:top w:val="none" w:sz="0" w:space="0" w:color="000000"/>
+                <w:left w:val="none" w:sz="0" w:space="0" w:color="000000"/>
+                <w:right w:val="none" w:sz="0" w:space="0" w:color="000000"/>
+              </w:pBdr>
+              <w:spacing w:after="0" w:before="0" w:line="240"/>
+              <w:ind w:firstLine="0" w:left="100" w:right="100"/>
+            </w:pPr>
+            <w:r>
+              <w:rPr>
+                <w:rFonts w:ascii="Times New Roman" w:hAnsi="Times New Roman" w:eastAsia="Times New Roman" w:cs="Times New Roman"/>
+                <w:i w:val="false"/>
+                <w:b w:val="false"/>
+                <w:u w:val="none"/>
+                <w:sz w:val="22"/>
+                <w:szCs w:val="22"/>
+                <w:color w:val="000000"/>
+              </w:rPr>
+              <w:t xml:space="preserve">61 (40.9)</w:t>
+            </w:r>
+          </w:p>
+        </w:tc>
+        <w:tc>
+          <w:tcPr>
+            <w:tcBorders>
+              <w:bottom w:val="none" w:sz="0" w:space="0" w:color="000000"/>
+              <w:top w:val="none" w:sz="0" w:space="0" w:color="000000"/>
+              <w:left w:val="none" w:sz="0" w:space="0" w:color="000000"/>
+              <w:right w:val="none" w:sz="0" w:space="0" w:color="000000"/>
+            </w:tcBorders>
+            <w:shd w:val="clear" w:color="auto" w:fill="FFFFFF"/>
+            <w:tcMar>
+              <w:top w:w="0" w:type="dxa"/>
+              <w:bottom w:w="0" w:type="dxa"/>
+              <w:left w:w="0" w:type="dxa"/>
+              <w:right w:w="0" w:type="dxa"/>
+            </w:tcMar>
+            <w:vAlign w:val="center"/>
+          </w:tcPr>
+          <w:p>
+            <w:pPr>
+              <w:jc w:val="left"/>
+              <w:keepNext/>
+              <w:pBdr>
+                <w:bottom w:val="none" w:sz="0" w:space="0" w:color="000000"/>
+                <w:top w:val="none" w:sz="0" w:space="0" w:color="000000"/>
+                <w:left w:val="none" w:sz="0" w:space="0" w:color="000000"/>
+                <w:right w:val="none" w:sz="0" w:space="0" w:color="000000"/>
+              </w:pBdr>
+              <w:spacing w:after="0" w:before="0" w:line="240"/>
+              <w:ind w:firstLine="0" w:left="100" w:right="100"/>
+            </w:pPr>
+            <w:r>
+              <w:rPr>
+                <w:rFonts w:ascii="Times New Roman" w:hAnsi="Times New Roman" w:eastAsia="Times New Roman" w:cs="Times New Roman"/>
+                <w:i w:val="false"/>
+                <w:b w:val="false"/>
+                <w:u w:val="none"/>
                 <w:sz w:val="22"/>
                 <w:szCs w:val="22"/>
                 <w:color w:val="000000"/>
@@ -1057,30 +1550,45 @@
         </w:tc>
         <w:tc>
           <w:tcPr>
-            <w:tcBorders/>
-            <w:shd w:val="clear" w:color="auto" w:fill="FFFFFF"/>
-            <w:tcMar>
-              <w:top w:w="0" w:type="dxa"/>
-              <w:bottom w:w="0" w:type="dxa"/>
-              <w:left w:w="0" w:type="dxa"/>
-              <w:right w:w="0" w:type="dxa"/>
-            </w:tcMar>
-            <w:vAlign w:val="center"/>
-          </w:tcPr>
-          <w:p>
-            <w:pPr>
-              <w:jc w:val="left"/>
-              <w:spacing w:after="0" w:before="0" w:line="240"/>
-              <w:ind w:firstLine="0" w:left="100" w:right="100"/>
-            </w:pPr>
-            <w:r xmlns:w="http://schemas.openxmlformats.org/wordprocessingml/2006/main" xmlns:wp="http://schemas.openxmlformats.org/drawingml/2006/wordprocessingDrawing" xmlns:r="http://schemas.openxmlformats.org/officeDocument/2006/relationships" xmlns:w14="http://schemas.microsoft.com/office/word/2010/wordml">
-              <w:rPr>
-                <w:rFonts w:ascii="Times New Roman" w:hAnsi="Times New Roman" w:eastAsia="Times New Roman" w:cs="Times New Roman"/>
-                <w:sz w:val="22"/>
-                <w:szCs w:val="22"/>
-                <w:color w:val="000000"/>
-              </w:rPr>
-              <w:t xml:space="preserve">6 (4.7)</w:t>
+            <w:tcBorders>
+              <w:bottom w:val="none" w:sz="0" w:space="0" w:color="000000"/>
+              <w:top w:val="none" w:sz="0" w:space="0" w:color="000000"/>
+              <w:left w:val="none" w:sz="0" w:space="0" w:color="000000"/>
+              <w:right w:val="none" w:sz="0" w:space="0" w:color="000000"/>
+            </w:tcBorders>
+            <w:shd w:val="clear" w:color="auto" w:fill="FFFFFF"/>
+            <w:tcMar>
+              <w:top w:w="0" w:type="dxa"/>
+              <w:bottom w:w="0" w:type="dxa"/>
+              <w:left w:w="0" w:type="dxa"/>
+              <w:right w:w="0" w:type="dxa"/>
+            </w:tcMar>
+            <w:vAlign w:val="center"/>
+          </w:tcPr>
+          <w:p>
+            <w:pPr>
+              <w:jc w:val="left"/>
+              <w:keepNext/>
+              <w:pBdr>
+                <w:bottom w:val="none" w:sz="0" w:space="0" w:color="000000"/>
+                <w:top w:val="none" w:sz="0" w:space="0" w:color="000000"/>
+                <w:left w:val="none" w:sz="0" w:space="0" w:color="000000"/>
+                <w:right w:val="none" w:sz="0" w:space="0" w:color="000000"/>
+              </w:pBdr>
+              <w:spacing w:after="0" w:before="0" w:line="240"/>
+              <w:ind w:firstLine="0" w:left="100" w:right="100"/>
+            </w:pPr>
+            <w:r>
+              <w:rPr>
+                <w:rFonts w:ascii="Times New Roman" w:hAnsi="Times New Roman" w:eastAsia="Times New Roman" w:cs="Times New Roman"/>
+                <w:i w:val="false"/>
+                <w:b w:val="false"/>
+                <w:u w:val="none"/>
+                <w:sz w:val="22"/>
+                <w:szCs w:val="22"/>
+                <w:color w:val="000000"/>
+              </w:rPr>
+              <w:t xml:space="preserve">6 (4.0)</w:t>
             </w:r>
           </w:p>
         </w:tc>
@@ -1090,27 +1598,43 @@
           <w:cantSplit/>
           <w:trHeight w:val="360" w:hRule="auto"/>
         </w:trPr>
-        <w:tc>
-          <w:tcPr>
-            <w:tcBorders/>
-            <w:shd w:val="clear" w:color="auto" w:fill="FFFFFF"/>
-            <w:tcMar>
-              <w:top w:w="0" w:type="dxa"/>
-              <w:bottom w:w="0" w:type="dxa"/>
-              <w:left w:w="0" w:type="dxa"/>
-              <w:right w:w="0" w:type="dxa"/>
-            </w:tcMar>
-            <w:vAlign w:val="center"/>
-          </w:tcPr>
-          <w:p>
-            <w:pPr>
-              <w:jc w:val="left"/>
-              <w:spacing w:after="0" w:before="0" w:line="240"/>
-              <w:ind w:firstLine="0" w:left="100" w:right="100"/>
-            </w:pPr>
-            <w:r xmlns:w="http://schemas.openxmlformats.org/wordprocessingml/2006/main" xmlns:wp="http://schemas.openxmlformats.org/drawingml/2006/wordprocessingDrawing" xmlns:r="http://schemas.openxmlformats.org/officeDocument/2006/relationships" xmlns:w14="http://schemas.microsoft.com/office/word/2010/wordml">
-              <w:rPr>
-                <w:rFonts w:ascii="Times New Roman" w:hAnsi="Times New Roman" w:eastAsia="Times New Roman" w:cs="Times New Roman"/>
+        body 5
+        <w:tc>
+          <w:tcPr>
+            <w:tcBorders>
+              <w:bottom w:val="none" w:sz="0" w:space="0" w:color="000000"/>
+              <w:top w:val="none" w:sz="0" w:space="0" w:color="000000"/>
+              <w:left w:val="none" w:sz="0" w:space="0" w:color="000000"/>
+              <w:right w:val="none" w:sz="0" w:space="0" w:color="000000"/>
+            </w:tcBorders>
+            <w:shd w:val="clear" w:color="auto" w:fill="FFFFFF"/>
+            <w:tcMar>
+              <w:top w:w="0" w:type="dxa"/>
+              <w:bottom w:w="0" w:type="dxa"/>
+              <w:left w:w="0" w:type="dxa"/>
+              <w:right w:w="0" w:type="dxa"/>
+            </w:tcMar>
+            <w:vAlign w:val="center"/>
+          </w:tcPr>
+          <w:p>
+            <w:pPr>
+              <w:jc w:val="left"/>
+              <w:keepNext/>
+              <w:pBdr>
+                <w:bottom w:val="none" w:sz="0" w:space="0" w:color="000000"/>
+                <w:top w:val="none" w:sz="0" w:space="0" w:color="000000"/>
+                <w:left w:val="none" w:sz="0" w:space="0" w:color="000000"/>
+                <w:right w:val="none" w:sz="0" w:space="0" w:color="000000"/>
+              </w:pBdr>
+              <w:spacing w:after="0" w:before="0" w:line="240"/>
+              <w:ind w:firstLine="0" w:left="100" w:right="100"/>
+            </w:pPr>
+            <w:r>
+              <w:rPr>
+                <w:rFonts w:ascii="Times New Roman" w:hAnsi="Times New Roman" w:eastAsia="Times New Roman" w:cs="Times New Roman"/>
+                <w:i w:val="false"/>
+                <w:b w:val="false"/>
+                <w:u w:val="none"/>
                 <w:sz w:val="22"/>
                 <w:szCs w:val="22"/>
                 <w:color w:val="000000"/>
@@ -1121,25 +1645,40 @@
         </w:tc>
         <w:tc>
           <w:tcPr>
-            <w:tcBorders/>
-            <w:shd w:val="clear" w:color="auto" w:fill="FFFFFF"/>
-            <w:tcMar>
-              <w:top w:w="0" w:type="dxa"/>
-              <w:bottom w:w="0" w:type="dxa"/>
-              <w:left w:w="0" w:type="dxa"/>
-              <w:right w:w="0" w:type="dxa"/>
-            </w:tcMar>
-            <w:vAlign w:val="center"/>
-          </w:tcPr>
-          <w:p>
-            <w:pPr>
-              <w:jc w:val="left"/>
-              <w:spacing w:after="0" w:before="0" w:line="240"/>
-              <w:ind w:firstLine="0" w:left="100" w:right="100"/>
-            </w:pPr>
-            <w:r xmlns:w="http://schemas.openxmlformats.org/wordprocessingml/2006/main" xmlns:wp="http://schemas.openxmlformats.org/drawingml/2006/wordprocessingDrawing" xmlns:r="http://schemas.openxmlformats.org/officeDocument/2006/relationships" xmlns:w14="http://schemas.microsoft.com/office/word/2010/wordml">
-              <w:rPr>
-                <w:rFonts w:ascii="Times New Roman" w:hAnsi="Times New Roman" w:eastAsia="Times New Roman" w:cs="Times New Roman"/>
+            <w:tcBorders>
+              <w:bottom w:val="none" w:sz="0" w:space="0" w:color="000000"/>
+              <w:top w:val="none" w:sz="0" w:space="0" w:color="000000"/>
+              <w:left w:val="none" w:sz="0" w:space="0" w:color="000000"/>
+              <w:right w:val="none" w:sz="0" w:space="0" w:color="000000"/>
+            </w:tcBorders>
+            <w:shd w:val="clear" w:color="auto" w:fill="FFFFFF"/>
+            <w:tcMar>
+              <w:top w:w="0" w:type="dxa"/>
+              <w:bottom w:w="0" w:type="dxa"/>
+              <w:left w:w="0" w:type="dxa"/>
+              <w:right w:w="0" w:type="dxa"/>
+            </w:tcMar>
+            <w:vAlign w:val="center"/>
+          </w:tcPr>
+          <w:p>
+            <w:pPr>
+              <w:jc w:val="left"/>
+              <w:keepNext/>
+              <w:pBdr>
+                <w:bottom w:val="none" w:sz="0" w:space="0" w:color="000000"/>
+                <w:top w:val="none" w:sz="0" w:space="0" w:color="000000"/>
+                <w:left w:val="none" w:sz="0" w:space="0" w:color="000000"/>
+                <w:right w:val="none" w:sz="0" w:space="0" w:color="000000"/>
+              </w:pBdr>
+              <w:spacing w:after="0" w:before="0" w:line="240"/>
+              <w:ind w:firstLine="0" w:left="100" w:right="100"/>
+            </w:pPr>
+            <w:r>
+              <w:rPr>
+                <w:rFonts w:ascii="Times New Roman" w:hAnsi="Times New Roman" w:eastAsia="Times New Roman" w:cs="Times New Roman"/>
+                <w:i w:val="false"/>
+                <w:b w:val="false"/>
+                <w:u w:val="none"/>
                 <w:sz w:val="22"/>
                 <w:szCs w:val="22"/>
                 <w:color w:val="000000"/>
@@ -1150,54 +1689,84 @@
         </w:tc>
         <w:tc>
           <w:tcPr>
-            <w:tcBorders/>
-            <w:shd w:val="clear" w:color="auto" w:fill="FFFFFF"/>
-            <w:tcMar>
-              <w:top w:w="0" w:type="dxa"/>
-              <w:bottom w:w="0" w:type="dxa"/>
-              <w:left w:w="0" w:type="dxa"/>
-              <w:right w:w="0" w:type="dxa"/>
-            </w:tcMar>
-            <w:vAlign w:val="center"/>
-          </w:tcPr>
-          <w:p>
-            <w:pPr>
-              <w:jc w:val="left"/>
-              <w:spacing w:after="0" w:before="0" w:line="240"/>
-              <w:ind w:firstLine="0" w:left="100" w:right="100"/>
-            </w:pPr>
-            <w:r xmlns:w="http://schemas.openxmlformats.org/wordprocessingml/2006/main" xmlns:wp="http://schemas.openxmlformats.org/drawingml/2006/wordprocessingDrawing" xmlns:r="http://schemas.openxmlformats.org/officeDocument/2006/relationships" xmlns:w14="http://schemas.microsoft.com/office/word/2010/wordml">
-              <w:rPr>
-                <w:rFonts w:ascii="Times New Roman" w:hAnsi="Times New Roman" w:eastAsia="Times New Roman" w:cs="Times New Roman"/>
-                <w:sz w:val="22"/>
-                <w:szCs w:val="22"/>
-                <w:color w:val="000000"/>
-              </w:rPr>
-              <w:t xml:space="preserve">3.0</w:t>
-            </w:r>
-          </w:p>
-        </w:tc>
-        <w:tc>
-          <w:tcPr>
-            <w:tcBorders/>
-            <w:shd w:val="clear" w:color="auto" w:fill="FFFFFF"/>
-            <w:tcMar>
-              <w:top w:w="0" w:type="dxa"/>
-              <w:bottom w:w="0" w:type="dxa"/>
-              <w:left w:w="0" w:type="dxa"/>
-              <w:right w:w="0" w:type="dxa"/>
-            </w:tcMar>
-            <w:vAlign w:val="center"/>
-          </w:tcPr>
-          <w:p>
-            <w:pPr>
-              <w:jc w:val="left"/>
-              <w:spacing w:after="0" w:before="0" w:line="240"/>
-              <w:ind w:firstLine="0" w:left="100" w:right="100"/>
-            </w:pPr>
-            <w:r xmlns:w="http://schemas.openxmlformats.org/wordprocessingml/2006/main" xmlns:wp="http://schemas.openxmlformats.org/drawingml/2006/wordprocessingDrawing" xmlns:r="http://schemas.openxmlformats.org/officeDocument/2006/relationships" xmlns:w14="http://schemas.microsoft.com/office/word/2010/wordml">
-              <w:rPr>
-                <w:rFonts w:ascii="Times New Roman" w:hAnsi="Times New Roman" w:eastAsia="Times New Roman" w:cs="Times New Roman"/>
+            <w:tcBorders>
+              <w:bottom w:val="none" w:sz="0" w:space="0" w:color="000000"/>
+              <w:top w:val="none" w:sz="0" w:space="0" w:color="000000"/>
+              <w:left w:val="none" w:sz="0" w:space="0" w:color="000000"/>
+              <w:right w:val="none" w:sz="0" w:space="0" w:color="000000"/>
+            </w:tcBorders>
+            <w:shd w:val="clear" w:color="auto" w:fill="FFFFFF"/>
+            <w:tcMar>
+              <w:top w:w="0" w:type="dxa"/>
+              <w:bottom w:w="0" w:type="dxa"/>
+              <w:left w:w="0" w:type="dxa"/>
+              <w:right w:w="0" w:type="dxa"/>
+            </w:tcMar>
+            <w:vAlign w:val="center"/>
+          </w:tcPr>
+          <w:p>
+            <w:pPr>
+              <w:jc w:val="left"/>
+              <w:keepNext/>
+              <w:pBdr>
+                <w:bottom w:val="none" w:sz="0" w:space="0" w:color="000000"/>
+                <w:top w:val="none" w:sz="0" w:space="0" w:color="000000"/>
+                <w:left w:val="none" w:sz="0" w:space="0" w:color="000000"/>
+                <w:right w:val="none" w:sz="0" w:space="0" w:color="000000"/>
+              </w:pBdr>
+              <w:spacing w:after="0" w:before="0" w:line="240"/>
+              <w:ind w:firstLine="0" w:left="100" w:right="100"/>
+            </w:pPr>
+            <w:r>
+              <w:rPr>
+                <w:rFonts w:ascii="Times New Roman" w:hAnsi="Times New Roman" w:eastAsia="Times New Roman" w:cs="Times New Roman"/>
+                <w:i w:val="false"/>
+                <w:b w:val="false"/>
+                <w:u w:val="none"/>
+                <w:sz w:val="22"/>
+                <w:szCs w:val="22"/>
+                <w:color w:val="000000"/>
+              </w:rPr>
+              <w:t xml:space="preserve">2.0</w:t>
+            </w:r>
+          </w:p>
+        </w:tc>
+        <w:tc>
+          <w:tcPr>
+            <w:tcBorders>
+              <w:bottom w:val="none" w:sz="0" w:space="0" w:color="000000"/>
+              <w:top w:val="none" w:sz="0" w:space="0" w:color="000000"/>
+              <w:left w:val="none" w:sz="0" w:space="0" w:color="000000"/>
+              <w:right w:val="none" w:sz="0" w:space="0" w:color="000000"/>
+            </w:tcBorders>
+            <w:shd w:val="clear" w:color="auto" w:fill="FFFFFF"/>
+            <w:tcMar>
+              <w:top w:w="0" w:type="dxa"/>
+              <w:bottom w:w="0" w:type="dxa"/>
+              <w:left w:w="0" w:type="dxa"/>
+              <w:right w:w="0" w:type="dxa"/>
+            </w:tcMar>
+            <w:vAlign w:val="center"/>
+          </w:tcPr>
+          <w:p>
+            <w:pPr>
+              <w:jc w:val="left"/>
+              <w:keepNext/>
+              <w:pBdr>
+                <w:bottom w:val="none" w:sz="0" w:space="0" w:color="000000"/>
+                <w:top w:val="none" w:sz="0" w:space="0" w:color="000000"/>
+                <w:left w:val="none" w:sz="0" w:space="0" w:color="000000"/>
+                <w:right w:val="none" w:sz="0" w:space="0" w:color="000000"/>
+              </w:pBdr>
+              <w:spacing w:after="0" w:before="0" w:line="240"/>
+              <w:ind w:firstLine="0" w:left="100" w:right="100"/>
+            </w:pPr>
+            <w:r>
+              <w:rPr>
+                <w:rFonts w:ascii="Times New Roman" w:hAnsi="Times New Roman" w:eastAsia="Times New Roman" w:cs="Times New Roman"/>
+                <w:i w:val="false"/>
+                <w:b w:val="false"/>
+                <w:u w:val="none"/>
                 <w:sz w:val="22"/>
                 <w:szCs w:val="22"/>
                 <w:color w:val="000000"/>
@@ -1208,54 +1777,84 @@
         </w:tc>
         <w:tc>
           <w:tcPr>
-            <w:tcBorders/>
-            <w:shd w:val="clear" w:color="auto" w:fill="FFFFFF"/>
-            <w:tcMar>
-              <w:top w:w="0" w:type="dxa"/>
-              <w:bottom w:w="0" w:type="dxa"/>
-              <w:left w:w="0" w:type="dxa"/>
-              <w:right w:w="0" w:type="dxa"/>
-            </w:tcMar>
-            <w:vAlign w:val="center"/>
-          </w:tcPr>
-          <w:p>
-            <w:pPr>
-              <w:jc w:val="left"/>
-              <w:spacing w:after="0" w:before="0" w:line="240"/>
-              <w:ind w:firstLine="0" w:left="100" w:right="100"/>
-            </w:pPr>
-            <w:r xmlns:w="http://schemas.openxmlformats.org/wordprocessingml/2006/main" xmlns:wp="http://schemas.openxmlformats.org/drawingml/2006/wordprocessingDrawing" xmlns:r="http://schemas.openxmlformats.org/officeDocument/2006/relationships" xmlns:w14="http://schemas.microsoft.com/office/word/2010/wordml">
-              <w:rPr>
-                <w:rFonts w:ascii="Times New Roman" w:hAnsi="Times New Roman" w:eastAsia="Times New Roman" w:cs="Times New Roman"/>
-                <w:sz w:val="22"/>
-                <w:szCs w:val="22"/>
-                <w:color w:val="000000"/>
-              </w:rPr>
-              <w:t xml:space="preserve">56 (44.1)</w:t>
-            </w:r>
-          </w:p>
-        </w:tc>
-        <w:tc>
-          <w:tcPr>
-            <w:tcBorders/>
-            <w:shd w:val="clear" w:color="auto" w:fill="FFFFFF"/>
-            <w:tcMar>
-              <w:top w:w="0" w:type="dxa"/>
-              <w:bottom w:w="0" w:type="dxa"/>
-              <w:left w:w="0" w:type="dxa"/>
-              <w:right w:w="0" w:type="dxa"/>
-            </w:tcMar>
-            <w:vAlign w:val="center"/>
-          </w:tcPr>
-          <w:p>
-            <w:pPr>
-              <w:jc w:val="left"/>
-              <w:spacing w:after="0" w:before="0" w:line="240"/>
-              <w:ind w:firstLine="0" w:left="100" w:right="100"/>
-            </w:pPr>
-            <w:r xmlns:w="http://schemas.openxmlformats.org/wordprocessingml/2006/main" xmlns:wp="http://schemas.openxmlformats.org/drawingml/2006/wordprocessingDrawing" xmlns:r="http://schemas.openxmlformats.org/officeDocument/2006/relationships" xmlns:w14="http://schemas.microsoft.com/office/word/2010/wordml">
-              <w:rPr>
-                <w:rFonts w:ascii="Times New Roman" w:hAnsi="Times New Roman" w:eastAsia="Times New Roman" w:cs="Times New Roman"/>
+            <w:tcBorders>
+              <w:bottom w:val="none" w:sz="0" w:space="0" w:color="000000"/>
+              <w:top w:val="none" w:sz="0" w:space="0" w:color="000000"/>
+              <w:left w:val="none" w:sz="0" w:space="0" w:color="000000"/>
+              <w:right w:val="none" w:sz="0" w:space="0" w:color="000000"/>
+            </w:tcBorders>
+            <w:shd w:val="clear" w:color="auto" w:fill="FFFFFF"/>
+            <w:tcMar>
+              <w:top w:w="0" w:type="dxa"/>
+              <w:bottom w:w="0" w:type="dxa"/>
+              <w:left w:w="0" w:type="dxa"/>
+              <w:right w:w="0" w:type="dxa"/>
+            </w:tcMar>
+            <w:vAlign w:val="center"/>
+          </w:tcPr>
+          <w:p>
+            <w:pPr>
+              <w:jc w:val="left"/>
+              <w:keepNext/>
+              <w:pBdr>
+                <w:bottom w:val="none" w:sz="0" w:space="0" w:color="000000"/>
+                <w:top w:val="none" w:sz="0" w:space="0" w:color="000000"/>
+                <w:left w:val="none" w:sz="0" w:space="0" w:color="000000"/>
+                <w:right w:val="none" w:sz="0" w:space="0" w:color="000000"/>
+              </w:pBdr>
+              <w:spacing w:after="0" w:before="0" w:line="240"/>
+              <w:ind w:firstLine="0" w:left="100" w:right="100"/>
+            </w:pPr>
+            <w:r>
+              <w:rPr>
+                <w:rFonts w:ascii="Times New Roman" w:hAnsi="Times New Roman" w:eastAsia="Times New Roman" w:cs="Times New Roman"/>
+                <w:i w:val="false"/>
+                <w:b w:val="false"/>
+                <w:u w:val="none"/>
+                <w:sz w:val="22"/>
+                <w:szCs w:val="22"/>
+                <w:color w:val="000000"/>
+              </w:rPr>
+              <w:t xml:space="preserve">69 (46.3)</w:t>
+            </w:r>
+          </w:p>
+        </w:tc>
+        <w:tc>
+          <w:tcPr>
+            <w:tcBorders>
+              <w:bottom w:val="none" w:sz="0" w:space="0" w:color="000000"/>
+              <w:top w:val="none" w:sz="0" w:space="0" w:color="000000"/>
+              <w:left w:val="none" w:sz="0" w:space="0" w:color="000000"/>
+              <w:right w:val="none" w:sz="0" w:space="0" w:color="000000"/>
+            </w:tcBorders>
+            <w:shd w:val="clear" w:color="auto" w:fill="FFFFFF"/>
+            <w:tcMar>
+              <w:top w:w="0" w:type="dxa"/>
+              <w:bottom w:w="0" w:type="dxa"/>
+              <w:left w:w="0" w:type="dxa"/>
+              <w:right w:w="0" w:type="dxa"/>
+            </w:tcMar>
+            <w:vAlign w:val="center"/>
+          </w:tcPr>
+          <w:p>
+            <w:pPr>
+              <w:jc w:val="left"/>
+              <w:keepNext/>
+              <w:pBdr>
+                <w:bottom w:val="none" w:sz="0" w:space="0" w:color="000000"/>
+                <w:top w:val="none" w:sz="0" w:space="0" w:color="000000"/>
+                <w:left w:val="none" w:sz="0" w:space="0" w:color="000000"/>
+                <w:right w:val="none" w:sz="0" w:space="0" w:color="000000"/>
+              </w:pBdr>
+              <w:spacing w:after="0" w:before="0" w:line="240"/>
+              <w:ind w:firstLine="0" w:left="100" w:right="100"/>
+            </w:pPr>
+            <w:r>
+              <w:rPr>
+                <w:rFonts w:ascii="Times New Roman" w:hAnsi="Times New Roman" w:eastAsia="Times New Roman" w:cs="Times New Roman"/>
+                <w:i w:val="false"/>
+                <w:b w:val="false"/>
+                <w:u w:val="none"/>
                 <w:sz w:val="22"/>
                 <w:szCs w:val="22"/>
                 <w:color w:val="000000"/>
@@ -1266,30 +1865,45 @@
         </w:tc>
         <w:tc>
           <w:tcPr>
-            <w:tcBorders/>
-            <w:shd w:val="clear" w:color="auto" w:fill="FFFFFF"/>
-            <w:tcMar>
-              <w:top w:w="0" w:type="dxa"/>
-              <w:bottom w:w="0" w:type="dxa"/>
-              <w:left w:w="0" w:type="dxa"/>
-              <w:right w:w="0" w:type="dxa"/>
-            </w:tcMar>
-            <w:vAlign w:val="center"/>
-          </w:tcPr>
-          <w:p>
-            <w:pPr>
-              <w:jc w:val="left"/>
-              <w:spacing w:after="0" w:before="0" w:line="240"/>
-              <w:ind w:firstLine="0" w:left="100" w:right="100"/>
-            </w:pPr>
-            <w:r xmlns:w="http://schemas.openxmlformats.org/wordprocessingml/2006/main" xmlns:wp="http://schemas.openxmlformats.org/drawingml/2006/wordprocessingDrawing" xmlns:r="http://schemas.openxmlformats.org/officeDocument/2006/relationships" xmlns:w14="http://schemas.microsoft.com/office/word/2010/wordml">
-              <w:rPr>
-                <w:rFonts w:ascii="Times New Roman" w:hAnsi="Times New Roman" w:eastAsia="Times New Roman" w:cs="Times New Roman"/>
-                <w:sz w:val="22"/>
-                <w:szCs w:val="22"/>
-                <w:color w:val="000000"/>
-              </w:rPr>
-              <w:t xml:space="preserve">1 (0.8)</w:t>
+            <w:tcBorders>
+              <w:bottom w:val="none" w:sz="0" w:space="0" w:color="000000"/>
+              <w:top w:val="none" w:sz="0" w:space="0" w:color="000000"/>
+              <w:left w:val="none" w:sz="0" w:space="0" w:color="000000"/>
+              <w:right w:val="none" w:sz="0" w:space="0" w:color="000000"/>
+            </w:tcBorders>
+            <w:shd w:val="clear" w:color="auto" w:fill="FFFFFF"/>
+            <w:tcMar>
+              <w:top w:w="0" w:type="dxa"/>
+              <w:bottom w:w="0" w:type="dxa"/>
+              <w:left w:w="0" w:type="dxa"/>
+              <w:right w:w="0" w:type="dxa"/>
+            </w:tcMar>
+            <w:vAlign w:val="center"/>
+          </w:tcPr>
+          <w:p>
+            <w:pPr>
+              <w:jc w:val="left"/>
+              <w:keepNext/>
+              <w:pBdr>
+                <w:bottom w:val="none" w:sz="0" w:space="0" w:color="000000"/>
+                <w:top w:val="none" w:sz="0" w:space="0" w:color="000000"/>
+                <w:left w:val="none" w:sz="0" w:space="0" w:color="000000"/>
+                <w:right w:val="none" w:sz="0" w:space="0" w:color="000000"/>
+              </w:pBdr>
+              <w:spacing w:after="0" w:before="0" w:line="240"/>
+              <w:ind w:firstLine="0" w:left="100" w:right="100"/>
+            </w:pPr>
+            <w:r>
+              <w:rPr>
+                <w:rFonts w:ascii="Times New Roman" w:hAnsi="Times New Roman" w:eastAsia="Times New Roman" w:cs="Times New Roman"/>
+                <w:i w:val="false"/>
+                <w:b w:val="false"/>
+                <w:u w:val="none"/>
+                <w:sz w:val="22"/>
+                <w:szCs w:val="22"/>
+                <w:color w:val="000000"/>
+              </w:rPr>
+              <w:t xml:space="preserve">1 (0.7)</w:t>
             </w:r>
           </w:p>
         </w:tc>
@@ -1299,27 +1913,43 @@
           <w:cantSplit/>
           <w:trHeight w:val="360" w:hRule="auto"/>
         </w:trPr>
-        <w:tc>
-          <w:tcPr>
-            <w:tcBorders/>
-            <w:shd w:val="clear" w:color="auto" w:fill="FFFFFF"/>
-            <w:tcMar>
-              <w:top w:w="0" w:type="dxa"/>
-              <w:bottom w:w="0" w:type="dxa"/>
-              <w:left w:w="0" w:type="dxa"/>
-              <w:right w:w="0" w:type="dxa"/>
-            </w:tcMar>
-            <w:vAlign w:val="center"/>
-          </w:tcPr>
-          <w:p>
-            <w:pPr>
-              <w:jc w:val="left"/>
-              <w:spacing w:after="0" w:before="0" w:line="240"/>
-              <w:ind w:firstLine="0" w:left="100" w:right="100"/>
-            </w:pPr>
-            <w:r xmlns:w="http://schemas.openxmlformats.org/wordprocessingml/2006/main" xmlns:wp="http://schemas.openxmlformats.org/drawingml/2006/wordprocessingDrawing" xmlns:r="http://schemas.openxmlformats.org/officeDocument/2006/relationships" xmlns:w14="http://schemas.microsoft.com/office/word/2010/wordml">
-              <w:rPr>
-                <w:rFonts w:ascii="Times New Roman" w:hAnsi="Times New Roman" w:eastAsia="Times New Roman" w:cs="Times New Roman"/>
+        body 6
+        <w:tc>
+          <w:tcPr>
+            <w:tcBorders>
+              <w:bottom w:val="none" w:sz="0" w:space="0" w:color="000000"/>
+              <w:top w:val="none" w:sz="0" w:space="0" w:color="000000"/>
+              <w:left w:val="none" w:sz="0" w:space="0" w:color="000000"/>
+              <w:right w:val="none" w:sz="0" w:space="0" w:color="000000"/>
+            </w:tcBorders>
+            <w:shd w:val="clear" w:color="auto" w:fill="FFFFFF"/>
+            <w:tcMar>
+              <w:top w:w="0" w:type="dxa"/>
+              <w:bottom w:w="0" w:type="dxa"/>
+              <w:left w:w="0" w:type="dxa"/>
+              <w:right w:w="0" w:type="dxa"/>
+            </w:tcMar>
+            <w:vAlign w:val="center"/>
+          </w:tcPr>
+          <w:p>
+            <w:pPr>
+              <w:jc w:val="left"/>
+              <w:keepNext/>
+              <w:pBdr>
+                <w:bottom w:val="none" w:sz="0" w:space="0" w:color="000000"/>
+                <w:top w:val="none" w:sz="0" w:space="0" w:color="000000"/>
+                <w:left w:val="none" w:sz="0" w:space="0" w:color="000000"/>
+                <w:right w:val="none" w:sz="0" w:space="0" w:color="000000"/>
+              </w:pBdr>
+              <w:spacing w:after="0" w:before="0" w:line="240"/>
+              <w:ind w:firstLine="0" w:left="100" w:right="100"/>
+            </w:pPr>
+            <w:r>
+              <w:rPr>
+                <w:rFonts w:ascii="Times New Roman" w:hAnsi="Times New Roman" w:eastAsia="Times New Roman" w:cs="Times New Roman"/>
+                <w:i w:val="false"/>
+                <w:b w:val="false"/>
+                <w:u w:val="none"/>
                 <w:sz w:val="22"/>
                 <w:szCs w:val="22"/>
                 <w:color w:val="000000"/>
@@ -1330,25 +1960,40 @@
         </w:tc>
         <w:tc>
           <w:tcPr>
-            <w:tcBorders/>
-            <w:shd w:val="clear" w:color="auto" w:fill="FFFFFF"/>
-            <w:tcMar>
-              <w:top w:w="0" w:type="dxa"/>
-              <w:bottom w:w="0" w:type="dxa"/>
-              <w:left w:w="0" w:type="dxa"/>
-              <w:right w:w="0" w:type="dxa"/>
-            </w:tcMar>
-            <w:vAlign w:val="center"/>
-          </w:tcPr>
-          <w:p>
-            <w:pPr>
-              <w:jc w:val="left"/>
-              <w:spacing w:after="0" w:before="0" w:line="240"/>
-              <w:ind w:firstLine="0" w:left="100" w:right="100"/>
-            </w:pPr>
-            <w:r xmlns:w="http://schemas.openxmlformats.org/wordprocessingml/2006/main" xmlns:wp="http://schemas.openxmlformats.org/drawingml/2006/wordprocessingDrawing" xmlns:r="http://schemas.openxmlformats.org/officeDocument/2006/relationships" xmlns:w14="http://schemas.microsoft.com/office/word/2010/wordml">
-              <w:rPr>
-                <w:rFonts w:ascii="Times New Roman" w:hAnsi="Times New Roman" w:eastAsia="Times New Roman" w:cs="Times New Roman"/>
+            <w:tcBorders>
+              <w:bottom w:val="none" w:sz="0" w:space="0" w:color="000000"/>
+              <w:top w:val="none" w:sz="0" w:space="0" w:color="000000"/>
+              <w:left w:val="none" w:sz="0" w:space="0" w:color="000000"/>
+              <w:right w:val="none" w:sz="0" w:space="0" w:color="000000"/>
+            </w:tcBorders>
+            <w:shd w:val="clear" w:color="auto" w:fill="FFFFFF"/>
+            <w:tcMar>
+              <w:top w:w="0" w:type="dxa"/>
+              <w:bottom w:w="0" w:type="dxa"/>
+              <w:left w:w="0" w:type="dxa"/>
+              <w:right w:w="0" w:type="dxa"/>
+            </w:tcMar>
+            <w:vAlign w:val="center"/>
+          </w:tcPr>
+          <w:p>
+            <w:pPr>
+              <w:jc w:val="left"/>
+              <w:keepNext/>
+              <w:pBdr>
+                <w:bottom w:val="none" w:sz="0" w:space="0" w:color="000000"/>
+                <w:top w:val="none" w:sz="0" w:space="0" w:color="000000"/>
+                <w:left w:val="none" w:sz="0" w:space="0" w:color="000000"/>
+                <w:right w:val="none" w:sz="0" w:space="0" w:color="000000"/>
+              </w:pBdr>
+              <w:spacing w:after="0" w:before="0" w:line="240"/>
+              <w:ind w:firstLine="0" w:left="100" w:right="100"/>
+            </w:pPr>
+            <w:r>
+              <w:rPr>
+                <w:rFonts w:ascii="Times New Roman" w:hAnsi="Times New Roman" w:eastAsia="Times New Roman" w:cs="Times New Roman"/>
+                <w:i w:val="false"/>
+                <w:b w:val="false"/>
+                <w:u w:val="none"/>
                 <w:sz w:val="22"/>
                 <w:szCs w:val="22"/>
                 <w:color w:val="000000"/>
@@ -1359,54 +2004,84 @@
         </w:tc>
         <w:tc>
           <w:tcPr>
-            <w:tcBorders/>
-            <w:shd w:val="clear" w:color="auto" w:fill="FFFFFF"/>
-            <w:tcMar>
-              <w:top w:w="0" w:type="dxa"/>
-              <w:bottom w:w="0" w:type="dxa"/>
-              <w:left w:w="0" w:type="dxa"/>
-              <w:right w:w="0" w:type="dxa"/>
-            </w:tcMar>
-            <w:vAlign w:val="center"/>
-          </w:tcPr>
-          <w:p>
-            <w:pPr>
-              <w:jc w:val="left"/>
-              <w:spacing w:after="0" w:before="0" w:line="240"/>
-              <w:ind w:firstLine="0" w:left="100" w:right="100"/>
-            </w:pPr>
-            <w:r xmlns:w="http://schemas.openxmlformats.org/wordprocessingml/2006/main" xmlns:wp="http://schemas.openxmlformats.org/drawingml/2006/wordprocessingDrawing" xmlns:r="http://schemas.openxmlformats.org/officeDocument/2006/relationships" xmlns:w14="http://schemas.microsoft.com/office/word/2010/wordml">
-              <w:rPr>
-                <w:rFonts w:ascii="Times New Roman" w:hAnsi="Times New Roman" w:eastAsia="Times New Roman" w:cs="Times New Roman"/>
-                <w:sz w:val="22"/>
-                <w:szCs w:val="22"/>
-                <w:color w:val="000000"/>
-              </w:rPr>
-              <w:t xml:space="preserve">2.0</w:t>
-            </w:r>
-          </w:p>
-        </w:tc>
-        <w:tc>
-          <w:tcPr>
-            <w:tcBorders/>
-            <w:shd w:val="clear" w:color="auto" w:fill="FFFFFF"/>
-            <w:tcMar>
-              <w:top w:w="0" w:type="dxa"/>
-              <w:bottom w:w="0" w:type="dxa"/>
-              <w:left w:w="0" w:type="dxa"/>
-              <w:right w:w="0" w:type="dxa"/>
-            </w:tcMar>
-            <w:vAlign w:val="center"/>
-          </w:tcPr>
-          <w:p>
-            <w:pPr>
-              <w:jc w:val="left"/>
-              <w:spacing w:after="0" w:before="0" w:line="240"/>
-              <w:ind w:firstLine="0" w:left="100" w:right="100"/>
-            </w:pPr>
-            <w:r xmlns:w="http://schemas.openxmlformats.org/wordprocessingml/2006/main" xmlns:wp="http://schemas.openxmlformats.org/drawingml/2006/wordprocessingDrawing" xmlns:r="http://schemas.openxmlformats.org/officeDocument/2006/relationships" xmlns:w14="http://schemas.microsoft.com/office/word/2010/wordml">
-              <w:rPr>
-                <w:rFonts w:ascii="Times New Roman" w:hAnsi="Times New Roman" w:eastAsia="Times New Roman" w:cs="Times New Roman"/>
+            <w:tcBorders>
+              <w:bottom w:val="none" w:sz="0" w:space="0" w:color="000000"/>
+              <w:top w:val="none" w:sz="0" w:space="0" w:color="000000"/>
+              <w:left w:val="none" w:sz="0" w:space="0" w:color="000000"/>
+              <w:right w:val="none" w:sz="0" w:space="0" w:color="000000"/>
+            </w:tcBorders>
+            <w:shd w:val="clear" w:color="auto" w:fill="FFFFFF"/>
+            <w:tcMar>
+              <w:top w:w="0" w:type="dxa"/>
+              <w:bottom w:w="0" w:type="dxa"/>
+              <w:left w:w="0" w:type="dxa"/>
+              <w:right w:w="0" w:type="dxa"/>
+            </w:tcMar>
+            <w:vAlign w:val="center"/>
+          </w:tcPr>
+          <w:p>
+            <w:pPr>
+              <w:jc w:val="left"/>
+              <w:keepNext/>
+              <w:pBdr>
+                <w:bottom w:val="none" w:sz="0" w:space="0" w:color="000000"/>
+                <w:top w:val="none" w:sz="0" w:space="0" w:color="000000"/>
+                <w:left w:val="none" w:sz="0" w:space="0" w:color="000000"/>
+                <w:right w:val="none" w:sz="0" w:space="0" w:color="000000"/>
+              </w:pBdr>
+              <w:spacing w:after="0" w:before="0" w:line="240"/>
+              <w:ind w:firstLine="0" w:left="100" w:right="100"/>
+            </w:pPr>
+            <w:r>
+              <w:rPr>
+                <w:rFonts w:ascii="Times New Roman" w:hAnsi="Times New Roman" w:eastAsia="Times New Roman" w:cs="Times New Roman"/>
+                <w:i w:val="false"/>
+                <w:b w:val="false"/>
+                <w:u w:val="none"/>
+                <w:sz w:val="22"/>
+                <w:szCs w:val="22"/>
+                <w:color w:val="000000"/>
+              </w:rPr>
+              <w:t xml:space="preserve">0.0</w:t>
+            </w:r>
+          </w:p>
+        </w:tc>
+        <w:tc>
+          <w:tcPr>
+            <w:tcBorders>
+              <w:bottom w:val="none" w:sz="0" w:space="0" w:color="000000"/>
+              <w:top w:val="none" w:sz="0" w:space="0" w:color="000000"/>
+              <w:left w:val="none" w:sz="0" w:space="0" w:color="000000"/>
+              <w:right w:val="none" w:sz="0" w:space="0" w:color="000000"/>
+            </w:tcBorders>
+            <w:shd w:val="clear" w:color="auto" w:fill="FFFFFF"/>
+            <w:tcMar>
+              <w:top w:w="0" w:type="dxa"/>
+              <w:bottom w:w="0" w:type="dxa"/>
+              <w:left w:w="0" w:type="dxa"/>
+              <w:right w:w="0" w:type="dxa"/>
+            </w:tcMar>
+            <w:vAlign w:val="center"/>
+          </w:tcPr>
+          <w:p>
+            <w:pPr>
+              <w:jc w:val="left"/>
+              <w:keepNext/>
+              <w:pBdr>
+                <w:bottom w:val="none" w:sz="0" w:space="0" w:color="000000"/>
+                <w:top w:val="none" w:sz="0" w:space="0" w:color="000000"/>
+                <w:left w:val="none" w:sz="0" w:space="0" w:color="000000"/>
+                <w:right w:val="none" w:sz="0" w:space="0" w:color="000000"/>
+              </w:pBdr>
+              <w:spacing w:after="0" w:before="0" w:line="240"/>
+              <w:ind w:firstLine="0" w:left="100" w:right="100"/>
+            </w:pPr>
+            <w:r>
+              <w:rPr>
+                <w:rFonts w:ascii="Times New Roman" w:hAnsi="Times New Roman" w:eastAsia="Times New Roman" w:cs="Times New Roman"/>
+                <w:i w:val="false"/>
+                <w:b w:val="false"/>
+                <w:u w:val="none"/>
                 <w:sz w:val="22"/>
                 <w:szCs w:val="22"/>
                 <w:color w:val="000000"/>
@@ -1417,54 +2092,84 @@
         </w:tc>
         <w:tc>
           <w:tcPr>
-            <w:tcBorders/>
-            <w:shd w:val="clear" w:color="auto" w:fill="FFFFFF"/>
-            <w:tcMar>
-              <w:top w:w="0" w:type="dxa"/>
-              <w:bottom w:w="0" w:type="dxa"/>
-              <w:left w:w="0" w:type="dxa"/>
-              <w:right w:w="0" w:type="dxa"/>
-            </w:tcMar>
-            <w:vAlign w:val="center"/>
-          </w:tcPr>
-          <w:p>
-            <w:pPr>
-              <w:jc w:val="left"/>
-              <w:spacing w:after="0" w:before="0" w:line="240"/>
-              <w:ind w:firstLine="0" w:left="100" w:right="100"/>
-            </w:pPr>
-            <w:r xmlns:w="http://schemas.openxmlformats.org/wordprocessingml/2006/main" xmlns:wp="http://schemas.openxmlformats.org/drawingml/2006/wordprocessingDrawing" xmlns:r="http://schemas.openxmlformats.org/officeDocument/2006/relationships" xmlns:w14="http://schemas.microsoft.com/office/word/2010/wordml">
-              <w:rPr>
-                <w:rFonts w:ascii="Times New Roman" w:hAnsi="Times New Roman" w:eastAsia="Times New Roman" w:cs="Times New Roman"/>
-                <w:sz w:val="22"/>
-                <w:szCs w:val="22"/>
-                <w:color w:val="000000"/>
-              </w:rPr>
-              <w:t xml:space="preserve">62 (48.8)</w:t>
-            </w:r>
-          </w:p>
-        </w:tc>
-        <w:tc>
-          <w:tcPr>
-            <w:tcBorders/>
-            <w:shd w:val="clear" w:color="auto" w:fill="FFFFFF"/>
-            <w:tcMar>
-              <w:top w:w="0" w:type="dxa"/>
-              <w:bottom w:w="0" w:type="dxa"/>
-              <w:left w:w="0" w:type="dxa"/>
-              <w:right w:w="0" w:type="dxa"/>
-            </w:tcMar>
-            <w:vAlign w:val="center"/>
-          </w:tcPr>
-          <w:p>
-            <w:pPr>
-              <w:jc w:val="left"/>
-              <w:spacing w:after="0" w:before="0" w:line="240"/>
-              <w:ind w:firstLine="0" w:left="100" w:right="100"/>
-            </w:pPr>
-            <w:r xmlns:w="http://schemas.openxmlformats.org/wordprocessingml/2006/main" xmlns:wp="http://schemas.openxmlformats.org/drawingml/2006/wordprocessingDrawing" xmlns:r="http://schemas.openxmlformats.org/officeDocument/2006/relationships" xmlns:w14="http://schemas.microsoft.com/office/word/2010/wordml">
-              <w:rPr>
-                <w:rFonts w:ascii="Times New Roman" w:hAnsi="Times New Roman" w:eastAsia="Times New Roman" w:cs="Times New Roman"/>
+            <w:tcBorders>
+              <w:bottom w:val="none" w:sz="0" w:space="0" w:color="000000"/>
+              <w:top w:val="none" w:sz="0" w:space="0" w:color="000000"/>
+              <w:left w:val="none" w:sz="0" w:space="0" w:color="000000"/>
+              <w:right w:val="none" w:sz="0" w:space="0" w:color="000000"/>
+            </w:tcBorders>
+            <w:shd w:val="clear" w:color="auto" w:fill="FFFFFF"/>
+            <w:tcMar>
+              <w:top w:w="0" w:type="dxa"/>
+              <w:bottom w:w="0" w:type="dxa"/>
+              <w:left w:w="0" w:type="dxa"/>
+              <w:right w:w="0" w:type="dxa"/>
+            </w:tcMar>
+            <w:vAlign w:val="center"/>
+          </w:tcPr>
+          <w:p>
+            <w:pPr>
+              <w:jc w:val="left"/>
+              <w:keepNext/>
+              <w:pBdr>
+                <w:bottom w:val="none" w:sz="0" w:space="0" w:color="000000"/>
+                <w:top w:val="none" w:sz="0" w:space="0" w:color="000000"/>
+                <w:left w:val="none" w:sz="0" w:space="0" w:color="000000"/>
+                <w:right w:val="none" w:sz="0" w:space="0" w:color="000000"/>
+              </w:pBdr>
+              <w:spacing w:after="0" w:before="0" w:line="240"/>
+              <w:ind w:firstLine="0" w:left="100" w:right="100"/>
+            </w:pPr>
+            <w:r>
+              <w:rPr>
+                <w:rFonts w:ascii="Times New Roman" w:hAnsi="Times New Roman" w:eastAsia="Times New Roman" w:cs="Times New Roman"/>
+                <w:i w:val="false"/>
+                <w:b w:val="false"/>
+                <w:u w:val="none"/>
+                <w:sz w:val="22"/>
+                <w:szCs w:val="22"/>
+                <w:color w:val="000000"/>
+              </w:rPr>
+              <w:t xml:space="preserve">75 (50.3)</w:t>
+            </w:r>
+          </w:p>
+        </w:tc>
+        <w:tc>
+          <w:tcPr>
+            <w:tcBorders>
+              <w:bottom w:val="none" w:sz="0" w:space="0" w:color="000000"/>
+              <w:top w:val="none" w:sz="0" w:space="0" w:color="000000"/>
+              <w:left w:val="none" w:sz="0" w:space="0" w:color="000000"/>
+              <w:right w:val="none" w:sz="0" w:space="0" w:color="000000"/>
+            </w:tcBorders>
+            <w:shd w:val="clear" w:color="auto" w:fill="FFFFFF"/>
+            <w:tcMar>
+              <w:top w:w="0" w:type="dxa"/>
+              <w:bottom w:w="0" w:type="dxa"/>
+              <w:left w:w="0" w:type="dxa"/>
+              <w:right w:w="0" w:type="dxa"/>
+            </w:tcMar>
+            <w:vAlign w:val="center"/>
+          </w:tcPr>
+          <w:p>
+            <w:pPr>
+              <w:jc w:val="left"/>
+              <w:keepNext/>
+              <w:pBdr>
+                <w:bottom w:val="none" w:sz="0" w:space="0" w:color="000000"/>
+                <w:top w:val="none" w:sz="0" w:space="0" w:color="000000"/>
+                <w:left w:val="none" w:sz="0" w:space="0" w:color="000000"/>
+                <w:right w:val="none" w:sz="0" w:space="0" w:color="000000"/>
+              </w:pBdr>
+              <w:spacing w:after="0" w:before="0" w:line="240"/>
+              <w:ind w:firstLine="0" w:left="100" w:right="100"/>
+            </w:pPr>
+            <w:r>
+              <w:rPr>
+                <w:rFonts w:ascii="Times New Roman" w:hAnsi="Times New Roman" w:eastAsia="Times New Roman" w:cs="Times New Roman"/>
+                <w:i w:val="false"/>
+                <w:b w:val="false"/>
+                <w:u w:val="none"/>
                 <w:sz w:val="22"/>
                 <w:szCs w:val="22"/>
                 <w:color w:val="000000"/>
@@ -1475,30 +2180,45 @@
         </w:tc>
         <w:tc>
           <w:tcPr>
-            <w:tcBorders/>
-            <w:shd w:val="clear" w:color="auto" w:fill="FFFFFF"/>
-            <w:tcMar>
-              <w:top w:w="0" w:type="dxa"/>
-              <w:bottom w:w="0" w:type="dxa"/>
-              <w:left w:w="0" w:type="dxa"/>
-              <w:right w:w="0" w:type="dxa"/>
-            </w:tcMar>
-            <w:vAlign w:val="center"/>
-          </w:tcPr>
-          <w:p>
-            <w:pPr>
-              <w:jc w:val="left"/>
-              <w:spacing w:after="0" w:before="0" w:line="240"/>
-              <w:ind w:firstLine="0" w:left="100" w:right="100"/>
-            </w:pPr>
-            <w:r xmlns:w="http://schemas.openxmlformats.org/wordprocessingml/2006/main" xmlns:wp="http://schemas.openxmlformats.org/drawingml/2006/wordprocessingDrawing" xmlns:r="http://schemas.openxmlformats.org/officeDocument/2006/relationships" xmlns:w14="http://schemas.microsoft.com/office/word/2010/wordml">
-              <w:rPr>
-                <w:rFonts w:ascii="Times New Roman" w:hAnsi="Times New Roman" w:eastAsia="Times New Roman" w:cs="Times New Roman"/>
-                <w:sz w:val="22"/>
-                <w:szCs w:val="22"/>
-                <w:color w:val="000000"/>
-              </w:rPr>
-              <w:t xml:space="preserve">3 (2.4)</w:t>
+            <w:tcBorders>
+              <w:bottom w:val="none" w:sz="0" w:space="0" w:color="000000"/>
+              <w:top w:val="none" w:sz="0" w:space="0" w:color="000000"/>
+              <w:left w:val="none" w:sz="0" w:space="0" w:color="000000"/>
+              <w:right w:val="none" w:sz="0" w:space="0" w:color="000000"/>
+            </w:tcBorders>
+            <w:shd w:val="clear" w:color="auto" w:fill="FFFFFF"/>
+            <w:tcMar>
+              <w:top w:w="0" w:type="dxa"/>
+              <w:bottom w:w="0" w:type="dxa"/>
+              <w:left w:w="0" w:type="dxa"/>
+              <w:right w:w="0" w:type="dxa"/>
+            </w:tcMar>
+            <w:vAlign w:val="center"/>
+          </w:tcPr>
+          <w:p>
+            <w:pPr>
+              <w:jc w:val="left"/>
+              <w:keepNext/>
+              <w:pBdr>
+                <w:bottom w:val="none" w:sz="0" w:space="0" w:color="000000"/>
+                <w:top w:val="none" w:sz="0" w:space="0" w:color="000000"/>
+                <w:left w:val="none" w:sz="0" w:space="0" w:color="000000"/>
+                <w:right w:val="none" w:sz="0" w:space="0" w:color="000000"/>
+              </w:pBdr>
+              <w:spacing w:after="0" w:before="0" w:line="240"/>
+              <w:ind w:firstLine="0" w:left="100" w:right="100"/>
+            </w:pPr>
+            <w:r>
+              <w:rPr>
+                <w:rFonts w:ascii="Times New Roman" w:hAnsi="Times New Roman" w:eastAsia="Times New Roman" w:cs="Times New Roman"/>
+                <w:i w:val="false"/>
+                <w:b w:val="false"/>
+                <w:u w:val="none"/>
+                <w:sz w:val="22"/>
+                <w:szCs w:val="22"/>
+                <w:color w:val="000000"/>
+              </w:rPr>
+              <w:t xml:space="preserve">4 (2.7)</w:t>
             </w:r>
           </w:p>
         </w:tc>
@@ -1508,27 +2228,43 @@
           <w:cantSplit/>
           <w:trHeight w:val="360" w:hRule="auto"/>
         </w:trPr>
-        <w:tc>
-          <w:tcPr>
-            <w:tcBorders/>
-            <w:shd w:val="clear" w:color="auto" w:fill="FFFFFF"/>
-            <w:tcMar>
-              <w:top w:w="0" w:type="dxa"/>
-              <w:bottom w:w="0" w:type="dxa"/>
-              <w:left w:w="0" w:type="dxa"/>
-              <w:right w:w="0" w:type="dxa"/>
-            </w:tcMar>
-            <w:vAlign w:val="center"/>
-          </w:tcPr>
-          <w:p>
-            <w:pPr>
-              <w:jc w:val="left"/>
-              <w:spacing w:after="0" w:before="0" w:line="240"/>
-              <w:ind w:firstLine="0" w:left="100" w:right="100"/>
-            </w:pPr>
-            <w:r xmlns:w="http://schemas.openxmlformats.org/wordprocessingml/2006/main" xmlns:wp="http://schemas.openxmlformats.org/drawingml/2006/wordprocessingDrawing" xmlns:r="http://schemas.openxmlformats.org/officeDocument/2006/relationships" xmlns:w14="http://schemas.microsoft.com/office/word/2010/wordml">
-              <w:rPr>
-                <w:rFonts w:ascii="Times New Roman" w:hAnsi="Times New Roman" w:eastAsia="Times New Roman" w:cs="Times New Roman"/>
+        body 7
+        <w:tc>
+          <w:tcPr>
+            <w:tcBorders>
+              <w:bottom w:val="none" w:sz="0" w:space="0" w:color="000000"/>
+              <w:top w:val="none" w:sz="0" w:space="0" w:color="000000"/>
+              <w:left w:val="none" w:sz="0" w:space="0" w:color="000000"/>
+              <w:right w:val="none" w:sz="0" w:space="0" w:color="000000"/>
+            </w:tcBorders>
+            <w:shd w:val="clear" w:color="auto" w:fill="FFFFFF"/>
+            <w:tcMar>
+              <w:top w:w="0" w:type="dxa"/>
+              <w:bottom w:w="0" w:type="dxa"/>
+              <w:left w:w="0" w:type="dxa"/>
+              <w:right w:w="0" w:type="dxa"/>
+            </w:tcMar>
+            <w:vAlign w:val="center"/>
+          </w:tcPr>
+          <w:p>
+            <w:pPr>
+              <w:jc w:val="left"/>
+              <w:keepNext/>
+              <w:pBdr>
+                <w:bottom w:val="none" w:sz="0" w:space="0" w:color="000000"/>
+                <w:top w:val="none" w:sz="0" w:space="0" w:color="000000"/>
+                <w:left w:val="none" w:sz="0" w:space="0" w:color="000000"/>
+                <w:right w:val="none" w:sz="0" w:space="0" w:color="000000"/>
+              </w:pBdr>
+              <w:spacing w:after="0" w:before="0" w:line="240"/>
+              <w:ind w:firstLine="0" w:left="100" w:right="100"/>
+            </w:pPr>
+            <w:r>
+              <w:rPr>
+                <w:rFonts w:ascii="Times New Roman" w:hAnsi="Times New Roman" w:eastAsia="Times New Roman" w:cs="Times New Roman"/>
+                <w:i w:val="false"/>
+                <w:b w:val="false"/>
+                <w:u w:val="none"/>
                 <w:sz w:val="22"/>
                 <w:szCs w:val="22"/>
                 <w:color w:val="000000"/>
@@ -1539,25 +2275,40 @@
         </w:tc>
         <w:tc>
           <w:tcPr>
-            <w:tcBorders/>
-            <w:shd w:val="clear" w:color="auto" w:fill="FFFFFF"/>
-            <w:tcMar>
-              <w:top w:w="0" w:type="dxa"/>
-              <w:bottom w:w="0" w:type="dxa"/>
-              <w:left w:w="0" w:type="dxa"/>
-              <w:right w:w="0" w:type="dxa"/>
-            </w:tcMar>
-            <w:vAlign w:val="center"/>
-          </w:tcPr>
-          <w:p>
-            <w:pPr>
-              <w:jc w:val="left"/>
-              <w:spacing w:after="0" w:before="0" w:line="240"/>
-              <w:ind w:firstLine="0" w:left="100" w:right="100"/>
-            </w:pPr>
-            <w:r xmlns:w="http://schemas.openxmlformats.org/wordprocessingml/2006/main" xmlns:wp="http://schemas.openxmlformats.org/drawingml/2006/wordprocessingDrawing" xmlns:r="http://schemas.openxmlformats.org/officeDocument/2006/relationships" xmlns:w14="http://schemas.microsoft.com/office/word/2010/wordml">
-              <w:rPr>
-                <w:rFonts w:ascii="Times New Roman" w:hAnsi="Times New Roman" w:eastAsia="Times New Roman" w:cs="Times New Roman"/>
+            <w:tcBorders>
+              <w:bottom w:val="none" w:sz="0" w:space="0" w:color="000000"/>
+              <w:top w:val="none" w:sz="0" w:space="0" w:color="000000"/>
+              <w:left w:val="none" w:sz="0" w:space="0" w:color="000000"/>
+              <w:right w:val="none" w:sz="0" w:space="0" w:color="000000"/>
+            </w:tcBorders>
+            <w:shd w:val="clear" w:color="auto" w:fill="FFFFFF"/>
+            <w:tcMar>
+              <w:top w:w="0" w:type="dxa"/>
+              <w:bottom w:w="0" w:type="dxa"/>
+              <w:left w:w="0" w:type="dxa"/>
+              <w:right w:w="0" w:type="dxa"/>
+            </w:tcMar>
+            <w:vAlign w:val="center"/>
+          </w:tcPr>
+          <w:p>
+            <w:pPr>
+              <w:jc w:val="left"/>
+              <w:keepNext/>
+              <w:pBdr>
+                <w:bottom w:val="none" w:sz="0" w:space="0" w:color="000000"/>
+                <w:top w:val="none" w:sz="0" w:space="0" w:color="000000"/>
+                <w:left w:val="none" w:sz="0" w:space="0" w:color="000000"/>
+                <w:right w:val="none" w:sz="0" w:space="0" w:color="000000"/>
+              </w:pBdr>
+              <w:spacing w:after="0" w:before="0" w:line="240"/>
+              <w:ind w:firstLine="0" w:left="100" w:right="100"/>
+            </w:pPr>
+            <w:r>
+              <w:rPr>
+                <w:rFonts w:ascii="Times New Roman" w:hAnsi="Times New Roman" w:eastAsia="Times New Roman" w:cs="Times New Roman"/>
+                <w:i w:val="false"/>
+                <w:b w:val="false"/>
+                <w:u w:val="none"/>
                 <w:sz w:val="22"/>
                 <w:szCs w:val="22"/>
                 <w:color w:val="000000"/>
@@ -1568,25 +2319,40 @@
         </w:tc>
         <w:tc>
           <w:tcPr>
-            <w:tcBorders/>
-            <w:shd w:val="clear" w:color="auto" w:fill="FFFFFF"/>
-            <w:tcMar>
-              <w:top w:w="0" w:type="dxa"/>
-              <w:bottom w:w="0" w:type="dxa"/>
-              <w:left w:w="0" w:type="dxa"/>
-              <w:right w:w="0" w:type="dxa"/>
-            </w:tcMar>
-            <w:vAlign w:val="center"/>
-          </w:tcPr>
-          <w:p>
-            <w:pPr>
-              <w:jc w:val="left"/>
-              <w:spacing w:after="0" w:before="0" w:line="240"/>
-              <w:ind w:firstLine="0" w:left="100" w:right="100"/>
-            </w:pPr>
-            <w:r xmlns:w="http://schemas.openxmlformats.org/wordprocessingml/2006/main" xmlns:wp="http://schemas.openxmlformats.org/drawingml/2006/wordprocessingDrawing" xmlns:r="http://schemas.openxmlformats.org/officeDocument/2006/relationships" xmlns:w14="http://schemas.microsoft.com/office/word/2010/wordml">
-              <w:rPr>
-                <w:rFonts w:ascii="Times New Roman" w:hAnsi="Times New Roman" w:eastAsia="Times New Roman" w:cs="Times New Roman"/>
+            <w:tcBorders>
+              <w:bottom w:val="none" w:sz="0" w:space="0" w:color="000000"/>
+              <w:top w:val="none" w:sz="0" w:space="0" w:color="000000"/>
+              <w:left w:val="none" w:sz="0" w:space="0" w:color="000000"/>
+              <w:right w:val="none" w:sz="0" w:space="0" w:color="000000"/>
+            </w:tcBorders>
+            <w:shd w:val="clear" w:color="auto" w:fill="FFFFFF"/>
+            <w:tcMar>
+              <w:top w:w="0" w:type="dxa"/>
+              <w:bottom w:w="0" w:type="dxa"/>
+              <w:left w:w="0" w:type="dxa"/>
+              <w:right w:w="0" w:type="dxa"/>
+            </w:tcMar>
+            <w:vAlign w:val="center"/>
+          </w:tcPr>
+          <w:p>
+            <w:pPr>
+              <w:jc w:val="left"/>
+              <w:keepNext/>
+              <w:pBdr>
+                <w:bottom w:val="none" w:sz="0" w:space="0" w:color="000000"/>
+                <w:top w:val="none" w:sz="0" w:space="0" w:color="000000"/>
+                <w:left w:val="none" w:sz="0" w:space="0" w:color="000000"/>
+                <w:right w:val="none" w:sz="0" w:space="0" w:color="000000"/>
+              </w:pBdr>
+              <w:spacing w:after="0" w:before="0" w:line="240"/>
+              <w:ind w:firstLine="0" w:left="100" w:right="100"/>
+            </w:pPr>
+            <w:r>
+              <w:rPr>
+                <w:rFonts w:ascii="Times New Roman" w:hAnsi="Times New Roman" w:eastAsia="Times New Roman" w:cs="Times New Roman"/>
+                <w:i w:val="false"/>
+                <w:b w:val="false"/>
+                <w:u w:val="none"/>
                 <w:sz w:val="22"/>
                 <w:szCs w:val="22"/>
                 <w:color w:val="000000"/>
@@ -1597,25 +2363,40 @@
         </w:tc>
         <w:tc>
           <w:tcPr>
-            <w:tcBorders/>
-            <w:shd w:val="clear" w:color="auto" w:fill="FFFFFF"/>
-            <w:tcMar>
-              <w:top w:w="0" w:type="dxa"/>
-              <w:bottom w:w="0" w:type="dxa"/>
-              <w:left w:w="0" w:type="dxa"/>
-              <w:right w:w="0" w:type="dxa"/>
-            </w:tcMar>
-            <w:vAlign w:val="center"/>
-          </w:tcPr>
-          <w:p>
-            <w:pPr>
-              <w:jc w:val="left"/>
-              <w:spacing w:after="0" w:before="0" w:line="240"/>
-              <w:ind w:firstLine="0" w:left="100" w:right="100"/>
-            </w:pPr>
-            <w:r xmlns:w="http://schemas.openxmlformats.org/wordprocessingml/2006/main" xmlns:wp="http://schemas.openxmlformats.org/drawingml/2006/wordprocessingDrawing" xmlns:r="http://schemas.openxmlformats.org/officeDocument/2006/relationships" xmlns:w14="http://schemas.microsoft.com/office/word/2010/wordml">
-              <w:rPr>
-                <w:rFonts w:ascii="Times New Roman" w:hAnsi="Times New Roman" w:eastAsia="Times New Roman" w:cs="Times New Roman"/>
+            <w:tcBorders>
+              <w:bottom w:val="none" w:sz="0" w:space="0" w:color="000000"/>
+              <w:top w:val="none" w:sz="0" w:space="0" w:color="000000"/>
+              <w:left w:val="none" w:sz="0" w:space="0" w:color="000000"/>
+              <w:right w:val="none" w:sz="0" w:space="0" w:color="000000"/>
+            </w:tcBorders>
+            <w:shd w:val="clear" w:color="auto" w:fill="FFFFFF"/>
+            <w:tcMar>
+              <w:top w:w="0" w:type="dxa"/>
+              <w:bottom w:w="0" w:type="dxa"/>
+              <w:left w:w="0" w:type="dxa"/>
+              <w:right w:w="0" w:type="dxa"/>
+            </w:tcMar>
+            <w:vAlign w:val="center"/>
+          </w:tcPr>
+          <w:p>
+            <w:pPr>
+              <w:jc w:val="left"/>
+              <w:keepNext/>
+              <w:pBdr>
+                <w:bottom w:val="none" w:sz="0" w:space="0" w:color="000000"/>
+                <w:top w:val="none" w:sz="0" w:space="0" w:color="000000"/>
+                <w:left w:val="none" w:sz="0" w:space="0" w:color="000000"/>
+                <w:right w:val="none" w:sz="0" w:space="0" w:color="000000"/>
+              </w:pBdr>
+              <w:spacing w:after="0" w:before="0" w:line="240"/>
+              <w:ind w:firstLine="0" w:left="100" w:right="100"/>
+            </w:pPr>
+            <w:r>
+              <w:rPr>
+                <w:rFonts w:ascii="Times New Roman" w:hAnsi="Times New Roman" w:eastAsia="Times New Roman" w:cs="Times New Roman"/>
+                <w:i w:val="false"/>
+                <w:b w:val="false"/>
+                <w:u w:val="none"/>
                 <w:sz w:val="22"/>
                 <w:szCs w:val="22"/>
                 <w:color w:val="000000"/>
@@ -1626,54 +2407,84 @@
         </w:tc>
         <w:tc>
           <w:tcPr>
-            <w:tcBorders/>
-            <w:shd w:val="clear" w:color="auto" w:fill="FFFFFF"/>
-            <w:tcMar>
-              <w:top w:w="0" w:type="dxa"/>
-              <w:bottom w:w="0" w:type="dxa"/>
-              <w:left w:w="0" w:type="dxa"/>
-              <w:right w:w="0" w:type="dxa"/>
-            </w:tcMar>
-            <w:vAlign w:val="center"/>
-          </w:tcPr>
-          <w:p>
-            <w:pPr>
-              <w:jc w:val="left"/>
-              <w:spacing w:after="0" w:before="0" w:line="240"/>
-              <w:ind w:firstLine="0" w:left="100" w:right="100"/>
-            </w:pPr>
-            <w:r xmlns:w="http://schemas.openxmlformats.org/wordprocessingml/2006/main" xmlns:wp="http://schemas.openxmlformats.org/drawingml/2006/wordprocessingDrawing" xmlns:r="http://schemas.openxmlformats.org/officeDocument/2006/relationships" xmlns:w14="http://schemas.microsoft.com/office/word/2010/wordml">
-              <w:rPr>
-                <w:rFonts w:ascii="Times New Roman" w:hAnsi="Times New Roman" w:eastAsia="Times New Roman" w:cs="Times New Roman"/>
-                <w:sz w:val="22"/>
-                <w:szCs w:val="22"/>
-                <w:color w:val="000000"/>
-              </w:rPr>
-              <w:t xml:space="preserve">69 (54.3)</w:t>
-            </w:r>
-          </w:p>
-        </w:tc>
-        <w:tc>
-          <w:tcPr>
-            <w:tcBorders/>
-            <w:shd w:val="clear" w:color="auto" w:fill="FFFFFF"/>
-            <w:tcMar>
-              <w:top w:w="0" w:type="dxa"/>
-              <w:bottom w:w="0" w:type="dxa"/>
-              <w:left w:w="0" w:type="dxa"/>
-              <w:right w:w="0" w:type="dxa"/>
-            </w:tcMar>
-            <w:vAlign w:val="center"/>
-          </w:tcPr>
-          <w:p>
-            <w:pPr>
-              <w:jc w:val="left"/>
-              <w:spacing w:after="0" w:before="0" w:line="240"/>
-              <w:ind w:firstLine="0" w:left="100" w:right="100"/>
-            </w:pPr>
-            <w:r xmlns:w="http://schemas.openxmlformats.org/wordprocessingml/2006/main" xmlns:wp="http://schemas.openxmlformats.org/drawingml/2006/wordprocessingDrawing" xmlns:r="http://schemas.openxmlformats.org/officeDocument/2006/relationships" xmlns:w14="http://schemas.microsoft.com/office/word/2010/wordml">
-              <w:rPr>
-                <w:rFonts w:ascii="Times New Roman" w:hAnsi="Times New Roman" w:eastAsia="Times New Roman" w:cs="Times New Roman"/>
+            <w:tcBorders>
+              <w:bottom w:val="none" w:sz="0" w:space="0" w:color="000000"/>
+              <w:top w:val="none" w:sz="0" w:space="0" w:color="000000"/>
+              <w:left w:val="none" w:sz="0" w:space="0" w:color="000000"/>
+              <w:right w:val="none" w:sz="0" w:space="0" w:color="000000"/>
+            </w:tcBorders>
+            <w:shd w:val="clear" w:color="auto" w:fill="FFFFFF"/>
+            <w:tcMar>
+              <w:top w:w="0" w:type="dxa"/>
+              <w:bottom w:w="0" w:type="dxa"/>
+              <w:left w:w="0" w:type="dxa"/>
+              <w:right w:w="0" w:type="dxa"/>
+            </w:tcMar>
+            <w:vAlign w:val="center"/>
+          </w:tcPr>
+          <w:p>
+            <w:pPr>
+              <w:jc w:val="left"/>
+              <w:keepNext/>
+              <w:pBdr>
+                <w:bottom w:val="none" w:sz="0" w:space="0" w:color="000000"/>
+                <w:top w:val="none" w:sz="0" w:space="0" w:color="000000"/>
+                <w:left w:val="none" w:sz="0" w:space="0" w:color="000000"/>
+                <w:right w:val="none" w:sz="0" w:space="0" w:color="000000"/>
+              </w:pBdr>
+              <w:spacing w:after="0" w:before="0" w:line="240"/>
+              <w:ind w:firstLine="0" w:left="100" w:right="100"/>
+            </w:pPr>
+            <w:r>
+              <w:rPr>
+                <w:rFonts w:ascii="Times New Roman" w:hAnsi="Times New Roman" w:eastAsia="Times New Roman" w:cs="Times New Roman"/>
+                <w:i w:val="false"/>
+                <w:b w:val="false"/>
+                <w:u w:val="none"/>
+                <w:sz w:val="22"/>
+                <w:szCs w:val="22"/>
+                <w:color w:val="000000"/>
+              </w:rPr>
+              <w:t xml:space="preserve">82 (55.0)</w:t>
+            </w:r>
+          </w:p>
+        </w:tc>
+        <w:tc>
+          <w:tcPr>
+            <w:tcBorders>
+              <w:bottom w:val="none" w:sz="0" w:space="0" w:color="000000"/>
+              <w:top w:val="none" w:sz="0" w:space="0" w:color="000000"/>
+              <w:left w:val="none" w:sz="0" w:space="0" w:color="000000"/>
+              <w:right w:val="none" w:sz="0" w:space="0" w:color="000000"/>
+            </w:tcBorders>
+            <w:shd w:val="clear" w:color="auto" w:fill="FFFFFF"/>
+            <w:tcMar>
+              <w:top w:w="0" w:type="dxa"/>
+              <w:bottom w:w="0" w:type="dxa"/>
+              <w:left w:w="0" w:type="dxa"/>
+              <w:right w:w="0" w:type="dxa"/>
+            </w:tcMar>
+            <w:vAlign w:val="center"/>
+          </w:tcPr>
+          <w:p>
+            <w:pPr>
+              <w:jc w:val="left"/>
+              <w:keepNext/>
+              <w:pBdr>
+                <w:bottom w:val="none" w:sz="0" w:space="0" w:color="000000"/>
+                <w:top w:val="none" w:sz="0" w:space="0" w:color="000000"/>
+                <w:left w:val="none" w:sz="0" w:space="0" w:color="000000"/>
+                <w:right w:val="none" w:sz="0" w:space="0" w:color="000000"/>
+              </w:pBdr>
+              <w:spacing w:after="0" w:before="0" w:line="240"/>
+              <w:ind w:firstLine="0" w:left="100" w:right="100"/>
+            </w:pPr>
+            <w:r>
+              <w:rPr>
+                <w:rFonts w:ascii="Times New Roman" w:hAnsi="Times New Roman" w:eastAsia="Times New Roman" w:cs="Times New Roman"/>
+                <w:i w:val="false"/>
+                <w:b w:val="false"/>
+                <w:u w:val="none"/>
                 <w:sz w:val="22"/>
                 <w:szCs w:val="22"/>
                 <w:color w:val="000000"/>
@@ -1684,30 +2495,45 @@
         </w:tc>
         <w:tc>
           <w:tcPr>
-            <w:tcBorders/>
-            <w:shd w:val="clear" w:color="auto" w:fill="FFFFFF"/>
-            <w:tcMar>
-              <w:top w:w="0" w:type="dxa"/>
-              <w:bottom w:w="0" w:type="dxa"/>
-              <w:left w:w="0" w:type="dxa"/>
-              <w:right w:w="0" w:type="dxa"/>
-            </w:tcMar>
-            <w:vAlign w:val="center"/>
-          </w:tcPr>
-          <w:p>
-            <w:pPr>
-              <w:jc w:val="left"/>
-              <w:spacing w:after="0" w:before="0" w:line="240"/>
-              <w:ind w:firstLine="0" w:left="100" w:right="100"/>
-            </w:pPr>
-            <w:r xmlns:w="http://schemas.openxmlformats.org/wordprocessingml/2006/main" xmlns:wp="http://schemas.openxmlformats.org/drawingml/2006/wordprocessingDrawing" xmlns:r="http://schemas.openxmlformats.org/officeDocument/2006/relationships" xmlns:w14="http://schemas.microsoft.com/office/word/2010/wordml">
-              <w:rPr>
-                <w:rFonts w:ascii="Times New Roman" w:hAnsi="Times New Roman" w:eastAsia="Times New Roman" w:cs="Times New Roman"/>
-                <w:sz w:val="22"/>
-                <w:szCs w:val="22"/>
-                <w:color w:val="000000"/>
-              </w:rPr>
-              <w:t xml:space="preserve">2 (1.6)</w:t>
+            <w:tcBorders>
+              <w:bottom w:val="none" w:sz="0" w:space="0" w:color="000000"/>
+              <w:top w:val="none" w:sz="0" w:space="0" w:color="000000"/>
+              <w:left w:val="none" w:sz="0" w:space="0" w:color="000000"/>
+              <w:right w:val="none" w:sz="0" w:space="0" w:color="000000"/>
+            </w:tcBorders>
+            <w:shd w:val="clear" w:color="auto" w:fill="FFFFFF"/>
+            <w:tcMar>
+              <w:top w:w="0" w:type="dxa"/>
+              <w:bottom w:w="0" w:type="dxa"/>
+              <w:left w:w="0" w:type="dxa"/>
+              <w:right w:w="0" w:type="dxa"/>
+            </w:tcMar>
+            <w:vAlign w:val="center"/>
+          </w:tcPr>
+          <w:p>
+            <w:pPr>
+              <w:jc w:val="left"/>
+              <w:keepNext/>
+              <w:pBdr>
+                <w:bottom w:val="none" w:sz="0" w:space="0" w:color="000000"/>
+                <w:top w:val="none" w:sz="0" w:space="0" w:color="000000"/>
+                <w:left w:val="none" w:sz="0" w:space="0" w:color="000000"/>
+                <w:right w:val="none" w:sz="0" w:space="0" w:color="000000"/>
+              </w:pBdr>
+              <w:spacing w:after="0" w:before="0" w:line="240"/>
+              <w:ind w:firstLine="0" w:left="100" w:right="100"/>
+            </w:pPr>
+            <w:r>
+              <w:rPr>
+                <w:rFonts w:ascii="Times New Roman" w:hAnsi="Times New Roman" w:eastAsia="Times New Roman" w:cs="Times New Roman"/>
+                <w:i w:val="false"/>
+                <w:b w:val="false"/>
+                <w:u w:val="none"/>
+                <w:sz w:val="22"/>
+                <w:szCs w:val="22"/>
+                <w:color w:val="000000"/>
+              </w:rPr>
+              <w:t xml:space="preserve">2 (1.3)</w:t>
             </w:r>
           </w:p>
         </w:tc>
@@ -1717,27 +2543,43 @@
           <w:cantSplit/>
           <w:trHeight w:val="360" w:hRule="auto"/>
         </w:trPr>
-        <w:tc>
-          <w:tcPr>
-            <w:tcBorders/>
-            <w:shd w:val="clear" w:color="auto" w:fill="FFFFFF"/>
-            <w:tcMar>
-              <w:top w:w="0" w:type="dxa"/>
-              <w:bottom w:w="0" w:type="dxa"/>
-              <w:left w:w="0" w:type="dxa"/>
-              <w:right w:w="0" w:type="dxa"/>
-            </w:tcMar>
-            <w:vAlign w:val="center"/>
-          </w:tcPr>
-          <w:p>
-            <w:pPr>
-              <w:jc w:val="left"/>
-              <w:spacing w:after="0" w:before="0" w:line="240"/>
-              <w:ind w:firstLine="0" w:left="100" w:right="100"/>
-            </w:pPr>
-            <w:r xmlns:w="http://schemas.openxmlformats.org/wordprocessingml/2006/main" xmlns:wp="http://schemas.openxmlformats.org/drawingml/2006/wordprocessingDrawing" xmlns:r="http://schemas.openxmlformats.org/officeDocument/2006/relationships" xmlns:w14="http://schemas.microsoft.com/office/word/2010/wordml">
-              <w:rPr>
-                <w:rFonts w:ascii="Times New Roman" w:hAnsi="Times New Roman" w:eastAsia="Times New Roman" w:cs="Times New Roman"/>
+        body 8
+        <w:tc>
+          <w:tcPr>
+            <w:tcBorders>
+              <w:bottom w:val="none" w:sz="0" w:space="0" w:color="000000"/>
+              <w:top w:val="none" w:sz="0" w:space="0" w:color="000000"/>
+              <w:left w:val="none" w:sz="0" w:space="0" w:color="000000"/>
+              <w:right w:val="none" w:sz="0" w:space="0" w:color="000000"/>
+            </w:tcBorders>
+            <w:shd w:val="clear" w:color="auto" w:fill="FFFFFF"/>
+            <w:tcMar>
+              <w:top w:w="0" w:type="dxa"/>
+              <w:bottom w:w="0" w:type="dxa"/>
+              <w:left w:w="0" w:type="dxa"/>
+              <w:right w:w="0" w:type="dxa"/>
+            </w:tcMar>
+            <w:vAlign w:val="center"/>
+          </w:tcPr>
+          <w:p>
+            <w:pPr>
+              <w:jc w:val="left"/>
+              <w:keepNext/>
+              <w:pBdr>
+                <w:bottom w:val="none" w:sz="0" w:space="0" w:color="000000"/>
+                <w:top w:val="none" w:sz="0" w:space="0" w:color="000000"/>
+                <w:left w:val="none" w:sz="0" w:space="0" w:color="000000"/>
+                <w:right w:val="none" w:sz="0" w:space="0" w:color="000000"/>
+              </w:pBdr>
+              <w:spacing w:after="0" w:before="0" w:line="240"/>
+              <w:ind w:firstLine="0" w:left="100" w:right="100"/>
+            </w:pPr>
+            <w:r>
+              <w:rPr>
+                <w:rFonts w:ascii="Times New Roman" w:hAnsi="Times New Roman" w:eastAsia="Times New Roman" w:cs="Times New Roman"/>
+                <w:i w:val="false"/>
+                <w:b w:val="false"/>
+                <w:u w:val="none"/>
                 <w:sz w:val="22"/>
                 <w:szCs w:val="22"/>
                 <w:color w:val="000000"/>
@@ -1748,25 +2590,40 @@
         </w:tc>
         <w:tc>
           <w:tcPr>
-            <w:tcBorders/>
-            <w:shd w:val="clear" w:color="auto" w:fill="FFFFFF"/>
-            <w:tcMar>
-              <w:top w:w="0" w:type="dxa"/>
-              <w:bottom w:w="0" w:type="dxa"/>
-              <w:left w:w="0" w:type="dxa"/>
-              <w:right w:w="0" w:type="dxa"/>
-            </w:tcMar>
-            <w:vAlign w:val="center"/>
-          </w:tcPr>
-          <w:p>
-            <w:pPr>
-              <w:jc w:val="left"/>
-              <w:spacing w:after="0" w:before="0" w:line="240"/>
-              <w:ind w:firstLine="0" w:left="100" w:right="100"/>
-            </w:pPr>
-            <w:r xmlns:w="http://schemas.openxmlformats.org/wordprocessingml/2006/main" xmlns:wp="http://schemas.openxmlformats.org/drawingml/2006/wordprocessingDrawing" xmlns:r="http://schemas.openxmlformats.org/officeDocument/2006/relationships" xmlns:w14="http://schemas.microsoft.com/office/word/2010/wordml">
-              <w:rPr>
-                <w:rFonts w:ascii="Times New Roman" w:hAnsi="Times New Roman" w:eastAsia="Times New Roman" w:cs="Times New Roman"/>
+            <w:tcBorders>
+              <w:bottom w:val="none" w:sz="0" w:space="0" w:color="000000"/>
+              <w:top w:val="none" w:sz="0" w:space="0" w:color="000000"/>
+              <w:left w:val="none" w:sz="0" w:space="0" w:color="000000"/>
+              <w:right w:val="none" w:sz="0" w:space="0" w:color="000000"/>
+            </w:tcBorders>
+            <w:shd w:val="clear" w:color="auto" w:fill="FFFFFF"/>
+            <w:tcMar>
+              <w:top w:w="0" w:type="dxa"/>
+              <w:bottom w:w="0" w:type="dxa"/>
+              <w:left w:w="0" w:type="dxa"/>
+              <w:right w:w="0" w:type="dxa"/>
+            </w:tcMar>
+            <w:vAlign w:val="center"/>
+          </w:tcPr>
+          <w:p>
+            <w:pPr>
+              <w:jc w:val="left"/>
+              <w:keepNext/>
+              <w:pBdr>
+                <w:bottom w:val="none" w:sz="0" w:space="0" w:color="000000"/>
+                <w:top w:val="none" w:sz="0" w:space="0" w:color="000000"/>
+                <w:left w:val="none" w:sz="0" w:space="0" w:color="000000"/>
+                <w:right w:val="none" w:sz="0" w:space="0" w:color="000000"/>
+              </w:pBdr>
+              <w:spacing w:after="0" w:before="0" w:line="240"/>
+              <w:ind w:firstLine="0" w:left="100" w:right="100"/>
+            </w:pPr>
+            <w:r>
+              <w:rPr>
+                <w:rFonts w:ascii="Times New Roman" w:hAnsi="Times New Roman" w:eastAsia="Times New Roman" w:cs="Times New Roman"/>
+                <w:i w:val="false"/>
+                <w:b w:val="false"/>
+                <w:u w:val="none"/>
                 <w:sz w:val="22"/>
                 <w:szCs w:val="22"/>
                 <w:color w:val="000000"/>
@@ -1777,25 +2634,40 @@
         </w:tc>
         <w:tc>
           <w:tcPr>
-            <w:tcBorders/>
-            <w:shd w:val="clear" w:color="auto" w:fill="FFFFFF"/>
-            <w:tcMar>
-              <w:top w:w="0" w:type="dxa"/>
-              <w:bottom w:w="0" w:type="dxa"/>
-              <w:left w:w="0" w:type="dxa"/>
-              <w:right w:w="0" w:type="dxa"/>
-            </w:tcMar>
-            <w:vAlign w:val="center"/>
-          </w:tcPr>
-          <w:p>
-            <w:pPr>
-              <w:jc w:val="left"/>
-              <w:spacing w:after="0" w:before="0" w:line="240"/>
-              <w:ind w:firstLine="0" w:left="100" w:right="100"/>
-            </w:pPr>
-            <w:r xmlns:w="http://schemas.openxmlformats.org/wordprocessingml/2006/main" xmlns:wp="http://schemas.openxmlformats.org/drawingml/2006/wordprocessingDrawing" xmlns:r="http://schemas.openxmlformats.org/officeDocument/2006/relationships" xmlns:w14="http://schemas.microsoft.com/office/word/2010/wordml">
-              <w:rPr>
-                <w:rFonts w:ascii="Times New Roman" w:hAnsi="Times New Roman" w:eastAsia="Times New Roman" w:cs="Times New Roman"/>
+            <w:tcBorders>
+              <w:bottom w:val="none" w:sz="0" w:space="0" w:color="000000"/>
+              <w:top w:val="none" w:sz="0" w:space="0" w:color="000000"/>
+              <w:left w:val="none" w:sz="0" w:space="0" w:color="000000"/>
+              <w:right w:val="none" w:sz="0" w:space="0" w:color="000000"/>
+            </w:tcBorders>
+            <w:shd w:val="clear" w:color="auto" w:fill="FFFFFF"/>
+            <w:tcMar>
+              <w:top w:w="0" w:type="dxa"/>
+              <w:bottom w:w="0" w:type="dxa"/>
+              <w:left w:w="0" w:type="dxa"/>
+              <w:right w:w="0" w:type="dxa"/>
+            </w:tcMar>
+            <w:vAlign w:val="center"/>
+          </w:tcPr>
+          <w:p>
+            <w:pPr>
+              <w:jc w:val="left"/>
+              <w:keepNext/>
+              <w:pBdr>
+                <w:bottom w:val="none" w:sz="0" w:space="0" w:color="000000"/>
+                <w:top w:val="none" w:sz="0" w:space="0" w:color="000000"/>
+                <w:left w:val="none" w:sz="0" w:space="0" w:color="000000"/>
+                <w:right w:val="none" w:sz="0" w:space="0" w:color="000000"/>
+              </w:pBdr>
+              <w:spacing w:after="0" w:before="0" w:line="240"/>
+              <w:ind w:firstLine="0" w:left="100" w:right="100"/>
+            </w:pPr>
+            <w:r>
+              <w:rPr>
+                <w:rFonts w:ascii="Times New Roman" w:hAnsi="Times New Roman" w:eastAsia="Times New Roman" w:cs="Times New Roman"/>
+                <w:i w:val="false"/>
+                <w:b w:val="false"/>
+                <w:u w:val="none"/>
                 <w:sz w:val="22"/>
                 <w:szCs w:val="22"/>
                 <w:color w:val="000000"/>
@@ -1806,25 +2678,40 @@
         </w:tc>
         <w:tc>
           <w:tcPr>
-            <w:tcBorders/>
-            <w:shd w:val="clear" w:color="auto" w:fill="FFFFFF"/>
-            <w:tcMar>
-              <w:top w:w="0" w:type="dxa"/>
-              <w:bottom w:w="0" w:type="dxa"/>
-              <w:left w:w="0" w:type="dxa"/>
-              <w:right w:w="0" w:type="dxa"/>
-            </w:tcMar>
-            <w:vAlign w:val="center"/>
-          </w:tcPr>
-          <w:p>
-            <w:pPr>
-              <w:jc w:val="left"/>
-              <w:spacing w:after="0" w:before="0" w:line="240"/>
-              <w:ind w:firstLine="0" w:left="100" w:right="100"/>
-            </w:pPr>
-            <w:r xmlns:w="http://schemas.openxmlformats.org/wordprocessingml/2006/main" xmlns:wp="http://schemas.openxmlformats.org/drawingml/2006/wordprocessingDrawing" xmlns:r="http://schemas.openxmlformats.org/officeDocument/2006/relationships" xmlns:w14="http://schemas.microsoft.com/office/word/2010/wordml">
-              <w:rPr>
-                <w:rFonts w:ascii="Times New Roman" w:hAnsi="Times New Roman" w:eastAsia="Times New Roman" w:cs="Times New Roman"/>
+            <w:tcBorders>
+              <w:bottom w:val="none" w:sz="0" w:space="0" w:color="000000"/>
+              <w:top w:val="none" w:sz="0" w:space="0" w:color="000000"/>
+              <w:left w:val="none" w:sz="0" w:space="0" w:color="000000"/>
+              <w:right w:val="none" w:sz="0" w:space="0" w:color="000000"/>
+            </w:tcBorders>
+            <w:shd w:val="clear" w:color="auto" w:fill="FFFFFF"/>
+            <w:tcMar>
+              <w:top w:w="0" w:type="dxa"/>
+              <w:bottom w:w="0" w:type="dxa"/>
+              <w:left w:w="0" w:type="dxa"/>
+              <w:right w:w="0" w:type="dxa"/>
+            </w:tcMar>
+            <w:vAlign w:val="center"/>
+          </w:tcPr>
+          <w:p>
+            <w:pPr>
+              <w:jc w:val="left"/>
+              <w:keepNext/>
+              <w:pBdr>
+                <w:bottom w:val="none" w:sz="0" w:space="0" w:color="000000"/>
+                <w:top w:val="none" w:sz="0" w:space="0" w:color="000000"/>
+                <w:left w:val="none" w:sz="0" w:space="0" w:color="000000"/>
+                <w:right w:val="none" w:sz="0" w:space="0" w:color="000000"/>
+              </w:pBdr>
+              <w:spacing w:after="0" w:before="0" w:line="240"/>
+              <w:ind w:firstLine="0" w:left="100" w:right="100"/>
+            </w:pPr>
+            <w:r>
+              <w:rPr>
+                <w:rFonts w:ascii="Times New Roman" w:hAnsi="Times New Roman" w:eastAsia="Times New Roman" w:cs="Times New Roman"/>
+                <w:i w:val="false"/>
+                <w:b w:val="false"/>
+                <w:u w:val="none"/>
                 <w:sz w:val="22"/>
                 <w:szCs w:val="22"/>
                 <w:color w:val="000000"/>
@@ -1835,54 +2722,84 @@
         </w:tc>
         <w:tc>
           <w:tcPr>
-            <w:tcBorders/>
-            <w:shd w:val="clear" w:color="auto" w:fill="FFFFFF"/>
-            <w:tcMar>
-              <w:top w:w="0" w:type="dxa"/>
-              <w:bottom w:w="0" w:type="dxa"/>
-              <w:left w:w="0" w:type="dxa"/>
-              <w:right w:w="0" w:type="dxa"/>
-            </w:tcMar>
-            <w:vAlign w:val="center"/>
-          </w:tcPr>
-          <w:p>
-            <w:pPr>
-              <w:jc w:val="left"/>
-              <w:spacing w:after="0" w:before="0" w:line="240"/>
-              <w:ind w:firstLine="0" w:left="100" w:right="100"/>
-            </w:pPr>
-            <w:r xmlns:w="http://schemas.openxmlformats.org/wordprocessingml/2006/main" xmlns:wp="http://schemas.openxmlformats.org/drawingml/2006/wordprocessingDrawing" xmlns:r="http://schemas.openxmlformats.org/officeDocument/2006/relationships" xmlns:w14="http://schemas.microsoft.com/office/word/2010/wordml">
-              <w:rPr>
-                <w:rFonts w:ascii="Times New Roman" w:hAnsi="Times New Roman" w:eastAsia="Times New Roman" w:cs="Times New Roman"/>
-                <w:sz w:val="22"/>
-                <w:szCs w:val="22"/>
-                <w:color w:val="000000"/>
-              </w:rPr>
-              <w:t xml:space="preserve">67 (52.8)</w:t>
-            </w:r>
-          </w:p>
-        </w:tc>
-        <w:tc>
-          <w:tcPr>
-            <w:tcBorders/>
-            <w:shd w:val="clear" w:color="auto" w:fill="FFFFFF"/>
-            <w:tcMar>
-              <w:top w:w="0" w:type="dxa"/>
-              <w:bottom w:w="0" w:type="dxa"/>
-              <w:left w:w="0" w:type="dxa"/>
-              <w:right w:w="0" w:type="dxa"/>
-            </w:tcMar>
-            <w:vAlign w:val="center"/>
-          </w:tcPr>
-          <w:p>
-            <w:pPr>
-              <w:jc w:val="left"/>
-              <w:spacing w:after="0" w:before="0" w:line="240"/>
-              <w:ind w:firstLine="0" w:left="100" w:right="100"/>
-            </w:pPr>
-            <w:r xmlns:w="http://schemas.openxmlformats.org/wordprocessingml/2006/main" xmlns:wp="http://schemas.openxmlformats.org/drawingml/2006/wordprocessingDrawing" xmlns:r="http://schemas.openxmlformats.org/officeDocument/2006/relationships" xmlns:w14="http://schemas.microsoft.com/office/word/2010/wordml">
-              <w:rPr>
-                <w:rFonts w:ascii="Times New Roman" w:hAnsi="Times New Roman" w:eastAsia="Times New Roman" w:cs="Times New Roman"/>
+            <w:tcBorders>
+              <w:bottom w:val="none" w:sz="0" w:space="0" w:color="000000"/>
+              <w:top w:val="none" w:sz="0" w:space="0" w:color="000000"/>
+              <w:left w:val="none" w:sz="0" w:space="0" w:color="000000"/>
+              <w:right w:val="none" w:sz="0" w:space="0" w:color="000000"/>
+            </w:tcBorders>
+            <w:shd w:val="clear" w:color="auto" w:fill="FFFFFF"/>
+            <w:tcMar>
+              <w:top w:w="0" w:type="dxa"/>
+              <w:bottom w:w="0" w:type="dxa"/>
+              <w:left w:w="0" w:type="dxa"/>
+              <w:right w:w="0" w:type="dxa"/>
+            </w:tcMar>
+            <w:vAlign w:val="center"/>
+          </w:tcPr>
+          <w:p>
+            <w:pPr>
+              <w:jc w:val="left"/>
+              <w:keepNext/>
+              <w:pBdr>
+                <w:bottom w:val="none" w:sz="0" w:space="0" w:color="000000"/>
+                <w:top w:val="none" w:sz="0" w:space="0" w:color="000000"/>
+                <w:left w:val="none" w:sz="0" w:space="0" w:color="000000"/>
+                <w:right w:val="none" w:sz="0" w:space="0" w:color="000000"/>
+              </w:pBdr>
+              <w:spacing w:after="0" w:before="0" w:line="240"/>
+              <w:ind w:firstLine="0" w:left="100" w:right="100"/>
+            </w:pPr>
+            <w:r>
+              <w:rPr>
+                <w:rFonts w:ascii="Times New Roman" w:hAnsi="Times New Roman" w:eastAsia="Times New Roman" w:cs="Times New Roman"/>
+                <w:i w:val="false"/>
+                <w:b w:val="false"/>
+                <w:u w:val="none"/>
+                <w:sz w:val="22"/>
+                <w:szCs w:val="22"/>
+                <w:color w:val="000000"/>
+              </w:rPr>
+              <w:t xml:space="preserve">81 (54.4)</w:t>
+            </w:r>
+          </w:p>
+        </w:tc>
+        <w:tc>
+          <w:tcPr>
+            <w:tcBorders>
+              <w:bottom w:val="none" w:sz="0" w:space="0" w:color="000000"/>
+              <w:top w:val="none" w:sz="0" w:space="0" w:color="000000"/>
+              <w:left w:val="none" w:sz="0" w:space="0" w:color="000000"/>
+              <w:right w:val="none" w:sz="0" w:space="0" w:color="000000"/>
+            </w:tcBorders>
+            <w:shd w:val="clear" w:color="auto" w:fill="FFFFFF"/>
+            <w:tcMar>
+              <w:top w:w="0" w:type="dxa"/>
+              <w:bottom w:w="0" w:type="dxa"/>
+              <w:left w:w="0" w:type="dxa"/>
+              <w:right w:w="0" w:type="dxa"/>
+            </w:tcMar>
+            <w:vAlign w:val="center"/>
+          </w:tcPr>
+          <w:p>
+            <w:pPr>
+              <w:jc w:val="left"/>
+              <w:keepNext/>
+              <w:pBdr>
+                <w:bottom w:val="none" w:sz="0" w:space="0" w:color="000000"/>
+                <w:top w:val="none" w:sz="0" w:space="0" w:color="000000"/>
+                <w:left w:val="none" w:sz="0" w:space="0" w:color="000000"/>
+                <w:right w:val="none" w:sz="0" w:space="0" w:color="000000"/>
+              </w:pBdr>
+              <w:spacing w:after="0" w:before="0" w:line="240"/>
+              <w:ind w:firstLine="0" w:left="100" w:right="100"/>
+            </w:pPr>
+            <w:r>
+              <w:rPr>
+                <w:rFonts w:ascii="Times New Roman" w:hAnsi="Times New Roman" w:eastAsia="Times New Roman" w:cs="Times New Roman"/>
+                <w:i w:val="false"/>
+                <w:b w:val="false"/>
+                <w:u w:val="none"/>
                 <w:sz w:val="22"/>
                 <w:szCs w:val="22"/>
                 <w:color w:val="000000"/>
@@ -1893,30 +2810,45 @@
         </w:tc>
         <w:tc>
           <w:tcPr>
-            <w:tcBorders/>
-            <w:shd w:val="clear" w:color="auto" w:fill="FFFFFF"/>
-            <w:tcMar>
-              <w:top w:w="0" w:type="dxa"/>
-              <w:bottom w:w="0" w:type="dxa"/>
-              <w:left w:w="0" w:type="dxa"/>
-              <w:right w:w="0" w:type="dxa"/>
-            </w:tcMar>
-            <w:vAlign w:val="center"/>
-          </w:tcPr>
-          <w:p>
-            <w:pPr>
-              <w:jc w:val="left"/>
-              <w:spacing w:after="0" w:before="0" w:line="240"/>
-              <w:ind w:firstLine="0" w:left="100" w:right="100"/>
-            </w:pPr>
-            <w:r xmlns:w="http://schemas.openxmlformats.org/wordprocessingml/2006/main" xmlns:wp="http://schemas.openxmlformats.org/drawingml/2006/wordprocessingDrawing" xmlns:r="http://schemas.openxmlformats.org/officeDocument/2006/relationships" xmlns:w14="http://schemas.microsoft.com/office/word/2010/wordml">
-              <w:rPr>
-                <w:rFonts w:ascii="Times New Roman" w:hAnsi="Times New Roman" w:eastAsia="Times New Roman" w:cs="Times New Roman"/>
-                <w:sz w:val="22"/>
-                <w:szCs w:val="22"/>
-                <w:color w:val="000000"/>
-              </w:rPr>
-              <w:t xml:space="preserve">2 (1.6)</w:t>
+            <w:tcBorders>
+              <w:bottom w:val="none" w:sz="0" w:space="0" w:color="000000"/>
+              <w:top w:val="none" w:sz="0" w:space="0" w:color="000000"/>
+              <w:left w:val="none" w:sz="0" w:space="0" w:color="000000"/>
+              <w:right w:val="none" w:sz="0" w:space="0" w:color="000000"/>
+            </w:tcBorders>
+            <w:shd w:val="clear" w:color="auto" w:fill="FFFFFF"/>
+            <w:tcMar>
+              <w:top w:w="0" w:type="dxa"/>
+              <w:bottom w:w="0" w:type="dxa"/>
+              <w:left w:w="0" w:type="dxa"/>
+              <w:right w:w="0" w:type="dxa"/>
+            </w:tcMar>
+            <w:vAlign w:val="center"/>
+          </w:tcPr>
+          <w:p>
+            <w:pPr>
+              <w:jc w:val="left"/>
+              <w:keepNext/>
+              <w:pBdr>
+                <w:bottom w:val="none" w:sz="0" w:space="0" w:color="000000"/>
+                <w:top w:val="none" w:sz="0" w:space="0" w:color="000000"/>
+                <w:left w:val="none" w:sz="0" w:space="0" w:color="000000"/>
+                <w:right w:val="none" w:sz="0" w:space="0" w:color="000000"/>
+              </w:pBdr>
+              <w:spacing w:after="0" w:before="0" w:line="240"/>
+              <w:ind w:firstLine="0" w:left="100" w:right="100"/>
+            </w:pPr>
+            <w:r>
+              <w:rPr>
+                <w:rFonts w:ascii="Times New Roman" w:hAnsi="Times New Roman" w:eastAsia="Times New Roman" w:cs="Times New Roman"/>
+                <w:i w:val="false"/>
+                <w:b w:val="false"/>
+                <w:u w:val="none"/>
+                <w:sz w:val="22"/>
+                <w:szCs w:val="22"/>
+                <w:color w:val="000000"/>
+              </w:rPr>
+              <w:t xml:space="preserve">2 (1.3)</w:t>
             </w:r>
           </w:p>
         </w:tc>
@@ -1926,27 +2858,43 @@
           <w:cantSplit/>
           <w:trHeight w:val="360" w:hRule="auto"/>
         </w:trPr>
-        <w:tc>
-          <w:tcPr>
-            <w:tcBorders/>
-            <w:shd w:val="clear" w:color="auto" w:fill="FFFFFF"/>
-            <w:tcMar>
-              <w:top w:w="0" w:type="dxa"/>
-              <w:bottom w:w="0" w:type="dxa"/>
-              <w:left w:w="0" w:type="dxa"/>
-              <w:right w:w="0" w:type="dxa"/>
-            </w:tcMar>
-            <w:vAlign w:val="center"/>
-          </w:tcPr>
-          <w:p>
-            <w:pPr>
-              <w:jc w:val="left"/>
-              <w:spacing w:after="0" w:before="0" w:line="240"/>
-              <w:ind w:firstLine="0" w:left="100" w:right="100"/>
-            </w:pPr>
-            <w:r xmlns:w="http://schemas.openxmlformats.org/wordprocessingml/2006/main" xmlns:wp="http://schemas.openxmlformats.org/drawingml/2006/wordprocessingDrawing" xmlns:r="http://schemas.openxmlformats.org/officeDocument/2006/relationships" xmlns:w14="http://schemas.microsoft.com/office/word/2010/wordml">
-              <w:rPr>
-                <w:rFonts w:ascii="Times New Roman" w:hAnsi="Times New Roman" w:eastAsia="Times New Roman" w:cs="Times New Roman"/>
+        body 9
+        <w:tc>
+          <w:tcPr>
+            <w:tcBorders>
+              <w:bottom w:val="none" w:sz="0" w:space="0" w:color="000000"/>
+              <w:top w:val="none" w:sz="0" w:space="0" w:color="000000"/>
+              <w:left w:val="none" w:sz="0" w:space="0" w:color="000000"/>
+              <w:right w:val="none" w:sz="0" w:space="0" w:color="000000"/>
+            </w:tcBorders>
+            <w:shd w:val="clear" w:color="auto" w:fill="FFFFFF"/>
+            <w:tcMar>
+              <w:top w:w="0" w:type="dxa"/>
+              <w:bottom w:w="0" w:type="dxa"/>
+              <w:left w:w="0" w:type="dxa"/>
+              <w:right w:w="0" w:type="dxa"/>
+            </w:tcMar>
+            <w:vAlign w:val="center"/>
+          </w:tcPr>
+          <w:p>
+            <w:pPr>
+              <w:jc w:val="left"/>
+              <w:keepNext/>
+              <w:pBdr>
+                <w:bottom w:val="none" w:sz="0" w:space="0" w:color="000000"/>
+                <w:top w:val="none" w:sz="0" w:space="0" w:color="000000"/>
+                <w:left w:val="none" w:sz="0" w:space="0" w:color="000000"/>
+                <w:right w:val="none" w:sz="0" w:space="0" w:color="000000"/>
+              </w:pBdr>
+              <w:spacing w:after="0" w:before="0" w:line="240"/>
+              <w:ind w:firstLine="0" w:left="100" w:right="100"/>
+            </w:pPr>
+            <w:r>
+              <w:rPr>
+                <w:rFonts w:ascii="Times New Roman" w:hAnsi="Times New Roman" w:eastAsia="Times New Roman" w:cs="Times New Roman"/>
+                <w:i w:val="false"/>
+                <w:b w:val="false"/>
+                <w:u w:val="none"/>
                 <w:sz w:val="22"/>
                 <w:szCs w:val="22"/>
                 <w:color w:val="000000"/>
@@ -1957,25 +2905,40 @@
         </w:tc>
         <w:tc>
           <w:tcPr>
-            <w:tcBorders/>
-            <w:shd w:val="clear" w:color="auto" w:fill="FFFFFF"/>
-            <w:tcMar>
-              <w:top w:w="0" w:type="dxa"/>
-              <w:bottom w:w="0" w:type="dxa"/>
-              <w:left w:w="0" w:type="dxa"/>
-              <w:right w:w="0" w:type="dxa"/>
-            </w:tcMar>
-            <w:vAlign w:val="center"/>
-          </w:tcPr>
-          <w:p>
-            <w:pPr>
-              <w:jc w:val="left"/>
-              <w:spacing w:after="0" w:before="0" w:line="240"/>
-              <w:ind w:firstLine="0" w:left="100" w:right="100"/>
-            </w:pPr>
-            <w:r xmlns:w="http://schemas.openxmlformats.org/wordprocessingml/2006/main" xmlns:wp="http://schemas.openxmlformats.org/drawingml/2006/wordprocessingDrawing" xmlns:r="http://schemas.openxmlformats.org/officeDocument/2006/relationships" xmlns:w14="http://schemas.microsoft.com/office/word/2010/wordml">
-              <w:rPr>
-                <w:rFonts w:ascii="Times New Roman" w:hAnsi="Times New Roman" w:eastAsia="Times New Roman" w:cs="Times New Roman"/>
+            <w:tcBorders>
+              <w:bottom w:val="none" w:sz="0" w:space="0" w:color="000000"/>
+              <w:top w:val="none" w:sz="0" w:space="0" w:color="000000"/>
+              <w:left w:val="none" w:sz="0" w:space="0" w:color="000000"/>
+              <w:right w:val="none" w:sz="0" w:space="0" w:color="000000"/>
+            </w:tcBorders>
+            <w:shd w:val="clear" w:color="auto" w:fill="FFFFFF"/>
+            <w:tcMar>
+              <w:top w:w="0" w:type="dxa"/>
+              <w:bottom w:w="0" w:type="dxa"/>
+              <w:left w:w="0" w:type="dxa"/>
+              <w:right w:w="0" w:type="dxa"/>
+            </w:tcMar>
+            <w:vAlign w:val="center"/>
+          </w:tcPr>
+          <w:p>
+            <w:pPr>
+              <w:jc w:val="left"/>
+              <w:keepNext/>
+              <w:pBdr>
+                <w:bottom w:val="none" w:sz="0" w:space="0" w:color="000000"/>
+                <w:top w:val="none" w:sz="0" w:space="0" w:color="000000"/>
+                <w:left w:val="none" w:sz="0" w:space="0" w:color="000000"/>
+                <w:right w:val="none" w:sz="0" w:space="0" w:color="000000"/>
+              </w:pBdr>
+              <w:spacing w:after="0" w:before="0" w:line="240"/>
+              <w:ind w:firstLine="0" w:left="100" w:right="100"/>
+            </w:pPr>
+            <w:r>
+              <w:rPr>
+                <w:rFonts w:ascii="Times New Roman" w:hAnsi="Times New Roman" w:eastAsia="Times New Roman" w:cs="Times New Roman"/>
+                <w:i w:val="false"/>
+                <w:b w:val="false"/>
+                <w:u w:val="none"/>
                 <w:sz w:val="22"/>
                 <w:szCs w:val="22"/>
                 <w:color w:val="000000"/>
@@ -1986,25 +2949,40 @@
         </w:tc>
         <w:tc>
           <w:tcPr>
-            <w:tcBorders/>
-            <w:shd w:val="clear" w:color="auto" w:fill="FFFFFF"/>
-            <w:tcMar>
-              <w:top w:w="0" w:type="dxa"/>
-              <w:bottom w:w="0" w:type="dxa"/>
-              <w:left w:w="0" w:type="dxa"/>
-              <w:right w:w="0" w:type="dxa"/>
-            </w:tcMar>
-            <w:vAlign w:val="center"/>
-          </w:tcPr>
-          <w:p>
-            <w:pPr>
-              <w:jc w:val="left"/>
-              <w:spacing w:after="0" w:before="0" w:line="240"/>
-              <w:ind w:firstLine="0" w:left="100" w:right="100"/>
-            </w:pPr>
-            <w:r xmlns:w="http://schemas.openxmlformats.org/wordprocessingml/2006/main" xmlns:wp="http://schemas.openxmlformats.org/drawingml/2006/wordprocessingDrawing" xmlns:r="http://schemas.openxmlformats.org/officeDocument/2006/relationships" xmlns:w14="http://schemas.microsoft.com/office/word/2010/wordml">
-              <w:rPr>
-                <w:rFonts w:ascii="Times New Roman" w:hAnsi="Times New Roman" w:eastAsia="Times New Roman" w:cs="Times New Roman"/>
+            <w:tcBorders>
+              <w:bottom w:val="none" w:sz="0" w:space="0" w:color="000000"/>
+              <w:top w:val="none" w:sz="0" w:space="0" w:color="000000"/>
+              <w:left w:val="none" w:sz="0" w:space="0" w:color="000000"/>
+              <w:right w:val="none" w:sz="0" w:space="0" w:color="000000"/>
+            </w:tcBorders>
+            <w:shd w:val="clear" w:color="auto" w:fill="FFFFFF"/>
+            <w:tcMar>
+              <w:top w:w="0" w:type="dxa"/>
+              <w:bottom w:w="0" w:type="dxa"/>
+              <w:left w:w="0" w:type="dxa"/>
+              <w:right w:w="0" w:type="dxa"/>
+            </w:tcMar>
+            <w:vAlign w:val="center"/>
+          </w:tcPr>
+          <w:p>
+            <w:pPr>
+              <w:jc w:val="left"/>
+              <w:keepNext/>
+              <w:pBdr>
+                <w:bottom w:val="none" w:sz="0" w:space="0" w:color="000000"/>
+                <w:top w:val="none" w:sz="0" w:space="0" w:color="000000"/>
+                <w:left w:val="none" w:sz="0" w:space="0" w:color="000000"/>
+                <w:right w:val="none" w:sz="0" w:space="0" w:color="000000"/>
+              </w:pBdr>
+              <w:spacing w:after="0" w:before="0" w:line="240"/>
+              <w:ind w:firstLine="0" w:left="100" w:right="100"/>
+            </w:pPr>
+            <w:r>
+              <w:rPr>
+                <w:rFonts w:ascii="Times New Roman" w:hAnsi="Times New Roman" w:eastAsia="Times New Roman" w:cs="Times New Roman"/>
+                <w:i w:val="false"/>
+                <w:b w:val="false"/>
+                <w:u w:val="none"/>
                 <w:sz w:val="22"/>
                 <w:szCs w:val="22"/>
                 <w:color w:val="000000"/>
@@ -2015,25 +2993,40 @@
         </w:tc>
         <w:tc>
           <w:tcPr>
-            <w:tcBorders/>
-            <w:shd w:val="clear" w:color="auto" w:fill="FFFFFF"/>
-            <w:tcMar>
-              <w:top w:w="0" w:type="dxa"/>
-              <w:bottom w:w="0" w:type="dxa"/>
-              <w:left w:w="0" w:type="dxa"/>
-              <w:right w:w="0" w:type="dxa"/>
-            </w:tcMar>
-            <w:vAlign w:val="center"/>
-          </w:tcPr>
-          <w:p>
-            <w:pPr>
-              <w:jc w:val="left"/>
-              <w:spacing w:after="0" w:before="0" w:line="240"/>
-              <w:ind w:firstLine="0" w:left="100" w:right="100"/>
-            </w:pPr>
-            <w:r xmlns:w="http://schemas.openxmlformats.org/wordprocessingml/2006/main" xmlns:wp="http://schemas.openxmlformats.org/drawingml/2006/wordprocessingDrawing" xmlns:r="http://schemas.openxmlformats.org/officeDocument/2006/relationships" xmlns:w14="http://schemas.microsoft.com/office/word/2010/wordml">
-              <w:rPr>
-                <w:rFonts w:ascii="Times New Roman" w:hAnsi="Times New Roman" w:eastAsia="Times New Roman" w:cs="Times New Roman"/>
+            <w:tcBorders>
+              <w:bottom w:val="none" w:sz="0" w:space="0" w:color="000000"/>
+              <w:top w:val="none" w:sz="0" w:space="0" w:color="000000"/>
+              <w:left w:val="none" w:sz="0" w:space="0" w:color="000000"/>
+              <w:right w:val="none" w:sz="0" w:space="0" w:color="000000"/>
+            </w:tcBorders>
+            <w:shd w:val="clear" w:color="auto" w:fill="FFFFFF"/>
+            <w:tcMar>
+              <w:top w:w="0" w:type="dxa"/>
+              <w:bottom w:w="0" w:type="dxa"/>
+              <w:left w:w="0" w:type="dxa"/>
+              <w:right w:w="0" w:type="dxa"/>
+            </w:tcMar>
+            <w:vAlign w:val="center"/>
+          </w:tcPr>
+          <w:p>
+            <w:pPr>
+              <w:jc w:val="left"/>
+              <w:keepNext/>
+              <w:pBdr>
+                <w:bottom w:val="none" w:sz="0" w:space="0" w:color="000000"/>
+                <w:top w:val="none" w:sz="0" w:space="0" w:color="000000"/>
+                <w:left w:val="none" w:sz="0" w:space="0" w:color="000000"/>
+                <w:right w:val="none" w:sz="0" w:space="0" w:color="000000"/>
+              </w:pBdr>
+              <w:spacing w:after="0" w:before="0" w:line="240"/>
+              <w:ind w:firstLine="0" w:left="100" w:right="100"/>
+            </w:pPr>
+            <w:r>
+              <w:rPr>
+                <w:rFonts w:ascii="Times New Roman" w:hAnsi="Times New Roman" w:eastAsia="Times New Roman" w:cs="Times New Roman"/>
+                <w:i w:val="false"/>
+                <w:b w:val="false"/>
+                <w:u w:val="none"/>
                 <w:sz w:val="22"/>
                 <w:szCs w:val="22"/>
                 <w:color w:val="000000"/>
@@ -2044,54 +3037,84 @@
         </w:tc>
         <w:tc>
           <w:tcPr>
-            <w:tcBorders/>
-            <w:shd w:val="clear" w:color="auto" w:fill="FFFFFF"/>
-            <w:tcMar>
-              <w:top w:w="0" w:type="dxa"/>
-              <w:bottom w:w="0" w:type="dxa"/>
-              <w:left w:w="0" w:type="dxa"/>
-              <w:right w:w="0" w:type="dxa"/>
-            </w:tcMar>
-            <w:vAlign w:val="center"/>
-          </w:tcPr>
-          <w:p>
-            <w:pPr>
-              <w:jc w:val="left"/>
-              <w:spacing w:after="0" w:before="0" w:line="240"/>
-              <w:ind w:firstLine="0" w:left="100" w:right="100"/>
-            </w:pPr>
-            <w:r xmlns:w="http://schemas.openxmlformats.org/wordprocessingml/2006/main" xmlns:wp="http://schemas.openxmlformats.org/drawingml/2006/wordprocessingDrawing" xmlns:r="http://schemas.openxmlformats.org/officeDocument/2006/relationships" xmlns:w14="http://schemas.microsoft.com/office/word/2010/wordml">
-              <w:rPr>
-                <w:rFonts w:ascii="Times New Roman" w:hAnsi="Times New Roman" w:eastAsia="Times New Roman" w:cs="Times New Roman"/>
-                <w:sz w:val="22"/>
-                <w:szCs w:val="22"/>
-                <w:color w:val="000000"/>
-              </w:rPr>
-              <w:t xml:space="preserve">72 (56.7)</w:t>
-            </w:r>
-          </w:p>
-        </w:tc>
-        <w:tc>
-          <w:tcPr>
-            <w:tcBorders/>
-            <w:shd w:val="clear" w:color="auto" w:fill="FFFFFF"/>
-            <w:tcMar>
-              <w:top w:w="0" w:type="dxa"/>
-              <w:bottom w:w="0" w:type="dxa"/>
-              <w:left w:w="0" w:type="dxa"/>
-              <w:right w:w="0" w:type="dxa"/>
-            </w:tcMar>
-            <w:vAlign w:val="center"/>
-          </w:tcPr>
-          <w:p>
-            <w:pPr>
-              <w:jc w:val="left"/>
-              <w:spacing w:after="0" w:before="0" w:line="240"/>
-              <w:ind w:firstLine="0" w:left="100" w:right="100"/>
-            </w:pPr>
-            <w:r xmlns:w="http://schemas.openxmlformats.org/wordprocessingml/2006/main" xmlns:wp="http://schemas.openxmlformats.org/drawingml/2006/wordprocessingDrawing" xmlns:r="http://schemas.openxmlformats.org/officeDocument/2006/relationships" xmlns:w14="http://schemas.microsoft.com/office/word/2010/wordml">
-              <w:rPr>
-                <w:rFonts w:ascii="Times New Roman" w:hAnsi="Times New Roman" w:eastAsia="Times New Roman" w:cs="Times New Roman"/>
+            <w:tcBorders>
+              <w:bottom w:val="none" w:sz="0" w:space="0" w:color="000000"/>
+              <w:top w:val="none" w:sz="0" w:space="0" w:color="000000"/>
+              <w:left w:val="none" w:sz="0" w:space="0" w:color="000000"/>
+              <w:right w:val="none" w:sz="0" w:space="0" w:color="000000"/>
+            </w:tcBorders>
+            <w:shd w:val="clear" w:color="auto" w:fill="FFFFFF"/>
+            <w:tcMar>
+              <w:top w:w="0" w:type="dxa"/>
+              <w:bottom w:w="0" w:type="dxa"/>
+              <w:left w:w="0" w:type="dxa"/>
+              <w:right w:w="0" w:type="dxa"/>
+            </w:tcMar>
+            <w:vAlign w:val="center"/>
+          </w:tcPr>
+          <w:p>
+            <w:pPr>
+              <w:jc w:val="left"/>
+              <w:keepNext/>
+              <w:pBdr>
+                <w:bottom w:val="none" w:sz="0" w:space="0" w:color="000000"/>
+                <w:top w:val="none" w:sz="0" w:space="0" w:color="000000"/>
+                <w:left w:val="none" w:sz="0" w:space="0" w:color="000000"/>
+                <w:right w:val="none" w:sz="0" w:space="0" w:color="000000"/>
+              </w:pBdr>
+              <w:spacing w:after="0" w:before="0" w:line="240"/>
+              <w:ind w:firstLine="0" w:left="100" w:right="100"/>
+            </w:pPr>
+            <w:r>
+              <w:rPr>
+                <w:rFonts w:ascii="Times New Roman" w:hAnsi="Times New Roman" w:eastAsia="Times New Roman" w:cs="Times New Roman"/>
+                <w:i w:val="false"/>
+                <w:b w:val="false"/>
+                <w:u w:val="none"/>
+                <w:sz w:val="22"/>
+                <w:szCs w:val="22"/>
+                <w:color w:val="000000"/>
+              </w:rPr>
+              <w:t xml:space="preserve">87 (58.4)</w:t>
+            </w:r>
+          </w:p>
+        </w:tc>
+        <w:tc>
+          <w:tcPr>
+            <w:tcBorders>
+              <w:bottom w:val="none" w:sz="0" w:space="0" w:color="000000"/>
+              <w:top w:val="none" w:sz="0" w:space="0" w:color="000000"/>
+              <w:left w:val="none" w:sz="0" w:space="0" w:color="000000"/>
+              <w:right w:val="none" w:sz="0" w:space="0" w:color="000000"/>
+            </w:tcBorders>
+            <w:shd w:val="clear" w:color="auto" w:fill="FFFFFF"/>
+            <w:tcMar>
+              <w:top w:w="0" w:type="dxa"/>
+              <w:bottom w:w="0" w:type="dxa"/>
+              <w:left w:w="0" w:type="dxa"/>
+              <w:right w:w="0" w:type="dxa"/>
+            </w:tcMar>
+            <w:vAlign w:val="center"/>
+          </w:tcPr>
+          <w:p>
+            <w:pPr>
+              <w:jc w:val="left"/>
+              <w:keepNext/>
+              <w:pBdr>
+                <w:bottom w:val="none" w:sz="0" w:space="0" w:color="000000"/>
+                <w:top w:val="none" w:sz="0" w:space="0" w:color="000000"/>
+                <w:left w:val="none" w:sz="0" w:space="0" w:color="000000"/>
+                <w:right w:val="none" w:sz="0" w:space="0" w:color="000000"/>
+              </w:pBdr>
+              <w:spacing w:after="0" w:before="0" w:line="240"/>
+              <w:ind w:firstLine="0" w:left="100" w:right="100"/>
+            </w:pPr>
+            <w:r>
+              <w:rPr>
+                <w:rFonts w:ascii="Times New Roman" w:hAnsi="Times New Roman" w:eastAsia="Times New Roman" w:cs="Times New Roman"/>
+                <w:i w:val="false"/>
+                <w:b w:val="false"/>
+                <w:u w:val="none"/>
                 <w:sz w:val="22"/>
                 <w:szCs w:val="22"/>
                 <w:color w:val="000000"/>
@@ -2102,30 +3125,45 @@
         </w:tc>
         <w:tc>
           <w:tcPr>
-            <w:tcBorders/>
-            <w:shd w:val="clear" w:color="auto" w:fill="FFFFFF"/>
-            <w:tcMar>
-              <w:top w:w="0" w:type="dxa"/>
-              <w:bottom w:w="0" w:type="dxa"/>
-              <w:left w:w="0" w:type="dxa"/>
-              <w:right w:w="0" w:type="dxa"/>
-            </w:tcMar>
-            <w:vAlign w:val="center"/>
-          </w:tcPr>
-          <w:p>
-            <w:pPr>
-              <w:jc w:val="left"/>
-              <w:spacing w:after="0" w:before="0" w:line="240"/>
-              <w:ind w:firstLine="0" w:left="100" w:right="100"/>
-            </w:pPr>
-            <w:r xmlns:w="http://schemas.openxmlformats.org/wordprocessingml/2006/main" xmlns:wp="http://schemas.openxmlformats.org/drawingml/2006/wordprocessingDrawing" xmlns:r="http://schemas.openxmlformats.org/officeDocument/2006/relationships" xmlns:w14="http://schemas.microsoft.com/office/word/2010/wordml">
-              <w:rPr>
-                <w:rFonts w:ascii="Times New Roman" w:hAnsi="Times New Roman" w:eastAsia="Times New Roman" w:cs="Times New Roman"/>
-                <w:sz w:val="22"/>
-                <w:szCs w:val="22"/>
-                <w:color w:val="000000"/>
-              </w:rPr>
-              <w:t xml:space="preserve">2 (1.6)</w:t>
+            <w:tcBorders>
+              <w:bottom w:val="none" w:sz="0" w:space="0" w:color="000000"/>
+              <w:top w:val="none" w:sz="0" w:space="0" w:color="000000"/>
+              <w:left w:val="none" w:sz="0" w:space="0" w:color="000000"/>
+              <w:right w:val="none" w:sz="0" w:space="0" w:color="000000"/>
+            </w:tcBorders>
+            <w:shd w:val="clear" w:color="auto" w:fill="FFFFFF"/>
+            <w:tcMar>
+              <w:top w:w="0" w:type="dxa"/>
+              <w:bottom w:w="0" w:type="dxa"/>
+              <w:left w:w="0" w:type="dxa"/>
+              <w:right w:w="0" w:type="dxa"/>
+            </w:tcMar>
+            <w:vAlign w:val="center"/>
+          </w:tcPr>
+          <w:p>
+            <w:pPr>
+              <w:jc w:val="left"/>
+              <w:keepNext/>
+              <w:pBdr>
+                <w:bottom w:val="none" w:sz="0" w:space="0" w:color="000000"/>
+                <w:top w:val="none" w:sz="0" w:space="0" w:color="000000"/>
+                <w:left w:val="none" w:sz="0" w:space="0" w:color="000000"/>
+                <w:right w:val="none" w:sz="0" w:space="0" w:color="000000"/>
+              </w:pBdr>
+              <w:spacing w:after="0" w:before="0" w:line="240"/>
+              <w:ind w:firstLine="0" w:left="100" w:right="100"/>
+            </w:pPr>
+            <w:r>
+              <w:rPr>
+                <w:rFonts w:ascii="Times New Roman" w:hAnsi="Times New Roman" w:eastAsia="Times New Roman" w:cs="Times New Roman"/>
+                <w:i w:val="false"/>
+                <w:b w:val="false"/>
+                <w:u w:val="none"/>
+                <w:sz w:val="22"/>
+                <w:szCs w:val="22"/>
+                <w:color w:val="000000"/>
+              </w:rPr>
+              <w:t xml:space="preserve">2 (1.3)</w:t>
             </w:r>
           </w:p>
         </w:tc>
@@ -2135,27 +3173,43 @@
           <w:cantSplit/>
           <w:trHeight w:val="360" w:hRule="auto"/>
         </w:trPr>
-        <w:tc>
-          <w:tcPr>
-            <w:tcBorders/>
-            <w:shd w:val="clear" w:color="auto" w:fill="FFFFFF"/>
-            <w:tcMar>
-              <w:top w:w="0" w:type="dxa"/>
-              <w:bottom w:w="0" w:type="dxa"/>
-              <w:left w:w="0" w:type="dxa"/>
-              <w:right w:w="0" w:type="dxa"/>
-            </w:tcMar>
-            <w:vAlign w:val="center"/>
-          </w:tcPr>
-          <w:p>
-            <w:pPr>
-              <w:jc w:val="left"/>
-              <w:spacing w:after="0" w:before="0" w:line="240"/>
-              <w:ind w:firstLine="0" w:left="100" w:right="100"/>
-            </w:pPr>
-            <w:r xmlns:w="http://schemas.openxmlformats.org/wordprocessingml/2006/main" xmlns:wp="http://schemas.openxmlformats.org/drawingml/2006/wordprocessingDrawing" xmlns:r="http://schemas.openxmlformats.org/officeDocument/2006/relationships" xmlns:w14="http://schemas.microsoft.com/office/word/2010/wordml">
-              <w:rPr>
-                <w:rFonts w:ascii="Times New Roman" w:hAnsi="Times New Roman" w:eastAsia="Times New Roman" w:cs="Times New Roman"/>
+        body10
+        <w:tc>
+          <w:tcPr>
+            <w:tcBorders>
+              <w:bottom w:val="none" w:sz="0" w:space="0" w:color="000000"/>
+              <w:top w:val="none" w:sz="0" w:space="0" w:color="000000"/>
+              <w:left w:val="none" w:sz="0" w:space="0" w:color="000000"/>
+              <w:right w:val="none" w:sz="0" w:space="0" w:color="000000"/>
+            </w:tcBorders>
+            <w:shd w:val="clear" w:color="auto" w:fill="FFFFFF"/>
+            <w:tcMar>
+              <w:top w:w="0" w:type="dxa"/>
+              <w:bottom w:w="0" w:type="dxa"/>
+              <w:left w:w="0" w:type="dxa"/>
+              <w:right w:w="0" w:type="dxa"/>
+            </w:tcMar>
+            <w:vAlign w:val="center"/>
+          </w:tcPr>
+          <w:p>
+            <w:pPr>
+              <w:jc w:val="left"/>
+              <w:keepNext/>
+              <w:pBdr>
+                <w:bottom w:val="none" w:sz="0" w:space="0" w:color="000000"/>
+                <w:top w:val="none" w:sz="0" w:space="0" w:color="000000"/>
+                <w:left w:val="none" w:sz="0" w:space="0" w:color="000000"/>
+                <w:right w:val="none" w:sz="0" w:space="0" w:color="000000"/>
+              </w:pBdr>
+              <w:spacing w:after="0" w:before="0" w:line="240"/>
+              <w:ind w:firstLine="0" w:left="100" w:right="100"/>
+            </w:pPr>
+            <w:r>
+              <w:rPr>
+                <w:rFonts w:ascii="Times New Roman" w:hAnsi="Times New Roman" w:eastAsia="Times New Roman" w:cs="Times New Roman"/>
+                <w:i w:val="false"/>
+                <w:b w:val="false"/>
+                <w:u w:val="none"/>
                 <w:sz w:val="22"/>
                 <w:szCs w:val="22"/>
                 <w:color w:val="000000"/>
@@ -2166,25 +3220,40 @@
         </w:tc>
         <w:tc>
           <w:tcPr>
-            <w:tcBorders/>
-            <w:shd w:val="clear" w:color="auto" w:fill="FFFFFF"/>
-            <w:tcMar>
-              <w:top w:w="0" w:type="dxa"/>
-              <w:bottom w:w="0" w:type="dxa"/>
-              <w:left w:w="0" w:type="dxa"/>
-              <w:right w:w="0" w:type="dxa"/>
-            </w:tcMar>
-            <w:vAlign w:val="center"/>
-          </w:tcPr>
-          <w:p>
-            <w:pPr>
-              <w:jc w:val="left"/>
-              <w:spacing w:after="0" w:before="0" w:line="240"/>
-              <w:ind w:firstLine="0" w:left="100" w:right="100"/>
-            </w:pPr>
-            <w:r xmlns:w="http://schemas.openxmlformats.org/wordprocessingml/2006/main" xmlns:wp="http://schemas.openxmlformats.org/drawingml/2006/wordprocessingDrawing" xmlns:r="http://schemas.openxmlformats.org/officeDocument/2006/relationships" xmlns:w14="http://schemas.microsoft.com/office/word/2010/wordml">
-              <w:rPr>
-                <w:rFonts w:ascii="Times New Roman" w:hAnsi="Times New Roman" w:eastAsia="Times New Roman" w:cs="Times New Roman"/>
+            <w:tcBorders>
+              <w:bottom w:val="none" w:sz="0" w:space="0" w:color="000000"/>
+              <w:top w:val="none" w:sz="0" w:space="0" w:color="000000"/>
+              <w:left w:val="none" w:sz="0" w:space="0" w:color="000000"/>
+              <w:right w:val="none" w:sz="0" w:space="0" w:color="000000"/>
+            </w:tcBorders>
+            <w:shd w:val="clear" w:color="auto" w:fill="FFFFFF"/>
+            <w:tcMar>
+              <w:top w:w="0" w:type="dxa"/>
+              <w:bottom w:w="0" w:type="dxa"/>
+              <w:left w:w="0" w:type="dxa"/>
+              <w:right w:w="0" w:type="dxa"/>
+            </w:tcMar>
+            <w:vAlign w:val="center"/>
+          </w:tcPr>
+          <w:p>
+            <w:pPr>
+              <w:jc w:val="left"/>
+              <w:keepNext/>
+              <w:pBdr>
+                <w:bottom w:val="none" w:sz="0" w:space="0" w:color="000000"/>
+                <w:top w:val="none" w:sz="0" w:space="0" w:color="000000"/>
+                <w:left w:val="none" w:sz="0" w:space="0" w:color="000000"/>
+                <w:right w:val="none" w:sz="0" w:space="0" w:color="000000"/>
+              </w:pBdr>
+              <w:spacing w:after="0" w:before="0" w:line="240"/>
+              <w:ind w:firstLine="0" w:left="100" w:right="100"/>
+            </w:pPr>
+            <w:r>
+              <w:rPr>
+                <w:rFonts w:ascii="Times New Roman" w:hAnsi="Times New Roman" w:eastAsia="Times New Roman" w:cs="Times New Roman"/>
+                <w:i w:val="false"/>
+                <w:b w:val="false"/>
+                <w:u w:val="none"/>
                 <w:sz w:val="22"/>
                 <w:szCs w:val="22"/>
                 <w:color w:val="000000"/>
@@ -2195,25 +3264,40 @@
         </w:tc>
         <w:tc>
           <w:tcPr>
-            <w:tcBorders/>
-            <w:shd w:val="clear" w:color="auto" w:fill="FFFFFF"/>
-            <w:tcMar>
-              <w:top w:w="0" w:type="dxa"/>
-              <w:bottom w:w="0" w:type="dxa"/>
-              <w:left w:w="0" w:type="dxa"/>
-              <w:right w:w="0" w:type="dxa"/>
-            </w:tcMar>
-            <w:vAlign w:val="center"/>
-          </w:tcPr>
-          <w:p>
-            <w:pPr>
-              <w:jc w:val="left"/>
-              <w:spacing w:after="0" w:before="0" w:line="240"/>
-              <w:ind w:firstLine="0" w:left="100" w:right="100"/>
-            </w:pPr>
-            <w:r xmlns:w="http://schemas.openxmlformats.org/wordprocessingml/2006/main" xmlns:wp="http://schemas.openxmlformats.org/drawingml/2006/wordprocessingDrawing" xmlns:r="http://schemas.openxmlformats.org/officeDocument/2006/relationships" xmlns:w14="http://schemas.microsoft.com/office/word/2010/wordml">
-              <w:rPr>
-                <w:rFonts w:ascii="Times New Roman" w:hAnsi="Times New Roman" w:eastAsia="Times New Roman" w:cs="Times New Roman"/>
+            <w:tcBorders>
+              <w:bottom w:val="none" w:sz="0" w:space="0" w:color="000000"/>
+              <w:top w:val="none" w:sz="0" w:space="0" w:color="000000"/>
+              <w:left w:val="none" w:sz="0" w:space="0" w:color="000000"/>
+              <w:right w:val="none" w:sz="0" w:space="0" w:color="000000"/>
+            </w:tcBorders>
+            <w:shd w:val="clear" w:color="auto" w:fill="FFFFFF"/>
+            <w:tcMar>
+              <w:top w:w="0" w:type="dxa"/>
+              <w:bottom w:w="0" w:type="dxa"/>
+              <w:left w:w="0" w:type="dxa"/>
+              <w:right w:w="0" w:type="dxa"/>
+            </w:tcMar>
+            <w:vAlign w:val="center"/>
+          </w:tcPr>
+          <w:p>
+            <w:pPr>
+              <w:jc w:val="left"/>
+              <w:keepNext/>
+              <w:pBdr>
+                <w:bottom w:val="none" w:sz="0" w:space="0" w:color="000000"/>
+                <w:top w:val="none" w:sz="0" w:space="0" w:color="000000"/>
+                <w:left w:val="none" w:sz="0" w:space="0" w:color="000000"/>
+                <w:right w:val="none" w:sz="0" w:space="0" w:color="000000"/>
+              </w:pBdr>
+              <w:spacing w:after="0" w:before="0" w:line="240"/>
+              <w:ind w:firstLine="0" w:left="100" w:right="100"/>
+            </w:pPr>
+            <w:r>
+              <w:rPr>
+                <w:rFonts w:ascii="Times New Roman" w:hAnsi="Times New Roman" w:eastAsia="Times New Roman" w:cs="Times New Roman"/>
+                <w:i w:val="false"/>
+                <w:b w:val="false"/>
+                <w:u w:val="none"/>
                 <w:sz w:val="22"/>
                 <w:szCs w:val="22"/>
                 <w:color w:val="000000"/>
@@ -2224,25 +3308,40 @@
         </w:tc>
         <w:tc>
           <w:tcPr>
-            <w:tcBorders/>
-            <w:shd w:val="clear" w:color="auto" w:fill="FFFFFF"/>
-            <w:tcMar>
-              <w:top w:w="0" w:type="dxa"/>
-              <w:bottom w:w="0" w:type="dxa"/>
-              <w:left w:w="0" w:type="dxa"/>
-              <w:right w:w="0" w:type="dxa"/>
-            </w:tcMar>
-            <w:vAlign w:val="center"/>
-          </w:tcPr>
-          <w:p>
-            <w:pPr>
-              <w:jc w:val="left"/>
-              <w:spacing w:after="0" w:before="0" w:line="240"/>
-              <w:ind w:firstLine="0" w:left="100" w:right="100"/>
-            </w:pPr>
-            <w:r xmlns:w="http://schemas.openxmlformats.org/wordprocessingml/2006/main" xmlns:wp="http://schemas.openxmlformats.org/drawingml/2006/wordprocessingDrawing" xmlns:r="http://schemas.openxmlformats.org/officeDocument/2006/relationships" xmlns:w14="http://schemas.microsoft.com/office/word/2010/wordml">
-              <w:rPr>
-                <w:rFonts w:ascii="Times New Roman" w:hAnsi="Times New Roman" w:eastAsia="Times New Roman" w:cs="Times New Roman"/>
+            <w:tcBorders>
+              <w:bottom w:val="none" w:sz="0" w:space="0" w:color="000000"/>
+              <w:top w:val="none" w:sz="0" w:space="0" w:color="000000"/>
+              <w:left w:val="none" w:sz="0" w:space="0" w:color="000000"/>
+              <w:right w:val="none" w:sz="0" w:space="0" w:color="000000"/>
+            </w:tcBorders>
+            <w:shd w:val="clear" w:color="auto" w:fill="FFFFFF"/>
+            <w:tcMar>
+              <w:top w:w="0" w:type="dxa"/>
+              <w:bottom w:w="0" w:type="dxa"/>
+              <w:left w:w="0" w:type="dxa"/>
+              <w:right w:w="0" w:type="dxa"/>
+            </w:tcMar>
+            <w:vAlign w:val="center"/>
+          </w:tcPr>
+          <w:p>
+            <w:pPr>
+              <w:jc w:val="left"/>
+              <w:keepNext/>
+              <w:pBdr>
+                <w:bottom w:val="none" w:sz="0" w:space="0" w:color="000000"/>
+                <w:top w:val="none" w:sz="0" w:space="0" w:color="000000"/>
+                <w:left w:val="none" w:sz="0" w:space="0" w:color="000000"/>
+                <w:right w:val="none" w:sz="0" w:space="0" w:color="000000"/>
+              </w:pBdr>
+              <w:spacing w:after="0" w:before="0" w:line="240"/>
+              <w:ind w:firstLine="0" w:left="100" w:right="100"/>
+            </w:pPr>
+            <w:r>
+              <w:rPr>
+                <w:rFonts w:ascii="Times New Roman" w:hAnsi="Times New Roman" w:eastAsia="Times New Roman" w:cs="Times New Roman"/>
+                <w:i w:val="false"/>
+                <w:b w:val="false"/>
+                <w:u w:val="none"/>
                 <w:sz w:val="22"/>
                 <w:szCs w:val="22"/>
                 <w:color w:val="000000"/>
@@ -2253,54 +3352,84 @@
         </w:tc>
         <w:tc>
           <w:tcPr>
-            <w:tcBorders/>
-            <w:shd w:val="clear" w:color="auto" w:fill="FFFFFF"/>
-            <w:tcMar>
-              <w:top w:w="0" w:type="dxa"/>
-              <w:bottom w:w="0" w:type="dxa"/>
-              <w:left w:w="0" w:type="dxa"/>
-              <w:right w:w="0" w:type="dxa"/>
-            </w:tcMar>
-            <w:vAlign w:val="center"/>
-          </w:tcPr>
-          <w:p>
-            <w:pPr>
-              <w:jc w:val="left"/>
-              <w:spacing w:after="0" w:before="0" w:line="240"/>
-              <w:ind w:firstLine="0" w:left="100" w:right="100"/>
-            </w:pPr>
-            <w:r xmlns:w="http://schemas.openxmlformats.org/wordprocessingml/2006/main" xmlns:wp="http://schemas.openxmlformats.org/drawingml/2006/wordprocessingDrawing" xmlns:r="http://schemas.openxmlformats.org/officeDocument/2006/relationships" xmlns:w14="http://schemas.microsoft.com/office/word/2010/wordml">
-              <w:rPr>
-                <w:rFonts w:ascii="Times New Roman" w:hAnsi="Times New Roman" w:eastAsia="Times New Roman" w:cs="Times New Roman"/>
-                <w:sz w:val="22"/>
-                <w:szCs w:val="22"/>
-                <w:color w:val="000000"/>
-              </w:rPr>
-              <w:t xml:space="preserve">75 (59.1)</w:t>
-            </w:r>
-          </w:p>
-        </w:tc>
-        <w:tc>
-          <w:tcPr>
-            <w:tcBorders/>
-            <w:shd w:val="clear" w:color="auto" w:fill="FFFFFF"/>
-            <w:tcMar>
-              <w:top w:w="0" w:type="dxa"/>
-              <w:bottom w:w="0" w:type="dxa"/>
-              <w:left w:w="0" w:type="dxa"/>
-              <w:right w:w="0" w:type="dxa"/>
-            </w:tcMar>
-            <w:vAlign w:val="center"/>
-          </w:tcPr>
-          <w:p>
-            <w:pPr>
-              <w:jc w:val="left"/>
-              <w:spacing w:after="0" w:before="0" w:line="240"/>
-              <w:ind w:firstLine="0" w:left="100" w:right="100"/>
-            </w:pPr>
-            <w:r xmlns:w="http://schemas.openxmlformats.org/wordprocessingml/2006/main" xmlns:wp="http://schemas.openxmlformats.org/drawingml/2006/wordprocessingDrawing" xmlns:r="http://schemas.openxmlformats.org/officeDocument/2006/relationships" xmlns:w14="http://schemas.microsoft.com/office/word/2010/wordml">
-              <w:rPr>
-                <w:rFonts w:ascii="Times New Roman" w:hAnsi="Times New Roman" w:eastAsia="Times New Roman" w:cs="Times New Roman"/>
+            <w:tcBorders>
+              <w:bottom w:val="none" w:sz="0" w:space="0" w:color="000000"/>
+              <w:top w:val="none" w:sz="0" w:space="0" w:color="000000"/>
+              <w:left w:val="none" w:sz="0" w:space="0" w:color="000000"/>
+              <w:right w:val="none" w:sz="0" w:space="0" w:color="000000"/>
+            </w:tcBorders>
+            <w:shd w:val="clear" w:color="auto" w:fill="FFFFFF"/>
+            <w:tcMar>
+              <w:top w:w="0" w:type="dxa"/>
+              <w:bottom w:w="0" w:type="dxa"/>
+              <w:left w:w="0" w:type="dxa"/>
+              <w:right w:w="0" w:type="dxa"/>
+            </w:tcMar>
+            <w:vAlign w:val="center"/>
+          </w:tcPr>
+          <w:p>
+            <w:pPr>
+              <w:jc w:val="left"/>
+              <w:keepNext/>
+              <w:pBdr>
+                <w:bottom w:val="none" w:sz="0" w:space="0" w:color="000000"/>
+                <w:top w:val="none" w:sz="0" w:space="0" w:color="000000"/>
+                <w:left w:val="none" w:sz="0" w:space="0" w:color="000000"/>
+                <w:right w:val="none" w:sz="0" w:space="0" w:color="000000"/>
+              </w:pBdr>
+              <w:spacing w:after="0" w:before="0" w:line="240"/>
+              <w:ind w:firstLine="0" w:left="100" w:right="100"/>
+            </w:pPr>
+            <w:r>
+              <w:rPr>
+                <w:rFonts w:ascii="Times New Roman" w:hAnsi="Times New Roman" w:eastAsia="Times New Roman" w:cs="Times New Roman"/>
+                <w:i w:val="false"/>
+                <w:b w:val="false"/>
+                <w:u w:val="none"/>
+                <w:sz w:val="22"/>
+                <w:szCs w:val="22"/>
+                <w:color w:val="000000"/>
+              </w:rPr>
+              <w:t xml:space="preserve">91 (61.1)</w:t>
+            </w:r>
+          </w:p>
+        </w:tc>
+        <w:tc>
+          <w:tcPr>
+            <w:tcBorders>
+              <w:bottom w:val="none" w:sz="0" w:space="0" w:color="000000"/>
+              <w:top w:val="none" w:sz="0" w:space="0" w:color="000000"/>
+              <w:left w:val="none" w:sz="0" w:space="0" w:color="000000"/>
+              <w:right w:val="none" w:sz="0" w:space="0" w:color="000000"/>
+            </w:tcBorders>
+            <w:shd w:val="clear" w:color="auto" w:fill="FFFFFF"/>
+            <w:tcMar>
+              <w:top w:w="0" w:type="dxa"/>
+              <w:bottom w:w="0" w:type="dxa"/>
+              <w:left w:w="0" w:type="dxa"/>
+              <w:right w:w="0" w:type="dxa"/>
+            </w:tcMar>
+            <w:vAlign w:val="center"/>
+          </w:tcPr>
+          <w:p>
+            <w:pPr>
+              <w:jc w:val="left"/>
+              <w:keepNext/>
+              <w:pBdr>
+                <w:bottom w:val="none" w:sz="0" w:space="0" w:color="000000"/>
+                <w:top w:val="none" w:sz="0" w:space="0" w:color="000000"/>
+                <w:left w:val="none" w:sz="0" w:space="0" w:color="000000"/>
+                <w:right w:val="none" w:sz="0" w:space="0" w:color="000000"/>
+              </w:pBdr>
+              <w:spacing w:after="0" w:before="0" w:line="240"/>
+              <w:ind w:firstLine="0" w:left="100" w:right="100"/>
+            </w:pPr>
+            <w:r>
+              <w:rPr>
+                <w:rFonts w:ascii="Times New Roman" w:hAnsi="Times New Roman" w:eastAsia="Times New Roman" w:cs="Times New Roman"/>
+                <w:i w:val="false"/>
+                <w:b w:val="false"/>
+                <w:u w:val="none"/>
                 <w:sz w:val="22"/>
                 <w:szCs w:val="22"/>
                 <w:color w:val="000000"/>
@@ -2311,30 +3440,45 @@
         </w:tc>
         <w:tc>
           <w:tcPr>
-            <w:tcBorders/>
-            <w:shd w:val="clear" w:color="auto" w:fill="FFFFFF"/>
-            <w:tcMar>
-              <w:top w:w="0" w:type="dxa"/>
-              <w:bottom w:w="0" w:type="dxa"/>
-              <w:left w:w="0" w:type="dxa"/>
-              <w:right w:w="0" w:type="dxa"/>
-            </w:tcMar>
-            <w:vAlign w:val="center"/>
-          </w:tcPr>
-          <w:p>
-            <w:pPr>
-              <w:jc w:val="left"/>
-              <w:spacing w:after="0" w:before="0" w:line="240"/>
-              <w:ind w:firstLine="0" w:left="100" w:right="100"/>
-            </w:pPr>
-            <w:r xmlns:w="http://schemas.openxmlformats.org/wordprocessingml/2006/main" xmlns:wp="http://schemas.openxmlformats.org/drawingml/2006/wordprocessingDrawing" xmlns:r="http://schemas.openxmlformats.org/officeDocument/2006/relationships" xmlns:w14="http://schemas.microsoft.com/office/word/2010/wordml">
-              <w:rPr>
-                <w:rFonts w:ascii="Times New Roman" w:hAnsi="Times New Roman" w:eastAsia="Times New Roman" w:cs="Times New Roman"/>
-                <w:sz w:val="22"/>
-                <w:szCs w:val="22"/>
-                <w:color w:val="000000"/>
-              </w:rPr>
-              <w:t xml:space="preserve">1 (0.8)</w:t>
+            <w:tcBorders>
+              <w:bottom w:val="none" w:sz="0" w:space="0" w:color="000000"/>
+              <w:top w:val="none" w:sz="0" w:space="0" w:color="000000"/>
+              <w:left w:val="none" w:sz="0" w:space="0" w:color="000000"/>
+              <w:right w:val="none" w:sz="0" w:space="0" w:color="000000"/>
+            </w:tcBorders>
+            <w:shd w:val="clear" w:color="auto" w:fill="FFFFFF"/>
+            <w:tcMar>
+              <w:top w:w="0" w:type="dxa"/>
+              <w:bottom w:w="0" w:type="dxa"/>
+              <w:left w:w="0" w:type="dxa"/>
+              <w:right w:w="0" w:type="dxa"/>
+            </w:tcMar>
+            <w:vAlign w:val="center"/>
+          </w:tcPr>
+          <w:p>
+            <w:pPr>
+              <w:jc w:val="left"/>
+              <w:keepNext/>
+              <w:pBdr>
+                <w:bottom w:val="none" w:sz="0" w:space="0" w:color="000000"/>
+                <w:top w:val="none" w:sz="0" w:space="0" w:color="000000"/>
+                <w:left w:val="none" w:sz="0" w:space="0" w:color="000000"/>
+                <w:right w:val="none" w:sz="0" w:space="0" w:color="000000"/>
+              </w:pBdr>
+              <w:spacing w:after="0" w:before="0" w:line="240"/>
+              <w:ind w:firstLine="0" w:left="100" w:right="100"/>
+            </w:pPr>
+            <w:r>
+              <w:rPr>
+                <w:rFonts w:ascii="Times New Roman" w:hAnsi="Times New Roman" w:eastAsia="Times New Roman" w:cs="Times New Roman"/>
+                <w:i w:val="false"/>
+                <w:b w:val="false"/>
+                <w:u w:val="none"/>
+                <w:sz w:val="22"/>
+                <w:szCs w:val="22"/>
+                <w:color w:val="000000"/>
+              </w:rPr>
+              <w:t xml:space="preserve">1 (0.7)</w:t>
             </w:r>
           </w:p>
         </w:tc>
@@ -2344,27 +3488,43 @@
           <w:cantSplit/>
           <w:trHeight w:val="360" w:hRule="auto"/>
         </w:trPr>
-        <w:tc>
-          <w:tcPr>
-            <w:tcBorders/>
-            <w:shd w:val="clear" w:color="auto" w:fill="FFFFFF"/>
-            <w:tcMar>
-              <w:top w:w="0" w:type="dxa"/>
-              <w:bottom w:w="0" w:type="dxa"/>
-              <w:left w:w="0" w:type="dxa"/>
-              <w:right w:w="0" w:type="dxa"/>
-            </w:tcMar>
-            <w:vAlign w:val="center"/>
-          </w:tcPr>
-          <w:p>
-            <w:pPr>
-              <w:jc w:val="left"/>
-              <w:spacing w:after="0" w:before="0" w:line="240"/>
-              <w:ind w:firstLine="0" w:left="100" w:right="100"/>
-            </w:pPr>
-            <w:r xmlns:w="http://schemas.openxmlformats.org/wordprocessingml/2006/main" xmlns:wp="http://schemas.openxmlformats.org/drawingml/2006/wordprocessingDrawing" xmlns:r="http://schemas.openxmlformats.org/officeDocument/2006/relationships" xmlns:w14="http://schemas.microsoft.com/office/word/2010/wordml">
-              <w:rPr>
-                <w:rFonts w:ascii="Times New Roman" w:hAnsi="Times New Roman" w:eastAsia="Times New Roman" w:cs="Times New Roman"/>
+        body11
+        <w:tc>
+          <w:tcPr>
+            <w:tcBorders>
+              <w:bottom w:val="none" w:sz="0" w:space="0" w:color="000000"/>
+              <w:top w:val="none" w:sz="0" w:space="0" w:color="000000"/>
+              <w:left w:val="none" w:sz="0" w:space="0" w:color="000000"/>
+              <w:right w:val="none" w:sz="0" w:space="0" w:color="000000"/>
+            </w:tcBorders>
+            <w:shd w:val="clear" w:color="auto" w:fill="FFFFFF"/>
+            <w:tcMar>
+              <w:top w:w="0" w:type="dxa"/>
+              <w:bottom w:w="0" w:type="dxa"/>
+              <w:left w:w="0" w:type="dxa"/>
+              <w:right w:w="0" w:type="dxa"/>
+            </w:tcMar>
+            <w:vAlign w:val="center"/>
+          </w:tcPr>
+          <w:p>
+            <w:pPr>
+              <w:jc w:val="left"/>
+              <w:keepNext/>
+              <w:pBdr>
+                <w:bottom w:val="none" w:sz="0" w:space="0" w:color="000000"/>
+                <w:top w:val="none" w:sz="0" w:space="0" w:color="000000"/>
+                <w:left w:val="none" w:sz="0" w:space="0" w:color="000000"/>
+                <w:right w:val="none" w:sz="0" w:space="0" w:color="000000"/>
+              </w:pBdr>
+              <w:spacing w:after="0" w:before="0" w:line="240"/>
+              <w:ind w:firstLine="0" w:left="100" w:right="100"/>
+            </w:pPr>
+            <w:r>
+              <w:rPr>
+                <w:rFonts w:ascii="Times New Roman" w:hAnsi="Times New Roman" w:eastAsia="Times New Roman" w:cs="Times New Roman"/>
+                <w:i w:val="false"/>
+                <w:b w:val="false"/>
+                <w:u w:val="none"/>
                 <w:sz w:val="22"/>
                 <w:szCs w:val="22"/>
                 <w:color w:val="000000"/>
@@ -2375,25 +3535,40 @@
         </w:tc>
         <w:tc>
           <w:tcPr>
-            <w:tcBorders/>
-            <w:shd w:val="clear" w:color="auto" w:fill="FFFFFF"/>
-            <w:tcMar>
-              <w:top w:w="0" w:type="dxa"/>
-              <w:bottom w:w="0" w:type="dxa"/>
-              <w:left w:w="0" w:type="dxa"/>
-              <w:right w:w="0" w:type="dxa"/>
-            </w:tcMar>
-            <w:vAlign w:val="center"/>
-          </w:tcPr>
-          <w:p>
-            <w:pPr>
-              <w:jc w:val="left"/>
-              <w:spacing w:after="0" w:before="0" w:line="240"/>
-              <w:ind w:firstLine="0" w:left="100" w:right="100"/>
-            </w:pPr>
-            <w:r xmlns:w="http://schemas.openxmlformats.org/wordprocessingml/2006/main" xmlns:wp="http://schemas.openxmlformats.org/drawingml/2006/wordprocessingDrawing" xmlns:r="http://schemas.openxmlformats.org/officeDocument/2006/relationships" xmlns:w14="http://schemas.microsoft.com/office/word/2010/wordml">
-              <w:rPr>
-                <w:rFonts w:ascii="Times New Roman" w:hAnsi="Times New Roman" w:eastAsia="Times New Roman" w:cs="Times New Roman"/>
+            <w:tcBorders>
+              <w:bottom w:val="none" w:sz="0" w:space="0" w:color="000000"/>
+              <w:top w:val="none" w:sz="0" w:space="0" w:color="000000"/>
+              <w:left w:val="none" w:sz="0" w:space="0" w:color="000000"/>
+              <w:right w:val="none" w:sz="0" w:space="0" w:color="000000"/>
+            </w:tcBorders>
+            <w:shd w:val="clear" w:color="auto" w:fill="FFFFFF"/>
+            <w:tcMar>
+              <w:top w:w="0" w:type="dxa"/>
+              <w:bottom w:w="0" w:type="dxa"/>
+              <w:left w:w="0" w:type="dxa"/>
+              <w:right w:w="0" w:type="dxa"/>
+            </w:tcMar>
+            <w:vAlign w:val="center"/>
+          </w:tcPr>
+          <w:p>
+            <w:pPr>
+              <w:jc w:val="left"/>
+              <w:keepNext/>
+              <w:pBdr>
+                <w:bottom w:val="none" w:sz="0" w:space="0" w:color="000000"/>
+                <w:top w:val="none" w:sz="0" w:space="0" w:color="000000"/>
+                <w:left w:val="none" w:sz="0" w:space="0" w:color="000000"/>
+                <w:right w:val="none" w:sz="0" w:space="0" w:color="000000"/>
+              </w:pBdr>
+              <w:spacing w:after="0" w:before="0" w:line="240"/>
+              <w:ind w:firstLine="0" w:left="100" w:right="100"/>
+            </w:pPr>
+            <w:r>
+              <w:rPr>
+                <w:rFonts w:ascii="Times New Roman" w:hAnsi="Times New Roman" w:eastAsia="Times New Roman" w:cs="Times New Roman"/>
+                <w:i w:val="false"/>
+                <w:b w:val="false"/>
+                <w:u w:val="none"/>
                 <w:sz w:val="22"/>
                 <w:szCs w:val="22"/>
                 <w:color w:val="000000"/>
@@ -2404,25 +3579,40 @@
         </w:tc>
         <w:tc>
           <w:tcPr>
-            <w:tcBorders/>
-            <w:shd w:val="clear" w:color="auto" w:fill="FFFFFF"/>
-            <w:tcMar>
-              <w:top w:w="0" w:type="dxa"/>
-              <w:bottom w:w="0" w:type="dxa"/>
-              <w:left w:w="0" w:type="dxa"/>
-              <w:right w:w="0" w:type="dxa"/>
-            </w:tcMar>
-            <w:vAlign w:val="center"/>
-          </w:tcPr>
-          <w:p>
-            <w:pPr>
-              <w:jc w:val="left"/>
-              <w:spacing w:after="0" w:before="0" w:line="240"/>
-              <w:ind w:firstLine="0" w:left="100" w:right="100"/>
-            </w:pPr>
-            <w:r xmlns:w="http://schemas.openxmlformats.org/wordprocessingml/2006/main" xmlns:wp="http://schemas.openxmlformats.org/drawingml/2006/wordprocessingDrawing" xmlns:r="http://schemas.openxmlformats.org/officeDocument/2006/relationships" xmlns:w14="http://schemas.microsoft.com/office/word/2010/wordml">
-              <w:rPr>
-                <w:rFonts w:ascii="Times New Roman" w:hAnsi="Times New Roman" w:eastAsia="Times New Roman" w:cs="Times New Roman"/>
+            <w:tcBorders>
+              <w:bottom w:val="none" w:sz="0" w:space="0" w:color="000000"/>
+              <w:top w:val="none" w:sz="0" w:space="0" w:color="000000"/>
+              <w:left w:val="none" w:sz="0" w:space="0" w:color="000000"/>
+              <w:right w:val="none" w:sz="0" w:space="0" w:color="000000"/>
+            </w:tcBorders>
+            <w:shd w:val="clear" w:color="auto" w:fill="FFFFFF"/>
+            <w:tcMar>
+              <w:top w:w="0" w:type="dxa"/>
+              <w:bottom w:w="0" w:type="dxa"/>
+              <w:left w:w="0" w:type="dxa"/>
+              <w:right w:w="0" w:type="dxa"/>
+            </w:tcMar>
+            <w:vAlign w:val="center"/>
+          </w:tcPr>
+          <w:p>
+            <w:pPr>
+              <w:jc w:val="left"/>
+              <w:keepNext/>
+              <w:pBdr>
+                <w:bottom w:val="none" w:sz="0" w:space="0" w:color="000000"/>
+                <w:top w:val="none" w:sz="0" w:space="0" w:color="000000"/>
+                <w:left w:val="none" w:sz="0" w:space="0" w:color="000000"/>
+                <w:right w:val="none" w:sz="0" w:space="0" w:color="000000"/>
+              </w:pBdr>
+              <w:spacing w:after="0" w:before="0" w:line="240"/>
+              <w:ind w:firstLine="0" w:left="100" w:right="100"/>
+            </w:pPr>
+            <w:r>
+              <w:rPr>
+                <w:rFonts w:ascii="Times New Roman" w:hAnsi="Times New Roman" w:eastAsia="Times New Roman" w:cs="Times New Roman"/>
+                <w:i w:val="false"/>
+                <w:b w:val="false"/>
+                <w:u w:val="none"/>
                 <w:sz w:val="22"/>
                 <w:szCs w:val="22"/>
                 <w:color w:val="000000"/>
@@ -2433,25 +3623,40 @@
         </w:tc>
         <w:tc>
           <w:tcPr>
-            <w:tcBorders/>
-            <w:shd w:val="clear" w:color="auto" w:fill="FFFFFF"/>
-            <w:tcMar>
-              <w:top w:w="0" w:type="dxa"/>
-              <w:bottom w:w="0" w:type="dxa"/>
-              <w:left w:w="0" w:type="dxa"/>
-              <w:right w:w="0" w:type="dxa"/>
-            </w:tcMar>
-            <w:vAlign w:val="center"/>
-          </w:tcPr>
-          <w:p>
-            <w:pPr>
-              <w:jc w:val="left"/>
-              <w:spacing w:after="0" w:before="0" w:line="240"/>
-              <w:ind w:firstLine="0" w:left="100" w:right="100"/>
-            </w:pPr>
-            <w:r xmlns:w="http://schemas.openxmlformats.org/wordprocessingml/2006/main" xmlns:wp="http://schemas.openxmlformats.org/drawingml/2006/wordprocessingDrawing" xmlns:r="http://schemas.openxmlformats.org/officeDocument/2006/relationships" xmlns:w14="http://schemas.microsoft.com/office/word/2010/wordml">
-              <w:rPr>
-                <w:rFonts w:ascii="Times New Roman" w:hAnsi="Times New Roman" w:eastAsia="Times New Roman" w:cs="Times New Roman"/>
+            <w:tcBorders>
+              <w:bottom w:val="none" w:sz="0" w:space="0" w:color="000000"/>
+              <w:top w:val="none" w:sz="0" w:space="0" w:color="000000"/>
+              <w:left w:val="none" w:sz="0" w:space="0" w:color="000000"/>
+              <w:right w:val="none" w:sz="0" w:space="0" w:color="000000"/>
+            </w:tcBorders>
+            <w:shd w:val="clear" w:color="auto" w:fill="FFFFFF"/>
+            <w:tcMar>
+              <w:top w:w="0" w:type="dxa"/>
+              <w:bottom w:w="0" w:type="dxa"/>
+              <w:left w:w="0" w:type="dxa"/>
+              <w:right w:w="0" w:type="dxa"/>
+            </w:tcMar>
+            <w:vAlign w:val="center"/>
+          </w:tcPr>
+          <w:p>
+            <w:pPr>
+              <w:jc w:val="left"/>
+              <w:keepNext/>
+              <w:pBdr>
+                <w:bottom w:val="none" w:sz="0" w:space="0" w:color="000000"/>
+                <w:top w:val="none" w:sz="0" w:space="0" w:color="000000"/>
+                <w:left w:val="none" w:sz="0" w:space="0" w:color="000000"/>
+                <w:right w:val="none" w:sz="0" w:space="0" w:color="000000"/>
+              </w:pBdr>
+              <w:spacing w:after="0" w:before="0" w:line="240"/>
+              <w:ind w:firstLine="0" w:left="100" w:right="100"/>
+            </w:pPr>
+            <w:r>
+              <w:rPr>
+                <w:rFonts w:ascii="Times New Roman" w:hAnsi="Times New Roman" w:eastAsia="Times New Roman" w:cs="Times New Roman"/>
+                <w:i w:val="false"/>
+                <w:b w:val="false"/>
+                <w:u w:val="none"/>
                 <w:sz w:val="22"/>
                 <w:szCs w:val="22"/>
                 <w:color w:val="000000"/>
@@ -2462,54 +3667,84 @@
         </w:tc>
         <w:tc>
           <w:tcPr>
-            <w:tcBorders/>
-            <w:shd w:val="clear" w:color="auto" w:fill="FFFFFF"/>
-            <w:tcMar>
-              <w:top w:w="0" w:type="dxa"/>
-              <w:bottom w:w="0" w:type="dxa"/>
-              <w:left w:w="0" w:type="dxa"/>
-              <w:right w:w="0" w:type="dxa"/>
-            </w:tcMar>
-            <w:vAlign w:val="center"/>
-          </w:tcPr>
-          <w:p>
-            <w:pPr>
-              <w:jc w:val="left"/>
-              <w:spacing w:after="0" w:before="0" w:line="240"/>
-              <w:ind w:firstLine="0" w:left="100" w:right="100"/>
-            </w:pPr>
-            <w:r xmlns:w="http://schemas.openxmlformats.org/wordprocessingml/2006/main" xmlns:wp="http://schemas.openxmlformats.org/drawingml/2006/wordprocessingDrawing" xmlns:r="http://schemas.openxmlformats.org/officeDocument/2006/relationships" xmlns:w14="http://schemas.microsoft.com/office/word/2010/wordml">
-              <w:rPr>
-                <w:rFonts w:ascii="Times New Roman" w:hAnsi="Times New Roman" w:eastAsia="Times New Roman" w:cs="Times New Roman"/>
-                <w:sz w:val="22"/>
-                <w:szCs w:val="22"/>
-                <w:color w:val="000000"/>
-              </w:rPr>
-              <w:t xml:space="preserve">77 (60.6)</w:t>
-            </w:r>
-          </w:p>
-        </w:tc>
-        <w:tc>
-          <w:tcPr>
-            <w:tcBorders/>
-            <w:shd w:val="clear" w:color="auto" w:fill="FFFFFF"/>
-            <w:tcMar>
-              <w:top w:w="0" w:type="dxa"/>
-              <w:bottom w:w="0" w:type="dxa"/>
-              <w:left w:w="0" w:type="dxa"/>
-              <w:right w:w="0" w:type="dxa"/>
-            </w:tcMar>
-            <w:vAlign w:val="center"/>
-          </w:tcPr>
-          <w:p>
-            <w:pPr>
-              <w:jc w:val="left"/>
-              <w:spacing w:after="0" w:before="0" w:line="240"/>
-              <w:ind w:firstLine="0" w:left="100" w:right="100"/>
-            </w:pPr>
-            <w:r xmlns:w="http://schemas.openxmlformats.org/wordprocessingml/2006/main" xmlns:wp="http://schemas.openxmlformats.org/drawingml/2006/wordprocessingDrawing" xmlns:r="http://schemas.openxmlformats.org/officeDocument/2006/relationships" xmlns:w14="http://schemas.microsoft.com/office/word/2010/wordml">
-              <w:rPr>
-                <w:rFonts w:ascii="Times New Roman" w:hAnsi="Times New Roman" w:eastAsia="Times New Roman" w:cs="Times New Roman"/>
+            <w:tcBorders>
+              <w:bottom w:val="none" w:sz="0" w:space="0" w:color="000000"/>
+              <w:top w:val="none" w:sz="0" w:space="0" w:color="000000"/>
+              <w:left w:val="none" w:sz="0" w:space="0" w:color="000000"/>
+              <w:right w:val="none" w:sz="0" w:space="0" w:color="000000"/>
+            </w:tcBorders>
+            <w:shd w:val="clear" w:color="auto" w:fill="FFFFFF"/>
+            <w:tcMar>
+              <w:top w:w="0" w:type="dxa"/>
+              <w:bottom w:w="0" w:type="dxa"/>
+              <w:left w:w="0" w:type="dxa"/>
+              <w:right w:w="0" w:type="dxa"/>
+            </w:tcMar>
+            <w:vAlign w:val="center"/>
+          </w:tcPr>
+          <w:p>
+            <w:pPr>
+              <w:jc w:val="left"/>
+              <w:keepNext/>
+              <w:pBdr>
+                <w:bottom w:val="none" w:sz="0" w:space="0" w:color="000000"/>
+                <w:top w:val="none" w:sz="0" w:space="0" w:color="000000"/>
+                <w:left w:val="none" w:sz="0" w:space="0" w:color="000000"/>
+                <w:right w:val="none" w:sz="0" w:space="0" w:color="000000"/>
+              </w:pBdr>
+              <w:spacing w:after="0" w:before="0" w:line="240"/>
+              <w:ind w:firstLine="0" w:left="100" w:right="100"/>
+            </w:pPr>
+            <w:r>
+              <w:rPr>
+                <w:rFonts w:ascii="Times New Roman" w:hAnsi="Times New Roman" w:eastAsia="Times New Roman" w:cs="Times New Roman"/>
+                <w:i w:val="false"/>
+                <w:b w:val="false"/>
+                <w:u w:val="none"/>
+                <w:sz w:val="22"/>
+                <w:szCs w:val="22"/>
+                <w:color w:val="000000"/>
+              </w:rPr>
+              <w:t xml:space="preserve">93 (62.4)</w:t>
+            </w:r>
+          </w:p>
+        </w:tc>
+        <w:tc>
+          <w:tcPr>
+            <w:tcBorders>
+              <w:bottom w:val="none" w:sz="0" w:space="0" w:color="000000"/>
+              <w:top w:val="none" w:sz="0" w:space="0" w:color="000000"/>
+              <w:left w:val="none" w:sz="0" w:space="0" w:color="000000"/>
+              <w:right w:val="none" w:sz="0" w:space="0" w:color="000000"/>
+            </w:tcBorders>
+            <w:shd w:val="clear" w:color="auto" w:fill="FFFFFF"/>
+            <w:tcMar>
+              <w:top w:w="0" w:type="dxa"/>
+              <w:bottom w:w="0" w:type="dxa"/>
+              <w:left w:w="0" w:type="dxa"/>
+              <w:right w:w="0" w:type="dxa"/>
+            </w:tcMar>
+            <w:vAlign w:val="center"/>
+          </w:tcPr>
+          <w:p>
+            <w:pPr>
+              <w:jc w:val="left"/>
+              <w:keepNext/>
+              <w:pBdr>
+                <w:bottom w:val="none" w:sz="0" w:space="0" w:color="000000"/>
+                <w:top w:val="none" w:sz="0" w:space="0" w:color="000000"/>
+                <w:left w:val="none" w:sz="0" w:space="0" w:color="000000"/>
+                <w:right w:val="none" w:sz="0" w:space="0" w:color="000000"/>
+              </w:pBdr>
+              <w:spacing w:after="0" w:before="0" w:line="240"/>
+              <w:ind w:firstLine="0" w:left="100" w:right="100"/>
+            </w:pPr>
+            <w:r>
+              <w:rPr>
+                <w:rFonts w:ascii="Times New Roman" w:hAnsi="Times New Roman" w:eastAsia="Times New Roman" w:cs="Times New Roman"/>
+                <w:i w:val="false"/>
+                <w:b w:val="false"/>
+                <w:u w:val="none"/>
                 <w:sz w:val="22"/>
                 <w:szCs w:val="22"/>
                 <w:color w:val="000000"/>
@@ -2520,25 +3755,40 @@
         </w:tc>
         <w:tc>
           <w:tcPr>
-            <w:tcBorders/>
-            <w:shd w:val="clear" w:color="auto" w:fill="FFFFFF"/>
-            <w:tcMar>
-              <w:top w:w="0" w:type="dxa"/>
-              <w:bottom w:w="0" w:type="dxa"/>
-              <w:left w:w="0" w:type="dxa"/>
-              <w:right w:w="0" w:type="dxa"/>
-            </w:tcMar>
-            <w:vAlign w:val="center"/>
-          </w:tcPr>
-          <w:p>
-            <w:pPr>
-              <w:jc w:val="left"/>
-              <w:spacing w:after="0" w:before="0" w:line="240"/>
-              <w:ind w:firstLine="0" w:left="100" w:right="100"/>
-            </w:pPr>
-            <w:r xmlns:w="http://schemas.openxmlformats.org/wordprocessingml/2006/main" xmlns:wp="http://schemas.openxmlformats.org/drawingml/2006/wordprocessingDrawing" xmlns:r="http://schemas.openxmlformats.org/officeDocument/2006/relationships" xmlns:w14="http://schemas.microsoft.com/office/word/2010/wordml">
-              <w:rPr>
-                <w:rFonts w:ascii="Times New Roman" w:hAnsi="Times New Roman" w:eastAsia="Times New Roman" w:cs="Times New Roman"/>
+            <w:tcBorders>
+              <w:bottom w:val="none" w:sz="0" w:space="0" w:color="000000"/>
+              <w:top w:val="none" w:sz="0" w:space="0" w:color="000000"/>
+              <w:left w:val="none" w:sz="0" w:space="0" w:color="000000"/>
+              <w:right w:val="none" w:sz="0" w:space="0" w:color="000000"/>
+            </w:tcBorders>
+            <w:shd w:val="clear" w:color="auto" w:fill="FFFFFF"/>
+            <w:tcMar>
+              <w:top w:w="0" w:type="dxa"/>
+              <w:bottom w:w="0" w:type="dxa"/>
+              <w:left w:w="0" w:type="dxa"/>
+              <w:right w:w="0" w:type="dxa"/>
+            </w:tcMar>
+            <w:vAlign w:val="center"/>
+          </w:tcPr>
+          <w:p>
+            <w:pPr>
+              <w:jc w:val="left"/>
+              <w:keepNext/>
+              <w:pBdr>
+                <w:bottom w:val="none" w:sz="0" w:space="0" w:color="000000"/>
+                <w:top w:val="none" w:sz="0" w:space="0" w:color="000000"/>
+                <w:left w:val="none" w:sz="0" w:space="0" w:color="000000"/>
+                <w:right w:val="none" w:sz="0" w:space="0" w:color="000000"/>
+              </w:pBdr>
+              <w:spacing w:after="0" w:before="0" w:line="240"/>
+              <w:ind w:firstLine="0" w:left="100" w:right="100"/>
+            </w:pPr>
+            <w:r>
+              <w:rPr>
+                <w:rFonts w:ascii="Times New Roman" w:hAnsi="Times New Roman" w:eastAsia="Times New Roman" w:cs="Times New Roman"/>
+                <w:i w:val="false"/>
+                <w:b w:val="false"/>
+                <w:u w:val="none"/>
                 <w:sz w:val="22"/>
                 <w:szCs w:val="22"/>
                 <w:color w:val="000000"/>
@@ -2553,29 +3803,43 @@
           <w:cantSplit/>
           <w:trHeight w:val="360" w:hRule="auto"/>
         </w:trPr>
+        body12
         <w:tc>
           <w:tcPr>
             <w:tcBorders>
               <w:bottom w:val="single" w:sz="16" w:space="0" w:color="666666"/>
-            </w:tcBorders>
-            <w:shd w:val="clear" w:color="auto" w:fill="FFFFFF"/>
-            <w:tcMar>
-              <w:top w:w="0" w:type="dxa"/>
-              <w:bottom w:w="0" w:type="dxa"/>
-              <w:left w:w="0" w:type="dxa"/>
-              <w:right w:w="0" w:type="dxa"/>
-            </w:tcMar>
-            <w:vAlign w:val="center"/>
-          </w:tcPr>
-          <w:p>
-            <w:pPr>
-              <w:jc w:val="left"/>
-              <w:spacing w:after="0" w:before="0" w:line="240"/>
-              <w:ind w:firstLine="0" w:left="100" w:right="100"/>
-            </w:pPr>
-            <w:r xmlns:w="http://schemas.openxmlformats.org/wordprocessingml/2006/main" xmlns:wp="http://schemas.openxmlformats.org/drawingml/2006/wordprocessingDrawing" xmlns:r="http://schemas.openxmlformats.org/officeDocument/2006/relationships" xmlns:w14="http://schemas.microsoft.com/office/word/2010/wordml">
-              <w:rPr>
-                <w:rFonts w:ascii="Times New Roman" w:hAnsi="Times New Roman" w:eastAsia="Times New Roman" w:cs="Times New Roman"/>
+              <w:top w:val="none" w:sz="0" w:space="0" w:color="000000"/>
+              <w:left w:val="none" w:sz="0" w:space="0" w:color="000000"/>
+              <w:right w:val="none" w:sz="0" w:space="0" w:color="000000"/>
+            </w:tcBorders>
+            <w:shd w:val="clear" w:color="auto" w:fill="FFFFFF"/>
+            <w:tcMar>
+              <w:top w:w="0" w:type="dxa"/>
+              <w:bottom w:w="0" w:type="dxa"/>
+              <w:left w:w="0" w:type="dxa"/>
+              <w:right w:w="0" w:type="dxa"/>
+            </w:tcMar>
+            <w:vAlign w:val="center"/>
+          </w:tcPr>
+          <w:p>
+            <w:pPr>
+              <w:jc w:val="left"/>
+              <w:keepNext/>
+              <w:pBdr>
+                <w:bottom w:val="none" w:sz="0" w:space="0" w:color="000000"/>
+                <w:top w:val="none" w:sz="0" w:space="0" w:color="000000"/>
+                <w:left w:val="none" w:sz="0" w:space="0" w:color="000000"/>
+                <w:right w:val="none" w:sz="0" w:space="0" w:color="000000"/>
+              </w:pBdr>
+              <w:spacing w:after="0" w:before="0" w:line="240"/>
+              <w:ind w:firstLine="0" w:left="100" w:right="100"/>
+            </w:pPr>
+            <w:r>
+              <w:rPr>
+                <w:rFonts w:ascii="Times New Roman" w:hAnsi="Times New Roman" w:eastAsia="Times New Roman" w:cs="Times New Roman"/>
+                <w:i w:val="false"/>
+                <w:b w:val="false"/>
+                <w:u w:val="none"/>
                 <w:sz w:val="22"/>
                 <w:szCs w:val="22"/>
                 <w:color w:val="000000"/>
@@ -2588,25 +3852,38 @@
           <w:tcPr>
             <w:tcBorders>
               <w:bottom w:val="single" w:sz="16" w:space="0" w:color="666666"/>
-            </w:tcBorders>
-            <w:shd w:val="clear" w:color="auto" w:fill="FFFFFF"/>
-            <w:tcMar>
-              <w:top w:w="0" w:type="dxa"/>
-              <w:bottom w:w="0" w:type="dxa"/>
-              <w:left w:w="0" w:type="dxa"/>
-              <w:right w:w="0" w:type="dxa"/>
-            </w:tcMar>
-            <w:vAlign w:val="center"/>
-          </w:tcPr>
-          <w:p>
-            <w:pPr>
-              <w:jc w:val="left"/>
-              <w:spacing w:after="0" w:before="0" w:line="240"/>
-              <w:ind w:firstLine="0" w:left="100" w:right="100"/>
-            </w:pPr>
-            <w:r xmlns:w="http://schemas.openxmlformats.org/wordprocessingml/2006/main" xmlns:wp="http://schemas.openxmlformats.org/drawingml/2006/wordprocessingDrawing" xmlns:r="http://schemas.openxmlformats.org/officeDocument/2006/relationships" xmlns:w14="http://schemas.microsoft.com/office/word/2010/wordml">
-              <w:rPr>
-                <w:rFonts w:ascii="Times New Roman" w:hAnsi="Times New Roman" w:eastAsia="Times New Roman" w:cs="Times New Roman"/>
+              <w:top w:val="none" w:sz="0" w:space="0" w:color="000000"/>
+              <w:left w:val="none" w:sz="0" w:space="0" w:color="000000"/>
+              <w:right w:val="none" w:sz="0" w:space="0" w:color="000000"/>
+            </w:tcBorders>
+            <w:shd w:val="clear" w:color="auto" w:fill="FFFFFF"/>
+            <w:tcMar>
+              <w:top w:w="0" w:type="dxa"/>
+              <w:bottom w:w="0" w:type="dxa"/>
+              <w:left w:w="0" w:type="dxa"/>
+              <w:right w:w="0" w:type="dxa"/>
+            </w:tcMar>
+            <w:vAlign w:val="center"/>
+          </w:tcPr>
+          <w:p>
+            <w:pPr>
+              <w:jc w:val="left"/>
+              <w:keepNext/>
+              <w:pBdr>
+                <w:bottom w:val="none" w:sz="0" w:space="0" w:color="000000"/>
+                <w:top w:val="none" w:sz="0" w:space="0" w:color="000000"/>
+                <w:left w:val="none" w:sz="0" w:space="0" w:color="000000"/>
+                <w:right w:val="none" w:sz="0" w:space="0" w:color="000000"/>
+              </w:pBdr>
+              <w:spacing w:after="0" w:before="0" w:line="240"/>
+              <w:ind w:firstLine="0" w:left="100" w:right="100"/>
+            </w:pPr>
+            <w:r>
+              <w:rPr>
+                <w:rFonts w:ascii="Times New Roman" w:hAnsi="Times New Roman" w:eastAsia="Times New Roman" w:cs="Times New Roman"/>
+                <w:i w:val="false"/>
+                <w:b w:val="false"/>
+                <w:u w:val="none"/>
                 <w:sz w:val="22"/>
                 <w:szCs w:val="22"/>
                 <w:color w:val="000000"/>
@@ -2619,25 +3896,38 @@
           <w:tcPr>
             <w:tcBorders>
               <w:bottom w:val="single" w:sz="16" w:space="0" w:color="666666"/>
-            </w:tcBorders>
-            <w:shd w:val="clear" w:color="auto" w:fill="FFFFFF"/>
-            <w:tcMar>
-              <w:top w:w="0" w:type="dxa"/>
-              <w:bottom w:w="0" w:type="dxa"/>
-              <w:left w:w="0" w:type="dxa"/>
-              <w:right w:w="0" w:type="dxa"/>
-            </w:tcMar>
-            <w:vAlign w:val="center"/>
-          </w:tcPr>
-          <w:p>
-            <w:pPr>
-              <w:jc w:val="left"/>
-              <w:spacing w:after="0" w:before="0" w:line="240"/>
-              <w:ind w:firstLine="0" w:left="100" w:right="100"/>
-            </w:pPr>
-            <w:r xmlns:w="http://schemas.openxmlformats.org/wordprocessingml/2006/main" xmlns:wp="http://schemas.openxmlformats.org/drawingml/2006/wordprocessingDrawing" xmlns:r="http://schemas.openxmlformats.org/officeDocument/2006/relationships" xmlns:w14="http://schemas.microsoft.com/office/word/2010/wordml">
-              <w:rPr>
-                <w:rFonts w:ascii="Times New Roman" w:hAnsi="Times New Roman" w:eastAsia="Times New Roman" w:cs="Times New Roman"/>
+              <w:top w:val="none" w:sz="0" w:space="0" w:color="000000"/>
+              <w:left w:val="none" w:sz="0" w:space="0" w:color="000000"/>
+              <w:right w:val="none" w:sz="0" w:space="0" w:color="000000"/>
+            </w:tcBorders>
+            <w:shd w:val="clear" w:color="auto" w:fill="FFFFFF"/>
+            <w:tcMar>
+              <w:top w:w="0" w:type="dxa"/>
+              <w:bottom w:w="0" w:type="dxa"/>
+              <w:left w:w="0" w:type="dxa"/>
+              <w:right w:w="0" w:type="dxa"/>
+            </w:tcMar>
+            <w:vAlign w:val="center"/>
+          </w:tcPr>
+          <w:p>
+            <w:pPr>
+              <w:jc w:val="left"/>
+              <w:keepNext/>
+              <w:pBdr>
+                <w:bottom w:val="none" w:sz="0" w:space="0" w:color="000000"/>
+                <w:top w:val="none" w:sz="0" w:space="0" w:color="000000"/>
+                <w:left w:val="none" w:sz="0" w:space="0" w:color="000000"/>
+                <w:right w:val="none" w:sz="0" w:space="0" w:color="000000"/>
+              </w:pBdr>
+              <w:spacing w:after="0" w:before="0" w:line="240"/>
+              <w:ind w:firstLine="0" w:left="100" w:right="100"/>
+            </w:pPr>
+            <w:r>
+              <w:rPr>
+                <w:rFonts w:ascii="Times New Roman" w:hAnsi="Times New Roman" w:eastAsia="Times New Roman" w:cs="Times New Roman"/>
+                <w:i w:val="false"/>
+                <w:b w:val="false"/>
+                <w:u w:val="none"/>
                 <w:sz w:val="22"/>
                 <w:szCs w:val="22"/>
                 <w:color w:val="000000"/>
@@ -2650,25 +3940,38 @@
           <w:tcPr>
             <w:tcBorders>
               <w:bottom w:val="single" w:sz="16" w:space="0" w:color="666666"/>
-            </w:tcBorders>
-            <w:shd w:val="clear" w:color="auto" w:fill="FFFFFF"/>
-            <w:tcMar>
-              <w:top w:w="0" w:type="dxa"/>
-              <w:bottom w:w="0" w:type="dxa"/>
-              <w:left w:w="0" w:type="dxa"/>
-              <w:right w:w="0" w:type="dxa"/>
-            </w:tcMar>
-            <w:vAlign w:val="center"/>
-          </w:tcPr>
-          <w:p>
-            <w:pPr>
-              <w:jc w:val="left"/>
-              <w:spacing w:after="0" w:before="0" w:line="240"/>
-              <w:ind w:firstLine="0" w:left="100" w:right="100"/>
-            </w:pPr>
-            <w:r xmlns:w="http://schemas.openxmlformats.org/wordprocessingml/2006/main" xmlns:wp="http://schemas.openxmlformats.org/drawingml/2006/wordprocessingDrawing" xmlns:r="http://schemas.openxmlformats.org/officeDocument/2006/relationships" xmlns:w14="http://schemas.microsoft.com/office/word/2010/wordml">
-              <w:rPr>
-                <w:rFonts w:ascii="Times New Roman" w:hAnsi="Times New Roman" w:eastAsia="Times New Roman" w:cs="Times New Roman"/>
+              <w:top w:val="none" w:sz="0" w:space="0" w:color="000000"/>
+              <w:left w:val="none" w:sz="0" w:space="0" w:color="000000"/>
+              <w:right w:val="none" w:sz="0" w:space="0" w:color="000000"/>
+            </w:tcBorders>
+            <w:shd w:val="clear" w:color="auto" w:fill="FFFFFF"/>
+            <w:tcMar>
+              <w:top w:w="0" w:type="dxa"/>
+              <w:bottom w:w="0" w:type="dxa"/>
+              <w:left w:w="0" w:type="dxa"/>
+              <w:right w:w="0" w:type="dxa"/>
+            </w:tcMar>
+            <w:vAlign w:val="center"/>
+          </w:tcPr>
+          <w:p>
+            <w:pPr>
+              <w:jc w:val="left"/>
+              <w:keepNext/>
+              <w:pBdr>
+                <w:bottom w:val="none" w:sz="0" w:space="0" w:color="000000"/>
+                <w:top w:val="none" w:sz="0" w:space="0" w:color="000000"/>
+                <w:left w:val="none" w:sz="0" w:space="0" w:color="000000"/>
+                <w:right w:val="none" w:sz="0" w:space="0" w:color="000000"/>
+              </w:pBdr>
+              <w:spacing w:after="0" w:before="0" w:line="240"/>
+              <w:ind w:firstLine="0" w:left="100" w:right="100"/>
+            </w:pPr>
+            <w:r>
+              <w:rPr>
+                <w:rFonts w:ascii="Times New Roman" w:hAnsi="Times New Roman" w:eastAsia="Times New Roman" w:cs="Times New Roman"/>
+                <w:i w:val="false"/>
+                <w:b w:val="false"/>
+                <w:u w:val="none"/>
                 <w:sz w:val="22"/>
                 <w:szCs w:val="22"/>
                 <w:color w:val="000000"/>
@@ -2681,30 +3984,43 @@
           <w:tcPr>
             <w:tcBorders>
               <w:bottom w:val="single" w:sz="16" w:space="0" w:color="666666"/>
-            </w:tcBorders>
-            <w:shd w:val="clear" w:color="auto" w:fill="FFFFFF"/>
-            <w:tcMar>
-              <w:top w:w="0" w:type="dxa"/>
-              <w:bottom w:w="0" w:type="dxa"/>
-              <w:left w:w="0" w:type="dxa"/>
-              <w:right w:w="0" w:type="dxa"/>
-            </w:tcMar>
-            <w:vAlign w:val="center"/>
-          </w:tcPr>
-          <w:p>
-            <w:pPr>
-              <w:jc w:val="left"/>
-              <w:spacing w:after="0" w:before="0" w:line="240"/>
-              <w:ind w:firstLine="0" w:left="100" w:right="100"/>
-            </w:pPr>
-            <w:r xmlns:w="http://schemas.openxmlformats.org/wordprocessingml/2006/main" xmlns:wp="http://schemas.openxmlformats.org/drawingml/2006/wordprocessingDrawing" xmlns:r="http://schemas.openxmlformats.org/officeDocument/2006/relationships" xmlns:w14="http://schemas.microsoft.com/office/word/2010/wordml">
-              <w:rPr>
-                <w:rFonts w:ascii="Times New Roman" w:hAnsi="Times New Roman" w:eastAsia="Times New Roman" w:cs="Times New Roman"/>
-                <w:sz w:val="22"/>
-                <w:szCs w:val="22"/>
-                <w:color w:val="000000"/>
-              </w:rPr>
-              <w:t xml:space="preserve">82 (64.6)</w:t>
+              <w:top w:val="none" w:sz="0" w:space="0" w:color="000000"/>
+              <w:left w:val="none" w:sz="0" w:space="0" w:color="000000"/>
+              <w:right w:val="none" w:sz="0" w:space="0" w:color="000000"/>
+            </w:tcBorders>
+            <w:shd w:val="clear" w:color="auto" w:fill="FFFFFF"/>
+            <w:tcMar>
+              <w:top w:w="0" w:type="dxa"/>
+              <w:bottom w:w="0" w:type="dxa"/>
+              <w:left w:w="0" w:type="dxa"/>
+              <w:right w:w="0" w:type="dxa"/>
+            </w:tcMar>
+            <w:vAlign w:val="center"/>
+          </w:tcPr>
+          <w:p>
+            <w:pPr>
+              <w:jc w:val="left"/>
+              <w:keepNext/>
+              <w:pBdr>
+                <w:bottom w:val="none" w:sz="0" w:space="0" w:color="000000"/>
+                <w:top w:val="none" w:sz="0" w:space="0" w:color="000000"/>
+                <w:left w:val="none" w:sz="0" w:space="0" w:color="000000"/>
+                <w:right w:val="none" w:sz="0" w:space="0" w:color="000000"/>
+              </w:pBdr>
+              <w:spacing w:after="0" w:before="0" w:line="240"/>
+              <w:ind w:firstLine="0" w:left="100" w:right="100"/>
+            </w:pPr>
+            <w:r>
+              <w:rPr>
+                <w:rFonts w:ascii="Times New Roman" w:hAnsi="Times New Roman" w:eastAsia="Times New Roman" w:cs="Times New Roman"/>
+                <w:i w:val="false"/>
+                <w:b w:val="false"/>
+                <w:u w:val="none"/>
+                <w:sz w:val="22"/>
+                <w:szCs w:val="22"/>
+                <w:color w:val="000000"/>
+              </w:rPr>
+              <w:t xml:space="preserve">98 (65.8)</w:t>
             </w:r>
           </w:p>
         </w:tc>
@@ -2712,25 +4028,38 @@
           <w:tcPr>
             <w:tcBorders>
               <w:bottom w:val="single" w:sz="16" w:space="0" w:color="666666"/>
-            </w:tcBorders>
-            <w:shd w:val="clear" w:color="auto" w:fill="FFFFFF"/>
-            <w:tcMar>
-              <w:top w:w="0" w:type="dxa"/>
-              <w:bottom w:w="0" w:type="dxa"/>
-              <w:left w:w="0" w:type="dxa"/>
-              <w:right w:w="0" w:type="dxa"/>
-            </w:tcMar>
-            <w:vAlign w:val="center"/>
-          </w:tcPr>
-          <w:p>
-            <w:pPr>
-              <w:jc w:val="left"/>
-              <w:spacing w:after="0" w:before="0" w:line="240"/>
-              <w:ind w:firstLine="0" w:left="100" w:right="100"/>
-            </w:pPr>
-            <w:r xmlns:w="http://schemas.openxmlformats.org/wordprocessingml/2006/main" xmlns:wp="http://schemas.openxmlformats.org/drawingml/2006/wordprocessingDrawing" xmlns:r="http://schemas.openxmlformats.org/officeDocument/2006/relationships" xmlns:w14="http://schemas.microsoft.com/office/word/2010/wordml">
-              <w:rPr>
-                <w:rFonts w:ascii="Times New Roman" w:hAnsi="Times New Roman" w:eastAsia="Times New Roman" w:cs="Times New Roman"/>
+              <w:top w:val="none" w:sz="0" w:space="0" w:color="000000"/>
+              <w:left w:val="none" w:sz="0" w:space="0" w:color="000000"/>
+              <w:right w:val="none" w:sz="0" w:space="0" w:color="000000"/>
+            </w:tcBorders>
+            <w:shd w:val="clear" w:color="auto" w:fill="FFFFFF"/>
+            <w:tcMar>
+              <w:top w:w="0" w:type="dxa"/>
+              <w:bottom w:w="0" w:type="dxa"/>
+              <w:left w:w="0" w:type="dxa"/>
+              <w:right w:w="0" w:type="dxa"/>
+            </w:tcMar>
+            <w:vAlign w:val="center"/>
+          </w:tcPr>
+          <w:p>
+            <w:pPr>
+              <w:jc w:val="left"/>
+              <w:keepNext/>
+              <w:pBdr>
+                <w:bottom w:val="none" w:sz="0" w:space="0" w:color="000000"/>
+                <w:top w:val="none" w:sz="0" w:space="0" w:color="000000"/>
+                <w:left w:val="none" w:sz="0" w:space="0" w:color="000000"/>
+                <w:right w:val="none" w:sz="0" w:space="0" w:color="000000"/>
+              </w:pBdr>
+              <w:spacing w:after="0" w:before="0" w:line="240"/>
+              <w:ind w:firstLine="0" w:left="100" w:right="100"/>
+            </w:pPr>
+            <w:r>
+              <w:rPr>
+                <w:rFonts w:ascii="Times New Roman" w:hAnsi="Times New Roman" w:eastAsia="Times New Roman" w:cs="Times New Roman"/>
+                <w:i w:val="false"/>
+                <w:b w:val="false"/>
+                <w:u w:val="none"/>
                 <w:sz w:val="22"/>
                 <w:szCs w:val="22"/>
                 <w:color w:val="000000"/>
@@ -2743,30 +4072,43 @@
           <w:tcPr>
             <w:tcBorders>
               <w:bottom w:val="single" w:sz="16" w:space="0" w:color="666666"/>
-            </w:tcBorders>
-            <w:shd w:val="clear" w:color="auto" w:fill="FFFFFF"/>
-            <w:tcMar>
-              <w:top w:w="0" w:type="dxa"/>
-              <w:bottom w:w="0" w:type="dxa"/>
-              <w:left w:w="0" w:type="dxa"/>
-              <w:right w:w="0" w:type="dxa"/>
-            </w:tcMar>
-            <w:vAlign w:val="center"/>
-          </w:tcPr>
-          <w:p>
-            <w:pPr>
-              <w:jc w:val="left"/>
-              <w:spacing w:after="0" w:before="0" w:line="240"/>
-              <w:ind w:firstLine="0" w:left="100" w:right="100"/>
-            </w:pPr>
-            <w:r xmlns:w="http://schemas.openxmlformats.org/wordprocessingml/2006/main" xmlns:wp="http://schemas.openxmlformats.org/drawingml/2006/wordprocessingDrawing" xmlns:r="http://schemas.openxmlformats.org/officeDocument/2006/relationships" xmlns:w14="http://schemas.microsoft.com/office/word/2010/wordml">
-              <w:rPr>
-                <w:rFonts w:ascii="Times New Roman" w:hAnsi="Times New Roman" w:eastAsia="Times New Roman" w:cs="Times New Roman"/>
-                <w:sz w:val="22"/>
-                <w:szCs w:val="22"/>
-                <w:color w:val="000000"/>
-              </w:rPr>
-              <w:t xml:space="preserve">2 (1.6)</w:t>
+              <w:top w:val="none" w:sz="0" w:space="0" w:color="000000"/>
+              <w:left w:val="none" w:sz="0" w:space="0" w:color="000000"/>
+              <w:right w:val="none" w:sz="0" w:space="0" w:color="000000"/>
+            </w:tcBorders>
+            <w:shd w:val="clear" w:color="auto" w:fill="FFFFFF"/>
+            <w:tcMar>
+              <w:top w:w="0" w:type="dxa"/>
+              <w:bottom w:w="0" w:type="dxa"/>
+              <w:left w:w="0" w:type="dxa"/>
+              <w:right w:w="0" w:type="dxa"/>
+            </w:tcMar>
+            <w:vAlign w:val="center"/>
+          </w:tcPr>
+          <w:p>
+            <w:pPr>
+              <w:jc w:val="left"/>
+              <w:keepNext/>
+              <w:pBdr>
+                <w:bottom w:val="none" w:sz="0" w:space="0" w:color="000000"/>
+                <w:top w:val="none" w:sz="0" w:space="0" w:color="000000"/>
+                <w:left w:val="none" w:sz="0" w:space="0" w:color="000000"/>
+                <w:right w:val="none" w:sz="0" w:space="0" w:color="000000"/>
+              </w:pBdr>
+              <w:spacing w:after="0" w:before="0" w:line="240"/>
+              <w:ind w:firstLine="0" w:left="100" w:right="100"/>
+            </w:pPr>
+            <w:r>
+              <w:rPr>
+                <w:rFonts w:ascii="Times New Roman" w:hAnsi="Times New Roman" w:eastAsia="Times New Roman" w:cs="Times New Roman"/>
+                <w:i w:val="false"/>
+                <w:b w:val="false"/>
+                <w:u w:val="none"/>
+                <w:sz w:val="22"/>
+                <w:szCs w:val="22"/>
+                <w:color w:val="000000"/>
+              </w:rPr>
+              <w:t xml:space="preserve">3 (2.0)</w:t>
             </w:r>
           </w:p>
         </w:tc>
@@ -4435,9 +5777,9 @@
 </file>
 
 <file path=customXml/itemProps1.xml><?xml version="1.0" encoding="utf-8"?>
-<ds:datastoreItem xmlns:ds="http://schemas.openxmlformats.org/officeDocument/2006/customXml" ds:itemID="{D2C17E6D-9B82-4871-91F1-412DEFFD53B6}"/>
+<ds:datastoreItem xmlns:ds="http://schemas.openxmlformats.org/officeDocument/2006/customXml" ds:itemID="{1CF418A2-596A-4A71-963C-D088FA6C25D8}"/>
 </file>
 
 <file path=customXml/itemProps2.xml><?xml version="1.0" encoding="utf-8"?>
-<ds:datastoreItem xmlns:ds="http://schemas.openxmlformats.org/officeDocument/2006/customXml" ds:itemID="{3CBE71F2-27B2-4E40-A749-CBF93C393FF4}"/>
+<ds:datastoreItem xmlns:ds="http://schemas.openxmlformats.org/officeDocument/2006/customXml" ds:itemID="{2BC330BA-7112-49E8-948C-CDF156BC7A73}"/>
 </file>
--- a/quarterly_reports/table_9_ft.docx
+++ b/quarterly_reports/table_9_ft.docx
@@ -43,6 +43,7 @@
           </w:tcPr>
           <w:p>
             <w:pPr>
+              <w:pStyle w:val="Normal"/>
               <w:jc w:val="left"/>
               <w:keepNext/>
               <w:pBdr>
@@ -87,6 +88,7 @@
           </w:tcPr>
           <w:p>
             <w:pPr>
+              <w:pStyle w:val="Normal"/>
               <w:jc w:val="left"/>
               <w:keepNext/>
               <w:pBdr>
@@ -131,6 +133,7 @@
           </w:tcPr>
           <w:p>
             <w:pPr>
+              <w:pStyle w:val="Normal"/>
               <w:jc w:val="left"/>
               <w:keepNext/>
               <w:pBdr>
@@ -175,6 +178,7 @@
           </w:tcPr>
           <w:p>
             <w:pPr>
+              <w:pStyle w:val="Normal"/>
               <w:jc w:val="left"/>
               <w:keepNext/>
               <w:pBdr>
@@ -219,6 +223,7 @@
           </w:tcPr>
           <w:p>
             <w:pPr>
+              <w:pStyle w:val="Normal"/>
               <w:jc w:val="left"/>
               <w:keepNext/>
               <w:pBdr>
@@ -263,6 +268,7 @@
           </w:tcPr>
           <w:p>
             <w:pPr>
+              <w:pStyle w:val="Normal"/>
               <w:jc w:val="left"/>
               <w:keepNext/>
               <w:pBdr>
@@ -307,6 +313,7 @@
           </w:tcPr>
           <w:p>
             <w:pPr>
+              <w:pStyle w:val="Normal"/>
               <w:jc w:val="left"/>
               <w:keepNext/>
               <w:pBdr>
@@ -343,21 +350,22 @@
           <w:tcPr>
             <w:tcBorders>
               <w:bottom w:val="none" w:sz="0" w:space="0" w:color="000000"/>
-              <w:top w:val="none" w:sz="0" w:space="0" w:color="000000"/>
-              <w:left w:val="none" w:sz="0" w:space="0" w:color="000000"/>
-              <w:right w:val="none" w:sz="0" w:space="0" w:color="000000"/>
-            </w:tcBorders>
-            <w:shd w:val="clear" w:color="auto" w:fill="FFFFFF"/>
-            <w:tcMar>
-              <w:top w:w="0" w:type="dxa"/>
-              <w:bottom w:w="0" w:type="dxa"/>
-              <w:left w:w="0" w:type="dxa"/>
-              <w:right w:w="0" w:type="dxa"/>
-            </w:tcMar>
-            <w:vAlign w:val="center"/>
-          </w:tcPr>
-          <w:p>
-            <w:pPr>
+              <w:top w:val="single" w:sz="16" w:space="0" w:color="666666"/>
+              <w:left w:val="none" w:sz="0" w:space="0" w:color="000000"/>
+              <w:right w:val="none" w:sz="0" w:space="0" w:color="000000"/>
+            </w:tcBorders>
+            <w:shd w:val="clear" w:color="auto" w:fill="FFFFFF"/>
+            <w:tcMar>
+              <w:top w:w="0" w:type="dxa"/>
+              <w:bottom w:w="0" w:type="dxa"/>
+              <w:left w:w="0" w:type="dxa"/>
+              <w:right w:w="0" w:type="dxa"/>
+            </w:tcMar>
+            <w:vAlign w:val="center"/>
+          </w:tcPr>
+          <w:p>
+            <w:pPr>
+              <w:pStyle w:val="Normal"/>
               <w:jc w:val="left"/>
               <w:keepNext/>
               <w:pBdr>
@@ -387,21 +395,22 @@
           <w:tcPr>
             <w:tcBorders>
               <w:bottom w:val="none" w:sz="0" w:space="0" w:color="000000"/>
-              <w:top w:val="none" w:sz="0" w:space="0" w:color="000000"/>
-              <w:left w:val="none" w:sz="0" w:space="0" w:color="000000"/>
-              <w:right w:val="none" w:sz="0" w:space="0" w:color="000000"/>
-            </w:tcBorders>
-            <w:shd w:val="clear" w:color="auto" w:fill="FFFFFF"/>
-            <w:tcMar>
-              <w:top w:w="0" w:type="dxa"/>
-              <w:bottom w:w="0" w:type="dxa"/>
-              <w:left w:w="0" w:type="dxa"/>
-              <w:right w:w="0" w:type="dxa"/>
-            </w:tcMar>
-            <w:vAlign w:val="center"/>
-          </w:tcPr>
-          <w:p>
-            <w:pPr>
+              <w:top w:val="single" w:sz="16" w:space="0" w:color="666666"/>
+              <w:left w:val="none" w:sz="0" w:space="0" w:color="000000"/>
+              <w:right w:val="none" w:sz="0" w:space="0" w:color="000000"/>
+            </w:tcBorders>
+            <w:shd w:val="clear" w:color="auto" w:fill="FFFFFF"/>
+            <w:tcMar>
+              <w:top w:w="0" w:type="dxa"/>
+              <w:bottom w:w="0" w:type="dxa"/>
+              <w:left w:w="0" w:type="dxa"/>
+              <w:right w:w="0" w:type="dxa"/>
+            </w:tcMar>
+            <w:vAlign w:val="center"/>
+          </w:tcPr>
+          <w:p>
+            <w:pPr>
+              <w:pStyle w:val="Normal"/>
               <w:jc w:val="left"/>
               <w:keepNext/>
               <w:pBdr>
@@ -431,21 +440,22 @@
           <w:tcPr>
             <w:tcBorders>
               <w:bottom w:val="none" w:sz="0" w:space="0" w:color="000000"/>
-              <w:top w:val="none" w:sz="0" w:space="0" w:color="000000"/>
-              <w:left w:val="none" w:sz="0" w:space="0" w:color="000000"/>
-              <w:right w:val="none" w:sz="0" w:space="0" w:color="000000"/>
-            </w:tcBorders>
-            <w:shd w:val="clear" w:color="auto" w:fill="FFFFFF"/>
-            <w:tcMar>
-              <w:top w:w="0" w:type="dxa"/>
-              <w:bottom w:w="0" w:type="dxa"/>
-              <w:left w:w="0" w:type="dxa"/>
-              <w:right w:w="0" w:type="dxa"/>
-            </w:tcMar>
-            <w:vAlign w:val="center"/>
-          </w:tcPr>
-          <w:p>
-            <w:pPr>
+              <w:top w:val="single" w:sz="16" w:space="0" w:color="666666"/>
+              <w:left w:val="none" w:sz="0" w:space="0" w:color="000000"/>
+              <w:right w:val="none" w:sz="0" w:space="0" w:color="000000"/>
+            </w:tcBorders>
+            <w:shd w:val="clear" w:color="auto" w:fill="FFFFFF"/>
+            <w:tcMar>
+              <w:top w:w="0" w:type="dxa"/>
+              <w:bottom w:w="0" w:type="dxa"/>
+              <w:left w:w="0" w:type="dxa"/>
+              <w:right w:w="0" w:type="dxa"/>
+            </w:tcMar>
+            <w:vAlign w:val="center"/>
+          </w:tcPr>
+          <w:p>
+            <w:pPr>
+              <w:pStyle w:val="Normal"/>
               <w:jc w:val="left"/>
               <w:keepNext/>
               <w:pBdr>
@@ -475,21 +485,22 @@
           <w:tcPr>
             <w:tcBorders>
               <w:bottom w:val="none" w:sz="0" w:space="0" w:color="000000"/>
-              <w:top w:val="none" w:sz="0" w:space="0" w:color="000000"/>
-              <w:left w:val="none" w:sz="0" w:space="0" w:color="000000"/>
-              <w:right w:val="none" w:sz="0" w:space="0" w:color="000000"/>
-            </w:tcBorders>
-            <w:shd w:val="clear" w:color="auto" w:fill="FFFFFF"/>
-            <w:tcMar>
-              <w:top w:w="0" w:type="dxa"/>
-              <w:bottom w:w="0" w:type="dxa"/>
-              <w:left w:w="0" w:type="dxa"/>
-              <w:right w:w="0" w:type="dxa"/>
-            </w:tcMar>
-            <w:vAlign w:val="center"/>
-          </w:tcPr>
-          <w:p>
-            <w:pPr>
+              <w:top w:val="single" w:sz="16" w:space="0" w:color="666666"/>
+              <w:left w:val="none" w:sz="0" w:space="0" w:color="000000"/>
+              <w:right w:val="none" w:sz="0" w:space="0" w:color="000000"/>
+            </w:tcBorders>
+            <w:shd w:val="clear" w:color="auto" w:fill="FFFFFF"/>
+            <w:tcMar>
+              <w:top w:w="0" w:type="dxa"/>
+              <w:bottom w:w="0" w:type="dxa"/>
+              <w:left w:w="0" w:type="dxa"/>
+              <w:right w:w="0" w:type="dxa"/>
+            </w:tcMar>
+            <w:vAlign w:val="center"/>
+          </w:tcPr>
+          <w:p>
+            <w:pPr>
+              <w:pStyle w:val="Normal"/>
               <w:jc w:val="left"/>
               <w:keepNext/>
               <w:pBdr>
@@ -519,65 +530,67 @@
           <w:tcPr>
             <w:tcBorders>
               <w:bottom w:val="none" w:sz="0" w:space="0" w:color="000000"/>
-              <w:top w:val="none" w:sz="0" w:space="0" w:color="000000"/>
-              <w:left w:val="none" w:sz="0" w:space="0" w:color="000000"/>
-              <w:right w:val="none" w:sz="0" w:space="0" w:color="000000"/>
-            </w:tcBorders>
-            <w:shd w:val="clear" w:color="auto" w:fill="FFFFFF"/>
-            <w:tcMar>
-              <w:top w:w="0" w:type="dxa"/>
-              <w:bottom w:w="0" w:type="dxa"/>
-              <w:left w:w="0" w:type="dxa"/>
-              <w:right w:w="0" w:type="dxa"/>
-            </w:tcMar>
-            <w:vAlign w:val="center"/>
-          </w:tcPr>
-          <w:p>
-            <w:pPr>
-              <w:jc w:val="left"/>
-              <w:keepNext/>
-              <w:pBdr>
-                <w:bottom w:val="none" w:sz="0" w:space="0" w:color="000000"/>
-                <w:top w:val="none" w:sz="0" w:space="0" w:color="000000"/>
-                <w:left w:val="none" w:sz="0" w:space="0" w:color="000000"/>
-                <w:right w:val="none" w:sz="0" w:space="0" w:color="000000"/>
-              </w:pBdr>
-              <w:spacing w:after="0" w:before="0" w:line="240"/>
-              <w:ind w:firstLine="0" w:left="100" w:right="100"/>
-            </w:pPr>
-            <w:r>
-              <w:rPr>
-                <w:rFonts w:ascii="Times New Roman" w:hAnsi="Times New Roman" w:eastAsia="Times New Roman" w:cs="Times New Roman"/>
-                <w:i w:val="false"/>
-                <w:b w:val="false"/>
-                <w:u w:val="none"/>
-                <w:sz w:val="22"/>
-                <w:szCs w:val="22"/>
-                <w:color w:val="000000"/>
-              </w:rPr>
-              <w:t xml:space="preserve">15 (10.1)</w:t>
-            </w:r>
-          </w:p>
-        </w:tc>
-        <w:tc>
-          <w:tcPr>
-            <w:tcBorders>
-              <w:bottom w:val="none" w:sz="0" w:space="0" w:color="000000"/>
-              <w:top w:val="none" w:sz="0" w:space="0" w:color="000000"/>
-              <w:left w:val="none" w:sz="0" w:space="0" w:color="000000"/>
-              <w:right w:val="none" w:sz="0" w:space="0" w:color="000000"/>
-            </w:tcBorders>
-            <w:shd w:val="clear" w:color="auto" w:fill="FFFFFF"/>
-            <w:tcMar>
-              <w:top w:w="0" w:type="dxa"/>
-              <w:bottom w:w="0" w:type="dxa"/>
-              <w:left w:w="0" w:type="dxa"/>
-              <w:right w:w="0" w:type="dxa"/>
-            </w:tcMar>
-            <w:vAlign w:val="center"/>
-          </w:tcPr>
-          <w:p>
-            <w:pPr>
+              <w:top w:val="single" w:sz="16" w:space="0" w:color="666666"/>
+              <w:left w:val="none" w:sz="0" w:space="0" w:color="000000"/>
+              <w:right w:val="none" w:sz="0" w:space="0" w:color="000000"/>
+            </w:tcBorders>
+            <w:shd w:val="clear" w:color="auto" w:fill="FFFFFF"/>
+            <w:tcMar>
+              <w:top w:w="0" w:type="dxa"/>
+              <w:bottom w:w="0" w:type="dxa"/>
+              <w:left w:w="0" w:type="dxa"/>
+              <w:right w:w="0" w:type="dxa"/>
+            </w:tcMar>
+            <w:vAlign w:val="center"/>
+          </w:tcPr>
+          <w:p>
+            <w:pPr>
+              <w:pStyle w:val="Normal"/>
+              <w:jc w:val="left"/>
+              <w:keepNext/>
+              <w:pBdr>
+                <w:bottom w:val="none" w:sz="0" w:space="0" w:color="000000"/>
+                <w:top w:val="none" w:sz="0" w:space="0" w:color="000000"/>
+                <w:left w:val="none" w:sz="0" w:space="0" w:color="000000"/>
+                <w:right w:val="none" w:sz="0" w:space="0" w:color="000000"/>
+              </w:pBdr>
+              <w:spacing w:after="0" w:before="0" w:line="240"/>
+              <w:ind w:firstLine="0" w:left="100" w:right="100"/>
+            </w:pPr>
+            <w:r>
+              <w:rPr>
+                <w:rFonts w:ascii="Times New Roman" w:hAnsi="Times New Roman" w:eastAsia="Times New Roman" w:cs="Times New Roman"/>
+                <w:i w:val="false"/>
+                <w:b w:val="false"/>
+                <w:u w:val="none"/>
+                <w:sz w:val="22"/>
+                <w:szCs w:val="22"/>
+                <w:color w:val="000000"/>
+              </w:rPr>
+              <w:t xml:space="preserve">22 (12.2)</w:t>
+            </w:r>
+          </w:p>
+        </w:tc>
+        <w:tc>
+          <w:tcPr>
+            <w:tcBorders>
+              <w:bottom w:val="none" w:sz="0" w:space="0" w:color="000000"/>
+              <w:top w:val="single" w:sz="16" w:space="0" w:color="666666"/>
+              <w:left w:val="none" w:sz="0" w:space="0" w:color="000000"/>
+              <w:right w:val="none" w:sz="0" w:space="0" w:color="000000"/>
+            </w:tcBorders>
+            <w:shd w:val="clear" w:color="auto" w:fill="FFFFFF"/>
+            <w:tcMar>
+              <w:top w:w="0" w:type="dxa"/>
+              <w:bottom w:w="0" w:type="dxa"/>
+              <w:left w:w="0" w:type="dxa"/>
+              <w:right w:w="0" w:type="dxa"/>
+            </w:tcMar>
+            <w:vAlign w:val="center"/>
+          </w:tcPr>
+          <w:p>
+            <w:pPr>
+              <w:pStyle w:val="Normal"/>
               <w:jc w:val="left"/>
               <w:keepNext/>
               <w:pBdr>
@@ -607,43 +620,44 @@
           <w:tcPr>
             <w:tcBorders>
               <w:bottom w:val="none" w:sz="0" w:space="0" w:color="000000"/>
-              <w:top w:val="none" w:sz="0" w:space="0" w:color="000000"/>
-              <w:left w:val="none" w:sz="0" w:space="0" w:color="000000"/>
-              <w:right w:val="none" w:sz="0" w:space="0" w:color="000000"/>
-            </w:tcBorders>
-            <w:shd w:val="clear" w:color="auto" w:fill="FFFFFF"/>
-            <w:tcMar>
-              <w:top w:w="0" w:type="dxa"/>
-              <w:bottom w:w="0" w:type="dxa"/>
-              <w:left w:w="0" w:type="dxa"/>
-              <w:right w:w="0" w:type="dxa"/>
-            </w:tcMar>
-            <w:vAlign w:val="center"/>
-          </w:tcPr>
-          <w:p>
-            <w:pPr>
-              <w:jc w:val="left"/>
-              <w:keepNext/>
-              <w:pBdr>
-                <w:bottom w:val="none" w:sz="0" w:space="0" w:color="000000"/>
-                <w:top w:val="none" w:sz="0" w:space="0" w:color="000000"/>
-                <w:left w:val="none" w:sz="0" w:space="0" w:color="000000"/>
-                <w:right w:val="none" w:sz="0" w:space="0" w:color="000000"/>
-              </w:pBdr>
-              <w:spacing w:after="0" w:before="0" w:line="240"/>
-              <w:ind w:firstLine="0" w:left="100" w:right="100"/>
-            </w:pPr>
-            <w:r>
-              <w:rPr>
-                <w:rFonts w:ascii="Times New Roman" w:hAnsi="Times New Roman" w:eastAsia="Times New Roman" w:cs="Times New Roman"/>
-                <w:i w:val="false"/>
-                <w:b w:val="false"/>
-                <w:u w:val="none"/>
-                <w:sz w:val="22"/>
-                <w:szCs w:val="22"/>
-                <w:color w:val="000000"/>
-              </w:rPr>
-              <w:t xml:space="preserve">9 (6.0)</w:t>
+              <w:top w:val="single" w:sz="16" w:space="0" w:color="666666"/>
+              <w:left w:val="none" w:sz="0" w:space="0" w:color="000000"/>
+              <w:right w:val="none" w:sz="0" w:space="0" w:color="000000"/>
+            </w:tcBorders>
+            <w:shd w:val="clear" w:color="auto" w:fill="FFFFFF"/>
+            <w:tcMar>
+              <w:top w:w="0" w:type="dxa"/>
+              <w:bottom w:w="0" w:type="dxa"/>
+              <w:left w:w="0" w:type="dxa"/>
+              <w:right w:w="0" w:type="dxa"/>
+            </w:tcMar>
+            <w:vAlign w:val="center"/>
+          </w:tcPr>
+          <w:p>
+            <w:pPr>
+              <w:pStyle w:val="Normal"/>
+              <w:jc w:val="left"/>
+              <w:keepNext/>
+              <w:pBdr>
+                <w:bottom w:val="none" w:sz="0" w:space="0" w:color="000000"/>
+                <w:top w:val="none" w:sz="0" w:space="0" w:color="000000"/>
+                <w:left w:val="none" w:sz="0" w:space="0" w:color="000000"/>
+                <w:right w:val="none" w:sz="0" w:space="0" w:color="000000"/>
+              </w:pBdr>
+              <w:spacing w:after="0" w:before="0" w:line="240"/>
+              <w:ind w:firstLine="0" w:left="100" w:right="100"/>
+            </w:pPr>
+            <w:r>
+              <w:rPr>
+                <w:rFonts w:ascii="Times New Roman" w:hAnsi="Times New Roman" w:eastAsia="Times New Roman" w:cs="Times New Roman"/>
+                <w:i w:val="false"/>
+                <w:b w:val="false"/>
+                <w:u w:val="none"/>
+                <w:sz w:val="22"/>
+                <w:szCs w:val="22"/>
+                <w:color w:val="000000"/>
+              </w:rPr>
+              <w:t xml:space="preserve">9 (5.0)</w:t>
             </w:r>
           </w:p>
         </w:tc>
@@ -673,6 +687,7 @@
           </w:tcPr>
           <w:p>
             <w:pPr>
+              <w:pStyle w:val="Normal"/>
               <w:jc w:val="left"/>
               <w:keepNext/>
               <w:pBdr>
@@ -717,6 +732,7 @@
           </w:tcPr>
           <w:p>
             <w:pPr>
+              <w:pStyle w:val="Normal"/>
               <w:jc w:val="left"/>
               <w:keepNext/>
               <w:pBdr>
@@ -761,6 +777,7 @@
           </w:tcPr>
           <w:p>
             <w:pPr>
+              <w:pStyle w:val="Normal"/>
               <w:jc w:val="left"/>
               <w:keepNext/>
               <w:pBdr>
@@ -805,6 +822,7 @@
           </w:tcPr>
           <w:p>
             <w:pPr>
+              <w:pStyle w:val="Normal"/>
               <w:jc w:val="left"/>
               <w:keepNext/>
               <w:pBdr>
@@ -849,50 +867,52 @@
           </w:tcPr>
           <w:p>
             <w:pPr>
-              <w:jc w:val="left"/>
-              <w:keepNext/>
-              <w:pBdr>
-                <w:bottom w:val="none" w:sz="0" w:space="0" w:color="000000"/>
-                <w:top w:val="none" w:sz="0" w:space="0" w:color="000000"/>
-                <w:left w:val="none" w:sz="0" w:space="0" w:color="000000"/>
-                <w:right w:val="none" w:sz="0" w:space="0" w:color="000000"/>
-              </w:pBdr>
-              <w:spacing w:after="0" w:before="0" w:line="240"/>
-              <w:ind w:firstLine="0" w:left="100" w:right="100"/>
-            </w:pPr>
-            <w:r>
-              <w:rPr>
-                <w:rFonts w:ascii="Times New Roman" w:hAnsi="Times New Roman" w:eastAsia="Times New Roman" w:cs="Times New Roman"/>
-                <w:i w:val="false"/>
-                <w:b w:val="false"/>
-                <w:u w:val="none"/>
-                <w:sz w:val="22"/>
-                <w:szCs w:val="22"/>
-                <w:color w:val="000000"/>
-              </w:rPr>
-              <w:t xml:space="preserve">34 (22.8)</w:t>
-            </w:r>
-          </w:p>
-        </w:tc>
-        <w:tc>
-          <w:tcPr>
-            <w:tcBorders>
-              <w:bottom w:val="none" w:sz="0" w:space="0" w:color="000000"/>
-              <w:top w:val="none" w:sz="0" w:space="0" w:color="000000"/>
-              <w:left w:val="none" w:sz="0" w:space="0" w:color="000000"/>
-              <w:right w:val="none" w:sz="0" w:space="0" w:color="000000"/>
-            </w:tcBorders>
-            <w:shd w:val="clear" w:color="auto" w:fill="FFFFFF"/>
-            <w:tcMar>
-              <w:top w:w="0" w:type="dxa"/>
-              <w:bottom w:w="0" w:type="dxa"/>
-              <w:left w:w="0" w:type="dxa"/>
-              <w:right w:w="0" w:type="dxa"/>
-            </w:tcMar>
-            <w:vAlign w:val="center"/>
-          </w:tcPr>
-          <w:p>
-            <w:pPr>
+              <w:pStyle w:val="Normal"/>
+              <w:jc w:val="left"/>
+              <w:keepNext/>
+              <w:pBdr>
+                <w:bottom w:val="none" w:sz="0" w:space="0" w:color="000000"/>
+                <w:top w:val="none" w:sz="0" w:space="0" w:color="000000"/>
+                <w:left w:val="none" w:sz="0" w:space="0" w:color="000000"/>
+                <w:right w:val="none" w:sz="0" w:space="0" w:color="000000"/>
+              </w:pBdr>
+              <w:spacing w:after="0" w:before="0" w:line="240"/>
+              <w:ind w:firstLine="0" w:left="100" w:right="100"/>
+            </w:pPr>
+            <w:r>
+              <w:rPr>
+                <w:rFonts w:ascii="Times New Roman" w:hAnsi="Times New Roman" w:eastAsia="Times New Roman" w:cs="Times New Roman"/>
+                <w:i w:val="false"/>
+                <w:b w:val="false"/>
+                <w:u w:val="none"/>
+                <w:sz w:val="22"/>
+                <w:szCs w:val="22"/>
+                <w:color w:val="000000"/>
+              </w:rPr>
+              <w:t xml:space="preserve">45 (24.9)</w:t>
+            </w:r>
+          </w:p>
+        </w:tc>
+        <w:tc>
+          <w:tcPr>
+            <w:tcBorders>
+              <w:bottom w:val="none" w:sz="0" w:space="0" w:color="000000"/>
+              <w:top w:val="none" w:sz="0" w:space="0" w:color="000000"/>
+              <w:left w:val="none" w:sz="0" w:space="0" w:color="000000"/>
+              <w:right w:val="none" w:sz="0" w:space="0" w:color="000000"/>
+            </w:tcBorders>
+            <w:shd w:val="clear" w:color="auto" w:fill="FFFFFF"/>
+            <w:tcMar>
+              <w:top w:w="0" w:type="dxa"/>
+              <w:bottom w:w="0" w:type="dxa"/>
+              <w:left w:w="0" w:type="dxa"/>
+              <w:right w:w="0" w:type="dxa"/>
+            </w:tcMar>
+            <w:vAlign w:val="center"/>
+          </w:tcPr>
+          <w:p>
+            <w:pPr>
+              <w:pStyle w:val="Normal"/>
               <w:jc w:val="left"/>
               <w:keepNext/>
               <w:pBdr>
@@ -937,28 +957,29 @@
           </w:tcPr>
           <w:p>
             <w:pPr>
-              <w:jc w:val="left"/>
-              <w:keepNext/>
-              <w:pBdr>
-                <w:bottom w:val="none" w:sz="0" w:space="0" w:color="000000"/>
-                <w:top w:val="none" w:sz="0" w:space="0" w:color="000000"/>
-                <w:left w:val="none" w:sz="0" w:space="0" w:color="000000"/>
-                <w:right w:val="none" w:sz="0" w:space="0" w:color="000000"/>
-              </w:pBdr>
-              <w:spacing w:after="0" w:before="0" w:line="240"/>
-              <w:ind w:firstLine="0" w:left="100" w:right="100"/>
-            </w:pPr>
-            <w:r>
-              <w:rPr>
-                <w:rFonts w:ascii="Times New Roman" w:hAnsi="Times New Roman" w:eastAsia="Times New Roman" w:cs="Times New Roman"/>
-                <w:i w:val="false"/>
-                <w:b w:val="false"/>
-                <w:u w:val="none"/>
-                <w:sz w:val="22"/>
-                <w:szCs w:val="22"/>
-                <w:color w:val="000000"/>
-              </w:rPr>
-              <w:t xml:space="preserve">1 (0.7)</w:t>
+              <w:pStyle w:val="Normal"/>
+              <w:jc w:val="left"/>
+              <w:keepNext/>
+              <w:pBdr>
+                <w:bottom w:val="none" w:sz="0" w:space="0" w:color="000000"/>
+                <w:top w:val="none" w:sz="0" w:space="0" w:color="000000"/>
+                <w:left w:val="none" w:sz="0" w:space="0" w:color="000000"/>
+                <w:right w:val="none" w:sz="0" w:space="0" w:color="000000"/>
+              </w:pBdr>
+              <w:spacing w:after="0" w:before="0" w:line="240"/>
+              <w:ind w:firstLine="0" w:left="100" w:right="100"/>
+            </w:pPr>
+            <w:r>
+              <w:rPr>
+                <w:rFonts w:ascii="Times New Roman" w:hAnsi="Times New Roman" w:eastAsia="Times New Roman" w:cs="Times New Roman"/>
+                <w:i w:val="false"/>
+                <w:b w:val="false"/>
+                <w:u w:val="none"/>
+                <w:sz w:val="22"/>
+                <w:szCs w:val="22"/>
+                <w:color w:val="000000"/>
+              </w:rPr>
+              <w:t xml:space="preserve">1 (0.6)</w:t>
             </w:r>
           </w:p>
         </w:tc>
@@ -988,6 +1009,7 @@
           </w:tcPr>
           <w:p>
             <w:pPr>
+              <w:pStyle w:val="Normal"/>
               <w:jc w:val="left"/>
               <w:keepNext/>
               <w:pBdr>
@@ -1032,6 +1054,7 @@
           </w:tcPr>
           <w:p>
             <w:pPr>
+              <w:pStyle w:val="Normal"/>
               <w:jc w:val="left"/>
               <w:keepNext/>
               <w:pBdr>
@@ -1076,6 +1099,7 @@
           </w:tcPr>
           <w:p>
             <w:pPr>
+              <w:pStyle w:val="Normal"/>
               <w:jc w:val="left"/>
               <w:keepNext/>
               <w:pBdr>
@@ -1120,6 +1144,7 @@
           </w:tcPr>
           <w:p>
             <w:pPr>
+              <w:pStyle w:val="Normal"/>
               <w:jc w:val="left"/>
               <w:keepNext/>
               <w:pBdr>
@@ -1164,50 +1189,52 @@
           </w:tcPr>
           <w:p>
             <w:pPr>
-              <w:jc w:val="left"/>
-              <w:keepNext/>
-              <w:pBdr>
-                <w:bottom w:val="none" w:sz="0" w:space="0" w:color="000000"/>
-                <w:top w:val="none" w:sz="0" w:space="0" w:color="000000"/>
-                <w:left w:val="none" w:sz="0" w:space="0" w:color="000000"/>
-                <w:right w:val="none" w:sz="0" w:space="0" w:color="000000"/>
-              </w:pBdr>
-              <w:spacing w:after="0" w:before="0" w:line="240"/>
-              <w:ind w:firstLine="0" w:left="100" w:right="100"/>
-            </w:pPr>
-            <w:r>
-              <w:rPr>
-                <w:rFonts w:ascii="Times New Roman" w:hAnsi="Times New Roman" w:eastAsia="Times New Roman" w:cs="Times New Roman"/>
-                <w:i w:val="false"/>
-                <w:b w:val="false"/>
-                <w:u w:val="none"/>
-                <w:sz w:val="22"/>
-                <w:szCs w:val="22"/>
-                <w:color w:val="000000"/>
-              </w:rPr>
-              <w:t xml:space="preserve">46 (30.9)</w:t>
-            </w:r>
-          </w:p>
-        </w:tc>
-        <w:tc>
-          <w:tcPr>
-            <w:tcBorders>
-              <w:bottom w:val="none" w:sz="0" w:space="0" w:color="000000"/>
-              <w:top w:val="none" w:sz="0" w:space="0" w:color="000000"/>
-              <w:left w:val="none" w:sz="0" w:space="0" w:color="000000"/>
-              <w:right w:val="none" w:sz="0" w:space="0" w:color="000000"/>
-            </w:tcBorders>
-            <w:shd w:val="clear" w:color="auto" w:fill="FFFFFF"/>
-            <w:tcMar>
-              <w:top w:w="0" w:type="dxa"/>
-              <w:bottom w:w="0" w:type="dxa"/>
-              <w:left w:w="0" w:type="dxa"/>
-              <w:right w:w="0" w:type="dxa"/>
-            </w:tcMar>
-            <w:vAlign w:val="center"/>
-          </w:tcPr>
-          <w:p>
-            <w:pPr>
+              <w:pStyle w:val="Normal"/>
+              <w:jc w:val="left"/>
+              <w:keepNext/>
+              <w:pBdr>
+                <w:bottom w:val="none" w:sz="0" w:space="0" w:color="000000"/>
+                <w:top w:val="none" w:sz="0" w:space="0" w:color="000000"/>
+                <w:left w:val="none" w:sz="0" w:space="0" w:color="000000"/>
+                <w:right w:val="none" w:sz="0" w:space="0" w:color="000000"/>
+              </w:pBdr>
+              <w:spacing w:after="0" w:before="0" w:line="240"/>
+              <w:ind w:firstLine="0" w:left="100" w:right="100"/>
+            </w:pPr>
+            <w:r>
+              <w:rPr>
+                <w:rFonts w:ascii="Times New Roman" w:hAnsi="Times New Roman" w:eastAsia="Times New Roman" w:cs="Times New Roman"/>
+                <w:i w:val="false"/>
+                <w:b w:val="false"/>
+                <w:u w:val="none"/>
+                <w:sz w:val="22"/>
+                <w:szCs w:val="22"/>
+                <w:color w:val="000000"/>
+              </w:rPr>
+              <w:t xml:space="preserve">57 (31.5)</w:t>
+            </w:r>
+          </w:p>
+        </w:tc>
+        <w:tc>
+          <w:tcPr>
+            <w:tcBorders>
+              <w:bottom w:val="none" w:sz="0" w:space="0" w:color="000000"/>
+              <w:top w:val="none" w:sz="0" w:space="0" w:color="000000"/>
+              <w:left w:val="none" w:sz="0" w:space="0" w:color="000000"/>
+              <w:right w:val="none" w:sz="0" w:space="0" w:color="000000"/>
+            </w:tcBorders>
+            <w:shd w:val="clear" w:color="auto" w:fill="FFFFFF"/>
+            <w:tcMar>
+              <w:top w:w="0" w:type="dxa"/>
+              <w:bottom w:w="0" w:type="dxa"/>
+              <w:left w:w="0" w:type="dxa"/>
+              <w:right w:w="0" w:type="dxa"/>
+            </w:tcMar>
+            <w:vAlign w:val="center"/>
+          </w:tcPr>
+          <w:p>
+            <w:pPr>
+              <w:pStyle w:val="Normal"/>
               <w:jc w:val="left"/>
               <w:keepNext/>
               <w:pBdr>
@@ -1252,28 +1279,29 @@
           </w:tcPr>
           <w:p>
             <w:pPr>
-              <w:jc w:val="left"/>
-              <w:keepNext/>
-              <w:pBdr>
-                <w:bottom w:val="none" w:sz="0" w:space="0" w:color="000000"/>
-                <w:top w:val="none" w:sz="0" w:space="0" w:color="000000"/>
-                <w:left w:val="none" w:sz="0" w:space="0" w:color="000000"/>
-                <w:right w:val="none" w:sz="0" w:space="0" w:color="000000"/>
-              </w:pBdr>
-              <w:spacing w:after="0" w:before="0" w:line="240"/>
-              <w:ind w:firstLine="0" w:left="100" w:right="100"/>
-            </w:pPr>
-            <w:r>
-              <w:rPr>
-                <w:rFonts w:ascii="Times New Roman" w:hAnsi="Times New Roman" w:eastAsia="Times New Roman" w:cs="Times New Roman"/>
-                <w:i w:val="false"/>
-                <w:b w:val="false"/>
-                <w:u w:val="none"/>
-                <w:sz w:val="22"/>
-                <w:szCs w:val="22"/>
-                <w:color w:val="000000"/>
-              </w:rPr>
-              <w:t xml:space="preserve">3 (2.0)</w:t>
+              <w:pStyle w:val="Normal"/>
+              <w:jc w:val="left"/>
+              <w:keepNext/>
+              <w:pBdr>
+                <w:bottom w:val="none" w:sz="0" w:space="0" w:color="000000"/>
+                <w:top w:val="none" w:sz="0" w:space="0" w:color="000000"/>
+                <w:left w:val="none" w:sz="0" w:space="0" w:color="000000"/>
+                <w:right w:val="none" w:sz="0" w:space="0" w:color="000000"/>
+              </w:pBdr>
+              <w:spacing w:after="0" w:before="0" w:line="240"/>
+              <w:ind w:firstLine="0" w:left="100" w:right="100"/>
+            </w:pPr>
+            <w:r>
+              <w:rPr>
+                <w:rFonts w:ascii="Times New Roman" w:hAnsi="Times New Roman" w:eastAsia="Times New Roman" w:cs="Times New Roman"/>
+                <w:i w:val="false"/>
+                <w:b w:val="false"/>
+                <w:u w:val="none"/>
+                <w:sz w:val="22"/>
+                <w:szCs w:val="22"/>
+                <w:color w:val="000000"/>
+              </w:rPr>
+              <w:t xml:space="preserve">6 (3.3)</w:t>
             </w:r>
           </w:p>
         </w:tc>
@@ -1303,6 +1331,7 @@
           </w:tcPr>
           <w:p>
             <w:pPr>
+              <w:pStyle w:val="Normal"/>
               <w:jc w:val="left"/>
               <w:keepNext/>
               <w:pBdr>
@@ -1347,6 +1376,7 @@
           </w:tcPr>
           <w:p>
             <w:pPr>
+              <w:pStyle w:val="Normal"/>
               <w:jc w:val="left"/>
               <w:keepNext/>
               <w:pBdr>
@@ -1391,50 +1421,52 @@
           </w:tcPr>
           <w:p>
             <w:pPr>
-              <w:jc w:val="left"/>
-              <w:keepNext/>
-              <w:pBdr>
-                <w:bottom w:val="none" w:sz="0" w:space="0" w:color="000000"/>
-                <w:top w:val="none" w:sz="0" w:space="0" w:color="000000"/>
-                <w:left w:val="none" w:sz="0" w:space="0" w:color="000000"/>
-                <w:right w:val="none" w:sz="0" w:space="0" w:color="000000"/>
-              </w:pBdr>
-              <w:spacing w:after="0" w:before="0" w:line="240"/>
-              <w:ind w:firstLine="0" w:left="100" w:right="100"/>
-            </w:pPr>
-            <w:r>
-              <w:rPr>
-                <w:rFonts w:ascii="Times New Roman" w:hAnsi="Times New Roman" w:eastAsia="Times New Roman" w:cs="Times New Roman"/>
-                <w:i w:val="false"/>
-                <w:b w:val="false"/>
-                <w:u w:val="none"/>
-                <w:sz w:val="22"/>
-                <w:szCs w:val="22"/>
-                <w:color w:val="000000"/>
-              </w:rPr>
-              <w:t xml:space="preserve">4.0</w:t>
-            </w:r>
-          </w:p>
-        </w:tc>
-        <w:tc>
-          <w:tcPr>
-            <w:tcBorders>
-              <w:bottom w:val="none" w:sz="0" w:space="0" w:color="000000"/>
-              <w:top w:val="none" w:sz="0" w:space="0" w:color="000000"/>
-              <w:left w:val="none" w:sz="0" w:space="0" w:color="000000"/>
-              <w:right w:val="none" w:sz="0" w:space="0" w:color="000000"/>
-            </w:tcBorders>
-            <w:shd w:val="clear" w:color="auto" w:fill="FFFFFF"/>
-            <w:tcMar>
-              <w:top w:w="0" w:type="dxa"/>
-              <w:bottom w:w="0" w:type="dxa"/>
-              <w:left w:w="0" w:type="dxa"/>
-              <w:right w:w="0" w:type="dxa"/>
-            </w:tcMar>
-            <w:vAlign w:val="center"/>
-          </w:tcPr>
-          <w:p>
-            <w:pPr>
+              <w:pStyle w:val="Normal"/>
+              <w:jc w:val="left"/>
+              <w:keepNext/>
+              <w:pBdr>
+                <w:bottom w:val="none" w:sz="0" w:space="0" w:color="000000"/>
+                <w:top w:val="none" w:sz="0" w:space="0" w:color="000000"/>
+                <w:left w:val="none" w:sz="0" w:space="0" w:color="000000"/>
+                <w:right w:val="none" w:sz="0" w:space="0" w:color="000000"/>
+              </w:pBdr>
+              <w:spacing w:after="0" w:before="0" w:line="240"/>
+              <w:ind w:firstLine="0" w:left="100" w:right="100"/>
+            </w:pPr>
+            <w:r>
+              <w:rPr>
+                <w:rFonts w:ascii="Times New Roman" w:hAnsi="Times New Roman" w:eastAsia="Times New Roman" w:cs="Times New Roman"/>
+                <w:i w:val="false"/>
+                <w:b w:val="false"/>
+                <w:u w:val="none"/>
+                <w:sz w:val="22"/>
+                <w:szCs w:val="22"/>
+                <w:color w:val="000000"/>
+              </w:rPr>
+              <w:t xml:space="preserve">3.0</w:t>
+            </w:r>
+          </w:p>
+        </w:tc>
+        <w:tc>
+          <w:tcPr>
+            <w:tcBorders>
+              <w:bottom w:val="none" w:sz="0" w:space="0" w:color="000000"/>
+              <w:top w:val="none" w:sz="0" w:space="0" w:color="000000"/>
+              <w:left w:val="none" w:sz="0" w:space="0" w:color="000000"/>
+              <w:right w:val="none" w:sz="0" w:space="0" w:color="000000"/>
+            </w:tcBorders>
+            <w:shd w:val="clear" w:color="auto" w:fill="FFFFFF"/>
+            <w:tcMar>
+              <w:top w:w="0" w:type="dxa"/>
+              <w:bottom w:w="0" w:type="dxa"/>
+              <w:left w:w="0" w:type="dxa"/>
+              <w:right w:w="0" w:type="dxa"/>
+            </w:tcMar>
+            <w:vAlign w:val="center"/>
+          </w:tcPr>
+          <w:p>
+            <w:pPr>
+              <w:pStyle w:val="Normal"/>
               <w:jc w:val="left"/>
               <w:keepNext/>
               <w:pBdr>
@@ -1479,50 +1511,52 @@
           </w:tcPr>
           <w:p>
             <w:pPr>
-              <w:jc w:val="left"/>
-              <w:keepNext/>
-              <w:pBdr>
-                <w:bottom w:val="none" w:sz="0" w:space="0" w:color="000000"/>
-                <w:top w:val="none" w:sz="0" w:space="0" w:color="000000"/>
-                <w:left w:val="none" w:sz="0" w:space="0" w:color="000000"/>
-                <w:right w:val="none" w:sz="0" w:space="0" w:color="000000"/>
-              </w:pBdr>
-              <w:spacing w:after="0" w:before="0" w:line="240"/>
-              <w:ind w:firstLine="0" w:left="100" w:right="100"/>
-            </w:pPr>
-            <w:r>
-              <w:rPr>
-                <w:rFonts w:ascii="Times New Roman" w:hAnsi="Times New Roman" w:eastAsia="Times New Roman" w:cs="Times New Roman"/>
-                <w:i w:val="false"/>
-                <w:b w:val="false"/>
-                <w:u w:val="none"/>
-                <w:sz w:val="22"/>
-                <w:szCs w:val="22"/>
-                <w:color w:val="000000"/>
-              </w:rPr>
-              <w:t xml:space="preserve">61 (40.9)</w:t>
-            </w:r>
-          </w:p>
-        </w:tc>
-        <w:tc>
-          <w:tcPr>
-            <w:tcBorders>
-              <w:bottom w:val="none" w:sz="0" w:space="0" w:color="000000"/>
-              <w:top w:val="none" w:sz="0" w:space="0" w:color="000000"/>
-              <w:left w:val="none" w:sz="0" w:space="0" w:color="000000"/>
-              <w:right w:val="none" w:sz="0" w:space="0" w:color="000000"/>
-            </w:tcBorders>
-            <w:shd w:val="clear" w:color="auto" w:fill="FFFFFF"/>
-            <w:tcMar>
-              <w:top w:w="0" w:type="dxa"/>
-              <w:bottom w:w="0" w:type="dxa"/>
-              <w:left w:w="0" w:type="dxa"/>
-              <w:right w:w="0" w:type="dxa"/>
-            </w:tcMar>
-            <w:vAlign w:val="center"/>
-          </w:tcPr>
-          <w:p>
-            <w:pPr>
+              <w:pStyle w:val="Normal"/>
+              <w:jc w:val="left"/>
+              <w:keepNext/>
+              <w:pBdr>
+                <w:bottom w:val="none" w:sz="0" w:space="0" w:color="000000"/>
+                <w:top w:val="none" w:sz="0" w:space="0" w:color="000000"/>
+                <w:left w:val="none" w:sz="0" w:space="0" w:color="000000"/>
+                <w:right w:val="none" w:sz="0" w:space="0" w:color="000000"/>
+              </w:pBdr>
+              <w:spacing w:after="0" w:before="0" w:line="240"/>
+              <w:ind w:firstLine="0" w:left="100" w:right="100"/>
+            </w:pPr>
+            <w:r>
+              <w:rPr>
+                <w:rFonts w:ascii="Times New Roman" w:hAnsi="Times New Roman" w:eastAsia="Times New Roman" w:cs="Times New Roman"/>
+                <w:i w:val="false"/>
+                <w:b w:val="false"/>
+                <w:u w:val="none"/>
+                <w:sz w:val="22"/>
+                <w:szCs w:val="22"/>
+                <w:color w:val="000000"/>
+              </w:rPr>
+              <w:t xml:space="preserve">76 (42.0)</w:t>
+            </w:r>
+          </w:p>
+        </w:tc>
+        <w:tc>
+          <w:tcPr>
+            <w:tcBorders>
+              <w:bottom w:val="none" w:sz="0" w:space="0" w:color="000000"/>
+              <w:top w:val="none" w:sz="0" w:space="0" w:color="000000"/>
+              <w:left w:val="none" w:sz="0" w:space="0" w:color="000000"/>
+              <w:right w:val="none" w:sz="0" w:space="0" w:color="000000"/>
+            </w:tcBorders>
+            <w:shd w:val="clear" w:color="auto" w:fill="FFFFFF"/>
+            <w:tcMar>
+              <w:top w:w="0" w:type="dxa"/>
+              <w:bottom w:w="0" w:type="dxa"/>
+              <w:left w:w="0" w:type="dxa"/>
+              <w:right w:w="0" w:type="dxa"/>
+            </w:tcMar>
+            <w:vAlign w:val="center"/>
+          </w:tcPr>
+          <w:p>
+            <w:pPr>
+              <w:pStyle w:val="Normal"/>
               <w:jc w:val="left"/>
               <w:keepNext/>
               <w:pBdr>
@@ -1567,28 +1601,29 @@
           </w:tcPr>
           <w:p>
             <w:pPr>
-              <w:jc w:val="left"/>
-              <w:keepNext/>
-              <w:pBdr>
-                <w:bottom w:val="none" w:sz="0" w:space="0" w:color="000000"/>
-                <w:top w:val="none" w:sz="0" w:space="0" w:color="000000"/>
-                <w:left w:val="none" w:sz="0" w:space="0" w:color="000000"/>
-                <w:right w:val="none" w:sz="0" w:space="0" w:color="000000"/>
-              </w:pBdr>
-              <w:spacing w:after="0" w:before="0" w:line="240"/>
-              <w:ind w:firstLine="0" w:left="100" w:right="100"/>
-            </w:pPr>
-            <w:r>
-              <w:rPr>
-                <w:rFonts w:ascii="Times New Roman" w:hAnsi="Times New Roman" w:eastAsia="Times New Roman" w:cs="Times New Roman"/>
-                <w:i w:val="false"/>
-                <w:b w:val="false"/>
-                <w:u w:val="none"/>
-                <w:sz w:val="22"/>
-                <w:szCs w:val="22"/>
-                <w:color w:val="000000"/>
-              </w:rPr>
-              <w:t xml:space="preserve">6 (4.0)</w:t>
+              <w:pStyle w:val="Normal"/>
+              <w:jc w:val="left"/>
+              <w:keepNext/>
+              <w:pBdr>
+                <w:bottom w:val="none" w:sz="0" w:space="0" w:color="000000"/>
+                <w:top w:val="none" w:sz="0" w:space="0" w:color="000000"/>
+                <w:left w:val="none" w:sz="0" w:space="0" w:color="000000"/>
+                <w:right w:val="none" w:sz="0" w:space="0" w:color="000000"/>
+              </w:pBdr>
+              <w:spacing w:after="0" w:before="0" w:line="240"/>
+              <w:ind w:firstLine="0" w:left="100" w:right="100"/>
+            </w:pPr>
+            <w:r>
+              <w:rPr>
+                <w:rFonts w:ascii="Times New Roman" w:hAnsi="Times New Roman" w:eastAsia="Times New Roman" w:cs="Times New Roman"/>
+                <w:i w:val="false"/>
+                <w:b w:val="false"/>
+                <w:u w:val="none"/>
+                <w:sz w:val="22"/>
+                <w:szCs w:val="22"/>
+                <w:color w:val="000000"/>
+              </w:rPr>
+              <w:t xml:space="preserve">8 (4.4)</w:t>
             </w:r>
           </w:p>
         </w:tc>
@@ -1618,6 +1653,7 @@
           </w:tcPr>
           <w:p>
             <w:pPr>
+              <w:pStyle w:val="Normal"/>
               <w:jc w:val="left"/>
               <w:keepNext/>
               <w:pBdr>
@@ -1662,6 +1698,7 @@
           </w:tcPr>
           <w:p>
             <w:pPr>
+              <w:pStyle w:val="Normal"/>
               <w:jc w:val="left"/>
               <w:keepNext/>
               <w:pBdr>
@@ -1706,50 +1743,52 @@
           </w:tcPr>
           <w:p>
             <w:pPr>
-              <w:jc w:val="left"/>
-              <w:keepNext/>
-              <w:pBdr>
-                <w:bottom w:val="none" w:sz="0" w:space="0" w:color="000000"/>
-                <w:top w:val="none" w:sz="0" w:space="0" w:color="000000"/>
-                <w:left w:val="none" w:sz="0" w:space="0" w:color="000000"/>
-                <w:right w:val="none" w:sz="0" w:space="0" w:color="000000"/>
-              </w:pBdr>
-              <w:spacing w:after="0" w:before="0" w:line="240"/>
-              <w:ind w:firstLine="0" w:left="100" w:right="100"/>
-            </w:pPr>
-            <w:r>
-              <w:rPr>
-                <w:rFonts w:ascii="Times New Roman" w:hAnsi="Times New Roman" w:eastAsia="Times New Roman" w:cs="Times New Roman"/>
-                <w:i w:val="false"/>
-                <w:b w:val="false"/>
-                <w:u w:val="none"/>
-                <w:sz w:val="22"/>
-                <w:szCs w:val="22"/>
-                <w:color w:val="000000"/>
-              </w:rPr>
-              <w:t xml:space="preserve">2.0</w:t>
-            </w:r>
-          </w:p>
-        </w:tc>
-        <w:tc>
-          <w:tcPr>
-            <w:tcBorders>
-              <w:bottom w:val="none" w:sz="0" w:space="0" w:color="000000"/>
-              <w:top w:val="none" w:sz="0" w:space="0" w:color="000000"/>
-              <w:left w:val="none" w:sz="0" w:space="0" w:color="000000"/>
-              <w:right w:val="none" w:sz="0" w:space="0" w:color="000000"/>
-            </w:tcBorders>
-            <w:shd w:val="clear" w:color="auto" w:fill="FFFFFF"/>
-            <w:tcMar>
-              <w:top w:w="0" w:type="dxa"/>
-              <w:bottom w:w="0" w:type="dxa"/>
-              <w:left w:w="0" w:type="dxa"/>
-              <w:right w:w="0" w:type="dxa"/>
-            </w:tcMar>
-            <w:vAlign w:val="center"/>
-          </w:tcPr>
-          <w:p>
-            <w:pPr>
+              <w:pStyle w:val="Normal"/>
+              <w:jc w:val="left"/>
+              <w:keepNext/>
+              <w:pBdr>
+                <w:bottom w:val="none" w:sz="0" w:space="0" w:color="000000"/>
+                <w:top w:val="none" w:sz="0" w:space="0" w:color="000000"/>
+                <w:left w:val="none" w:sz="0" w:space="0" w:color="000000"/>
+                <w:right w:val="none" w:sz="0" w:space="0" w:color="000000"/>
+              </w:pBdr>
+              <w:spacing w:after="0" w:before="0" w:line="240"/>
+              <w:ind w:firstLine="0" w:left="100" w:right="100"/>
+            </w:pPr>
+            <w:r>
+              <w:rPr>
+                <w:rFonts w:ascii="Times New Roman" w:hAnsi="Times New Roman" w:eastAsia="Times New Roman" w:cs="Times New Roman"/>
+                <w:i w:val="false"/>
+                <w:b w:val="false"/>
+                <w:u w:val="none"/>
+                <w:sz w:val="22"/>
+                <w:szCs w:val="22"/>
+                <w:color w:val="000000"/>
+              </w:rPr>
+              <w:t xml:space="preserve">1.0</w:t>
+            </w:r>
+          </w:p>
+        </w:tc>
+        <w:tc>
+          <w:tcPr>
+            <w:tcBorders>
+              <w:bottom w:val="none" w:sz="0" w:space="0" w:color="000000"/>
+              <w:top w:val="none" w:sz="0" w:space="0" w:color="000000"/>
+              <w:left w:val="none" w:sz="0" w:space="0" w:color="000000"/>
+              <w:right w:val="none" w:sz="0" w:space="0" w:color="000000"/>
+            </w:tcBorders>
+            <w:shd w:val="clear" w:color="auto" w:fill="FFFFFF"/>
+            <w:tcMar>
+              <w:top w:w="0" w:type="dxa"/>
+              <w:bottom w:w="0" w:type="dxa"/>
+              <w:left w:w="0" w:type="dxa"/>
+              <w:right w:w="0" w:type="dxa"/>
+            </w:tcMar>
+            <w:vAlign w:val="center"/>
+          </w:tcPr>
+          <w:p>
+            <w:pPr>
+              <w:pStyle w:val="Normal"/>
               <w:jc w:val="left"/>
               <w:keepNext/>
               <w:pBdr>
@@ -1794,50 +1833,52 @@
           </w:tcPr>
           <w:p>
             <w:pPr>
-              <w:jc w:val="left"/>
-              <w:keepNext/>
-              <w:pBdr>
-                <w:bottom w:val="none" w:sz="0" w:space="0" w:color="000000"/>
-                <w:top w:val="none" w:sz="0" w:space="0" w:color="000000"/>
-                <w:left w:val="none" w:sz="0" w:space="0" w:color="000000"/>
-                <w:right w:val="none" w:sz="0" w:space="0" w:color="000000"/>
-              </w:pBdr>
-              <w:spacing w:after="0" w:before="0" w:line="240"/>
-              <w:ind w:firstLine="0" w:left="100" w:right="100"/>
-            </w:pPr>
-            <w:r>
-              <w:rPr>
-                <w:rFonts w:ascii="Times New Roman" w:hAnsi="Times New Roman" w:eastAsia="Times New Roman" w:cs="Times New Roman"/>
-                <w:i w:val="false"/>
-                <w:b w:val="false"/>
-                <w:u w:val="none"/>
-                <w:sz w:val="22"/>
-                <w:szCs w:val="22"/>
-                <w:color w:val="000000"/>
-              </w:rPr>
-              <w:t xml:space="preserve">69 (46.3)</w:t>
-            </w:r>
-          </w:p>
-        </w:tc>
-        <w:tc>
-          <w:tcPr>
-            <w:tcBorders>
-              <w:bottom w:val="none" w:sz="0" w:space="0" w:color="000000"/>
-              <w:top w:val="none" w:sz="0" w:space="0" w:color="000000"/>
-              <w:left w:val="none" w:sz="0" w:space="0" w:color="000000"/>
-              <w:right w:val="none" w:sz="0" w:space="0" w:color="000000"/>
-            </w:tcBorders>
-            <w:shd w:val="clear" w:color="auto" w:fill="FFFFFF"/>
-            <w:tcMar>
-              <w:top w:w="0" w:type="dxa"/>
-              <w:bottom w:w="0" w:type="dxa"/>
-              <w:left w:w="0" w:type="dxa"/>
-              <w:right w:w="0" w:type="dxa"/>
-            </w:tcMar>
-            <w:vAlign w:val="center"/>
-          </w:tcPr>
-          <w:p>
-            <w:pPr>
+              <w:pStyle w:val="Normal"/>
+              <w:jc w:val="left"/>
+              <w:keepNext/>
+              <w:pBdr>
+                <w:bottom w:val="none" w:sz="0" w:space="0" w:color="000000"/>
+                <w:top w:val="none" w:sz="0" w:space="0" w:color="000000"/>
+                <w:left w:val="none" w:sz="0" w:space="0" w:color="000000"/>
+                <w:right w:val="none" w:sz="0" w:space="0" w:color="000000"/>
+              </w:pBdr>
+              <w:spacing w:after="0" w:before="0" w:line="240"/>
+              <w:ind w:firstLine="0" w:left="100" w:right="100"/>
+            </w:pPr>
+            <w:r>
+              <w:rPr>
+                <w:rFonts w:ascii="Times New Roman" w:hAnsi="Times New Roman" w:eastAsia="Times New Roman" w:cs="Times New Roman"/>
+                <w:i w:val="false"/>
+                <w:b w:val="false"/>
+                <w:u w:val="none"/>
+                <w:sz w:val="22"/>
+                <w:szCs w:val="22"/>
+                <w:color w:val="000000"/>
+              </w:rPr>
+              <w:t xml:space="preserve">88 (48.6)</w:t>
+            </w:r>
+          </w:p>
+        </w:tc>
+        <w:tc>
+          <w:tcPr>
+            <w:tcBorders>
+              <w:bottom w:val="none" w:sz="0" w:space="0" w:color="000000"/>
+              <w:top w:val="none" w:sz="0" w:space="0" w:color="000000"/>
+              <w:left w:val="none" w:sz="0" w:space="0" w:color="000000"/>
+              <w:right w:val="none" w:sz="0" w:space="0" w:color="000000"/>
+            </w:tcBorders>
+            <w:shd w:val="clear" w:color="auto" w:fill="FFFFFF"/>
+            <w:tcMar>
+              <w:top w:w="0" w:type="dxa"/>
+              <w:bottom w:w="0" w:type="dxa"/>
+              <w:left w:w="0" w:type="dxa"/>
+              <w:right w:w="0" w:type="dxa"/>
+            </w:tcMar>
+            <w:vAlign w:val="center"/>
+          </w:tcPr>
+          <w:p>
+            <w:pPr>
+              <w:pStyle w:val="Normal"/>
               <w:jc w:val="left"/>
               <w:keepNext/>
               <w:pBdr>
@@ -1882,28 +1923,29 @@
           </w:tcPr>
           <w:p>
             <w:pPr>
-              <w:jc w:val="left"/>
-              <w:keepNext/>
-              <w:pBdr>
-                <w:bottom w:val="none" w:sz="0" w:space="0" w:color="000000"/>
-                <w:top w:val="none" w:sz="0" w:space="0" w:color="000000"/>
-                <w:left w:val="none" w:sz="0" w:space="0" w:color="000000"/>
-                <w:right w:val="none" w:sz="0" w:space="0" w:color="000000"/>
-              </w:pBdr>
-              <w:spacing w:after="0" w:before="0" w:line="240"/>
-              <w:ind w:firstLine="0" w:left="100" w:right="100"/>
-            </w:pPr>
-            <w:r>
-              <w:rPr>
-                <w:rFonts w:ascii="Times New Roman" w:hAnsi="Times New Roman" w:eastAsia="Times New Roman" w:cs="Times New Roman"/>
-                <w:i w:val="false"/>
-                <w:b w:val="false"/>
-                <w:u w:val="none"/>
-                <w:sz w:val="22"/>
-                <w:szCs w:val="22"/>
-                <w:color w:val="000000"/>
-              </w:rPr>
-              <w:t xml:space="preserve">1 (0.7)</w:t>
+              <w:pStyle w:val="Normal"/>
+              <w:jc w:val="left"/>
+              <w:keepNext/>
+              <w:pBdr>
+                <w:bottom w:val="none" w:sz="0" w:space="0" w:color="000000"/>
+                <w:top w:val="none" w:sz="0" w:space="0" w:color="000000"/>
+                <w:left w:val="none" w:sz="0" w:space="0" w:color="000000"/>
+                <w:right w:val="none" w:sz="0" w:space="0" w:color="000000"/>
+              </w:pBdr>
+              <w:spacing w:after="0" w:before="0" w:line="240"/>
+              <w:ind w:firstLine="0" w:left="100" w:right="100"/>
+            </w:pPr>
+            <w:r>
+              <w:rPr>
+                <w:rFonts w:ascii="Times New Roman" w:hAnsi="Times New Roman" w:eastAsia="Times New Roman" w:cs="Times New Roman"/>
+                <w:i w:val="false"/>
+                <w:b w:val="false"/>
+                <w:u w:val="none"/>
+                <w:sz w:val="22"/>
+                <w:szCs w:val="22"/>
+                <w:color w:val="000000"/>
+              </w:rPr>
+              <w:t xml:space="preserve">2 (1.1)</w:t>
             </w:r>
           </w:p>
         </w:tc>
@@ -1933,6 +1975,7 @@
           </w:tcPr>
           <w:p>
             <w:pPr>
+              <w:pStyle w:val="Normal"/>
               <w:jc w:val="left"/>
               <w:keepNext/>
               <w:pBdr>
@@ -1977,6 +2020,7 @@
           </w:tcPr>
           <w:p>
             <w:pPr>
+              <w:pStyle w:val="Normal"/>
               <w:jc w:val="left"/>
               <w:keepNext/>
               <w:pBdr>
@@ -2021,6 +2065,7 @@
           </w:tcPr>
           <w:p>
             <w:pPr>
+              <w:pStyle w:val="Normal"/>
               <w:jc w:val="left"/>
               <w:keepNext/>
               <w:pBdr>
@@ -2065,6 +2110,7 @@
           </w:tcPr>
           <w:p>
             <w:pPr>
+              <w:pStyle w:val="Normal"/>
               <w:jc w:val="left"/>
               <w:keepNext/>
               <w:pBdr>
@@ -2109,50 +2155,52 @@
           </w:tcPr>
           <w:p>
             <w:pPr>
-              <w:jc w:val="left"/>
-              <w:keepNext/>
-              <w:pBdr>
-                <w:bottom w:val="none" w:sz="0" w:space="0" w:color="000000"/>
-                <w:top w:val="none" w:sz="0" w:space="0" w:color="000000"/>
-                <w:left w:val="none" w:sz="0" w:space="0" w:color="000000"/>
-                <w:right w:val="none" w:sz="0" w:space="0" w:color="000000"/>
-              </w:pBdr>
-              <w:spacing w:after="0" w:before="0" w:line="240"/>
-              <w:ind w:firstLine="0" w:left="100" w:right="100"/>
-            </w:pPr>
-            <w:r>
-              <w:rPr>
-                <w:rFonts w:ascii="Times New Roman" w:hAnsi="Times New Roman" w:eastAsia="Times New Roman" w:cs="Times New Roman"/>
-                <w:i w:val="false"/>
-                <w:b w:val="false"/>
-                <w:u w:val="none"/>
-                <w:sz w:val="22"/>
-                <w:szCs w:val="22"/>
-                <w:color w:val="000000"/>
-              </w:rPr>
-              <w:t xml:space="preserve">75 (50.3)</w:t>
-            </w:r>
-          </w:p>
-        </w:tc>
-        <w:tc>
-          <w:tcPr>
-            <w:tcBorders>
-              <w:bottom w:val="none" w:sz="0" w:space="0" w:color="000000"/>
-              <w:top w:val="none" w:sz="0" w:space="0" w:color="000000"/>
-              <w:left w:val="none" w:sz="0" w:space="0" w:color="000000"/>
-              <w:right w:val="none" w:sz="0" w:space="0" w:color="000000"/>
-            </w:tcBorders>
-            <w:shd w:val="clear" w:color="auto" w:fill="FFFFFF"/>
-            <w:tcMar>
-              <w:top w:w="0" w:type="dxa"/>
-              <w:bottom w:w="0" w:type="dxa"/>
-              <w:left w:w="0" w:type="dxa"/>
-              <w:right w:w="0" w:type="dxa"/>
-            </w:tcMar>
-            <w:vAlign w:val="center"/>
-          </w:tcPr>
-          <w:p>
-            <w:pPr>
+              <w:pStyle w:val="Normal"/>
+              <w:jc w:val="left"/>
+              <w:keepNext/>
+              <w:pBdr>
+                <w:bottom w:val="none" w:sz="0" w:space="0" w:color="000000"/>
+                <w:top w:val="none" w:sz="0" w:space="0" w:color="000000"/>
+                <w:left w:val="none" w:sz="0" w:space="0" w:color="000000"/>
+                <w:right w:val="none" w:sz="0" w:space="0" w:color="000000"/>
+              </w:pBdr>
+              <w:spacing w:after="0" w:before="0" w:line="240"/>
+              <w:ind w:firstLine="0" w:left="100" w:right="100"/>
+            </w:pPr>
+            <w:r>
+              <w:rPr>
+                <w:rFonts w:ascii="Times New Roman" w:hAnsi="Times New Roman" w:eastAsia="Times New Roman" w:cs="Times New Roman"/>
+                <w:i w:val="false"/>
+                <w:b w:val="false"/>
+                <w:u w:val="none"/>
+                <w:sz w:val="22"/>
+                <w:szCs w:val="22"/>
+                <w:color w:val="000000"/>
+              </w:rPr>
+              <w:t xml:space="preserve">93 (51.4)</w:t>
+            </w:r>
+          </w:p>
+        </w:tc>
+        <w:tc>
+          <w:tcPr>
+            <w:tcBorders>
+              <w:bottom w:val="none" w:sz="0" w:space="0" w:color="000000"/>
+              <w:top w:val="none" w:sz="0" w:space="0" w:color="000000"/>
+              <w:left w:val="none" w:sz="0" w:space="0" w:color="000000"/>
+              <w:right w:val="none" w:sz="0" w:space="0" w:color="000000"/>
+            </w:tcBorders>
+            <w:shd w:val="clear" w:color="auto" w:fill="FFFFFF"/>
+            <w:tcMar>
+              <w:top w:w="0" w:type="dxa"/>
+              <w:bottom w:w="0" w:type="dxa"/>
+              <w:left w:w="0" w:type="dxa"/>
+              <w:right w:w="0" w:type="dxa"/>
+            </w:tcMar>
+            <w:vAlign w:val="center"/>
+          </w:tcPr>
+          <w:p>
+            <w:pPr>
+              <w:pStyle w:val="Normal"/>
               <w:jc w:val="left"/>
               <w:keepNext/>
               <w:pBdr>
@@ -2197,28 +2245,29 @@
           </w:tcPr>
           <w:p>
             <w:pPr>
-              <w:jc w:val="left"/>
-              <w:keepNext/>
-              <w:pBdr>
-                <w:bottom w:val="none" w:sz="0" w:space="0" w:color="000000"/>
-                <w:top w:val="none" w:sz="0" w:space="0" w:color="000000"/>
-                <w:left w:val="none" w:sz="0" w:space="0" w:color="000000"/>
-                <w:right w:val="none" w:sz="0" w:space="0" w:color="000000"/>
-              </w:pBdr>
-              <w:spacing w:after="0" w:before="0" w:line="240"/>
-              <w:ind w:firstLine="0" w:left="100" w:right="100"/>
-            </w:pPr>
-            <w:r>
-              <w:rPr>
-                <w:rFonts w:ascii="Times New Roman" w:hAnsi="Times New Roman" w:eastAsia="Times New Roman" w:cs="Times New Roman"/>
-                <w:i w:val="false"/>
-                <w:b w:val="false"/>
-                <w:u w:val="none"/>
-                <w:sz w:val="22"/>
-                <w:szCs w:val="22"/>
-                <w:color w:val="000000"/>
-              </w:rPr>
-              <w:t xml:space="preserve">4 (2.7)</w:t>
+              <w:pStyle w:val="Normal"/>
+              <w:jc w:val="left"/>
+              <w:keepNext/>
+              <w:pBdr>
+                <w:bottom w:val="none" w:sz="0" w:space="0" w:color="000000"/>
+                <w:top w:val="none" w:sz="0" w:space="0" w:color="000000"/>
+                <w:left w:val="none" w:sz="0" w:space="0" w:color="000000"/>
+                <w:right w:val="none" w:sz="0" w:space="0" w:color="000000"/>
+              </w:pBdr>
+              <w:spacing w:after="0" w:before="0" w:line="240"/>
+              <w:ind w:firstLine="0" w:left="100" w:right="100"/>
+            </w:pPr>
+            <w:r>
+              <w:rPr>
+                <w:rFonts w:ascii="Times New Roman" w:hAnsi="Times New Roman" w:eastAsia="Times New Roman" w:cs="Times New Roman"/>
+                <w:i w:val="false"/>
+                <w:b w:val="false"/>
+                <w:u w:val="none"/>
+                <w:sz w:val="22"/>
+                <w:szCs w:val="22"/>
+                <w:color w:val="000000"/>
+              </w:rPr>
+              <w:t xml:space="preserve">4 (2.2)</w:t>
             </w:r>
           </w:p>
         </w:tc>
@@ -2248,6 +2297,7 @@
           </w:tcPr>
           <w:p>
             <w:pPr>
+              <w:pStyle w:val="Normal"/>
               <w:jc w:val="left"/>
               <w:keepNext/>
               <w:pBdr>
@@ -2292,6 +2342,7 @@
           </w:tcPr>
           <w:p>
             <w:pPr>
+              <w:pStyle w:val="Normal"/>
               <w:jc w:val="left"/>
               <w:keepNext/>
               <w:pBdr>
@@ -2336,6 +2387,7 @@
           </w:tcPr>
           <w:p>
             <w:pPr>
+              <w:pStyle w:val="Normal"/>
               <w:jc w:val="left"/>
               <w:keepNext/>
               <w:pBdr>
@@ -2380,6 +2432,7 @@
           </w:tcPr>
           <w:p>
             <w:pPr>
+              <w:pStyle w:val="Normal"/>
               <w:jc w:val="left"/>
               <w:keepNext/>
               <w:pBdr>
@@ -2424,50 +2477,52 @@
           </w:tcPr>
           <w:p>
             <w:pPr>
-              <w:jc w:val="left"/>
-              <w:keepNext/>
-              <w:pBdr>
-                <w:bottom w:val="none" w:sz="0" w:space="0" w:color="000000"/>
-                <w:top w:val="none" w:sz="0" w:space="0" w:color="000000"/>
-                <w:left w:val="none" w:sz="0" w:space="0" w:color="000000"/>
-                <w:right w:val="none" w:sz="0" w:space="0" w:color="000000"/>
-              </w:pBdr>
-              <w:spacing w:after="0" w:before="0" w:line="240"/>
-              <w:ind w:firstLine="0" w:left="100" w:right="100"/>
-            </w:pPr>
-            <w:r>
-              <w:rPr>
-                <w:rFonts w:ascii="Times New Roman" w:hAnsi="Times New Roman" w:eastAsia="Times New Roman" w:cs="Times New Roman"/>
-                <w:i w:val="false"/>
-                <w:b w:val="false"/>
-                <w:u w:val="none"/>
-                <w:sz w:val="22"/>
-                <w:szCs w:val="22"/>
-                <w:color w:val="000000"/>
-              </w:rPr>
-              <w:t xml:space="preserve">82 (55.0)</w:t>
-            </w:r>
-          </w:p>
-        </w:tc>
-        <w:tc>
-          <w:tcPr>
-            <w:tcBorders>
-              <w:bottom w:val="none" w:sz="0" w:space="0" w:color="000000"/>
-              <w:top w:val="none" w:sz="0" w:space="0" w:color="000000"/>
-              <w:left w:val="none" w:sz="0" w:space="0" w:color="000000"/>
-              <w:right w:val="none" w:sz="0" w:space="0" w:color="000000"/>
-            </w:tcBorders>
-            <w:shd w:val="clear" w:color="auto" w:fill="FFFFFF"/>
-            <w:tcMar>
-              <w:top w:w="0" w:type="dxa"/>
-              <w:bottom w:w="0" w:type="dxa"/>
-              <w:left w:w="0" w:type="dxa"/>
-              <w:right w:w="0" w:type="dxa"/>
-            </w:tcMar>
-            <w:vAlign w:val="center"/>
-          </w:tcPr>
-          <w:p>
-            <w:pPr>
+              <w:pStyle w:val="Normal"/>
+              <w:jc w:val="left"/>
+              <w:keepNext/>
+              <w:pBdr>
+                <w:bottom w:val="none" w:sz="0" w:space="0" w:color="000000"/>
+                <w:top w:val="none" w:sz="0" w:space="0" w:color="000000"/>
+                <w:left w:val="none" w:sz="0" w:space="0" w:color="000000"/>
+                <w:right w:val="none" w:sz="0" w:space="0" w:color="000000"/>
+              </w:pBdr>
+              <w:spacing w:after="0" w:before="0" w:line="240"/>
+              <w:ind w:firstLine="0" w:left="100" w:right="100"/>
+            </w:pPr>
+            <w:r>
+              <w:rPr>
+                <w:rFonts w:ascii="Times New Roman" w:hAnsi="Times New Roman" w:eastAsia="Times New Roman" w:cs="Times New Roman"/>
+                <w:i w:val="false"/>
+                <w:b w:val="false"/>
+                <w:u w:val="none"/>
+                <w:sz w:val="22"/>
+                <w:szCs w:val="22"/>
+                <w:color w:val="000000"/>
+              </w:rPr>
+              <w:t xml:space="preserve">101 (55.8)</w:t>
+            </w:r>
+          </w:p>
+        </w:tc>
+        <w:tc>
+          <w:tcPr>
+            <w:tcBorders>
+              <w:bottom w:val="none" w:sz="0" w:space="0" w:color="000000"/>
+              <w:top w:val="none" w:sz="0" w:space="0" w:color="000000"/>
+              <w:left w:val="none" w:sz="0" w:space="0" w:color="000000"/>
+              <w:right w:val="none" w:sz="0" w:space="0" w:color="000000"/>
+            </w:tcBorders>
+            <w:shd w:val="clear" w:color="auto" w:fill="FFFFFF"/>
+            <w:tcMar>
+              <w:top w:w="0" w:type="dxa"/>
+              <w:bottom w:w="0" w:type="dxa"/>
+              <w:left w:w="0" w:type="dxa"/>
+              <w:right w:w="0" w:type="dxa"/>
+            </w:tcMar>
+            <w:vAlign w:val="center"/>
+          </w:tcPr>
+          <w:p>
+            <w:pPr>
+              <w:pStyle w:val="Normal"/>
               <w:jc w:val="left"/>
               <w:keepNext/>
               <w:pBdr>
@@ -2512,28 +2567,29 @@
           </w:tcPr>
           <w:p>
             <w:pPr>
-              <w:jc w:val="left"/>
-              <w:keepNext/>
-              <w:pBdr>
-                <w:bottom w:val="none" w:sz="0" w:space="0" w:color="000000"/>
-                <w:top w:val="none" w:sz="0" w:space="0" w:color="000000"/>
-                <w:left w:val="none" w:sz="0" w:space="0" w:color="000000"/>
-                <w:right w:val="none" w:sz="0" w:space="0" w:color="000000"/>
-              </w:pBdr>
-              <w:spacing w:after="0" w:before="0" w:line="240"/>
-              <w:ind w:firstLine="0" w:left="100" w:right="100"/>
-            </w:pPr>
-            <w:r>
-              <w:rPr>
-                <w:rFonts w:ascii="Times New Roman" w:hAnsi="Times New Roman" w:eastAsia="Times New Roman" w:cs="Times New Roman"/>
-                <w:i w:val="false"/>
-                <w:b w:val="false"/>
-                <w:u w:val="none"/>
-                <w:sz w:val="22"/>
-                <w:szCs w:val="22"/>
-                <w:color w:val="000000"/>
-              </w:rPr>
-              <w:t xml:space="preserve">2 (1.3)</w:t>
+              <w:pStyle w:val="Normal"/>
+              <w:jc w:val="left"/>
+              <w:keepNext/>
+              <w:pBdr>
+                <w:bottom w:val="none" w:sz="0" w:space="0" w:color="000000"/>
+                <w:top w:val="none" w:sz="0" w:space="0" w:color="000000"/>
+                <w:left w:val="none" w:sz="0" w:space="0" w:color="000000"/>
+                <w:right w:val="none" w:sz="0" w:space="0" w:color="000000"/>
+              </w:pBdr>
+              <w:spacing w:after="0" w:before="0" w:line="240"/>
+              <w:ind w:firstLine="0" w:left="100" w:right="100"/>
+            </w:pPr>
+            <w:r>
+              <w:rPr>
+                <w:rFonts w:ascii="Times New Roman" w:hAnsi="Times New Roman" w:eastAsia="Times New Roman" w:cs="Times New Roman"/>
+                <w:i w:val="false"/>
+                <w:b w:val="false"/>
+                <w:u w:val="none"/>
+                <w:sz w:val="22"/>
+                <w:szCs w:val="22"/>
+                <w:color w:val="000000"/>
+              </w:rPr>
+              <w:t xml:space="preserve">2 (1.1)</w:t>
             </w:r>
           </w:p>
         </w:tc>
@@ -2563,6 +2619,7 @@
           </w:tcPr>
           <w:p>
             <w:pPr>
+              <w:pStyle w:val="Normal"/>
               <w:jc w:val="left"/>
               <w:keepNext/>
               <w:pBdr>
@@ -2607,6 +2664,7 @@
           </w:tcPr>
           <w:p>
             <w:pPr>
+              <w:pStyle w:val="Normal"/>
               <w:jc w:val="left"/>
               <w:keepNext/>
               <w:pBdr>
@@ -2651,6 +2709,7 @@
           </w:tcPr>
           <w:p>
             <w:pPr>
+              <w:pStyle w:val="Normal"/>
               <w:jc w:val="left"/>
               <w:keepNext/>
               <w:pBdr>
@@ -2695,6 +2754,7 @@
           </w:tcPr>
           <w:p>
             <w:pPr>
+              <w:pStyle w:val="Normal"/>
               <w:jc w:val="left"/>
               <w:keepNext/>
               <w:pBdr>
@@ -2739,50 +2799,52 @@
           </w:tcPr>
           <w:p>
             <w:pPr>
-              <w:jc w:val="left"/>
-              <w:keepNext/>
-              <w:pBdr>
-                <w:bottom w:val="none" w:sz="0" w:space="0" w:color="000000"/>
-                <w:top w:val="none" w:sz="0" w:space="0" w:color="000000"/>
-                <w:left w:val="none" w:sz="0" w:space="0" w:color="000000"/>
-                <w:right w:val="none" w:sz="0" w:space="0" w:color="000000"/>
-              </w:pBdr>
-              <w:spacing w:after="0" w:before="0" w:line="240"/>
-              <w:ind w:firstLine="0" w:left="100" w:right="100"/>
-            </w:pPr>
-            <w:r>
-              <w:rPr>
-                <w:rFonts w:ascii="Times New Roman" w:hAnsi="Times New Roman" w:eastAsia="Times New Roman" w:cs="Times New Roman"/>
-                <w:i w:val="false"/>
-                <w:b w:val="false"/>
-                <w:u w:val="none"/>
-                <w:sz w:val="22"/>
-                <w:szCs w:val="22"/>
-                <w:color w:val="000000"/>
-              </w:rPr>
-              <w:t xml:space="preserve">81 (54.4)</w:t>
-            </w:r>
-          </w:p>
-        </w:tc>
-        <w:tc>
-          <w:tcPr>
-            <w:tcBorders>
-              <w:bottom w:val="none" w:sz="0" w:space="0" w:color="000000"/>
-              <w:top w:val="none" w:sz="0" w:space="0" w:color="000000"/>
-              <w:left w:val="none" w:sz="0" w:space="0" w:color="000000"/>
-              <w:right w:val="none" w:sz="0" w:space="0" w:color="000000"/>
-            </w:tcBorders>
-            <w:shd w:val="clear" w:color="auto" w:fill="FFFFFF"/>
-            <w:tcMar>
-              <w:top w:w="0" w:type="dxa"/>
-              <w:bottom w:w="0" w:type="dxa"/>
-              <w:left w:w="0" w:type="dxa"/>
-              <w:right w:w="0" w:type="dxa"/>
-            </w:tcMar>
-            <w:vAlign w:val="center"/>
-          </w:tcPr>
-          <w:p>
-            <w:pPr>
+              <w:pStyle w:val="Normal"/>
+              <w:jc w:val="left"/>
+              <w:keepNext/>
+              <w:pBdr>
+                <w:bottom w:val="none" w:sz="0" w:space="0" w:color="000000"/>
+                <w:top w:val="none" w:sz="0" w:space="0" w:color="000000"/>
+                <w:left w:val="none" w:sz="0" w:space="0" w:color="000000"/>
+                <w:right w:val="none" w:sz="0" w:space="0" w:color="000000"/>
+              </w:pBdr>
+              <w:spacing w:after="0" w:before="0" w:line="240"/>
+              <w:ind w:firstLine="0" w:left="100" w:right="100"/>
+            </w:pPr>
+            <w:r>
+              <w:rPr>
+                <w:rFonts w:ascii="Times New Roman" w:hAnsi="Times New Roman" w:eastAsia="Times New Roman" w:cs="Times New Roman"/>
+                <w:i w:val="false"/>
+                <w:b w:val="false"/>
+                <w:u w:val="none"/>
+                <w:sz w:val="22"/>
+                <w:szCs w:val="22"/>
+                <w:color w:val="000000"/>
+              </w:rPr>
+              <w:t xml:space="preserve">100 (55.2)</w:t>
+            </w:r>
+          </w:p>
+        </w:tc>
+        <w:tc>
+          <w:tcPr>
+            <w:tcBorders>
+              <w:bottom w:val="none" w:sz="0" w:space="0" w:color="000000"/>
+              <w:top w:val="none" w:sz="0" w:space="0" w:color="000000"/>
+              <w:left w:val="none" w:sz="0" w:space="0" w:color="000000"/>
+              <w:right w:val="none" w:sz="0" w:space="0" w:color="000000"/>
+            </w:tcBorders>
+            <w:shd w:val="clear" w:color="auto" w:fill="FFFFFF"/>
+            <w:tcMar>
+              <w:top w:w="0" w:type="dxa"/>
+              <w:bottom w:w="0" w:type="dxa"/>
+              <w:left w:w="0" w:type="dxa"/>
+              <w:right w:w="0" w:type="dxa"/>
+            </w:tcMar>
+            <w:vAlign w:val="center"/>
+          </w:tcPr>
+          <w:p>
+            <w:pPr>
+              <w:pStyle w:val="Normal"/>
               <w:jc w:val="left"/>
               <w:keepNext/>
               <w:pBdr>
@@ -2827,28 +2889,29 @@
           </w:tcPr>
           <w:p>
             <w:pPr>
-              <w:jc w:val="left"/>
-              <w:keepNext/>
-              <w:pBdr>
-                <w:bottom w:val="none" w:sz="0" w:space="0" w:color="000000"/>
-                <w:top w:val="none" w:sz="0" w:space="0" w:color="000000"/>
-                <w:left w:val="none" w:sz="0" w:space="0" w:color="000000"/>
-                <w:right w:val="none" w:sz="0" w:space="0" w:color="000000"/>
-              </w:pBdr>
-              <w:spacing w:after="0" w:before="0" w:line="240"/>
-              <w:ind w:firstLine="0" w:left="100" w:right="100"/>
-            </w:pPr>
-            <w:r>
-              <w:rPr>
-                <w:rFonts w:ascii="Times New Roman" w:hAnsi="Times New Roman" w:eastAsia="Times New Roman" w:cs="Times New Roman"/>
-                <w:i w:val="false"/>
-                <w:b w:val="false"/>
-                <w:u w:val="none"/>
-                <w:sz w:val="22"/>
-                <w:szCs w:val="22"/>
-                <w:color w:val="000000"/>
-              </w:rPr>
-              <w:t xml:space="preserve">2 (1.3)</w:t>
+              <w:pStyle w:val="Normal"/>
+              <w:jc w:val="left"/>
+              <w:keepNext/>
+              <w:pBdr>
+                <w:bottom w:val="none" w:sz="0" w:space="0" w:color="000000"/>
+                <w:top w:val="none" w:sz="0" w:space="0" w:color="000000"/>
+                <w:left w:val="none" w:sz="0" w:space="0" w:color="000000"/>
+                <w:right w:val="none" w:sz="0" w:space="0" w:color="000000"/>
+              </w:pBdr>
+              <w:spacing w:after="0" w:before="0" w:line="240"/>
+              <w:ind w:firstLine="0" w:left="100" w:right="100"/>
+            </w:pPr>
+            <w:r>
+              <w:rPr>
+                <w:rFonts w:ascii="Times New Roman" w:hAnsi="Times New Roman" w:eastAsia="Times New Roman" w:cs="Times New Roman"/>
+                <w:i w:val="false"/>
+                <w:b w:val="false"/>
+                <w:u w:val="none"/>
+                <w:sz w:val="22"/>
+                <w:szCs w:val="22"/>
+                <w:color w:val="000000"/>
+              </w:rPr>
+              <w:t xml:space="preserve">3 (1.7)</w:t>
             </w:r>
           </w:p>
         </w:tc>
@@ -2878,6 +2941,7 @@
           </w:tcPr>
           <w:p>
             <w:pPr>
+              <w:pStyle w:val="Normal"/>
               <w:jc w:val="left"/>
               <w:keepNext/>
               <w:pBdr>
@@ -2922,6 +2986,7 @@
           </w:tcPr>
           <w:p>
             <w:pPr>
+              <w:pStyle w:val="Normal"/>
               <w:jc w:val="left"/>
               <w:keepNext/>
               <w:pBdr>
@@ -2966,6 +3031,7 @@
           </w:tcPr>
           <w:p>
             <w:pPr>
+              <w:pStyle w:val="Normal"/>
               <w:jc w:val="left"/>
               <w:keepNext/>
               <w:pBdr>
@@ -3010,6 +3076,7 @@
           </w:tcPr>
           <w:p>
             <w:pPr>
+              <w:pStyle w:val="Normal"/>
               <w:jc w:val="left"/>
               <w:keepNext/>
               <w:pBdr>
@@ -3054,50 +3121,52 @@
           </w:tcPr>
           <w:p>
             <w:pPr>
-              <w:jc w:val="left"/>
-              <w:keepNext/>
-              <w:pBdr>
-                <w:bottom w:val="none" w:sz="0" w:space="0" w:color="000000"/>
-                <w:top w:val="none" w:sz="0" w:space="0" w:color="000000"/>
-                <w:left w:val="none" w:sz="0" w:space="0" w:color="000000"/>
-                <w:right w:val="none" w:sz="0" w:space="0" w:color="000000"/>
-              </w:pBdr>
-              <w:spacing w:after="0" w:before="0" w:line="240"/>
-              <w:ind w:firstLine="0" w:left="100" w:right="100"/>
-            </w:pPr>
-            <w:r>
-              <w:rPr>
-                <w:rFonts w:ascii="Times New Roman" w:hAnsi="Times New Roman" w:eastAsia="Times New Roman" w:cs="Times New Roman"/>
-                <w:i w:val="false"/>
-                <w:b w:val="false"/>
-                <w:u w:val="none"/>
-                <w:sz w:val="22"/>
-                <w:szCs w:val="22"/>
-                <w:color w:val="000000"/>
-              </w:rPr>
-              <w:t xml:space="preserve">87 (58.4)</w:t>
-            </w:r>
-          </w:p>
-        </w:tc>
-        <w:tc>
-          <w:tcPr>
-            <w:tcBorders>
-              <w:bottom w:val="none" w:sz="0" w:space="0" w:color="000000"/>
-              <w:top w:val="none" w:sz="0" w:space="0" w:color="000000"/>
-              <w:left w:val="none" w:sz="0" w:space="0" w:color="000000"/>
-              <w:right w:val="none" w:sz="0" w:space="0" w:color="000000"/>
-            </w:tcBorders>
-            <w:shd w:val="clear" w:color="auto" w:fill="FFFFFF"/>
-            <w:tcMar>
-              <w:top w:w="0" w:type="dxa"/>
-              <w:bottom w:w="0" w:type="dxa"/>
-              <w:left w:w="0" w:type="dxa"/>
-              <w:right w:w="0" w:type="dxa"/>
-            </w:tcMar>
-            <w:vAlign w:val="center"/>
-          </w:tcPr>
-          <w:p>
-            <w:pPr>
+              <w:pStyle w:val="Normal"/>
+              <w:jc w:val="left"/>
+              <w:keepNext/>
+              <w:pBdr>
+                <w:bottom w:val="none" w:sz="0" w:space="0" w:color="000000"/>
+                <w:top w:val="none" w:sz="0" w:space="0" w:color="000000"/>
+                <w:left w:val="none" w:sz="0" w:space="0" w:color="000000"/>
+                <w:right w:val="none" w:sz="0" w:space="0" w:color="000000"/>
+              </w:pBdr>
+              <w:spacing w:after="0" w:before="0" w:line="240"/>
+              <w:ind w:firstLine="0" w:left="100" w:right="100"/>
+            </w:pPr>
+            <w:r>
+              <w:rPr>
+                <w:rFonts w:ascii="Times New Roman" w:hAnsi="Times New Roman" w:eastAsia="Times New Roman" w:cs="Times New Roman"/>
+                <w:i w:val="false"/>
+                <w:b w:val="false"/>
+                <w:u w:val="none"/>
+                <w:sz w:val="22"/>
+                <w:szCs w:val="22"/>
+                <w:color w:val="000000"/>
+              </w:rPr>
+              <w:t xml:space="preserve">108 (59.7)</w:t>
+            </w:r>
+          </w:p>
+        </w:tc>
+        <w:tc>
+          <w:tcPr>
+            <w:tcBorders>
+              <w:bottom w:val="none" w:sz="0" w:space="0" w:color="000000"/>
+              <w:top w:val="none" w:sz="0" w:space="0" w:color="000000"/>
+              <w:left w:val="none" w:sz="0" w:space="0" w:color="000000"/>
+              <w:right w:val="none" w:sz="0" w:space="0" w:color="000000"/>
+            </w:tcBorders>
+            <w:shd w:val="clear" w:color="auto" w:fill="FFFFFF"/>
+            <w:tcMar>
+              <w:top w:w="0" w:type="dxa"/>
+              <w:bottom w:w="0" w:type="dxa"/>
+              <w:left w:w="0" w:type="dxa"/>
+              <w:right w:w="0" w:type="dxa"/>
+            </w:tcMar>
+            <w:vAlign w:val="center"/>
+          </w:tcPr>
+          <w:p>
+            <w:pPr>
+              <w:pStyle w:val="Normal"/>
               <w:jc w:val="left"/>
               <w:keepNext/>
               <w:pBdr>
@@ -3142,28 +3211,29 @@
           </w:tcPr>
           <w:p>
             <w:pPr>
-              <w:jc w:val="left"/>
-              <w:keepNext/>
-              <w:pBdr>
-                <w:bottom w:val="none" w:sz="0" w:space="0" w:color="000000"/>
-                <w:top w:val="none" w:sz="0" w:space="0" w:color="000000"/>
-                <w:left w:val="none" w:sz="0" w:space="0" w:color="000000"/>
-                <w:right w:val="none" w:sz="0" w:space="0" w:color="000000"/>
-              </w:pBdr>
-              <w:spacing w:after="0" w:before="0" w:line="240"/>
-              <w:ind w:firstLine="0" w:left="100" w:right="100"/>
-            </w:pPr>
-            <w:r>
-              <w:rPr>
-                <w:rFonts w:ascii="Times New Roman" w:hAnsi="Times New Roman" w:eastAsia="Times New Roman" w:cs="Times New Roman"/>
-                <w:i w:val="false"/>
-                <w:b w:val="false"/>
-                <w:u w:val="none"/>
-                <w:sz w:val="22"/>
-                <w:szCs w:val="22"/>
-                <w:color w:val="000000"/>
-              </w:rPr>
-              <w:t xml:space="preserve">2 (1.3)</w:t>
+              <w:pStyle w:val="Normal"/>
+              <w:jc w:val="left"/>
+              <w:keepNext/>
+              <w:pBdr>
+                <w:bottom w:val="none" w:sz="0" w:space="0" w:color="000000"/>
+                <w:top w:val="none" w:sz="0" w:space="0" w:color="000000"/>
+                <w:left w:val="none" w:sz="0" w:space="0" w:color="000000"/>
+                <w:right w:val="none" w:sz="0" w:space="0" w:color="000000"/>
+              </w:pBdr>
+              <w:spacing w:after="0" w:before="0" w:line="240"/>
+              <w:ind w:firstLine="0" w:left="100" w:right="100"/>
+            </w:pPr>
+            <w:r>
+              <w:rPr>
+                <w:rFonts w:ascii="Times New Roman" w:hAnsi="Times New Roman" w:eastAsia="Times New Roman" w:cs="Times New Roman"/>
+                <w:i w:val="false"/>
+                <w:b w:val="false"/>
+                <w:u w:val="none"/>
+                <w:sz w:val="22"/>
+                <w:szCs w:val="22"/>
+                <w:color w:val="000000"/>
+              </w:rPr>
+              <w:t xml:space="preserve">2 (1.1)</w:t>
             </w:r>
           </w:p>
         </w:tc>
@@ -3193,6 +3263,7 @@
           </w:tcPr>
           <w:p>
             <w:pPr>
+              <w:pStyle w:val="Normal"/>
               <w:jc w:val="left"/>
               <w:keepNext/>
               <w:pBdr>
@@ -3237,6 +3308,7 @@
           </w:tcPr>
           <w:p>
             <w:pPr>
+              <w:pStyle w:val="Normal"/>
               <w:jc w:val="left"/>
               <w:keepNext/>
               <w:pBdr>
@@ -3281,6 +3353,7 @@
           </w:tcPr>
           <w:p>
             <w:pPr>
+              <w:pStyle w:val="Normal"/>
               <w:jc w:val="left"/>
               <w:keepNext/>
               <w:pBdr>
@@ -3325,6 +3398,7 @@
           </w:tcPr>
           <w:p>
             <w:pPr>
+              <w:pStyle w:val="Normal"/>
               <w:jc w:val="left"/>
               <w:keepNext/>
               <w:pBdr>
@@ -3369,50 +3443,52 @@
           </w:tcPr>
           <w:p>
             <w:pPr>
-              <w:jc w:val="left"/>
-              <w:keepNext/>
-              <w:pBdr>
-                <w:bottom w:val="none" w:sz="0" w:space="0" w:color="000000"/>
-                <w:top w:val="none" w:sz="0" w:space="0" w:color="000000"/>
-                <w:left w:val="none" w:sz="0" w:space="0" w:color="000000"/>
-                <w:right w:val="none" w:sz="0" w:space="0" w:color="000000"/>
-              </w:pBdr>
-              <w:spacing w:after="0" w:before="0" w:line="240"/>
-              <w:ind w:firstLine="0" w:left="100" w:right="100"/>
-            </w:pPr>
-            <w:r>
-              <w:rPr>
-                <w:rFonts w:ascii="Times New Roman" w:hAnsi="Times New Roman" w:eastAsia="Times New Roman" w:cs="Times New Roman"/>
-                <w:i w:val="false"/>
-                <w:b w:val="false"/>
-                <w:u w:val="none"/>
-                <w:sz w:val="22"/>
-                <w:szCs w:val="22"/>
-                <w:color w:val="000000"/>
-              </w:rPr>
-              <w:t xml:space="preserve">91 (61.1)</w:t>
-            </w:r>
-          </w:p>
-        </w:tc>
-        <w:tc>
-          <w:tcPr>
-            <w:tcBorders>
-              <w:bottom w:val="none" w:sz="0" w:space="0" w:color="000000"/>
-              <w:top w:val="none" w:sz="0" w:space="0" w:color="000000"/>
-              <w:left w:val="none" w:sz="0" w:space="0" w:color="000000"/>
-              <w:right w:val="none" w:sz="0" w:space="0" w:color="000000"/>
-            </w:tcBorders>
-            <w:shd w:val="clear" w:color="auto" w:fill="FFFFFF"/>
-            <w:tcMar>
-              <w:top w:w="0" w:type="dxa"/>
-              <w:bottom w:w="0" w:type="dxa"/>
-              <w:left w:w="0" w:type="dxa"/>
-              <w:right w:w="0" w:type="dxa"/>
-            </w:tcMar>
-            <w:vAlign w:val="center"/>
-          </w:tcPr>
-          <w:p>
-            <w:pPr>
+              <w:pStyle w:val="Normal"/>
+              <w:jc w:val="left"/>
+              <w:keepNext/>
+              <w:pBdr>
+                <w:bottom w:val="none" w:sz="0" w:space="0" w:color="000000"/>
+                <w:top w:val="none" w:sz="0" w:space="0" w:color="000000"/>
+                <w:left w:val="none" w:sz="0" w:space="0" w:color="000000"/>
+                <w:right w:val="none" w:sz="0" w:space="0" w:color="000000"/>
+              </w:pBdr>
+              <w:spacing w:after="0" w:before="0" w:line="240"/>
+              <w:ind w:firstLine="0" w:left="100" w:right="100"/>
+            </w:pPr>
+            <w:r>
+              <w:rPr>
+                <w:rFonts w:ascii="Times New Roman" w:hAnsi="Times New Roman" w:eastAsia="Times New Roman" w:cs="Times New Roman"/>
+                <w:i w:val="false"/>
+                <w:b w:val="false"/>
+                <w:u w:val="none"/>
+                <w:sz w:val="22"/>
+                <w:szCs w:val="22"/>
+                <w:color w:val="000000"/>
+              </w:rPr>
+              <w:t xml:space="preserve">114 (63.0)</w:t>
+            </w:r>
+          </w:p>
+        </w:tc>
+        <w:tc>
+          <w:tcPr>
+            <w:tcBorders>
+              <w:bottom w:val="none" w:sz="0" w:space="0" w:color="000000"/>
+              <w:top w:val="none" w:sz="0" w:space="0" w:color="000000"/>
+              <w:left w:val="none" w:sz="0" w:space="0" w:color="000000"/>
+              <w:right w:val="none" w:sz="0" w:space="0" w:color="000000"/>
+            </w:tcBorders>
+            <w:shd w:val="clear" w:color="auto" w:fill="FFFFFF"/>
+            <w:tcMar>
+              <w:top w:w="0" w:type="dxa"/>
+              <w:bottom w:w="0" w:type="dxa"/>
+              <w:left w:w="0" w:type="dxa"/>
+              <w:right w:w="0" w:type="dxa"/>
+            </w:tcMar>
+            <w:vAlign w:val="center"/>
+          </w:tcPr>
+          <w:p>
+            <w:pPr>
+              <w:pStyle w:val="Normal"/>
               <w:jc w:val="left"/>
               <w:keepNext/>
               <w:pBdr>
@@ -3457,28 +3533,29 @@
           </w:tcPr>
           <w:p>
             <w:pPr>
-              <w:jc w:val="left"/>
-              <w:keepNext/>
-              <w:pBdr>
-                <w:bottom w:val="none" w:sz="0" w:space="0" w:color="000000"/>
-                <w:top w:val="none" w:sz="0" w:space="0" w:color="000000"/>
-                <w:left w:val="none" w:sz="0" w:space="0" w:color="000000"/>
-                <w:right w:val="none" w:sz="0" w:space="0" w:color="000000"/>
-              </w:pBdr>
-              <w:spacing w:after="0" w:before="0" w:line="240"/>
-              <w:ind w:firstLine="0" w:left="100" w:right="100"/>
-            </w:pPr>
-            <w:r>
-              <w:rPr>
-                <w:rFonts w:ascii="Times New Roman" w:hAnsi="Times New Roman" w:eastAsia="Times New Roman" w:cs="Times New Roman"/>
-                <w:i w:val="false"/>
-                <w:b w:val="false"/>
-                <w:u w:val="none"/>
-                <w:sz w:val="22"/>
-                <w:szCs w:val="22"/>
-                <w:color w:val="000000"/>
-              </w:rPr>
-              <w:t xml:space="preserve">1 (0.7)</w:t>
+              <w:pStyle w:val="Normal"/>
+              <w:jc w:val="left"/>
+              <w:keepNext/>
+              <w:pBdr>
+                <w:bottom w:val="none" w:sz="0" w:space="0" w:color="000000"/>
+                <w:top w:val="none" w:sz="0" w:space="0" w:color="000000"/>
+                <w:left w:val="none" w:sz="0" w:space="0" w:color="000000"/>
+                <w:right w:val="none" w:sz="0" w:space="0" w:color="000000"/>
+              </w:pBdr>
+              <w:spacing w:after="0" w:before="0" w:line="240"/>
+              <w:ind w:firstLine="0" w:left="100" w:right="100"/>
+            </w:pPr>
+            <w:r>
+              <w:rPr>
+                <w:rFonts w:ascii="Times New Roman" w:hAnsi="Times New Roman" w:eastAsia="Times New Roman" w:cs="Times New Roman"/>
+                <w:i w:val="false"/>
+                <w:b w:val="false"/>
+                <w:u w:val="none"/>
+                <w:sz w:val="22"/>
+                <w:szCs w:val="22"/>
+                <w:color w:val="000000"/>
+              </w:rPr>
+              <w:t xml:space="preserve">1 (0.6)</w:t>
             </w:r>
           </w:p>
         </w:tc>
@@ -3508,6 +3585,7 @@
           </w:tcPr>
           <w:p>
             <w:pPr>
+              <w:pStyle w:val="Normal"/>
               <w:jc w:val="left"/>
               <w:keepNext/>
               <w:pBdr>
@@ -3552,6 +3630,7 @@
           </w:tcPr>
           <w:p>
             <w:pPr>
+              <w:pStyle w:val="Normal"/>
               <w:jc w:val="left"/>
               <w:keepNext/>
               <w:pBdr>
@@ -3596,6 +3675,7 @@
           </w:tcPr>
           <w:p>
             <w:pPr>
+              <w:pStyle w:val="Normal"/>
               <w:jc w:val="left"/>
               <w:keepNext/>
               <w:pBdr>
@@ -3640,6 +3720,7 @@
           </w:tcPr>
           <w:p>
             <w:pPr>
+              <w:pStyle w:val="Normal"/>
               <w:jc w:val="left"/>
               <w:keepNext/>
               <w:pBdr>
@@ -3684,50 +3765,52 @@
           </w:tcPr>
           <w:p>
             <w:pPr>
-              <w:jc w:val="left"/>
-              <w:keepNext/>
-              <w:pBdr>
-                <w:bottom w:val="none" w:sz="0" w:space="0" w:color="000000"/>
-                <w:top w:val="none" w:sz="0" w:space="0" w:color="000000"/>
-                <w:left w:val="none" w:sz="0" w:space="0" w:color="000000"/>
-                <w:right w:val="none" w:sz="0" w:space="0" w:color="000000"/>
-              </w:pBdr>
-              <w:spacing w:after="0" w:before="0" w:line="240"/>
-              <w:ind w:firstLine="0" w:left="100" w:right="100"/>
-            </w:pPr>
-            <w:r>
-              <w:rPr>
-                <w:rFonts w:ascii="Times New Roman" w:hAnsi="Times New Roman" w:eastAsia="Times New Roman" w:cs="Times New Roman"/>
-                <w:i w:val="false"/>
-                <w:b w:val="false"/>
-                <w:u w:val="none"/>
-                <w:sz w:val="22"/>
-                <w:szCs w:val="22"/>
-                <w:color w:val="000000"/>
-              </w:rPr>
-              <w:t xml:space="preserve">93 (62.4)</w:t>
-            </w:r>
-          </w:p>
-        </w:tc>
-        <w:tc>
-          <w:tcPr>
-            <w:tcBorders>
-              <w:bottom w:val="none" w:sz="0" w:space="0" w:color="000000"/>
-              <w:top w:val="none" w:sz="0" w:space="0" w:color="000000"/>
-              <w:left w:val="none" w:sz="0" w:space="0" w:color="000000"/>
-              <w:right w:val="none" w:sz="0" w:space="0" w:color="000000"/>
-            </w:tcBorders>
-            <w:shd w:val="clear" w:color="auto" w:fill="FFFFFF"/>
-            <w:tcMar>
-              <w:top w:w="0" w:type="dxa"/>
-              <w:bottom w:w="0" w:type="dxa"/>
-              <w:left w:w="0" w:type="dxa"/>
-              <w:right w:w="0" w:type="dxa"/>
-            </w:tcMar>
-            <w:vAlign w:val="center"/>
-          </w:tcPr>
-          <w:p>
-            <w:pPr>
+              <w:pStyle w:val="Normal"/>
+              <w:jc w:val="left"/>
+              <w:keepNext/>
+              <w:pBdr>
+                <w:bottom w:val="none" w:sz="0" w:space="0" w:color="000000"/>
+                <w:top w:val="none" w:sz="0" w:space="0" w:color="000000"/>
+                <w:left w:val="none" w:sz="0" w:space="0" w:color="000000"/>
+                <w:right w:val="none" w:sz="0" w:space="0" w:color="000000"/>
+              </w:pBdr>
+              <w:spacing w:after="0" w:before="0" w:line="240"/>
+              <w:ind w:firstLine="0" w:left="100" w:right="100"/>
+            </w:pPr>
+            <w:r>
+              <w:rPr>
+                <w:rFonts w:ascii="Times New Roman" w:hAnsi="Times New Roman" w:eastAsia="Times New Roman" w:cs="Times New Roman"/>
+                <w:i w:val="false"/>
+                <w:b w:val="false"/>
+                <w:u w:val="none"/>
+                <w:sz w:val="22"/>
+                <w:szCs w:val="22"/>
+                <w:color w:val="000000"/>
+              </w:rPr>
+              <w:t xml:space="preserve">117 (64.6)</w:t>
+            </w:r>
+          </w:p>
+        </w:tc>
+        <w:tc>
+          <w:tcPr>
+            <w:tcBorders>
+              <w:bottom w:val="none" w:sz="0" w:space="0" w:color="000000"/>
+              <w:top w:val="none" w:sz="0" w:space="0" w:color="000000"/>
+              <w:left w:val="none" w:sz="0" w:space="0" w:color="000000"/>
+              <w:right w:val="none" w:sz="0" w:space="0" w:color="000000"/>
+            </w:tcBorders>
+            <w:shd w:val="clear" w:color="auto" w:fill="FFFFFF"/>
+            <w:tcMar>
+              <w:top w:w="0" w:type="dxa"/>
+              <w:bottom w:w="0" w:type="dxa"/>
+              <w:left w:w="0" w:type="dxa"/>
+              <w:right w:w="0" w:type="dxa"/>
+            </w:tcMar>
+            <w:vAlign w:val="center"/>
+          </w:tcPr>
+          <w:p>
+            <w:pPr>
+              <w:pStyle w:val="Normal"/>
               <w:jc w:val="left"/>
               <w:keepNext/>
               <w:pBdr>
@@ -3772,6 +3855,7 @@
           </w:tcPr>
           <w:p>
             <w:pPr>
+              <w:pStyle w:val="Normal"/>
               <w:jc w:val="left"/>
               <w:keepNext/>
               <w:pBdr>
@@ -3823,6 +3907,7 @@
           </w:tcPr>
           <w:p>
             <w:pPr>
+              <w:pStyle w:val="Normal"/>
               <w:jc w:val="left"/>
               <w:keepNext/>
               <w:pBdr>
@@ -3867,6 +3952,7 @@
           </w:tcPr>
           <w:p>
             <w:pPr>
+              <w:pStyle w:val="Normal"/>
               <w:jc w:val="left"/>
               <w:keepNext/>
               <w:pBdr>
@@ -3911,6 +3997,7 @@
           </w:tcPr>
           <w:p>
             <w:pPr>
+              <w:pStyle w:val="Normal"/>
               <w:jc w:val="left"/>
               <w:keepNext/>
               <w:pBdr>
@@ -3955,6 +4042,7 @@
           </w:tcPr>
           <w:p>
             <w:pPr>
+              <w:pStyle w:val="Normal"/>
               <w:jc w:val="left"/>
               <w:keepNext/>
               <w:pBdr>
@@ -3999,28 +4087,29 @@
           </w:tcPr>
           <w:p>
             <w:pPr>
-              <w:jc w:val="left"/>
-              <w:keepNext/>
-              <w:pBdr>
-                <w:bottom w:val="none" w:sz="0" w:space="0" w:color="000000"/>
-                <w:top w:val="none" w:sz="0" w:space="0" w:color="000000"/>
-                <w:left w:val="none" w:sz="0" w:space="0" w:color="000000"/>
-                <w:right w:val="none" w:sz="0" w:space="0" w:color="000000"/>
-              </w:pBdr>
-              <w:spacing w:after="0" w:before="0" w:line="240"/>
-              <w:ind w:firstLine="0" w:left="100" w:right="100"/>
-            </w:pPr>
-            <w:r>
-              <w:rPr>
-                <w:rFonts w:ascii="Times New Roman" w:hAnsi="Times New Roman" w:eastAsia="Times New Roman" w:cs="Times New Roman"/>
-                <w:i w:val="false"/>
-                <w:b w:val="false"/>
-                <w:u w:val="none"/>
-                <w:sz w:val="22"/>
-                <w:szCs w:val="22"/>
-                <w:color w:val="000000"/>
-              </w:rPr>
-              <w:t xml:space="preserve">98 (65.8)</w:t>
+              <w:pStyle w:val="Normal"/>
+              <w:jc w:val="left"/>
+              <w:keepNext/>
+              <w:pBdr>
+                <w:bottom w:val="none" w:sz="0" w:space="0" w:color="000000"/>
+                <w:top w:val="none" w:sz="0" w:space="0" w:color="000000"/>
+                <w:left w:val="none" w:sz="0" w:space="0" w:color="000000"/>
+                <w:right w:val="none" w:sz="0" w:space="0" w:color="000000"/>
+              </w:pBdr>
+              <w:spacing w:after="0" w:before="0" w:line="240"/>
+              <w:ind w:firstLine="0" w:left="100" w:right="100"/>
+            </w:pPr>
+            <w:r>
+              <w:rPr>
+                <w:rFonts w:ascii="Times New Roman" w:hAnsi="Times New Roman" w:eastAsia="Times New Roman" w:cs="Times New Roman"/>
+                <w:i w:val="false"/>
+                <w:b w:val="false"/>
+                <w:u w:val="none"/>
+                <w:sz w:val="22"/>
+                <w:szCs w:val="22"/>
+                <w:color w:val="000000"/>
+              </w:rPr>
+              <w:t xml:space="preserve">123 (68.0)</w:t>
             </w:r>
           </w:p>
         </w:tc>
@@ -4043,6 +4132,7 @@
           </w:tcPr>
           <w:p>
             <w:pPr>
+              <w:pStyle w:val="Normal"/>
               <w:jc w:val="left"/>
               <w:keepNext/>
               <w:pBdr>
@@ -4087,28 +4177,29 @@
           </w:tcPr>
           <w:p>
             <w:pPr>
-              <w:jc w:val="left"/>
-              <w:keepNext/>
-              <w:pBdr>
-                <w:bottom w:val="none" w:sz="0" w:space="0" w:color="000000"/>
-                <w:top w:val="none" w:sz="0" w:space="0" w:color="000000"/>
-                <w:left w:val="none" w:sz="0" w:space="0" w:color="000000"/>
-                <w:right w:val="none" w:sz="0" w:space="0" w:color="000000"/>
-              </w:pBdr>
-              <w:spacing w:after="0" w:before="0" w:line="240"/>
-              <w:ind w:firstLine="0" w:left="100" w:right="100"/>
-            </w:pPr>
-            <w:r>
-              <w:rPr>
-                <w:rFonts w:ascii="Times New Roman" w:hAnsi="Times New Roman" w:eastAsia="Times New Roman" w:cs="Times New Roman"/>
-                <w:i w:val="false"/>
-                <w:b w:val="false"/>
-                <w:u w:val="none"/>
-                <w:sz w:val="22"/>
-                <w:szCs w:val="22"/>
-                <w:color w:val="000000"/>
-              </w:rPr>
-              <w:t xml:space="preserve">3 (2.0)</w:t>
+              <w:pStyle w:val="Normal"/>
+              <w:jc w:val="left"/>
+              <w:keepNext/>
+              <w:pBdr>
+                <w:bottom w:val="none" w:sz="0" w:space="0" w:color="000000"/>
+                <w:top w:val="none" w:sz="0" w:space="0" w:color="000000"/>
+                <w:left w:val="none" w:sz="0" w:space="0" w:color="000000"/>
+                <w:right w:val="none" w:sz="0" w:space="0" w:color="000000"/>
+              </w:pBdr>
+              <w:spacing w:after="0" w:before="0" w:line="240"/>
+              <w:ind w:firstLine="0" w:left="100" w:right="100"/>
+            </w:pPr>
+            <w:r>
+              <w:rPr>
+                <w:rFonts w:ascii="Times New Roman" w:hAnsi="Times New Roman" w:eastAsia="Times New Roman" w:cs="Times New Roman"/>
+                <w:i w:val="false"/>
+                <w:b w:val="false"/>
+                <w:u w:val="none"/>
+                <w:sz w:val="22"/>
+                <w:szCs w:val="22"/>
+                <w:color w:val="000000"/>
+              </w:rPr>
+              <w:t xml:space="preserve">3 (1.7)</w:t>
             </w:r>
           </w:p>
         </w:tc>
@@ -5777,9 +5868,9 @@
 </file>
 
 <file path=customXml/itemProps1.xml><?xml version="1.0" encoding="utf-8"?>
-<ds:datastoreItem xmlns:ds="http://schemas.openxmlformats.org/officeDocument/2006/customXml" ds:itemID="{1CF418A2-596A-4A71-963C-D088FA6C25D8}"/>
+<ds:datastoreItem xmlns:ds="http://schemas.openxmlformats.org/officeDocument/2006/customXml" ds:itemID="{F10CCF4B-180E-45D3-A9E5-C439219B4BC0}"/>
 </file>
 
 <file path=customXml/itemProps2.xml><?xml version="1.0" encoding="utf-8"?>
-<ds:datastoreItem xmlns:ds="http://schemas.openxmlformats.org/officeDocument/2006/customXml" ds:itemID="{2BC330BA-7112-49E8-948C-CDF156BC7A73}"/>
+<ds:datastoreItem xmlns:ds="http://schemas.openxmlformats.org/officeDocument/2006/customXml" ds:itemID="{65023279-DCA9-464F-9F21-AA8940C5D082}"/>
 </file>
--- a/quarterly_reports/table_9_ft.docx
+++ b/quarterly_reports/table_9_ft.docx
@@ -19,7 +19,6 @@
       </w:tblGrid>
       <w:tr>
         <w:trPr>
-          <w:cantSplit/>
           <w:trHeight w:val="360" w:hRule="auto"/>
           <w:tblHeader/>
         </w:trPr>
@@ -45,7 +44,6 @@
             <w:pPr>
               <w:pStyle w:val="Normal"/>
               <w:jc w:val="left"/>
-              <w:keepNext/>
               <w:pBdr>
                 <w:bottom w:val="none" w:sz="0" w:space="0" w:color="000000"/>
                 <w:top w:val="none" w:sz="0" w:space="0" w:color="000000"/>
@@ -90,7 +88,6 @@
             <w:pPr>
               <w:pStyle w:val="Normal"/>
               <w:jc w:val="left"/>
-              <w:keepNext/>
               <w:pBdr>
                 <w:bottom w:val="none" w:sz="0" w:space="0" w:color="000000"/>
                 <w:top w:val="none" w:sz="0" w:space="0" w:color="000000"/>
@@ -135,7 +132,6 @@
             <w:pPr>
               <w:pStyle w:val="Normal"/>
               <w:jc w:val="left"/>
-              <w:keepNext/>
               <w:pBdr>
                 <w:bottom w:val="none" w:sz="0" w:space="0" w:color="000000"/>
                 <w:top w:val="none" w:sz="0" w:space="0" w:color="000000"/>
@@ -180,7 +176,6 @@
             <w:pPr>
               <w:pStyle w:val="Normal"/>
               <w:jc w:val="left"/>
-              <w:keepNext/>
               <w:pBdr>
                 <w:bottom w:val="none" w:sz="0" w:space="0" w:color="000000"/>
                 <w:top w:val="none" w:sz="0" w:space="0" w:color="000000"/>
@@ -225,7 +220,6 @@
             <w:pPr>
               <w:pStyle w:val="Normal"/>
               <w:jc w:val="left"/>
-              <w:keepNext/>
               <w:pBdr>
                 <w:bottom w:val="none" w:sz="0" w:space="0" w:color="000000"/>
                 <w:top w:val="none" w:sz="0" w:space="0" w:color="000000"/>
@@ -270,7 +264,6 @@
             <w:pPr>
               <w:pStyle w:val="Normal"/>
               <w:jc w:val="left"/>
-              <w:keepNext/>
               <w:pBdr>
                 <w:bottom w:val="none" w:sz="0" w:space="0" w:color="000000"/>
                 <w:top w:val="none" w:sz="0" w:space="0" w:color="000000"/>
@@ -315,7 +308,6 @@
             <w:pPr>
               <w:pStyle w:val="Normal"/>
               <w:jc w:val="left"/>
-              <w:keepNext/>
               <w:pBdr>
                 <w:bottom w:val="none" w:sz="0" w:space="0" w:color="000000"/>
                 <w:top w:val="none" w:sz="0" w:space="0" w:color="000000"/>
@@ -342,7 +334,6 @@
       </w:tr>
       <w:tr>
         <w:trPr>
-          <w:cantSplit/>
           <w:trHeight w:val="360" w:hRule="auto"/>
         </w:trPr>
         body 1
@@ -367,7 +358,6 @@
             <w:pPr>
               <w:pStyle w:val="Normal"/>
               <w:jc w:val="left"/>
-              <w:keepNext/>
               <w:pBdr>
                 <w:bottom w:val="none" w:sz="0" w:space="0" w:color="000000"/>
                 <w:top w:val="none" w:sz="0" w:space="0" w:color="000000"/>
@@ -412,7 +402,6 @@
             <w:pPr>
               <w:pStyle w:val="Normal"/>
               <w:jc w:val="left"/>
-              <w:keepNext/>
               <w:pBdr>
                 <w:bottom w:val="none" w:sz="0" w:space="0" w:color="000000"/>
                 <w:top w:val="none" w:sz="0" w:space="0" w:color="000000"/>
@@ -457,27 +446,26 @@
             <w:pPr>
               <w:pStyle w:val="Normal"/>
               <w:jc w:val="left"/>
-              <w:keepNext/>
-              <w:pBdr>
-                <w:bottom w:val="none" w:sz="0" w:space="0" w:color="000000"/>
-                <w:top w:val="none" w:sz="0" w:space="0" w:color="000000"/>
-                <w:left w:val="none" w:sz="0" w:space="0" w:color="000000"/>
-                <w:right w:val="none" w:sz="0" w:space="0" w:color="000000"/>
-              </w:pBdr>
-              <w:spacing w:after="0" w:before="0" w:line="240"/>
-              <w:ind w:firstLine="0" w:left="100" w:right="100"/>
-            </w:pPr>
-            <w:r>
-              <w:rPr>
-                <w:rFonts w:ascii="Times New Roman" w:hAnsi="Times New Roman" w:eastAsia="Times New Roman" w:cs="Times New Roman"/>
-                <w:i w:val="false"/>
-                <w:b w:val="false"/>
-                <w:u w:val="none"/>
-                <w:sz w:val="22"/>
-                <w:szCs w:val="22"/>
-                <w:color w:val="000000"/>
-              </w:rPr>
-              <w:t xml:space="preserve">10.0</w:t>
+              <w:pBdr>
+                <w:bottom w:val="none" w:sz="0" w:space="0" w:color="000000"/>
+                <w:top w:val="none" w:sz="0" w:space="0" w:color="000000"/>
+                <w:left w:val="none" w:sz="0" w:space="0" w:color="000000"/>
+                <w:right w:val="none" w:sz="0" w:space="0" w:color="000000"/>
+              </w:pBdr>
+              <w:spacing w:after="0" w:before="0" w:line="240"/>
+              <w:ind w:firstLine="0" w:left="100" w:right="100"/>
+            </w:pPr>
+            <w:r>
+              <w:rPr>
+                <w:rFonts w:ascii="Times New Roman" w:hAnsi="Times New Roman" w:eastAsia="Times New Roman" w:cs="Times New Roman"/>
+                <w:i w:val="false"/>
+                <w:b w:val="false"/>
+                <w:u w:val="none"/>
+                <w:sz w:val="22"/>
+                <w:szCs w:val="22"/>
+                <w:color w:val="000000"/>
+              </w:rPr>
+              <w:t xml:space="preserve">9.0</w:t>
             </w:r>
           </w:p>
         </w:tc>
@@ -502,7 +490,6 @@
             <w:pPr>
               <w:pStyle w:val="Normal"/>
               <w:jc w:val="left"/>
-              <w:keepNext/>
               <w:pBdr>
                 <w:bottom w:val="none" w:sz="0" w:space="0" w:color="000000"/>
                 <w:top w:val="none" w:sz="0" w:space="0" w:color="000000"/>
@@ -547,27 +534,26 @@
             <w:pPr>
               <w:pStyle w:val="Normal"/>
               <w:jc w:val="left"/>
-              <w:keepNext/>
-              <w:pBdr>
-                <w:bottom w:val="none" w:sz="0" w:space="0" w:color="000000"/>
-                <w:top w:val="none" w:sz="0" w:space="0" w:color="000000"/>
-                <w:left w:val="none" w:sz="0" w:space="0" w:color="000000"/>
-                <w:right w:val="none" w:sz="0" w:space="0" w:color="000000"/>
-              </w:pBdr>
-              <w:spacing w:after="0" w:before="0" w:line="240"/>
-              <w:ind w:firstLine="0" w:left="100" w:right="100"/>
-            </w:pPr>
-            <w:r>
-              <w:rPr>
-                <w:rFonts w:ascii="Times New Roman" w:hAnsi="Times New Roman" w:eastAsia="Times New Roman" w:cs="Times New Roman"/>
-                <w:i w:val="false"/>
-                <w:b w:val="false"/>
-                <w:u w:val="none"/>
-                <w:sz w:val="22"/>
-                <w:szCs w:val="22"/>
-                <w:color w:val="000000"/>
-              </w:rPr>
-              <w:t xml:space="preserve">22 (12.2)</w:t>
+              <w:pBdr>
+                <w:bottom w:val="none" w:sz="0" w:space="0" w:color="000000"/>
+                <w:top w:val="none" w:sz="0" w:space="0" w:color="000000"/>
+                <w:left w:val="none" w:sz="0" w:space="0" w:color="000000"/>
+                <w:right w:val="none" w:sz="0" w:space="0" w:color="000000"/>
+              </w:pBdr>
+              <w:spacing w:after="0" w:before="0" w:line="240"/>
+              <w:ind w:firstLine="0" w:left="100" w:right="100"/>
+            </w:pPr>
+            <w:r>
+              <w:rPr>
+                <w:rFonts w:ascii="Times New Roman" w:hAnsi="Times New Roman" w:eastAsia="Times New Roman" w:cs="Times New Roman"/>
+                <w:i w:val="false"/>
+                <w:b w:val="false"/>
+                <w:u w:val="none"/>
+                <w:sz w:val="22"/>
+                <w:szCs w:val="22"/>
+                <w:color w:val="000000"/>
+              </w:rPr>
+              <w:t xml:space="preserve">26 (12.7)</w:t>
             </w:r>
           </w:p>
         </w:tc>
@@ -592,7 +578,6 @@
             <w:pPr>
               <w:pStyle w:val="Normal"/>
               <w:jc w:val="left"/>
-              <w:keepNext/>
               <w:pBdr>
                 <w:bottom w:val="none" w:sz="0" w:space="0" w:color="000000"/>
                 <w:top w:val="none" w:sz="0" w:space="0" w:color="000000"/>
@@ -637,34 +622,32 @@
             <w:pPr>
               <w:pStyle w:val="Normal"/>
               <w:jc w:val="left"/>
-              <w:keepNext/>
-              <w:pBdr>
-                <w:bottom w:val="none" w:sz="0" w:space="0" w:color="000000"/>
-                <w:top w:val="none" w:sz="0" w:space="0" w:color="000000"/>
-                <w:left w:val="none" w:sz="0" w:space="0" w:color="000000"/>
-                <w:right w:val="none" w:sz="0" w:space="0" w:color="000000"/>
-              </w:pBdr>
-              <w:spacing w:after="0" w:before="0" w:line="240"/>
-              <w:ind w:firstLine="0" w:left="100" w:right="100"/>
-            </w:pPr>
-            <w:r>
-              <w:rPr>
-                <w:rFonts w:ascii="Times New Roman" w:hAnsi="Times New Roman" w:eastAsia="Times New Roman" w:cs="Times New Roman"/>
-                <w:i w:val="false"/>
-                <w:b w:val="false"/>
-                <w:u w:val="none"/>
-                <w:sz w:val="22"/>
-                <w:szCs w:val="22"/>
-                <w:color w:val="000000"/>
-              </w:rPr>
-              <w:t xml:space="preserve">9 (5.0)</w:t>
+              <w:pBdr>
+                <w:bottom w:val="none" w:sz="0" w:space="0" w:color="000000"/>
+                <w:top w:val="none" w:sz="0" w:space="0" w:color="000000"/>
+                <w:left w:val="none" w:sz="0" w:space="0" w:color="000000"/>
+                <w:right w:val="none" w:sz="0" w:space="0" w:color="000000"/>
+              </w:pBdr>
+              <w:spacing w:after="0" w:before="0" w:line="240"/>
+              <w:ind w:firstLine="0" w:left="100" w:right="100"/>
+            </w:pPr>
+            <w:r>
+              <w:rPr>
+                <w:rFonts w:ascii="Times New Roman" w:hAnsi="Times New Roman" w:eastAsia="Times New Roman" w:cs="Times New Roman"/>
+                <w:i w:val="false"/>
+                <w:b w:val="false"/>
+                <w:u w:val="none"/>
+                <w:sz w:val="22"/>
+                <w:szCs w:val="22"/>
+                <w:color w:val="000000"/>
+              </w:rPr>
+              <w:t xml:space="preserve">15 (7.4)</w:t>
             </w:r>
           </w:p>
         </w:tc>
       </w:tr>
       <w:tr>
         <w:trPr>
-          <w:cantSplit/>
           <w:trHeight w:val="360" w:hRule="auto"/>
         </w:trPr>
         body 2
@@ -689,7 +672,6 @@
             <w:pPr>
               <w:pStyle w:val="Normal"/>
               <w:jc w:val="left"/>
-              <w:keepNext/>
               <w:pBdr>
                 <w:bottom w:val="none" w:sz="0" w:space="0" w:color="000000"/>
                 <w:top w:val="none" w:sz="0" w:space="0" w:color="000000"/>
@@ -734,7 +716,6 @@
             <w:pPr>
               <w:pStyle w:val="Normal"/>
               <w:jc w:val="left"/>
-              <w:keepNext/>
               <w:pBdr>
                 <w:bottom w:val="none" w:sz="0" w:space="0" w:color="000000"/>
                 <w:top w:val="none" w:sz="0" w:space="0" w:color="000000"/>
@@ -779,52 +760,50 @@
             <w:pPr>
               <w:pStyle w:val="Normal"/>
               <w:jc w:val="left"/>
-              <w:keepNext/>
-              <w:pBdr>
-                <w:bottom w:val="none" w:sz="0" w:space="0" w:color="000000"/>
-                <w:top w:val="none" w:sz="0" w:space="0" w:color="000000"/>
-                <w:left w:val="none" w:sz="0" w:space="0" w:color="000000"/>
-                <w:right w:val="none" w:sz="0" w:space="0" w:color="000000"/>
-              </w:pBdr>
-              <w:spacing w:after="0" w:before="0" w:line="240"/>
-              <w:ind w:firstLine="0" w:left="100" w:right="100"/>
-            </w:pPr>
-            <w:r>
-              <w:rPr>
-                <w:rFonts w:ascii="Times New Roman" w:hAnsi="Times New Roman" w:eastAsia="Times New Roman" w:cs="Times New Roman"/>
-                <w:i w:val="false"/>
-                <w:b w:val="false"/>
-                <w:u w:val="none"/>
-                <w:sz w:val="22"/>
-                <w:szCs w:val="22"/>
-                <w:color w:val="000000"/>
-              </w:rPr>
-              <w:t xml:space="preserve">9.0</w:t>
-            </w:r>
-          </w:p>
-        </w:tc>
-        <w:tc>
-          <w:tcPr>
-            <w:tcBorders>
-              <w:bottom w:val="none" w:sz="0" w:space="0" w:color="000000"/>
-              <w:top w:val="none" w:sz="0" w:space="0" w:color="000000"/>
-              <w:left w:val="none" w:sz="0" w:space="0" w:color="000000"/>
-              <w:right w:val="none" w:sz="0" w:space="0" w:color="000000"/>
-            </w:tcBorders>
-            <w:shd w:val="clear" w:color="auto" w:fill="FFFFFF"/>
-            <w:tcMar>
-              <w:top w:w="0" w:type="dxa"/>
-              <w:bottom w:w="0" w:type="dxa"/>
-              <w:left w:w="0" w:type="dxa"/>
-              <w:right w:w="0" w:type="dxa"/>
-            </w:tcMar>
-            <w:vAlign w:val="center"/>
-          </w:tcPr>
-          <w:p>
-            <w:pPr>
-              <w:pStyle w:val="Normal"/>
-              <w:jc w:val="left"/>
-              <w:keepNext/>
+              <w:pBdr>
+                <w:bottom w:val="none" w:sz="0" w:space="0" w:color="000000"/>
+                <w:top w:val="none" w:sz="0" w:space="0" w:color="000000"/>
+                <w:left w:val="none" w:sz="0" w:space="0" w:color="000000"/>
+                <w:right w:val="none" w:sz="0" w:space="0" w:color="000000"/>
+              </w:pBdr>
+              <w:spacing w:after="0" w:before="0" w:line="240"/>
+              <w:ind w:firstLine="0" w:left="100" w:right="100"/>
+            </w:pPr>
+            <w:r>
+              <w:rPr>
+                <w:rFonts w:ascii="Times New Roman" w:hAnsi="Times New Roman" w:eastAsia="Times New Roman" w:cs="Times New Roman"/>
+                <w:i w:val="false"/>
+                <w:b w:val="false"/>
+                <w:u w:val="none"/>
+                <w:sz w:val="22"/>
+                <w:szCs w:val="22"/>
+                <w:color w:val="000000"/>
+              </w:rPr>
+              <w:t xml:space="preserve">8.0</w:t>
+            </w:r>
+          </w:p>
+        </w:tc>
+        <w:tc>
+          <w:tcPr>
+            <w:tcBorders>
+              <w:bottom w:val="none" w:sz="0" w:space="0" w:color="000000"/>
+              <w:top w:val="none" w:sz="0" w:space="0" w:color="000000"/>
+              <w:left w:val="none" w:sz="0" w:space="0" w:color="000000"/>
+              <w:right w:val="none" w:sz="0" w:space="0" w:color="000000"/>
+            </w:tcBorders>
+            <w:shd w:val="clear" w:color="auto" w:fill="FFFFFF"/>
+            <w:tcMar>
+              <w:top w:w="0" w:type="dxa"/>
+              <w:bottom w:w="0" w:type="dxa"/>
+              <w:left w:w="0" w:type="dxa"/>
+              <w:right w:w="0" w:type="dxa"/>
+            </w:tcMar>
+            <w:vAlign w:val="center"/>
+          </w:tcPr>
+          <w:p>
+            <w:pPr>
+              <w:pStyle w:val="Normal"/>
+              <w:jc w:val="left"/>
               <w:pBdr>
                 <w:bottom w:val="none" w:sz="0" w:space="0" w:color="000000"/>
                 <w:top w:val="none" w:sz="0" w:space="0" w:color="000000"/>
@@ -869,52 +848,50 @@
             <w:pPr>
               <w:pStyle w:val="Normal"/>
               <w:jc w:val="left"/>
-              <w:keepNext/>
-              <w:pBdr>
-                <w:bottom w:val="none" w:sz="0" w:space="0" w:color="000000"/>
-                <w:top w:val="none" w:sz="0" w:space="0" w:color="000000"/>
-                <w:left w:val="none" w:sz="0" w:space="0" w:color="000000"/>
-                <w:right w:val="none" w:sz="0" w:space="0" w:color="000000"/>
-              </w:pBdr>
-              <w:spacing w:after="0" w:before="0" w:line="240"/>
-              <w:ind w:firstLine="0" w:left="100" w:right="100"/>
-            </w:pPr>
-            <w:r>
-              <w:rPr>
-                <w:rFonts w:ascii="Times New Roman" w:hAnsi="Times New Roman" w:eastAsia="Times New Roman" w:cs="Times New Roman"/>
-                <w:i w:val="false"/>
-                <w:b w:val="false"/>
-                <w:u w:val="none"/>
-                <w:sz w:val="22"/>
-                <w:szCs w:val="22"/>
-                <w:color w:val="000000"/>
-              </w:rPr>
-              <w:t xml:space="preserve">45 (24.9)</w:t>
-            </w:r>
-          </w:p>
-        </w:tc>
-        <w:tc>
-          <w:tcPr>
-            <w:tcBorders>
-              <w:bottom w:val="none" w:sz="0" w:space="0" w:color="000000"/>
-              <w:top w:val="none" w:sz="0" w:space="0" w:color="000000"/>
-              <w:left w:val="none" w:sz="0" w:space="0" w:color="000000"/>
-              <w:right w:val="none" w:sz="0" w:space="0" w:color="000000"/>
-            </w:tcBorders>
-            <w:shd w:val="clear" w:color="auto" w:fill="FFFFFF"/>
-            <w:tcMar>
-              <w:top w:w="0" w:type="dxa"/>
-              <w:bottom w:w="0" w:type="dxa"/>
-              <w:left w:w="0" w:type="dxa"/>
-              <w:right w:w="0" w:type="dxa"/>
-            </w:tcMar>
-            <w:vAlign w:val="center"/>
-          </w:tcPr>
-          <w:p>
-            <w:pPr>
-              <w:pStyle w:val="Normal"/>
-              <w:jc w:val="left"/>
-              <w:keepNext/>
+              <w:pBdr>
+                <w:bottom w:val="none" w:sz="0" w:space="0" w:color="000000"/>
+                <w:top w:val="none" w:sz="0" w:space="0" w:color="000000"/>
+                <w:left w:val="none" w:sz="0" w:space="0" w:color="000000"/>
+                <w:right w:val="none" w:sz="0" w:space="0" w:color="000000"/>
+              </w:pBdr>
+              <w:spacing w:after="0" w:before="0" w:line="240"/>
+              <w:ind w:firstLine="0" w:left="100" w:right="100"/>
+            </w:pPr>
+            <w:r>
+              <w:rPr>
+                <w:rFonts w:ascii="Times New Roman" w:hAnsi="Times New Roman" w:eastAsia="Times New Roman" w:cs="Times New Roman"/>
+                <w:i w:val="false"/>
+                <w:b w:val="false"/>
+                <w:u w:val="none"/>
+                <w:sz w:val="22"/>
+                <w:szCs w:val="22"/>
+                <w:color w:val="000000"/>
+              </w:rPr>
+              <w:t xml:space="preserve">56 (27.5)</w:t>
+            </w:r>
+          </w:p>
+        </w:tc>
+        <w:tc>
+          <w:tcPr>
+            <w:tcBorders>
+              <w:bottom w:val="none" w:sz="0" w:space="0" w:color="000000"/>
+              <w:top w:val="none" w:sz="0" w:space="0" w:color="000000"/>
+              <w:left w:val="none" w:sz="0" w:space="0" w:color="000000"/>
+              <w:right w:val="none" w:sz="0" w:space="0" w:color="000000"/>
+            </w:tcBorders>
+            <w:shd w:val="clear" w:color="auto" w:fill="FFFFFF"/>
+            <w:tcMar>
+              <w:top w:w="0" w:type="dxa"/>
+              <w:bottom w:w="0" w:type="dxa"/>
+              <w:left w:w="0" w:type="dxa"/>
+              <w:right w:w="0" w:type="dxa"/>
+            </w:tcMar>
+            <w:vAlign w:val="center"/>
+          </w:tcPr>
+          <w:p>
+            <w:pPr>
+              <w:pStyle w:val="Normal"/>
+              <w:jc w:val="left"/>
               <w:pBdr>
                 <w:bottom w:val="none" w:sz="0" w:space="0" w:color="000000"/>
                 <w:top w:val="none" w:sz="0" w:space="0" w:color="000000"/>
@@ -959,34 +936,32 @@
             <w:pPr>
               <w:pStyle w:val="Normal"/>
               <w:jc w:val="left"/>
-              <w:keepNext/>
-              <w:pBdr>
-                <w:bottom w:val="none" w:sz="0" w:space="0" w:color="000000"/>
-                <w:top w:val="none" w:sz="0" w:space="0" w:color="000000"/>
-                <w:left w:val="none" w:sz="0" w:space="0" w:color="000000"/>
-                <w:right w:val="none" w:sz="0" w:space="0" w:color="000000"/>
-              </w:pBdr>
-              <w:spacing w:after="0" w:before="0" w:line="240"/>
-              <w:ind w:firstLine="0" w:left="100" w:right="100"/>
-            </w:pPr>
-            <w:r>
-              <w:rPr>
-                <w:rFonts w:ascii="Times New Roman" w:hAnsi="Times New Roman" w:eastAsia="Times New Roman" w:cs="Times New Roman"/>
-                <w:i w:val="false"/>
-                <w:b w:val="false"/>
-                <w:u w:val="none"/>
-                <w:sz w:val="22"/>
-                <w:szCs w:val="22"/>
-                <w:color w:val="000000"/>
-              </w:rPr>
-              <w:t xml:space="preserve">1 (0.6)</w:t>
+              <w:pBdr>
+                <w:bottom w:val="none" w:sz="0" w:space="0" w:color="000000"/>
+                <w:top w:val="none" w:sz="0" w:space="0" w:color="000000"/>
+                <w:left w:val="none" w:sz="0" w:space="0" w:color="000000"/>
+                <w:right w:val="none" w:sz="0" w:space="0" w:color="000000"/>
+              </w:pBdr>
+              <w:spacing w:after="0" w:before="0" w:line="240"/>
+              <w:ind w:firstLine="0" w:left="100" w:right="100"/>
+            </w:pPr>
+            <w:r>
+              <w:rPr>
+                <w:rFonts w:ascii="Times New Roman" w:hAnsi="Times New Roman" w:eastAsia="Times New Roman" w:cs="Times New Roman"/>
+                <w:i w:val="false"/>
+                <w:b w:val="false"/>
+                <w:u w:val="none"/>
+                <w:sz w:val="22"/>
+                <w:szCs w:val="22"/>
+                <w:color w:val="000000"/>
+              </w:rPr>
+              <w:t xml:space="preserve">2 (1.0)</w:t>
             </w:r>
           </w:p>
         </w:tc>
       </w:tr>
       <w:tr>
         <w:trPr>
-          <w:cantSplit/>
           <w:trHeight w:val="360" w:hRule="auto"/>
         </w:trPr>
         body 3
@@ -1011,7 +986,6 @@
             <w:pPr>
               <w:pStyle w:val="Normal"/>
               <w:jc w:val="left"/>
-              <w:keepNext/>
               <w:pBdr>
                 <w:bottom w:val="none" w:sz="0" w:space="0" w:color="000000"/>
                 <w:top w:val="none" w:sz="0" w:space="0" w:color="000000"/>
@@ -1056,7 +1030,6 @@
             <w:pPr>
               <w:pStyle w:val="Normal"/>
               <w:jc w:val="left"/>
-              <w:keepNext/>
               <w:pBdr>
                 <w:bottom w:val="none" w:sz="0" w:space="0" w:color="000000"/>
                 <w:top w:val="none" w:sz="0" w:space="0" w:color="000000"/>
@@ -1101,52 +1074,50 @@
             <w:pPr>
               <w:pStyle w:val="Normal"/>
               <w:jc w:val="left"/>
-              <w:keepNext/>
-              <w:pBdr>
-                <w:bottom w:val="none" w:sz="0" w:space="0" w:color="000000"/>
-                <w:top w:val="none" w:sz="0" w:space="0" w:color="000000"/>
-                <w:left w:val="none" w:sz="0" w:space="0" w:color="000000"/>
-                <w:right w:val="none" w:sz="0" w:space="0" w:color="000000"/>
-              </w:pBdr>
-              <w:spacing w:after="0" w:before="0" w:line="240"/>
-              <w:ind w:firstLine="0" w:left="100" w:right="100"/>
-            </w:pPr>
-            <w:r>
-              <w:rPr>
-                <w:rFonts w:ascii="Times New Roman" w:hAnsi="Times New Roman" w:eastAsia="Times New Roman" w:cs="Times New Roman"/>
-                <w:i w:val="false"/>
-                <w:b w:val="false"/>
-                <w:u w:val="none"/>
-                <w:sz w:val="22"/>
-                <w:szCs w:val="22"/>
-                <w:color w:val="000000"/>
-              </w:rPr>
-              <w:t xml:space="preserve">6.0</w:t>
-            </w:r>
-          </w:p>
-        </w:tc>
-        <w:tc>
-          <w:tcPr>
-            <w:tcBorders>
-              <w:bottom w:val="none" w:sz="0" w:space="0" w:color="000000"/>
-              <w:top w:val="none" w:sz="0" w:space="0" w:color="000000"/>
-              <w:left w:val="none" w:sz="0" w:space="0" w:color="000000"/>
-              <w:right w:val="none" w:sz="0" w:space="0" w:color="000000"/>
-            </w:tcBorders>
-            <w:shd w:val="clear" w:color="auto" w:fill="FFFFFF"/>
-            <w:tcMar>
-              <w:top w:w="0" w:type="dxa"/>
-              <w:bottom w:w="0" w:type="dxa"/>
-              <w:left w:w="0" w:type="dxa"/>
-              <w:right w:w="0" w:type="dxa"/>
-            </w:tcMar>
-            <w:vAlign w:val="center"/>
-          </w:tcPr>
-          <w:p>
-            <w:pPr>
-              <w:pStyle w:val="Normal"/>
-              <w:jc w:val="left"/>
-              <w:keepNext/>
+              <w:pBdr>
+                <w:bottom w:val="none" w:sz="0" w:space="0" w:color="000000"/>
+                <w:top w:val="none" w:sz="0" w:space="0" w:color="000000"/>
+                <w:left w:val="none" w:sz="0" w:space="0" w:color="000000"/>
+                <w:right w:val="none" w:sz="0" w:space="0" w:color="000000"/>
+              </w:pBdr>
+              <w:spacing w:after="0" w:before="0" w:line="240"/>
+              <w:ind w:firstLine="0" w:left="100" w:right="100"/>
+            </w:pPr>
+            <w:r>
+              <w:rPr>
+                <w:rFonts w:ascii="Times New Roman" w:hAnsi="Times New Roman" w:eastAsia="Times New Roman" w:cs="Times New Roman"/>
+                <w:i w:val="false"/>
+                <w:b w:val="false"/>
+                <w:u w:val="none"/>
+                <w:sz w:val="22"/>
+                <w:szCs w:val="22"/>
+                <w:color w:val="000000"/>
+              </w:rPr>
+              <w:t xml:space="preserve">5.0</w:t>
+            </w:r>
+          </w:p>
+        </w:tc>
+        <w:tc>
+          <w:tcPr>
+            <w:tcBorders>
+              <w:bottom w:val="none" w:sz="0" w:space="0" w:color="000000"/>
+              <w:top w:val="none" w:sz="0" w:space="0" w:color="000000"/>
+              <w:left w:val="none" w:sz="0" w:space="0" w:color="000000"/>
+              <w:right w:val="none" w:sz="0" w:space="0" w:color="000000"/>
+            </w:tcBorders>
+            <w:shd w:val="clear" w:color="auto" w:fill="FFFFFF"/>
+            <w:tcMar>
+              <w:top w:w="0" w:type="dxa"/>
+              <w:bottom w:w="0" w:type="dxa"/>
+              <w:left w:w="0" w:type="dxa"/>
+              <w:right w:w="0" w:type="dxa"/>
+            </w:tcMar>
+            <w:vAlign w:val="center"/>
+          </w:tcPr>
+          <w:p>
+            <w:pPr>
+              <w:pStyle w:val="Normal"/>
+              <w:jc w:val="left"/>
               <w:pBdr>
                 <w:bottom w:val="none" w:sz="0" w:space="0" w:color="000000"/>
                 <w:top w:val="none" w:sz="0" w:space="0" w:color="000000"/>
@@ -1191,52 +1162,50 @@
             <w:pPr>
               <w:pStyle w:val="Normal"/>
               <w:jc w:val="left"/>
-              <w:keepNext/>
-              <w:pBdr>
-                <w:bottom w:val="none" w:sz="0" w:space="0" w:color="000000"/>
-                <w:top w:val="none" w:sz="0" w:space="0" w:color="000000"/>
-                <w:left w:val="none" w:sz="0" w:space="0" w:color="000000"/>
-                <w:right w:val="none" w:sz="0" w:space="0" w:color="000000"/>
-              </w:pBdr>
-              <w:spacing w:after="0" w:before="0" w:line="240"/>
-              <w:ind w:firstLine="0" w:left="100" w:right="100"/>
-            </w:pPr>
-            <w:r>
-              <w:rPr>
-                <w:rFonts w:ascii="Times New Roman" w:hAnsi="Times New Roman" w:eastAsia="Times New Roman" w:cs="Times New Roman"/>
-                <w:i w:val="false"/>
-                <w:b w:val="false"/>
-                <w:u w:val="none"/>
-                <w:sz w:val="22"/>
-                <w:szCs w:val="22"/>
-                <w:color w:val="000000"/>
-              </w:rPr>
-              <w:t xml:space="preserve">57 (31.5)</w:t>
-            </w:r>
-          </w:p>
-        </w:tc>
-        <w:tc>
-          <w:tcPr>
-            <w:tcBorders>
-              <w:bottom w:val="none" w:sz="0" w:space="0" w:color="000000"/>
-              <w:top w:val="none" w:sz="0" w:space="0" w:color="000000"/>
-              <w:left w:val="none" w:sz="0" w:space="0" w:color="000000"/>
-              <w:right w:val="none" w:sz="0" w:space="0" w:color="000000"/>
-            </w:tcBorders>
-            <w:shd w:val="clear" w:color="auto" w:fill="FFFFFF"/>
-            <w:tcMar>
-              <w:top w:w="0" w:type="dxa"/>
-              <w:bottom w:w="0" w:type="dxa"/>
-              <w:left w:w="0" w:type="dxa"/>
-              <w:right w:w="0" w:type="dxa"/>
-            </w:tcMar>
-            <w:vAlign w:val="center"/>
-          </w:tcPr>
-          <w:p>
-            <w:pPr>
-              <w:pStyle w:val="Normal"/>
-              <w:jc w:val="left"/>
-              <w:keepNext/>
+              <w:pBdr>
+                <w:bottom w:val="none" w:sz="0" w:space="0" w:color="000000"/>
+                <w:top w:val="none" w:sz="0" w:space="0" w:color="000000"/>
+                <w:left w:val="none" w:sz="0" w:space="0" w:color="000000"/>
+                <w:right w:val="none" w:sz="0" w:space="0" w:color="000000"/>
+              </w:pBdr>
+              <w:spacing w:after="0" w:before="0" w:line="240"/>
+              <w:ind w:firstLine="0" w:left="100" w:right="100"/>
+            </w:pPr>
+            <w:r>
+              <w:rPr>
+                <w:rFonts w:ascii="Times New Roman" w:hAnsi="Times New Roman" w:eastAsia="Times New Roman" w:cs="Times New Roman"/>
+                <w:i w:val="false"/>
+                <w:b w:val="false"/>
+                <w:u w:val="none"/>
+                <w:sz w:val="22"/>
+                <w:szCs w:val="22"/>
+                <w:color w:val="000000"/>
+              </w:rPr>
+              <w:t xml:space="preserve">68 (33.3)</w:t>
+            </w:r>
+          </w:p>
+        </w:tc>
+        <w:tc>
+          <w:tcPr>
+            <w:tcBorders>
+              <w:bottom w:val="none" w:sz="0" w:space="0" w:color="000000"/>
+              <w:top w:val="none" w:sz="0" w:space="0" w:color="000000"/>
+              <w:left w:val="none" w:sz="0" w:space="0" w:color="000000"/>
+              <w:right w:val="none" w:sz="0" w:space="0" w:color="000000"/>
+            </w:tcBorders>
+            <w:shd w:val="clear" w:color="auto" w:fill="FFFFFF"/>
+            <w:tcMar>
+              <w:top w:w="0" w:type="dxa"/>
+              <w:bottom w:w="0" w:type="dxa"/>
+              <w:left w:w="0" w:type="dxa"/>
+              <w:right w:w="0" w:type="dxa"/>
+            </w:tcMar>
+            <w:vAlign w:val="center"/>
+          </w:tcPr>
+          <w:p>
+            <w:pPr>
+              <w:pStyle w:val="Normal"/>
+              <w:jc w:val="left"/>
               <w:pBdr>
                 <w:bottom w:val="none" w:sz="0" w:space="0" w:color="000000"/>
                 <w:top w:val="none" w:sz="0" w:space="0" w:color="000000"/>
@@ -1281,34 +1250,32 @@
             <w:pPr>
               <w:pStyle w:val="Normal"/>
               <w:jc w:val="left"/>
-              <w:keepNext/>
-              <w:pBdr>
-                <w:bottom w:val="none" w:sz="0" w:space="0" w:color="000000"/>
-                <w:top w:val="none" w:sz="0" w:space="0" w:color="000000"/>
-                <w:left w:val="none" w:sz="0" w:space="0" w:color="000000"/>
-                <w:right w:val="none" w:sz="0" w:space="0" w:color="000000"/>
-              </w:pBdr>
-              <w:spacing w:after="0" w:before="0" w:line="240"/>
-              <w:ind w:firstLine="0" w:left="100" w:right="100"/>
-            </w:pPr>
-            <w:r>
-              <w:rPr>
-                <w:rFonts w:ascii="Times New Roman" w:hAnsi="Times New Roman" w:eastAsia="Times New Roman" w:cs="Times New Roman"/>
-                <w:i w:val="false"/>
-                <w:b w:val="false"/>
-                <w:u w:val="none"/>
-                <w:sz w:val="22"/>
-                <w:szCs w:val="22"/>
-                <w:color w:val="000000"/>
-              </w:rPr>
-              <w:t xml:space="preserve">6 (3.3)</w:t>
+              <w:pBdr>
+                <w:bottom w:val="none" w:sz="0" w:space="0" w:color="000000"/>
+                <w:top w:val="none" w:sz="0" w:space="0" w:color="000000"/>
+                <w:left w:val="none" w:sz="0" w:space="0" w:color="000000"/>
+                <w:right w:val="none" w:sz="0" w:space="0" w:color="000000"/>
+              </w:pBdr>
+              <w:spacing w:after="0" w:before="0" w:line="240"/>
+              <w:ind w:firstLine="0" w:left="100" w:right="100"/>
+            </w:pPr>
+            <w:r>
+              <w:rPr>
+                <w:rFonts w:ascii="Times New Roman" w:hAnsi="Times New Roman" w:eastAsia="Times New Roman" w:cs="Times New Roman"/>
+                <w:i w:val="false"/>
+                <w:b w:val="false"/>
+                <w:u w:val="none"/>
+                <w:sz w:val="22"/>
+                <w:szCs w:val="22"/>
+                <w:color w:val="000000"/>
+              </w:rPr>
+              <w:t xml:space="preserve">8 (3.9)</w:t>
             </w:r>
           </w:p>
         </w:tc>
       </w:tr>
       <w:tr>
         <w:trPr>
-          <w:cantSplit/>
           <w:trHeight w:val="360" w:hRule="auto"/>
         </w:trPr>
         body 4
@@ -1333,7 +1300,6 @@
             <w:pPr>
               <w:pStyle w:val="Normal"/>
               <w:jc w:val="left"/>
-              <w:keepNext/>
               <w:pBdr>
                 <w:bottom w:val="none" w:sz="0" w:space="0" w:color="000000"/>
                 <w:top w:val="none" w:sz="0" w:space="0" w:color="000000"/>
@@ -1378,7 +1344,6 @@
             <w:pPr>
               <w:pStyle w:val="Normal"/>
               <w:jc w:val="left"/>
-              <w:keepNext/>
               <w:pBdr>
                 <w:bottom w:val="none" w:sz="0" w:space="0" w:color="000000"/>
                 <w:top w:val="none" w:sz="0" w:space="0" w:color="000000"/>
@@ -1423,7 +1388,6 @@
             <w:pPr>
               <w:pStyle w:val="Normal"/>
               <w:jc w:val="left"/>
-              <w:keepNext/>
               <w:pBdr>
                 <w:bottom w:val="none" w:sz="0" w:space="0" w:color="000000"/>
                 <w:top w:val="none" w:sz="0" w:space="0" w:color="000000"/>
@@ -1468,7 +1432,6 @@
             <w:pPr>
               <w:pStyle w:val="Normal"/>
               <w:jc w:val="left"/>
-              <w:keepNext/>
               <w:pBdr>
                 <w:bottom w:val="none" w:sz="0" w:space="0" w:color="000000"/>
                 <w:top w:val="none" w:sz="0" w:space="0" w:color="000000"/>
@@ -1513,52 +1476,50 @@
             <w:pPr>
               <w:pStyle w:val="Normal"/>
               <w:jc w:val="left"/>
-              <w:keepNext/>
-              <w:pBdr>
-                <w:bottom w:val="none" w:sz="0" w:space="0" w:color="000000"/>
-                <w:top w:val="none" w:sz="0" w:space="0" w:color="000000"/>
-                <w:left w:val="none" w:sz="0" w:space="0" w:color="000000"/>
-                <w:right w:val="none" w:sz="0" w:space="0" w:color="000000"/>
-              </w:pBdr>
-              <w:spacing w:after="0" w:before="0" w:line="240"/>
-              <w:ind w:firstLine="0" w:left="100" w:right="100"/>
-            </w:pPr>
-            <w:r>
-              <w:rPr>
-                <w:rFonts w:ascii="Times New Roman" w:hAnsi="Times New Roman" w:eastAsia="Times New Roman" w:cs="Times New Roman"/>
-                <w:i w:val="false"/>
-                <w:b w:val="false"/>
-                <w:u w:val="none"/>
-                <w:sz w:val="22"/>
-                <w:szCs w:val="22"/>
-                <w:color w:val="000000"/>
-              </w:rPr>
-              <w:t xml:space="preserve">76 (42.0)</w:t>
-            </w:r>
-          </w:p>
-        </w:tc>
-        <w:tc>
-          <w:tcPr>
-            <w:tcBorders>
-              <w:bottom w:val="none" w:sz="0" w:space="0" w:color="000000"/>
-              <w:top w:val="none" w:sz="0" w:space="0" w:color="000000"/>
-              <w:left w:val="none" w:sz="0" w:space="0" w:color="000000"/>
-              <w:right w:val="none" w:sz="0" w:space="0" w:color="000000"/>
-            </w:tcBorders>
-            <w:shd w:val="clear" w:color="auto" w:fill="FFFFFF"/>
-            <w:tcMar>
-              <w:top w:w="0" w:type="dxa"/>
-              <w:bottom w:w="0" w:type="dxa"/>
-              <w:left w:w="0" w:type="dxa"/>
-              <w:right w:w="0" w:type="dxa"/>
-            </w:tcMar>
-            <w:vAlign w:val="center"/>
-          </w:tcPr>
-          <w:p>
-            <w:pPr>
-              <w:pStyle w:val="Normal"/>
-              <w:jc w:val="left"/>
-              <w:keepNext/>
+              <w:pBdr>
+                <w:bottom w:val="none" w:sz="0" w:space="0" w:color="000000"/>
+                <w:top w:val="none" w:sz="0" w:space="0" w:color="000000"/>
+                <w:left w:val="none" w:sz="0" w:space="0" w:color="000000"/>
+                <w:right w:val="none" w:sz="0" w:space="0" w:color="000000"/>
+              </w:pBdr>
+              <w:spacing w:after="0" w:before="0" w:line="240"/>
+              <w:ind w:firstLine="0" w:left="100" w:right="100"/>
+            </w:pPr>
+            <w:r>
+              <w:rPr>
+                <w:rFonts w:ascii="Times New Roman" w:hAnsi="Times New Roman" w:eastAsia="Times New Roman" w:cs="Times New Roman"/>
+                <w:i w:val="false"/>
+                <w:b w:val="false"/>
+                <w:u w:val="none"/>
+                <w:sz w:val="22"/>
+                <w:szCs w:val="22"/>
+                <w:color w:val="000000"/>
+              </w:rPr>
+              <w:t xml:space="preserve">88 (43.1)</w:t>
+            </w:r>
+          </w:p>
+        </w:tc>
+        <w:tc>
+          <w:tcPr>
+            <w:tcBorders>
+              <w:bottom w:val="none" w:sz="0" w:space="0" w:color="000000"/>
+              <w:top w:val="none" w:sz="0" w:space="0" w:color="000000"/>
+              <w:left w:val="none" w:sz="0" w:space="0" w:color="000000"/>
+              <w:right w:val="none" w:sz="0" w:space="0" w:color="000000"/>
+            </w:tcBorders>
+            <w:shd w:val="clear" w:color="auto" w:fill="FFFFFF"/>
+            <w:tcMar>
+              <w:top w:w="0" w:type="dxa"/>
+              <w:bottom w:w="0" w:type="dxa"/>
+              <w:left w:w="0" w:type="dxa"/>
+              <w:right w:w="0" w:type="dxa"/>
+            </w:tcMar>
+            <w:vAlign w:val="center"/>
+          </w:tcPr>
+          <w:p>
+            <w:pPr>
+              <w:pStyle w:val="Normal"/>
+              <w:jc w:val="left"/>
               <w:pBdr>
                 <w:bottom w:val="none" w:sz="0" w:space="0" w:color="000000"/>
                 <w:top w:val="none" w:sz="0" w:space="0" w:color="000000"/>
@@ -1603,34 +1564,32 @@
             <w:pPr>
               <w:pStyle w:val="Normal"/>
               <w:jc w:val="left"/>
-              <w:keepNext/>
-              <w:pBdr>
-                <w:bottom w:val="none" w:sz="0" w:space="0" w:color="000000"/>
-                <w:top w:val="none" w:sz="0" w:space="0" w:color="000000"/>
-                <w:left w:val="none" w:sz="0" w:space="0" w:color="000000"/>
-                <w:right w:val="none" w:sz="0" w:space="0" w:color="000000"/>
-              </w:pBdr>
-              <w:spacing w:after="0" w:before="0" w:line="240"/>
-              <w:ind w:firstLine="0" w:left="100" w:right="100"/>
-            </w:pPr>
-            <w:r>
-              <w:rPr>
-                <w:rFonts w:ascii="Times New Roman" w:hAnsi="Times New Roman" w:eastAsia="Times New Roman" w:cs="Times New Roman"/>
-                <w:i w:val="false"/>
-                <w:b w:val="false"/>
-                <w:u w:val="none"/>
-                <w:sz w:val="22"/>
-                <w:szCs w:val="22"/>
-                <w:color w:val="000000"/>
-              </w:rPr>
-              <w:t xml:space="preserve">8 (4.4)</w:t>
+              <w:pBdr>
+                <w:bottom w:val="none" w:sz="0" w:space="0" w:color="000000"/>
+                <w:top w:val="none" w:sz="0" w:space="0" w:color="000000"/>
+                <w:left w:val="none" w:sz="0" w:space="0" w:color="000000"/>
+                <w:right w:val="none" w:sz="0" w:space="0" w:color="000000"/>
+              </w:pBdr>
+              <w:spacing w:after="0" w:before="0" w:line="240"/>
+              <w:ind w:firstLine="0" w:left="100" w:right="100"/>
+            </w:pPr>
+            <w:r>
+              <w:rPr>
+                <w:rFonts w:ascii="Times New Roman" w:hAnsi="Times New Roman" w:eastAsia="Times New Roman" w:cs="Times New Roman"/>
+                <w:i w:val="false"/>
+                <w:b w:val="false"/>
+                <w:u w:val="none"/>
+                <w:sz w:val="22"/>
+                <w:szCs w:val="22"/>
+                <w:color w:val="000000"/>
+              </w:rPr>
+              <w:t xml:space="preserve">9 (4.4)</w:t>
             </w:r>
           </w:p>
         </w:tc>
       </w:tr>
       <w:tr>
         <w:trPr>
-          <w:cantSplit/>
           <w:trHeight w:val="360" w:hRule="auto"/>
         </w:trPr>
         body 5
@@ -1655,7 +1614,6 @@
             <w:pPr>
               <w:pStyle w:val="Normal"/>
               <w:jc w:val="left"/>
-              <w:keepNext/>
               <w:pBdr>
                 <w:bottom w:val="none" w:sz="0" w:space="0" w:color="000000"/>
                 <w:top w:val="none" w:sz="0" w:space="0" w:color="000000"/>
@@ -1700,7 +1658,6 @@
             <w:pPr>
               <w:pStyle w:val="Normal"/>
               <w:jc w:val="left"/>
-              <w:keepNext/>
               <w:pBdr>
                 <w:bottom w:val="none" w:sz="0" w:space="0" w:color="000000"/>
                 <w:top w:val="none" w:sz="0" w:space="0" w:color="000000"/>
@@ -1745,7 +1702,6 @@
             <w:pPr>
               <w:pStyle w:val="Normal"/>
               <w:jc w:val="left"/>
-              <w:keepNext/>
               <w:pBdr>
                 <w:bottom w:val="none" w:sz="0" w:space="0" w:color="000000"/>
                 <w:top w:val="none" w:sz="0" w:space="0" w:color="000000"/>
@@ -1790,7 +1746,6 @@
             <w:pPr>
               <w:pStyle w:val="Normal"/>
               <w:jc w:val="left"/>
-              <w:keepNext/>
               <w:pBdr>
                 <w:bottom w:val="none" w:sz="0" w:space="0" w:color="000000"/>
                 <w:top w:val="none" w:sz="0" w:space="0" w:color="000000"/>
@@ -1835,52 +1790,50 @@
             <w:pPr>
               <w:pStyle w:val="Normal"/>
               <w:jc w:val="left"/>
-              <w:keepNext/>
-              <w:pBdr>
-                <w:bottom w:val="none" w:sz="0" w:space="0" w:color="000000"/>
-                <w:top w:val="none" w:sz="0" w:space="0" w:color="000000"/>
-                <w:left w:val="none" w:sz="0" w:space="0" w:color="000000"/>
-                <w:right w:val="none" w:sz="0" w:space="0" w:color="000000"/>
-              </w:pBdr>
-              <w:spacing w:after="0" w:before="0" w:line="240"/>
-              <w:ind w:firstLine="0" w:left="100" w:right="100"/>
-            </w:pPr>
-            <w:r>
-              <w:rPr>
-                <w:rFonts w:ascii="Times New Roman" w:hAnsi="Times New Roman" w:eastAsia="Times New Roman" w:cs="Times New Roman"/>
-                <w:i w:val="false"/>
-                <w:b w:val="false"/>
-                <w:u w:val="none"/>
-                <w:sz w:val="22"/>
-                <w:szCs w:val="22"/>
-                <w:color w:val="000000"/>
-              </w:rPr>
-              <w:t xml:space="preserve">88 (48.6)</w:t>
-            </w:r>
-          </w:p>
-        </w:tc>
-        <w:tc>
-          <w:tcPr>
-            <w:tcBorders>
-              <w:bottom w:val="none" w:sz="0" w:space="0" w:color="000000"/>
-              <w:top w:val="none" w:sz="0" w:space="0" w:color="000000"/>
-              <w:left w:val="none" w:sz="0" w:space="0" w:color="000000"/>
-              <w:right w:val="none" w:sz="0" w:space="0" w:color="000000"/>
-            </w:tcBorders>
-            <w:shd w:val="clear" w:color="auto" w:fill="FFFFFF"/>
-            <w:tcMar>
-              <w:top w:w="0" w:type="dxa"/>
-              <w:bottom w:w="0" w:type="dxa"/>
-              <w:left w:w="0" w:type="dxa"/>
-              <w:right w:w="0" w:type="dxa"/>
-            </w:tcMar>
-            <w:vAlign w:val="center"/>
-          </w:tcPr>
-          <w:p>
-            <w:pPr>
-              <w:pStyle w:val="Normal"/>
-              <w:jc w:val="left"/>
-              <w:keepNext/>
+              <w:pBdr>
+                <w:bottom w:val="none" w:sz="0" w:space="0" w:color="000000"/>
+                <w:top w:val="none" w:sz="0" w:space="0" w:color="000000"/>
+                <w:left w:val="none" w:sz="0" w:space="0" w:color="000000"/>
+                <w:right w:val="none" w:sz="0" w:space="0" w:color="000000"/>
+              </w:pBdr>
+              <w:spacing w:after="0" w:before="0" w:line="240"/>
+              <w:ind w:firstLine="0" w:left="100" w:right="100"/>
+            </w:pPr>
+            <w:r>
+              <w:rPr>
+                <w:rFonts w:ascii="Times New Roman" w:hAnsi="Times New Roman" w:eastAsia="Times New Roman" w:cs="Times New Roman"/>
+                <w:i w:val="false"/>
+                <w:b w:val="false"/>
+                <w:u w:val="none"/>
+                <w:sz w:val="22"/>
+                <w:szCs w:val="22"/>
+                <w:color w:val="000000"/>
+              </w:rPr>
+              <w:t xml:space="preserve">100 (49.0)</w:t>
+            </w:r>
+          </w:p>
+        </w:tc>
+        <w:tc>
+          <w:tcPr>
+            <w:tcBorders>
+              <w:bottom w:val="none" w:sz="0" w:space="0" w:color="000000"/>
+              <w:top w:val="none" w:sz="0" w:space="0" w:color="000000"/>
+              <w:left w:val="none" w:sz="0" w:space="0" w:color="000000"/>
+              <w:right w:val="none" w:sz="0" w:space="0" w:color="000000"/>
+            </w:tcBorders>
+            <w:shd w:val="clear" w:color="auto" w:fill="FFFFFF"/>
+            <w:tcMar>
+              <w:top w:w="0" w:type="dxa"/>
+              <w:bottom w:w="0" w:type="dxa"/>
+              <w:left w:w="0" w:type="dxa"/>
+              <w:right w:w="0" w:type="dxa"/>
+            </w:tcMar>
+            <w:vAlign w:val="center"/>
+          </w:tcPr>
+          <w:p>
+            <w:pPr>
+              <w:pStyle w:val="Normal"/>
+              <w:jc w:val="left"/>
               <w:pBdr>
                 <w:bottom w:val="none" w:sz="0" w:space="0" w:color="000000"/>
                 <w:top w:val="none" w:sz="0" w:space="0" w:color="000000"/>
@@ -1925,34 +1878,32 @@
             <w:pPr>
               <w:pStyle w:val="Normal"/>
               <w:jc w:val="left"/>
-              <w:keepNext/>
-              <w:pBdr>
-                <w:bottom w:val="none" w:sz="0" w:space="0" w:color="000000"/>
-                <w:top w:val="none" w:sz="0" w:space="0" w:color="000000"/>
-                <w:left w:val="none" w:sz="0" w:space="0" w:color="000000"/>
-                <w:right w:val="none" w:sz="0" w:space="0" w:color="000000"/>
-              </w:pBdr>
-              <w:spacing w:after="0" w:before="0" w:line="240"/>
-              <w:ind w:firstLine="0" w:left="100" w:right="100"/>
-            </w:pPr>
-            <w:r>
-              <w:rPr>
-                <w:rFonts w:ascii="Times New Roman" w:hAnsi="Times New Roman" w:eastAsia="Times New Roman" w:cs="Times New Roman"/>
-                <w:i w:val="false"/>
-                <w:b w:val="false"/>
-                <w:u w:val="none"/>
-                <w:sz w:val="22"/>
-                <w:szCs w:val="22"/>
-                <w:color w:val="000000"/>
-              </w:rPr>
-              <w:t xml:space="preserve">2 (1.1)</w:t>
+              <w:pBdr>
+                <w:bottom w:val="none" w:sz="0" w:space="0" w:color="000000"/>
+                <w:top w:val="none" w:sz="0" w:space="0" w:color="000000"/>
+                <w:left w:val="none" w:sz="0" w:space="0" w:color="000000"/>
+                <w:right w:val="none" w:sz="0" w:space="0" w:color="000000"/>
+              </w:pBdr>
+              <w:spacing w:after="0" w:before="0" w:line="240"/>
+              <w:ind w:firstLine="0" w:left="100" w:right="100"/>
+            </w:pPr>
+            <w:r>
+              <w:rPr>
+                <w:rFonts w:ascii="Times New Roman" w:hAnsi="Times New Roman" w:eastAsia="Times New Roman" w:cs="Times New Roman"/>
+                <w:i w:val="false"/>
+                <w:b w:val="false"/>
+                <w:u w:val="none"/>
+                <w:sz w:val="22"/>
+                <w:szCs w:val="22"/>
+                <w:color w:val="000000"/>
+              </w:rPr>
+              <w:t xml:space="preserve">2 (1.0)</w:t>
             </w:r>
           </w:p>
         </w:tc>
       </w:tr>
       <w:tr>
         <w:trPr>
-          <w:cantSplit/>
           <w:trHeight w:val="360" w:hRule="auto"/>
         </w:trPr>
         body 6
@@ -1977,7 +1928,6 @@
             <w:pPr>
               <w:pStyle w:val="Normal"/>
               <w:jc w:val="left"/>
-              <w:keepNext/>
               <w:pBdr>
                 <w:bottom w:val="none" w:sz="0" w:space="0" w:color="000000"/>
                 <w:top w:val="none" w:sz="0" w:space="0" w:color="000000"/>
@@ -2022,7 +1972,6 @@
             <w:pPr>
               <w:pStyle w:val="Normal"/>
               <w:jc w:val="left"/>
-              <w:keepNext/>
               <w:pBdr>
                 <w:bottom w:val="none" w:sz="0" w:space="0" w:color="000000"/>
                 <w:top w:val="none" w:sz="0" w:space="0" w:color="000000"/>
@@ -2067,7 +2016,6 @@
             <w:pPr>
               <w:pStyle w:val="Normal"/>
               <w:jc w:val="left"/>
-              <w:keepNext/>
               <w:pBdr>
                 <w:bottom w:val="none" w:sz="0" w:space="0" w:color="000000"/>
                 <w:top w:val="none" w:sz="0" w:space="0" w:color="000000"/>
@@ -2112,7 +2060,6 @@
             <w:pPr>
               <w:pStyle w:val="Normal"/>
               <w:jc w:val="left"/>
-              <w:keepNext/>
               <w:pBdr>
                 <w:bottom w:val="none" w:sz="0" w:space="0" w:color="000000"/>
                 <w:top w:val="none" w:sz="0" w:space="0" w:color="000000"/>
@@ -2157,52 +2104,50 @@
             <w:pPr>
               <w:pStyle w:val="Normal"/>
               <w:jc w:val="left"/>
-              <w:keepNext/>
-              <w:pBdr>
-                <w:bottom w:val="none" w:sz="0" w:space="0" w:color="000000"/>
-                <w:top w:val="none" w:sz="0" w:space="0" w:color="000000"/>
-                <w:left w:val="none" w:sz="0" w:space="0" w:color="000000"/>
-                <w:right w:val="none" w:sz="0" w:space="0" w:color="000000"/>
-              </w:pBdr>
-              <w:spacing w:after="0" w:before="0" w:line="240"/>
-              <w:ind w:firstLine="0" w:left="100" w:right="100"/>
-            </w:pPr>
-            <w:r>
-              <w:rPr>
-                <w:rFonts w:ascii="Times New Roman" w:hAnsi="Times New Roman" w:eastAsia="Times New Roman" w:cs="Times New Roman"/>
-                <w:i w:val="false"/>
-                <w:b w:val="false"/>
-                <w:u w:val="none"/>
-                <w:sz w:val="22"/>
-                <w:szCs w:val="22"/>
-                <w:color w:val="000000"/>
-              </w:rPr>
-              <w:t xml:space="preserve">93 (51.4)</w:t>
-            </w:r>
-          </w:p>
-        </w:tc>
-        <w:tc>
-          <w:tcPr>
-            <w:tcBorders>
-              <w:bottom w:val="none" w:sz="0" w:space="0" w:color="000000"/>
-              <w:top w:val="none" w:sz="0" w:space="0" w:color="000000"/>
-              <w:left w:val="none" w:sz="0" w:space="0" w:color="000000"/>
-              <w:right w:val="none" w:sz="0" w:space="0" w:color="000000"/>
-            </w:tcBorders>
-            <w:shd w:val="clear" w:color="auto" w:fill="FFFFFF"/>
-            <w:tcMar>
-              <w:top w:w="0" w:type="dxa"/>
-              <w:bottom w:w="0" w:type="dxa"/>
-              <w:left w:w="0" w:type="dxa"/>
-              <w:right w:w="0" w:type="dxa"/>
-            </w:tcMar>
-            <w:vAlign w:val="center"/>
-          </w:tcPr>
-          <w:p>
-            <w:pPr>
-              <w:pStyle w:val="Normal"/>
-              <w:jc w:val="left"/>
-              <w:keepNext/>
+              <w:pBdr>
+                <w:bottom w:val="none" w:sz="0" w:space="0" w:color="000000"/>
+                <w:top w:val="none" w:sz="0" w:space="0" w:color="000000"/>
+                <w:left w:val="none" w:sz="0" w:space="0" w:color="000000"/>
+                <w:right w:val="none" w:sz="0" w:space="0" w:color="000000"/>
+              </w:pBdr>
+              <w:spacing w:after="0" w:before="0" w:line="240"/>
+              <w:ind w:firstLine="0" w:left="100" w:right="100"/>
+            </w:pPr>
+            <w:r>
+              <w:rPr>
+                <w:rFonts w:ascii="Times New Roman" w:hAnsi="Times New Roman" w:eastAsia="Times New Roman" w:cs="Times New Roman"/>
+                <w:i w:val="false"/>
+                <w:b w:val="false"/>
+                <w:u w:val="none"/>
+                <w:sz w:val="22"/>
+                <w:szCs w:val="22"/>
+                <w:color w:val="000000"/>
+              </w:rPr>
+              <w:t xml:space="preserve">106 (52.0)</w:t>
+            </w:r>
+          </w:p>
+        </w:tc>
+        <w:tc>
+          <w:tcPr>
+            <w:tcBorders>
+              <w:bottom w:val="none" w:sz="0" w:space="0" w:color="000000"/>
+              <w:top w:val="none" w:sz="0" w:space="0" w:color="000000"/>
+              <w:left w:val="none" w:sz="0" w:space="0" w:color="000000"/>
+              <w:right w:val="none" w:sz="0" w:space="0" w:color="000000"/>
+            </w:tcBorders>
+            <w:shd w:val="clear" w:color="auto" w:fill="FFFFFF"/>
+            <w:tcMar>
+              <w:top w:w="0" w:type="dxa"/>
+              <w:bottom w:w="0" w:type="dxa"/>
+              <w:left w:w="0" w:type="dxa"/>
+              <w:right w:w="0" w:type="dxa"/>
+            </w:tcMar>
+            <w:vAlign w:val="center"/>
+          </w:tcPr>
+          <w:p>
+            <w:pPr>
+              <w:pStyle w:val="Normal"/>
+              <w:jc w:val="left"/>
               <w:pBdr>
                 <w:bottom w:val="none" w:sz="0" w:space="0" w:color="000000"/>
                 <w:top w:val="none" w:sz="0" w:space="0" w:color="000000"/>
@@ -2247,34 +2192,32 @@
             <w:pPr>
               <w:pStyle w:val="Normal"/>
               <w:jc w:val="left"/>
-              <w:keepNext/>
-              <w:pBdr>
-                <w:bottom w:val="none" w:sz="0" w:space="0" w:color="000000"/>
-                <w:top w:val="none" w:sz="0" w:space="0" w:color="000000"/>
-                <w:left w:val="none" w:sz="0" w:space="0" w:color="000000"/>
-                <w:right w:val="none" w:sz="0" w:space="0" w:color="000000"/>
-              </w:pBdr>
-              <w:spacing w:after="0" w:before="0" w:line="240"/>
-              <w:ind w:firstLine="0" w:left="100" w:right="100"/>
-            </w:pPr>
-            <w:r>
-              <w:rPr>
-                <w:rFonts w:ascii="Times New Roman" w:hAnsi="Times New Roman" w:eastAsia="Times New Roman" w:cs="Times New Roman"/>
-                <w:i w:val="false"/>
-                <w:b w:val="false"/>
-                <w:u w:val="none"/>
-                <w:sz w:val="22"/>
-                <w:szCs w:val="22"/>
-                <w:color w:val="000000"/>
-              </w:rPr>
-              <w:t xml:space="preserve">4 (2.2)</w:t>
+              <w:pBdr>
+                <w:bottom w:val="none" w:sz="0" w:space="0" w:color="000000"/>
+                <w:top w:val="none" w:sz="0" w:space="0" w:color="000000"/>
+                <w:left w:val="none" w:sz="0" w:space="0" w:color="000000"/>
+                <w:right w:val="none" w:sz="0" w:space="0" w:color="000000"/>
+              </w:pBdr>
+              <w:spacing w:after="0" w:before="0" w:line="240"/>
+              <w:ind w:firstLine="0" w:left="100" w:right="100"/>
+            </w:pPr>
+            <w:r>
+              <w:rPr>
+                <w:rFonts w:ascii="Times New Roman" w:hAnsi="Times New Roman" w:eastAsia="Times New Roman" w:cs="Times New Roman"/>
+                <w:i w:val="false"/>
+                <w:b w:val="false"/>
+                <w:u w:val="none"/>
+                <w:sz w:val="22"/>
+                <w:szCs w:val="22"/>
+                <w:color w:val="000000"/>
+              </w:rPr>
+              <w:t xml:space="preserve">6 (2.9)</w:t>
             </w:r>
           </w:p>
         </w:tc>
       </w:tr>
       <w:tr>
         <w:trPr>
-          <w:cantSplit/>
           <w:trHeight w:val="360" w:hRule="auto"/>
         </w:trPr>
         body 7
@@ -2299,7 +2242,6 @@
             <w:pPr>
               <w:pStyle w:val="Normal"/>
               <w:jc w:val="left"/>
-              <w:keepNext/>
               <w:pBdr>
                 <w:bottom w:val="none" w:sz="0" w:space="0" w:color="000000"/>
                 <w:top w:val="none" w:sz="0" w:space="0" w:color="000000"/>
@@ -2344,7 +2286,6 @@
             <w:pPr>
               <w:pStyle w:val="Normal"/>
               <w:jc w:val="left"/>
-              <w:keepNext/>
               <w:pBdr>
                 <w:bottom w:val="none" w:sz="0" w:space="0" w:color="000000"/>
                 <w:top w:val="none" w:sz="0" w:space="0" w:color="000000"/>
@@ -2389,7 +2330,6 @@
             <w:pPr>
               <w:pStyle w:val="Normal"/>
               <w:jc w:val="left"/>
-              <w:keepNext/>
               <w:pBdr>
                 <w:bottom w:val="none" w:sz="0" w:space="0" w:color="000000"/>
                 <w:top w:val="none" w:sz="0" w:space="0" w:color="000000"/>
@@ -2434,7 +2374,6 @@
             <w:pPr>
               <w:pStyle w:val="Normal"/>
               <w:jc w:val="left"/>
-              <w:keepNext/>
               <w:pBdr>
                 <w:bottom w:val="none" w:sz="0" w:space="0" w:color="000000"/>
                 <w:top w:val="none" w:sz="0" w:space="0" w:color="000000"/>
@@ -2479,52 +2418,50 @@
             <w:pPr>
               <w:pStyle w:val="Normal"/>
               <w:jc w:val="left"/>
-              <w:keepNext/>
-              <w:pBdr>
-                <w:bottom w:val="none" w:sz="0" w:space="0" w:color="000000"/>
-                <w:top w:val="none" w:sz="0" w:space="0" w:color="000000"/>
-                <w:left w:val="none" w:sz="0" w:space="0" w:color="000000"/>
-                <w:right w:val="none" w:sz="0" w:space="0" w:color="000000"/>
-              </w:pBdr>
-              <w:spacing w:after="0" w:before="0" w:line="240"/>
-              <w:ind w:firstLine="0" w:left="100" w:right="100"/>
-            </w:pPr>
-            <w:r>
-              <w:rPr>
-                <w:rFonts w:ascii="Times New Roman" w:hAnsi="Times New Roman" w:eastAsia="Times New Roman" w:cs="Times New Roman"/>
-                <w:i w:val="false"/>
-                <w:b w:val="false"/>
-                <w:u w:val="none"/>
-                <w:sz w:val="22"/>
-                <w:szCs w:val="22"/>
-                <w:color w:val="000000"/>
-              </w:rPr>
-              <w:t xml:space="preserve">101 (55.8)</w:t>
-            </w:r>
-          </w:p>
-        </w:tc>
-        <w:tc>
-          <w:tcPr>
-            <w:tcBorders>
-              <w:bottom w:val="none" w:sz="0" w:space="0" w:color="000000"/>
-              <w:top w:val="none" w:sz="0" w:space="0" w:color="000000"/>
-              <w:left w:val="none" w:sz="0" w:space="0" w:color="000000"/>
-              <w:right w:val="none" w:sz="0" w:space="0" w:color="000000"/>
-            </w:tcBorders>
-            <w:shd w:val="clear" w:color="auto" w:fill="FFFFFF"/>
-            <w:tcMar>
-              <w:top w:w="0" w:type="dxa"/>
-              <w:bottom w:w="0" w:type="dxa"/>
-              <w:left w:w="0" w:type="dxa"/>
-              <w:right w:w="0" w:type="dxa"/>
-            </w:tcMar>
-            <w:vAlign w:val="center"/>
-          </w:tcPr>
-          <w:p>
-            <w:pPr>
-              <w:pStyle w:val="Normal"/>
-              <w:jc w:val="left"/>
-              <w:keepNext/>
+              <w:pBdr>
+                <w:bottom w:val="none" w:sz="0" w:space="0" w:color="000000"/>
+                <w:top w:val="none" w:sz="0" w:space="0" w:color="000000"/>
+                <w:left w:val="none" w:sz="0" w:space="0" w:color="000000"/>
+                <w:right w:val="none" w:sz="0" w:space="0" w:color="000000"/>
+              </w:pBdr>
+              <w:spacing w:after="0" w:before="0" w:line="240"/>
+              <w:ind w:firstLine="0" w:left="100" w:right="100"/>
+            </w:pPr>
+            <w:r>
+              <w:rPr>
+                <w:rFonts w:ascii="Times New Roman" w:hAnsi="Times New Roman" w:eastAsia="Times New Roman" w:cs="Times New Roman"/>
+                <w:i w:val="false"/>
+                <w:b w:val="false"/>
+                <w:u w:val="none"/>
+                <w:sz w:val="22"/>
+                <w:szCs w:val="22"/>
+                <w:color w:val="000000"/>
+              </w:rPr>
+              <w:t xml:space="preserve">117 (57.4)</w:t>
+            </w:r>
+          </w:p>
+        </w:tc>
+        <w:tc>
+          <w:tcPr>
+            <w:tcBorders>
+              <w:bottom w:val="none" w:sz="0" w:space="0" w:color="000000"/>
+              <w:top w:val="none" w:sz="0" w:space="0" w:color="000000"/>
+              <w:left w:val="none" w:sz="0" w:space="0" w:color="000000"/>
+              <w:right w:val="none" w:sz="0" w:space="0" w:color="000000"/>
+            </w:tcBorders>
+            <w:shd w:val="clear" w:color="auto" w:fill="FFFFFF"/>
+            <w:tcMar>
+              <w:top w:w="0" w:type="dxa"/>
+              <w:bottom w:w="0" w:type="dxa"/>
+              <w:left w:w="0" w:type="dxa"/>
+              <w:right w:w="0" w:type="dxa"/>
+            </w:tcMar>
+            <w:vAlign w:val="center"/>
+          </w:tcPr>
+          <w:p>
+            <w:pPr>
+              <w:pStyle w:val="Normal"/>
+              <w:jc w:val="left"/>
               <w:pBdr>
                 <w:bottom w:val="none" w:sz="0" w:space="0" w:color="000000"/>
                 <w:top w:val="none" w:sz="0" w:space="0" w:color="000000"/>
@@ -2569,34 +2506,32 @@
             <w:pPr>
               <w:pStyle w:val="Normal"/>
               <w:jc w:val="left"/>
-              <w:keepNext/>
-              <w:pBdr>
-                <w:bottom w:val="none" w:sz="0" w:space="0" w:color="000000"/>
-                <w:top w:val="none" w:sz="0" w:space="0" w:color="000000"/>
-                <w:left w:val="none" w:sz="0" w:space="0" w:color="000000"/>
-                <w:right w:val="none" w:sz="0" w:space="0" w:color="000000"/>
-              </w:pBdr>
-              <w:spacing w:after="0" w:before="0" w:line="240"/>
-              <w:ind w:firstLine="0" w:left="100" w:right="100"/>
-            </w:pPr>
-            <w:r>
-              <w:rPr>
-                <w:rFonts w:ascii="Times New Roman" w:hAnsi="Times New Roman" w:eastAsia="Times New Roman" w:cs="Times New Roman"/>
-                <w:i w:val="false"/>
-                <w:b w:val="false"/>
-                <w:u w:val="none"/>
-                <w:sz w:val="22"/>
-                <w:szCs w:val="22"/>
-                <w:color w:val="000000"/>
-              </w:rPr>
-              <w:t xml:space="preserve">2 (1.1)</w:t>
+              <w:pBdr>
+                <w:bottom w:val="none" w:sz="0" w:space="0" w:color="000000"/>
+                <w:top w:val="none" w:sz="0" w:space="0" w:color="000000"/>
+                <w:left w:val="none" w:sz="0" w:space="0" w:color="000000"/>
+                <w:right w:val="none" w:sz="0" w:space="0" w:color="000000"/>
+              </w:pBdr>
+              <w:spacing w:after="0" w:before="0" w:line="240"/>
+              <w:ind w:firstLine="0" w:left="100" w:right="100"/>
+            </w:pPr>
+            <w:r>
+              <w:rPr>
+                <w:rFonts w:ascii="Times New Roman" w:hAnsi="Times New Roman" w:eastAsia="Times New Roman" w:cs="Times New Roman"/>
+                <w:i w:val="false"/>
+                <w:b w:val="false"/>
+                <w:u w:val="none"/>
+                <w:sz w:val="22"/>
+                <w:szCs w:val="22"/>
+                <w:color w:val="000000"/>
+              </w:rPr>
+              <w:t xml:space="preserve">3 (1.5)</w:t>
             </w:r>
           </w:p>
         </w:tc>
       </w:tr>
       <w:tr>
         <w:trPr>
-          <w:cantSplit/>
           <w:trHeight w:val="360" w:hRule="auto"/>
         </w:trPr>
         body 8
@@ -2621,7 +2556,6 @@
             <w:pPr>
               <w:pStyle w:val="Normal"/>
               <w:jc w:val="left"/>
-              <w:keepNext/>
               <w:pBdr>
                 <w:bottom w:val="none" w:sz="0" w:space="0" w:color="000000"/>
                 <w:top w:val="none" w:sz="0" w:space="0" w:color="000000"/>
@@ -2666,7 +2600,6 @@
             <w:pPr>
               <w:pStyle w:val="Normal"/>
               <w:jc w:val="left"/>
-              <w:keepNext/>
               <w:pBdr>
                 <w:bottom w:val="none" w:sz="0" w:space="0" w:color="000000"/>
                 <w:top w:val="none" w:sz="0" w:space="0" w:color="000000"/>
@@ -2711,7 +2644,6 @@
             <w:pPr>
               <w:pStyle w:val="Normal"/>
               <w:jc w:val="left"/>
-              <w:keepNext/>
               <w:pBdr>
                 <w:bottom w:val="none" w:sz="0" w:space="0" w:color="000000"/>
                 <w:top w:val="none" w:sz="0" w:space="0" w:color="000000"/>
@@ -2756,7 +2688,6 @@
             <w:pPr>
               <w:pStyle w:val="Normal"/>
               <w:jc w:val="left"/>
-              <w:keepNext/>
               <w:pBdr>
                 <w:bottom w:val="none" w:sz="0" w:space="0" w:color="000000"/>
                 <w:top w:val="none" w:sz="0" w:space="0" w:color="000000"/>
@@ -2801,52 +2732,50 @@
             <w:pPr>
               <w:pStyle w:val="Normal"/>
               <w:jc w:val="left"/>
-              <w:keepNext/>
-              <w:pBdr>
-                <w:bottom w:val="none" w:sz="0" w:space="0" w:color="000000"/>
-                <w:top w:val="none" w:sz="0" w:space="0" w:color="000000"/>
-                <w:left w:val="none" w:sz="0" w:space="0" w:color="000000"/>
-                <w:right w:val="none" w:sz="0" w:space="0" w:color="000000"/>
-              </w:pBdr>
-              <w:spacing w:after="0" w:before="0" w:line="240"/>
-              <w:ind w:firstLine="0" w:left="100" w:right="100"/>
-            </w:pPr>
-            <w:r>
-              <w:rPr>
-                <w:rFonts w:ascii="Times New Roman" w:hAnsi="Times New Roman" w:eastAsia="Times New Roman" w:cs="Times New Roman"/>
-                <w:i w:val="false"/>
-                <w:b w:val="false"/>
-                <w:u w:val="none"/>
-                <w:sz w:val="22"/>
-                <w:szCs w:val="22"/>
-                <w:color w:val="000000"/>
-              </w:rPr>
-              <w:t xml:space="preserve">100 (55.2)</w:t>
-            </w:r>
-          </w:p>
-        </w:tc>
-        <w:tc>
-          <w:tcPr>
-            <w:tcBorders>
-              <w:bottom w:val="none" w:sz="0" w:space="0" w:color="000000"/>
-              <w:top w:val="none" w:sz="0" w:space="0" w:color="000000"/>
-              <w:left w:val="none" w:sz="0" w:space="0" w:color="000000"/>
-              <w:right w:val="none" w:sz="0" w:space="0" w:color="000000"/>
-            </w:tcBorders>
-            <w:shd w:val="clear" w:color="auto" w:fill="FFFFFF"/>
-            <w:tcMar>
-              <w:top w:w="0" w:type="dxa"/>
-              <w:bottom w:w="0" w:type="dxa"/>
-              <w:left w:w="0" w:type="dxa"/>
-              <w:right w:w="0" w:type="dxa"/>
-            </w:tcMar>
-            <w:vAlign w:val="center"/>
-          </w:tcPr>
-          <w:p>
-            <w:pPr>
-              <w:pStyle w:val="Normal"/>
-              <w:jc w:val="left"/>
-              <w:keepNext/>
+              <w:pBdr>
+                <w:bottom w:val="none" w:sz="0" w:space="0" w:color="000000"/>
+                <w:top w:val="none" w:sz="0" w:space="0" w:color="000000"/>
+                <w:left w:val="none" w:sz="0" w:space="0" w:color="000000"/>
+                <w:right w:val="none" w:sz="0" w:space="0" w:color="000000"/>
+              </w:pBdr>
+              <w:spacing w:after="0" w:before="0" w:line="240"/>
+              <w:ind w:firstLine="0" w:left="100" w:right="100"/>
+            </w:pPr>
+            <w:r>
+              <w:rPr>
+                <w:rFonts w:ascii="Times New Roman" w:hAnsi="Times New Roman" w:eastAsia="Times New Roman" w:cs="Times New Roman"/>
+                <w:i w:val="false"/>
+                <w:b w:val="false"/>
+                <w:u w:val="none"/>
+                <w:sz w:val="22"/>
+                <w:szCs w:val="22"/>
+                <w:color w:val="000000"/>
+              </w:rPr>
+              <w:t xml:space="preserve">116 (56.9)</w:t>
+            </w:r>
+          </w:p>
+        </w:tc>
+        <w:tc>
+          <w:tcPr>
+            <w:tcBorders>
+              <w:bottom w:val="none" w:sz="0" w:space="0" w:color="000000"/>
+              <w:top w:val="none" w:sz="0" w:space="0" w:color="000000"/>
+              <w:left w:val="none" w:sz="0" w:space="0" w:color="000000"/>
+              <w:right w:val="none" w:sz="0" w:space="0" w:color="000000"/>
+            </w:tcBorders>
+            <w:shd w:val="clear" w:color="auto" w:fill="FFFFFF"/>
+            <w:tcMar>
+              <w:top w:w="0" w:type="dxa"/>
+              <w:bottom w:w="0" w:type="dxa"/>
+              <w:left w:w="0" w:type="dxa"/>
+              <w:right w:w="0" w:type="dxa"/>
+            </w:tcMar>
+            <w:vAlign w:val="center"/>
+          </w:tcPr>
+          <w:p>
+            <w:pPr>
+              <w:pStyle w:val="Normal"/>
+              <w:jc w:val="left"/>
               <w:pBdr>
                 <w:bottom w:val="none" w:sz="0" w:space="0" w:color="000000"/>
                 <w:top w:val="none" w:sz="0" w:space="0" w:color="000000"/>
@@ -2891,34 +2820,32 @@
             <w:pPr>
               <w:pStyle w:val="Normal"/>
               <w:jc w:val="left"/>
-              <w:keepNext/>
-              <w:pBdr>
-                <w:bottom w:val="none" w:sz="0" w:space="0" w:color="000000"/>
-                <w:top w:val="none" w:sz="0" w:space="0" w:color="000000"/>
-                <w:left w:val="none" w:sz="0" w:space="0" w:color="000000"/>
-                <w:right w:val="none" w:sz="0" w:space="0" w:color="000000"/>
-              </w:pBdr>
-              <w:spacing w:after="0" w:before="0" w:line="240"/>
-              <w:ind w:firstLine="0" w:left="100" w:right="100"/>
-            </w:pPr>
-            <w:r>
-              <w:rPr>
-                <w:rFonts w:ascii="Times New Roman" w:hAnsi="Times New Roman" w:eastAsia="Times New Roman" w:cs="Times New Roman"/>
-                <w:i w:val="false"/>
-                <w:b w:val="false"/>
-                <w:u w:val="none"/>
-                <w:sz w:val="22"/>
-                <w:szCs w:val="22"/>
-                <w:color w:val="000000"/>
-              </w:rPr>
-              <w:t xml:space="preserve">3 (1.7)</w:t>
+              <w:pBdr>
+                <w:bottom w:val="none" w:sz="0" w:space="0" w:color="000000"/>
+                <w:top w:val="none" w:sz="0" w:space="0" w:color="000000"/>
+                <w:left w:val="none" w:sz="0" w:space="0" w:color="000000"/>
+                <w:right w:val="none" w:sz="0" w:space="0" w:color="000000"/>
+              </w:pBdr>
+              <w:spacing w:after="0" w:before="0" w:line="240"/>
+              <w:ind w:firstLine="0" w:left="100" w:right="100"/>
+            </w:pPr>
+            <w:r>
+              <w:rPr>
+                <w:rFonts w:ascii="Times New Roman" w:hAnsi="Times New Roman" w:eastAsia="Times New Roman" w:cs="Times New Roman"/>
+                <w:i w:val="false"/>
+                <w:b w:val="false"/>
+                <w:u w:val="none"/>
+                <w:sz w:val="22"/>
+                <w:szCs w:val="22"/>
+                <w:color w:val="000000"/>
+              </w:rPr>
+              <w:t xml:space="preserve">3 (1.5)</w:t>
             </w:r>
           </w:p>
         </w:tc>
       </w:tr>
       <w:tr>
         <w:trPr>
-          <w:cantSplit/>
           <w:trHeight w:val="360" w:hRule="auto"/>
         </w:trPr>
         body 9
@@ -2943,7 +2870,6 @@
             <w:pPr>
               <w:pStyle w:val="Normal"/>
               <w:jc w:val="left"/>
-              <w:keepNext/>
               <w:pBdr>
                 <w:bottom w:val="none" w:sz="0" w:space="0" w:color="000000"/>
                 <w:top w:val="none" w:sz="0" w:space="0" w:color="000000"/>
@@ -2988,7 +2914,6 @@
             <w:pPr>
               <w:pStyle w:val="Normal"/>
               <w:jc w:val="left"/>
-              <w:keepNext/>
               <w:pBdr>
                 <w:bottom w:val="none" w:sz="0" w:space="0" w:color="000000"/>
                 <w:top w:val="none" w:sz="0" w:space="0" w:color="000000"/>
@@ -3033,7 +2958,6 @@
             <w:pPr>
               <w:pStyle w:val="Normal"/>
               <w:jc w:val="left"/>
-              <w:keepNext/>
               <w:pBdr>
                 <w:bottom w:val="none" w:sz="0" w:space="0" w:color="000000"/>
                 <w:top w:val="none" w:sz="0" w:space="0" w:color="000000"/>
@@ -3078,7 +3002,6 @@
             <w:pPr>
               <w:pStyle w:val="Normal"/>
               <w:jc w:val="left"/>
-              <w:keepNext/>
               <w:pBdr>
                 <w:bottom w:val="none" w:sz="0" w:space="0" w:color="000000"/>
                 <w:top w:val="none" w:sz="0" w:space="0" w:color="000000"/>
@@ -3123,52 +3046,50 @@
             <w:pPr>
               <w:pStyle w:val="Normal"/>
               <w:jc w:val="left"/>
-              <w:keepNext/>
-              <w:pBdr>
-                <w:bottom w:val="none" w:sz="0" w:space="0" w:color="000000"/>
-                <w:top w:val="none" w:sz="0" w:space="0" w:color="000000"/>
-                <w:left w:val="none" w:sz="0" w:space="0" w:color="000000"/>
-                <w:right w:val="none" w:sz="0" w:space="0" w:color="000000"/>
-              </w:pBdr>
-              <w:spacing w:after="0" w:before="0" w:line="240"/>
-              <w:ind w:firstLine="0" w:left="100" w:right="100"/>
-            </w:pPr>
-            <w:r>
-              <w:rPr>
-                <w:rFonts w:ascii="Times New Roman" w:hAnsi="Times New Roman" w:eastAsia="Times New Roman" w:cs="Times New Roman"/>
-                <w:i w:val="false"/>
-                <w:b w:val="false"/>
-                <w:u w:val="none"/>
-                <w:sz w:val="22"/>
-                <w:szCs w:val="22"/>
-                <w:color w:val="000000"/>
-              </w:rPr>
-              <w:t xml:space="preserve">108 (59.7)</w:t>
-            </w:r>
-          </w:p>
-        </w:tc>
-        <w:tc>
-          <w:tcPr>
-            <w:tcBorders>
-              <w:bottom w:val="none" w:sz="0" w:space="0" w:color="000000"/>
-              <w:top w:val="none" w:sz="0" w:space="0" w:color="000000"/>
-              <w:left w:val="none" w:sz="0" w:space="0" w:color="000000"/>
-              <w:right w:val="none" w:sz="0" w:space="0" w:color="000000"/>
-            </w:tcBorders>
-            <w:shd w:val="clear" w:color="auto" w:fill="FFFFFF"/>
-            <w:tcMar>
-              <w:top w:w="0" w:type="dxa"/>
-              <w:bottom w:w="0" w:type="dxa"/>
-              <w:left w:w="0" w:type="dxa"/>
-              <w:right w:w="0" w:type="dxa"/>
-            </w:tcMar>
-            <w:vAlign w:val="center"/>
-          </w:tcPr>
-          <w:p>
-            <w:pPr>
-              <w:pStyle w:val="Normal"/>
-              <w:jc w:val="left"/>
-              <w:keepNext/>
+              <w:pBdr>
+                <w:bottom w:val="none" w:sz="0" w:space="0" w:color="000000"/>
+                <w:top w:val="none" w:sz="0" w:space="0" w:color="000000"/>
+                <w:left w:val="none" w:sz="0" w:space="0" w:color="000000"/>
+                <w:right w:val="none" w:sz="0" w:space="0" w:color="000000"/>
+              </w:pBdr>
+              <w:spacing w:after="0" w:before="0" w:line="240"/>
+              <w:ind w:firstLine="0" w:left="100" w:right="100"/>
+            </w:pPr>
+            <w:r>
+              <w:rPr>
+                <w:rFonts w:ascii="Times New Roman" w:hAnsi="Times New Roman" w:eastAsia="Times New Roman" w:cs="Times New Roman"/>
+                <w:i w:val="false"/>
+                <w:b w:val="false"/>
+                <w:u w:val="none"/>
+                <w:sz w:val="22"/>
+                <w:szCs w:val="22"/>
+                <w:color w:val="000000"/>
+              </w:rPr>
+              <w:t xml:space="preserve">125 (61.3)</w:t>
+            </w:r>
+          </w:p>
+        </w:tc>
+        <w:tc>
+          <w:tcPr>
+            <w:tcBorders>
+              <w:bottom w:val="none" w:sz="0" w:space="0" w:color="000000"/>
+              <w:top w:val="none" w:sz="0" w:space="0" w:color="000000"/>
+              <w:left w:val="none" w:sz="0" w:space="0" w:color="000000"/>
+              <w:right w:val="none" w:sz="0" w:space="0" w:color="000000"/>
+            </w:tcBorders>
+            <w:shd w:val="clear" w:color="auto" w:fill="FFFFFF"/>
+            <w:tcMar>
+              <w:top w:w="0" w:type="dxa"/>
+              <w:bottom w:w="0" w:type="dxa"/>
+              <w:left w:w="0" w:type="dxa"/>
+              <w:right w:w="0" w:type="dxa"/>
+            </w:tcMar>
+            <w:vAlign w:val="center"/>
+          </w:tcPr>
+          <w:p>
+            <w:pPr>
+              <w:pStyle w:val="Normal"/>
+              <w:jc w:val="left"/>
               <w:pBdr>
                 <w:bottom w:val="none" w:sz="0" w:space="0" w:color="000000"/>
                 <w:top w:val="none" w:sz="0" w:space="0" w:color="000000"/>
@@ -3213,34 +3134,32 @@
             <w:pPr>
               <w:pStyle w:val="Normal"/>
               <w:jc w:val="left"/>
-              <w:keepNext/>
-              <w:pBdr>
-                <w:bottom w:val="none" w:sz="0" w:space="0" w:color="000000"/>
-                <w:top w:val="none" w:sz="0" w:space="0" w:color="000000"/>
-                <w:left w:val="none" w:sz="0" w:space="0" w:color="000000"/>
-                <w:right w:val="none" w:sz="0" w:space="0" w:color="000000"/>
-              </w:pBdr>
-              <w:spacing w:after="0" w:before="0" w:line="240"/>
-              <w:ind w:firstLine="0" w:left="100" w:right="100"/>
-            </w:pPr>
-            <w:r>
-              <w:rPr>
-                <w:rFonts w:ascii="Times New Roman" w:hAnsi="Times New Roman" w:eastAsia="Times New Roman" w:cs="Times New Roman"/>
-                <w:i w:val="false"/>
-                <w:b w:val="false"/>
-                <w:u w:val="none"/>
-                <w:sz w:val="22"/>
-                <w:szCs w:val="22"/>
-                <w:color w:val="000000"/>
-              </w:rPr>
-              <w:t xml:space="preserve">2 (1.1)</w:t>
+              <w:pBdr>
+                <w:bottom w:val="none" w:sz="0" w:space="0" w:color="000000"/>
+                <w:top w:val="none" w:sz="0" w:space="0" w:color="000000"/>
+                <w:left w:val="none" w:sz="0" w:space="0" w:color="000000"/>
+                <w:right w:val="none" w:sz="0" w:space="0" w:color="000000"/>
+              </w:pBdr>
+              <w:spacing w:after="0" w:before="0" w:line="240"/>
+              <w:ind w:firstLine="0" w:left="100" w:right="100"/>
+            </w:pPr>
+            <w:r>
+              <w:rPr>
+                <w:rFonts w:ascii="Times New Roman" w:hAnsi="Times New Roman" w:eastAsia="Times New Roman" w:cs="Times New Roman"/>
+                <w:i w:val="false"/>
+                <w:b w:val="false"/>
+                <w:u w:val="none"/>
+                <w:sz w:val="22"/>
+                <w:szCs w:val="22"/>
+                <w:color w:val="000000"/>
+              </w:rPr>
+              <w:t xml:space="preserve">2 (1.0)</w:t>
             </w:r>
           </w:p>
         </w:tc>
       </w:tr>
       <w:tr>
         <w:trPr>
-          <w:cantSplit/>
           <w:trHeight w:val="360" w:hRule="auto"/>
         </w:trPr>
         body10
@@ -3265,7 +3184,6 @@
             <w:pPr>
               <w:pStyle w:val="Normal"/>
               <w:jc w:val="left"/>
-              <w:keepNext/>
               <w:pBdr>
                 <w:bottom w:val="none" w:sz="0" w:space="0" w:color="000000"/>
                 <w:top w:val="none" w:sz="0" w:space="0" w:color="000000"/>
@@ -3310,7 +3228,6 @@
             <w:pPr>
               <w:pStyle w:val="Normal"/>
               <w:jc w:val="left"/>
-              <w:keepNext/>
               <w:pBdr>
                 <w:bottom w:val="none" w:sz="0" w:space="0" w:color="000000"/>
                 <w:top w:val="none" w:sz="0" w:space="0" w:color="000000"/>
@@ -3355,7 +3272,6 @@
             <w:pPr>
               <w:pStyle w:val="Normal"/>
               <w:jc w:val="left"/>
-              <w:keepNext/>
               <w:pBdr>
                 <w:bottom w:val="none" w:sz="0" w:space="0" w:color="000000"/>
                 <w:top w:val="none" w:sz="0" w:space="0" w:color="000000"/>
@@ -3400,7 +3316,6 @@
             <w:pPr>
               <w:pStyle w:val="Normal"/>
               <w:jc w:val="left"/>
-              <w:keepNext/>
               <w:pBdr>
                 <w:bottom w:val="none" w:sz="0" w:space="0" w:color="000000"/>
                 <w:top w:val="none" w:sz="0" w:space="0" w:color="000000"/>
@@ -3445,52 +3360,50 @@
             <w:pPr>
               <w:pStyle w:val="Normal"/>
               <w:jc w:val="left"/>
-              <w:keepNext/>
-              <w:pBdr>
-                <w:bottom w:val="none" w:sz="0" w:space="0" w:color="000000"/>
-                <w:top w:val="none" w:sz="0" w:space="0" w:color="000000"/>
-                <w:left w:val="none" w:sz="0" w:space="0" w:color="000000"/>
-                <w:right w:val="none" w:sz="0" w:space="0" w:color="000000"/>
-              </w:pBdr>
-              <w:spacing w:after="0" w:before="0" w:line="240"/>
-              <w:ind w:firstLine="0" w:left="100" w:right="100"/>
-            </w:pPr>
-            <w:r>
-              <w:rPr>
-                <w:rFonts w:ascii="Times New Roman" w:hAnsi="Times New Roman" w:eastAsia="Times New Roman" w:cs="Times New Roman"/>
-                <w:i w:val="false"/>
-                <w:b w:val="false"/>
-                <w:u w:val="none"/>
-                <w:sz w:val="22"/>
-                <w:szCs w:val="22"/>
-                <w:color w:val="000000"/>
-              </w:rPr>
-              <w:t xml:space="preserve">114 (63.0)</w:t>
-            </w:r>
-          </w:p>
-        </w:tc>
-        <w:tc>
-          <w:tcPr>
-            <w:tcBorders>
-              <w:bottom w:val="none" w:sz="0" w:space="0" w:color="000000"/>
-              <w:top w:val="none" w:sz="0" w:space="0" w:color="000000"/>
-              <w:left w:val="none" w:sz="0" w:space="0" w:color="000000"/>
-              <w:right w:val="none" w:sz="0" w:space="0" w:color="000000"/>
-            </w:tcBorders>
-            <w:shd w:val="clear" w:color="auto" w:fill="FFFFFF"/>
-            <w:tcMar>
-              <w:top w:w="0" w:type="dxa"/>
-              <w:bottom w:w="0" w:type="dxa"/>
-              <w:left w:w="0" w:type="dxa"/>
-              <w:right w:w="0" w:type="dxa"/>
-            </w:tcMar>
-            <w:vAlign w:val="center"/>
-          </w:tcPr>
-          <w:p>
-            <w:pPr>
-              <w:pStyle w:val="Normal"/>
-              <w:jc w:val="left"/>
-              <w:keepNext/>
+              <w:pBdr>
+                <w:bottom w:val="none" w:sz="0" w:space="0" w:color="000000"/>
+                <w:top w:val="none" w:sz="0" w:space="0" w:color="000000"/>
+                <w:left w:val="none" w:sz="0" w:space="0" w:color="000000"/>
+                <w:right w:val="none" w:sz="0" w:space="0" w:color="000000"/>
+              </w:pBdr>
+              <w:spacing w:after="0" w:before="0" w:line="240"/>
+              <w:ind w:firstLine="0" w:left="100" w:right="100"/>
+            </w:pPr>
+            <w:r>
+              <w:rPr>
+                <w:rFonts w:ascii="Times New Roman" w:hAnsi="Times New Roman" w:eastAsia="Times New Roman" w:cs="Times New Roman"/>
+                <w:i w:val="false"/>
+                <w:b w:val="false"/>
+                <w:u w:val="none"/>
+                <w:sz w:val="22"/>
+                <w:szCs w:val="22"/>
+                <w:color w:val="000000"/>
+              </w:rPr>
+              <w:t xml:space="preserve">131 (64.2)</w:t>
+            </w:r>
+          </w:p>
+        </w:tc>
+        <w:tc>
+          <w:tcPr>
+            <w:tcBorders>
+              <w:bottom w:val="none" w:sz="0" w:space="0" w:color="000000"/>
+              <w:top w:val="none" w:sz="0" w:space="0" w:color="000000"/>
+              <w:left w:val="none" w:sz="0" w:space="0" w:color="000000"/>
+              <w:right w:val="none" w:sz="0" w:space="0" w:color="000000"/>
+            </w:tcBorders>
+            <w:shd w:val="clear" w:color="auto" w:fill="FFFFFF"/>
+            <w:tcMar>
+              <w:top w:w="0" w:type="dxa"/>
+              <w:bottom w:w="0" w:type="dxa"/>
+              <w:left w:w="0" w:type="dxa"/>
+              <w:right w:w="0" w:type="dxa"/>
+            </w:tcMar>
+            <w:vAlign w:val="center"/>
+          </w:tcPr>
+          <w:p>
+            <w:pPr>
+              <w:pStyle w:val="Normal"/>
+              <w:jc w:val="left"/>
               <w:pBdr>
                 <w:bottom w:val="none" w:sz="0" w:space="0" w:color="000000"/>
                 <w:top w:val="none" w:sz="0" w:space="0" w:color="000000"/>
@@ -3535,34 +3448,32 @@
             <w:pPr>
               <w:pStyle w:val="Normal"/>
               <w:jc w:val="left"/>
-              <w:keepNext/>
-              <w:pBdr>
-                <w:bottom w:val="none" w:sz="0" w:space="0" w:color="000000"/>
-                <w:top w:val="none" w:sz="0" w:space="0" w:color="000000"/>
-                <w:left w:val="none" w:sz="0" w:space="0" w:color="000000"/>
-                <w:right w:val="none" w:sz="0" w:space="0" w:color="000000"/>
-              </w:pBdr>
-              <w:spacing w:after="0" w:before="0" w:line="240"/>
-              <w:ind w:firstLine="0" w:left="100" w:right="100"/>
-            </w:pPr>
-            <w:r>
-              <w:rPr>
-                <w:rFonts w:ascii="Times New Roman" w:hAnsi="Times New Roman" w:eastAsia="Times New Roman" w:cs="Times New Roman"/>
-                <w:i w:val="false"/>
-                <w:b w:val="false"/>
-                <w:u w:val="none"/>
-                <w:sz w:val="22"/>
-                <w:szCs w:val="22"/>
-                <w:color w:val="000000"/>
-              </w:rPr>
-              <w:t xml:space="preserve">1 (0.6)</w:t>
+              <w:pBdr>
+                <w:bottom w:val="none" w:sz="0" w:space="0" w:color="000000"/>
+                <w:top w:val="none" w:sz="0" w:space="0" w:color="000000"/>
+                <w:left w:val="none" w:sz="0" w:space="0" w:color="000000"/>
+                <w:right w:val="none" w:sz="0" w:space="0" w:color="000000"/>
+              </w:pBdr>
+              <w:spacing w:after="0" w:before="0" w:line="240"/>
+              <w:ind w:firstLine="0" w:left="100" w:right="100"/>
+            </w:pPr>
+            <w:r>
+              <w:rPr>
+                <w:rFonts w:ascii="Times New Roman" w:hAnsi="Times New Roman" w:eastAsia="Times New Roman" w:cs="Times New Roman"/>
+                <w:i w:val="false"/>
+                <w:b w:val="false"/>
+                <w:u w:val="none"/>
+                <w:sz w:val="22"/>
+                <w:szCs w:val="22"/>
+                <w:color w:val="000000"/>
+              </w:rPr>
+              <w:t xml:space="preserve">2 (1.0)</w:t>
             </w:r>
           </w:p>
         </w:tc>
       </w:tr>
       <w:tr>
         <w:trPr>
-          <w:cantSplit/>
           <w:trHeight w:val="360" w:hRule="auto"/>
         </w:trPr>
         body11
@@ -3587,7 +3498,6 @@
             <w:pPr>
               <w:pStyle w:val="Normal"/>
               <w:jc w:val="left"/>
-              <w:keepNext/>
               <w:pBdr>
                 <w:bottom w:val="none" w:sz="0" w:space="0" w:color="000000"/>
                 <w:top w:val="none" w:sz="0" w:space="0" w:color="000000"/>
@@ -3632,7 +3542,6 @@
             <w:pPr>
               <w:pStyle w:val="Normal"/>
               <w:jc w:val="left"/>
-              <w:keepNext/>
               <w:pBdr>
                 <w:bottom w:val="none" w:sz="0" w:space="0" w:color="000000"/>
                 <w:top w:val="none" w:sz="0" w:space="0" w:color="000000"/>
@@ -3677,7 +3586,6 @@
             <w:pPr>
               <w:pStyle w:val="Normal"/>
               <w:jc w:val="left"/>
-              <w:keepNext/>
               <w:pBdr>
                 <w:bottom w:val="none" w:sz="0" w:space="0" w:color="000000"/>
                 <w:top w:val="none" w:sz="0" w:space="0" w:color="000000"/>
@@ -3722,7 +3630,6 @@
             <w:pPr>
               <w:pStyle w:val="Normal"/>
               <w:jc w:val="left"/>
-              <w:keepNext/>
               <w:pBdr>
                 <w:bottom w:val="none" w:sz="0" w:space="0" w:color="000000"/>
                 <w:top w:val="none" w:sz="0" w:space="0" w:color="000000"/>
@@ -3767,52 +3674,50 @@
             <w:pPr>
               <w:pStyle w:val="Normal"/>
               <w:jc w:val="left"/>
-              <w:keepNext/>
-              <w:pBdr>
-                <w:bottom w:val="none" w:sz="0" w:space="0" w:color="000000"/>
-                <w:top w:val="none" w:sz="0" w:space="0" w:color="000000"/>
-                <w:left w:val="none" w:sz="0" w:space="0" w:color="000000"/>
-                <w:right w:val="none" w:sz="0" w:space="0" w:color="000000"/>
-              </w:pBdr>
-              <w:spacing w:after="0" w:before="0" w:line="240"/>
-              <w:ind w:firstLine="0" w:left="100" w:right="100"/>
-            </w:pPr>
-            <w:r>
-              <w:rPr>
-                <w:rFonts w:ascii="Times New Roman" w:hAnsi="Times New Roman" w:eastAsia="Times New Roman" w:cs="Times New Roman"/>
-                <w:i w:val="false"/>
-                <w:b w:val="false"/>
-                <w:u w:val="none"/>
-                <w:sz w:val="22"/>
-                <w:szCs w:val="22"/>
-                <w:color w:val="000000"/>
-              </w:rPr>
-              <w:t xml:space="preserve">117 (64.6)</w:t>
-            </w:r>
-          </w:p>
-        </w:tc>
-        <w:tc>
-          <w:tcPr>
-            <w:tcBorders>
-              <w:bottom w:val="none" w:sz="0" w:space="0" w:color="000000"/>
-              <w:top w:val="none" w:sz="0" w:space="0" w:color="000000"/>
-              <w:left w:val="none" w:sz="0" w:space="0" w:color="000000"/>
-              <w:right w:val="none" w:sz="0" w:space="0" w:color="000000"/>
-            </w:tcBorders>
-            <w:shd w:val="clear" w:color="auto" w:fill="FFFFFF"/>
-            <w:tcMar>
-              <w:top w:w="0" w:type="dxa"/>
-              <w:bottom w:w="0" w:type="dxa"/>
-              <w:left w:w="0" w:type="dxa"/>
-              <w:right w:w="0" w:type="dxa"/>
-            </w:tcMar>
-            <w:vAlign w:val="center"/>
-          </w:tcPr>
-          <w:p>
-            <w:pPr>
-              <w:pStyle w:val="Normal"/>
-              <w:jc w:val="left"/>
-              <w:keepNext/>
+              <w:pBdr>
+                <w:bottom w:val="none" w:sz="0" w:space="0" w:color="000000"/>
+                <w:top w:val="none" w:sz="0" w:space="0" w:color="000000"/>
+                <w:left w:val="none" w:sz="0" w:space="0" w:color="000000"/>
+                <w:right w:val="none" w:sz="0" w:space="0" w:color="000000"/>
+              </w:pBdr>
+              <w:spacing w:after="0" w:before="0" w:line="240"/>
+              <w:ind w:firstLine="0" w:left="100" w:right="100"/>
+            </w:pPr>
+            <w:r>
+              <w:rPr>
+                <w:rFonts w:ascii="Times New Roman" w:hAnsi="Times New Roman" w:eastAsia="Times New Roman" w:cs="Times New Roman"/>
+                <w:i w:val="false"/>
+                <w:b w:val="false"/>
+                <w:u w:val="none"/>
+                <w:sz w:val="22"/>
+                <w:szCs w:val="22"/>
+                <w:color w:val="000000"/>
+              </w:rPr>
+              <w:t xml:space="preserve">134 (65.7)</w:t>
+            </w:r>
+          </w:p>
+        </w:tc>
+        <w:tc>
+          <w:tcPr>
+            <w:tcBorders>
+              <w:bottom w:val="none" w:sz="0" w:space="0" w:color="000000"/>
+              <w:top w:val="none" w:sz="0" w:space="0" w:color="000000"/>
+              <w:left w:val="none" w:sz="0" w:space="0" w:color="000000"/>
+              <w:right w:val="none" w:sz="0" w:space="0" w:color="000000"/>
+            </w:tcBorders>
+            <w:shd w:val="clear" w:color="auto" w:fill="FFFFFF"/>
+            <w:tcMar>
+              <w:top w:w="0" w:type="dxa"/>
+              <w:bottom w:w="0" w:type="dxa"/>
+              <w:left w:w="0" w:type="dxa"/>
+              <w:right w:w="0" w:type="dxa"/>
+            </w:tcMar>
+            <w:vAlign w:val="center"/>
+          </w:tcPr>
+          <w:p>
+            <w:pPr>
+              <w:pStyle w:val="Normal"/>
+              <w:jc w:val="left"/>
               <w:pBdr>
                 <w:bottom w:val="none" w:sz="0" w:space="0" w:color="000000"/>
                 <w:top w:val="none" w:sz="0" w:space="0" w:color="000000"/>
@@ -3857,7 +3762,6 @@
             <w:pPr>
               <w:pStyle w:val="Normal"/>
               <w:jc w:val="left"/>
-              <w:keepNext/>
               <w:pBdr>
                 <w:bottom w:val="none" w:sz="0" w:space="0" w:color="000000"/>
                 <w:top w:val="none" w:sz="0" w:space="0" w:color="000000"/>
@@ -3884,7 +3788,6 @@
       </w:tr>
       <w:tr>
         <w:trPr>
-          <w:cantSplit/>
           <w:trHeight w:val="360" w:hRule="auto"/>
         </w:trPr>
         body12
@@ -3909,7 +3812,6 @@
             <w:pPr>
               <w:pStyle w:val="Normal"/>
               <w:jc w:val="left"/>
-              <w:keepNext/>
               <w:pBdr>
                 <w:bottom w:val="none" w:sz="0" w:space="0" w:color="000000"/>
                 <w:top w:val="none" w:sz="0" w:space="0" w:color="000000"/>
@@ -3954,7 +3856,6 @@
             <w:pPr>
               <w:pStyle w:val="Normal"/>
               <w:jc w:val="left"/>
-              <w:keepNext/>
               <w:pBdr>
                 <w:bottom w:val="none" w:sz="0" w:space="0" w:color="000000"/>
                 <w:top w:val="none" w:sz="0" w:space="0" w:color="000000"/>
@@ -3999,7 +3900,6 @@
             <w:pPr>
               <w:pStyle w:val="Normal"/>
               <w:jc w:val="left"/>
-              <w:keepNext/>
               <w:pBdr>
                 <w:bottom w:val="none" w:sz="0" w:space="0" w:color="000000"/>
                 <w:top w:val="none" w:sz="0" w:space="0" w:color="000000"/>
@@ -4044,7 +3944,6 @@
             <w:pPr>
               <w:pStyle w:val="Normal"/>
               <w:jc w:val="left"/>
-              <w:keepNext/>
               <w:pBdr>
                 <w:bottom w:val="none" w:sz="0" w:space="0" w:color="000000"/>
                 <w:top w:val="none" w:sz="0" w:space="0" w:color="000000"/>
@@ -4089,27 +3988,26 @@
             <w:pPr>
               <w:pStyle w:val="Normal"/>
               <w:jc w:val="left"/>
-              <w:keepNext/>
-              <w:pBdr>
-                <w:bottom w:val="none" w:sz="0" w:space="0" w:color="000000"/>
-                <w:top w:val="none" w:sz="0" w:space="0" w:color="000000"/>
-                <w:left w:val="none" w:sz="0" w:space="0" w:color="000000"/>
-                <w:right w:val="none" w:sz="0" w:space="0" w:color="000000"/>
-              </w:pBdr>
-              <w:spacing w:after="0" w:before="0" w:line="240"/>
-              <w:ind w:firstLine="0" w:left="100" w:right="100"/>
-            </w:pPr>
-            <w:r>
-              <w:rPr>
-                <w:rFonts w:ascii="Times New Roman" w:hAnsi="Times New Roman" w:eastAsia="Times New Roman" w:cs="Times New Roman"/>
-                <w:i w:val="false"/>
-                <w:b w:val="false"/>
-                <w:u w:val="none"/>
-                <w:sz w:val="22"/>
-                <w:szCs w:val="22"/>
-                <w:color w:val="000000"/>
-              </w:rPr>
-              <w:t xml:space="preserve">123 (68.0)</w:t>
+              <w:pBdr>
+                <w:bottom w:val="none" w:sz="0" w:space="0" w:color="000000"/>
+                <w:top w:val="none" w:sz="0" w:space="0" w:color="000000"/>
+                <w:left w:val="none" w:sz="0" w:space="0" w:color="000000"/>
+                <w:right w:val="none" w:sz="0" w:space="0" w:color="000000"/>
+              </w:pBdr>
+              <w:spacing w:after="0" w:before="0" w:line="240"/>
+              <w:ind w:firstLine="0" w:left="100" w:right="100"/>
+            </w:pPr>
+            <w:r>
+              <w:rPr>
+                <w:rFonts w:ascii="Times New Roman" w:hAnsi="Times New Roman" w:eastAsia="Times New Roman" w:cs="Times New Roman"/>
+                <w:i w:val="false"/>
+                <w:b w:val="false"/>
+                <w:u w:val="none"/>
+                <w:sz w:val="22"/>
+                <w:szCs w:val="22"/>
+                <w:color w:val="000000"/>
+              </w:rPr>
+              <w:t xml:space="preserve">141 (69.1)</w:t>
             </w:r>
           </w:p>
         </w:tc>
@@ -4134,7 +4032,6 @@
             <w:pPr>
               <w:pStyle w:val="Normal"/>
               <w:jc w:val="left"/>
-              <w:keepNext/>
               <w:pBdr>
                 <w:bottom w:val="none" w:sz="0" w:space="0" w:color="000000"/>
                 <w:top w:val="none" w:sz="0" w:space="0" w:color="000000"/>
@@ -4179,27 +4076,26 @@
             <w:pPr>
               <w:pStyle w:val="Normal"/>
               <w:jc w:val="left"/>
-              <w:keepNext/>
-              <w:pBdr>
-                <w:bottom w:val="none" w:sz="0" w:space="0" w:color="000000"/>
-                <w:top w:val="none" w:sz="0" w:space="0" w:color="000000"/>
-                <w:left w:val="none" w:sz="0" w:space="0" w:color="000000"/>
-                <w:right w:val="none" w:sz="0" w:space="0" w:color="000000"/>
-              </w:pBdr>
-              <w:spacing w:after="0" w:before="0" w:line="240"/>
-              <w:ind w:firstLine="0" w:left="100" w:right="100"/>
-            </w:pPr>
-            <w:r>
-              <w:rPr>
-                <w:rFonts w:ascii="Times New Roman" w:hAnsi="Times New Roman" w:eastAsia="Times New Roman" w:cs="Times New Roman"/>
-                <w:i w:val="false"/>
-                <w:b w:val="false"/>
-                <w:u w:val="none"/>
-                <w:sz w:val="22"/>
-                <w:szCs w:val="22"/>
-                <w:color w:val="000000"/>
-              </w:rPr>
-              <w:t xml:space="preserve">3 (1.7)</w:t>
+              <w:pBdr>
+                <w:bottom w:val="none" w:sz="0" w:space="0" w:color="000000"/>
+                <w:top w:val="none" w:sz="0" w:space="0" w:color="000000"/>
+                <w:left w:val="none" w:sz="0" w:space="0" w:color="000000"/>
+                <w:right w:val="none" w:sz="0" w:space="0" w:color="000000"/>
+              </w:pBdr>
+              <w:spacing w:after="0" w:before="0" w:line="240"/>
+              <w:ind w:firstLine="0" w:left="100" w:right="100"/>
+            </w:pPr>
+            <w:r>
+              <w:rPr>
+                <w:rFonts w:ascii="Times New Roman" w:hAnsi="Times New Roman" w:eastAsia="Times New Roman" w:cs="Times New Roman"/>
+                <w:i w:val="false"/>
+                <w:b w:val="false"/>
+                <w:u w:val="none"/>
+                <w:sz w:val="22"/>
+                <w:szCs w:val="22"/>
+                <w:color w:val="000000"/>
+              </w:rPr>
+              <w:t xml:space="preserve">3 (1.5)</w:t>
             </w:r>
           </w:p>
         </w:tc>
@@ -5868,9 +5764,9 @@
 </file>
 
 <file path=customXml/itemProps1.xml><?xml version="1.0" encoding="utf-8"?>
-<ds:datastoreItem xmlns:ds="http://schemas.openxmlformats.org/officeDocument/2006/customXml" ds:itemID="{F10CCF4B-180E-45D3-A9E5-C439219B4BC0}"/>
+<ds:datastoreItem xmlns:ds="http://schemas.openxmlformats.org/officeDocument/2006/customXml" ds:itemID="{F6703E80-1BE2-4911-ADE5-45ABD3BBB432}"/>
 </file>
 
 <file path=customXml/itemProps2.xml><?xml version="1.0" encoding="utf-8"?>
-<ds:datastoreItem xmlns:ds="http://schemas.openxmlformats.org/officeDocument/2006/customXml" ds:itemID="{65023279-DCA9-464F-9F21-AA8940C5D082}"/>
+<ds:datastoreItem xmlns:ds="http://schemas.openxmlformats.org/officeDocument/2006/customXml" ds:itemID="{9BDFBD0C-0315-4B2F-BAAE-48C59E1374C0}"/>
 </file>